--- a/เอกสาร/เล่มปริญญานิพนธ์_กำลังแก้บท3.docx
+++ b/เอกสาร/เล่มปริญญานิพนธ์_กำลังแก้บท3.docx
@@ -13104,25 +13104,33 @@
       <w:pPr>
         <w:jc w:val="thaiDistribute"/>
         <w:rPr>
-          <w:rFonts w:ascii="AngsanaUPC" w:hAnsi="AngsanaUPC" w:cs="AngsanaUPC"/>
-          <w:sz w:val="32"/>
-          <w:szCs w:val="32"/>
-        </w:rPr>
-      </w:pPr>
-      <w:r>
-        <w:rPr>
           <w:noProof/>
         </w:rPr>
+      </w:pPr>
+    </w:p>
+    <w:p>
+      <w:pPr>
+        <w:jc w:val="thaiDistribute"/>
+        <w:rPr>
+          <w:rFonts w:ascii="AngsanaUPC" w:hAnsi="AngsanaUPC" w:cs="AngsanaUPC"/>
+          <w:sz w:val="32"/>
+          <w:szCs w:val="32"/>
+        </w:rPr>
+      </w:pPr>
+      <w:r>
+        <w:rPr>
+          <w:noProof/>
+        </w:rPr>
         <w:drawing>
-          <wp:anchor distT="0" distB="0" distL="114300" distR="114300" simplePos="0" relativeHeight="251655680" behindDoc="0" locked="0" layoutInCell="1" allowOverlap="1" wp14:anchorId="05262EB5" wp14:editId="28DE13FB">
+          <wp:anchor distT="0" distB="0" distL="114300" distR="114300" simplePos="0" relativeHeight="251655680" behindDoc="0" locked="0" layoutInCell="1" allowOverlap="1" wp14:anchorId="05262EB5" wp14:editId="6740EE30">
             <wp:simplePos x="0" y="0"/>
             <wp:positionH relativeFrom="margin">
-              <wp:align>left</wp:align>
+              <wp:posOffset>-52558</wp:posOffset>
             </wp:positionH>
             <wp:positionV relativeFrom="paragraph">
-              <wp:posOffset>3604504</wp:posOffset>
+              <wp:posOffset>3619500</wp:posOffset>
             </wp:positionV>
-            <wp:extent cx="3234055" cy="1861185"/>
+            <wp:extent cx="3176905" cy="1861185"/>
             <wp:effectExtent l="0" t="0" r="4445" b="5715"/>
             <wp:wrapSquare wrapText="bothSides"/>
             <wp:docPr id="1009728788" name="Picture 1" descr="A diagram of a flowchart&#10;&#10;Description automatically generated"/>
@@ -13136,7 +13144,7 @@
                     <pic:cNvPr id="1009728788" name="Picture 1" descr="A diagram of a flowchart&#10;&#10;Description automatically generated"/>
                     <pic:cNvPicPr/>
                   </pic:nvPicPr>
-                  <pic:blipFill>
+                  <pic:blipFill rotWithShape="1">
                     <a:blip r:embed="rId21" cstate="print">
                       <a:extLst>
                         <a:ext uri="{28A0092B-C50C-407E-A947-70E740481C1C}">
@@ -13144,18 +13152,25 @@
                         </a:ext>
                       </a:extLst>
                     </a:blip>
-                    <a:stretch>
-                      <a:fillRect/>
-                    </a:stretch>
+                    <a:srcRect r="1766"/>
+                    <a:stretch/>
                   </pic:blipFill>
-                  <pic:spPr>
+                  <pic:spPr bwMode="auto">
                     <a:xfrm>
                       <a:off x="0" y="0"/>
-                      <a:ext cx="3234055" cy="1861185"/>
+                      <a:ext cx="3176905" cy="1861185"/>
                     </a:xfrm>
                     <a:prstGeom prst="rect">
                       <a:avLst/>
                     </a:prstGeom>
+                    <a:ln>
+                      <a:noFill/>
+                    </a:ln>
+                    <a:extLst>
+                      <a:ext uri="{53640926-AAD7-44D8-BBD7-CCE9431645EC}">
+                        <a14:shadowObscured xmlns:a14="http://schemas.microsoft.com/office/drawing/2010/main"/>
+                      </a:ext>
+                    </a:extLst>
                   </pic:spPr>
                 </pic:pic>
               </a:graphicData>
@@ -13808,176 +13823,6 @@
           <w:szCs w:val="32"/>
         </w:rPr>
       </w:pPr>
-    </w:p>
-    <w:p>
-      <w:pPr>
-        <w:jc w:val="thaiDistribute"/>
-        <w:rPr>
-          <w:rFonts w:ascii="AngsanaUPC" w:hAnsi="AngsanaUPC" w:cs="AngsanaUPC"/>
-          <w:sz w:val="32"/>
-          <w:szCs w:val="32"/>
-        </w:rPr>
-      </w:pPr>
-      <w:r>
-        <w:rPr>
-          <w:rFonts w:ascii="AngsanaUPC" w:hAnsi="AngsanaUPC" w:cs="AngsanaUPC"/>
-          <w:sz w:val="32"/>
-          <w:szCs w:val="32"/>
-        </w:rPr>
-        <w:t>3.3.2</w:t>
-      </w:r>
-      <w:r>
-        <w:rPr>
-          <w:rFonts w:ascii="AngsanaUPC" w:hAnsi="AngsanaUPC" w:cs="AngsanaUPC"/>
-          <w:sz w:val="32"/>
-          <w:szCs w:val="32"/>
-          <w:cs/>
-        </w:rPr>
-        <w:t xml:space="preserve"> ขั้นตอนการรับเงินโครงการ</w:t>
-      </w:r>
-    </w:p>
-    <w:p>
-      <w:pPr>
-        <w:jc w:val="thaiDistribute"/>
-        <w:rPr>
-          <w:rFonts w:ascii="AngsanaUPC" w:hAnsi="AngsanaUPC" w:cs="AngsanaUPC"/>
-          <w:sz w:val="32"/>
-          <w:szCs w:val="32"/>
-        </w:rPr>
-      </w:pPr>
-      <w:r>
-        <w:rPr>
-          <w:rFonts w:ascii="AngsanaUPC" w:hAnsi="AngsanaUPC" w:cs="AngsanaUPC"/>
-          <w:sz w:val="32"/>
-          <w:szCs w:val="32"/>
-        </w:rPr>
-        <w:t xml:space="preserve">   </w:t>
-      </w:r>
-      <w:r>
-        <w:rPr>
-          <w:rFonts w:ascii="AngsanaUPC" w:hAnsi="AngsanaUPC" w:cs="AngsanaUPC"/>
-          <w:sz w:val="32"/>
-          <w:szCs w:val="32"/>
-          <w:cs/>
-        </w:rPr>
-        <w:t xml:space="preserve">ขั้นตอนการรับเงินโครงการแสดงดังรูปที่ </w:t>
-      </w:r>
-      <w:r>
-        <w:rPr>
-          <w:rFonts w:ascii="AngsanaUPC" w:hAnsi="AngsanaUPC" w:cs="AngsanaUPC"/>
-          <w:sz w:val="32"/>
-          <w:szCs w:val="32"/>
-          <w:highlight w:val="yellow"/>
-        </w:rPr>
-        <w:t>4</w:t>
-      </w:r>
-      <w:r>
-        <w:rPr>
-          <w:rFonts w:ascii="AngsanaUPC" w:hAnsi="AngsanaUPC" w:cs="AngsanaUPC"/>
-          <w:sz w:val="32"/>
-          <w:szCs w:val="32"/>
-        </w:rPr>
-        <w:t xml:space="preserve"> </w:t>
-      </w:r>
-      <w:r>
-        <w:rPr>
-          <w:rFonts w:ascii="AngsanaUPC" w:hAnsi="AngsanaUPC" w:cs="AngsanaUPC"/>
-          <w:sz w:val="32"/>
-          <w:szCs w:val="32"/>
-          <w:cs/>
-        </w:rPr>
-        <w:t>เมื่อโครงการในระบบอยู่ในช่วงสถานะ เงินโครงการอนุมัติ ระบบจะสามารถให้ผู้ใช้เปิดหน้า รายละเอียดนักศึกษารับเงิน เพื่อที่นักศึกษาสามารถมาติดต่อเบิกเงินที่ห้องกองกิจการนักศึกษา อาคาร</w:t>
-      </w:r>
-      <w:r>
-        <w:rPr>
-          <w:rFonts w:ascii="AngsanaUPC" w:hAnsi="AngsanaUPC" w:cs="AngsanaUPC"/>
-          <w:sz w:val="32"/>
-          <w:szCs w:val="32"/>
-        </w:rPr>
-        <w:t>40</w:t>
-      </w:r>
-      <w:r>
-        <w:rPr>
-          <w:rFonts w:ascii="AngsanaUPC" w:hAnsi="AngsanaUPC" w:cs="AngsanaUPC"/>
-          <w:sz w:val="32"/>
-          <w:szCs w:val="32"/>
-          <w:cs/>
-        </w:rPr>
-        <w:t xml:space="preserve">ปี ชั้น </w:t>
-      </w:r>
-      <w:r>
-        <w:rPr>
-          <w:rFonts w:ascii="AngsanaUPC" w:hAnsi="AngsanaUPC" w:cs="AngsanaUPC"/>
-          <w:sz w:val="32"/>
-          <w:szCs w:val="32"/>
-        </w:rPr>
-        <w:t>5</w:t>
-      </w:r>
-      <w:r>
-        <w:rPr>
-          <w:rFonts w:ascii="AngsanaUPC" w:hAnsi="AngsanaUPC" w:cs="AngsanaUPC"/>
-          <w:sz w:val="32"/>
-          <w:szCs w:val="32"/>
-          <w:cs/>
-        </w:rPr>
-        <w:t xml:space="preserve"> ได้ หลังจากนั้นผู้ดูแลหรือบุคลากรกองกิจใส่รายละเอียดชื่อนักศึกษา จำนวนเงินที่เบิก และ บุคลากรรับเรื่องการเบิก ถ้าหากมีการเบิกเงินไปก่อนแล้ว </w:t>
-      </w:r>
-      <w:r>
-        <w:rPr>
-          <w:rFonts w:ascii="AngsanaUPC" w:hAnsi="AngsanaUPC" w:cs="AngsanaUPC"/>
-          <w:sz w:val="32"/>
-          <w:szCs w:val="32"/>
-        </w:rPr>
-        <w:t>1</w:t>
-      </w:r>
-      <w:r>
-        <w:rPr>
-          <w:rFonts w:ascii="AngsanaUPC" w:hAnsi="AngsanaUPC" w:cs="AngsanaUPC"/>
-          <w:sz w:val="32"/>
-          <w:szCs w:val="32"/>
-          <w:cs/>
-        </w:rPr>
-        <w:t xml:space="preserve"> ครั้ง จะมีประวัติการเบิกเงินที่ระบุชื่อนักศึกษารับเงิน จำนวนเงินที่เบิก วันเวลา และ บุคลากรรับเรื่อง</w:t>
-      </w:r>
-    </w:p>
-    <w:p>
-      <w:pPr>
-        <w:jc w:val="thaiDistribute"/>
-        <w:rPr>
-          <w:rFonts w:ascii="AngsanaUPC" w:hAnsi="AngsanaUPC" w:cs="AngsanaUPC"/>
-          <w:sz w:val="32"/>
-          <w:szCs w:val="32"/>
-        </w:rPr>
-      </w:pPr>
-    </w:p>
-    <w:p>
-      <w:pPr>
-        <w:jc w:val="thaiDistribute"/>
-        <w:rPr>
-          <w:rFonts w:ascii="AngsanaUPC" w:hAnsi="AngsanaUPC" w:cs="AngsanaUPC"/>
-          <w:sz w:val="32"/>
-          <w:szCs w:val="32"/>
-        </w:rPr>
-      </w:pPr>
-      <w:r>
-        <w:rPr>
-          <w:rFonts w:ascii="AngsanaUPC" w:hAnsi="AngsanaUPC" w:cs="AngsanaUPC"/>
-          <w:sz w:val="32"/>
-          <w:szCs w:val="32"/>
-          <w:cs/>
-        </w:rPr>
-        <w:t>3.3.3ขั้นตอนการสรุปโครงการ</w:t>
-      </w:r>
-    </w:p>
-    <w:p>
-      <w:pPr>
-        <w:jc w:val="thaiDistribute"/>
-        <w:rPr>
-          <w:rFonts w:ascii="AngsanaUPC" w:hAnsi="AngsanaUPC" w:cs="AngsanaUPC"/>
-          <w:sz w:val="32"/>
-          <w:szCs w:val="32"/>
-        </w:rPr>
-      </w:pPr>
       <w:r>
         <w:rPr>
           <w:rFonts w:ascii="AngsanaUPC" w:hAnsi="AngsanaUPC" w:cs="AngsanaUPC"/>
@@ -13990,15 +13835,15 @@
         <mc:AlternateContent>
           <mc:Choice Requires="wps">
             <w:drawing>
-              <wp:anchor distT="0" distB="0" distL="114300" distR="114300" simplePos="0" relativeHeight="251656704" behindDoc="0" locked="0" layoutInCell="1" allowOverlap="1" wp14:anchorId="5BCDD87A" wp14:editId="3AFB2326">
+              <wp:anchor distT="0" distB="0" distL="114300" distR="114300" simplePos="0" relativeHeight="251656704" behindDoc="0" locked="0" layoutInCell="1" allowOverlap="1" wp14:anchorId="5BCDD87A" wp14:editId="469EF25E">
                 <wp:simplePos x="0" y="0"/>
                 <wp:positionH relativeFrom="margin">
-                  <wp:align>left</wp:align>
+                  <wp:posOffset>-49530</wp:posOffset>
                 </wp:positionH>
                 <wp:positionV relativeFrom="paragraph">
-                  <wp:posOffset>1834271</wp:posOffset>
+                  <wp:posOffset>1816588</wp:posOffset>
                 </wp:positionV>
-                <wp:extent cx="3276600" cy="345831"/>
+                <wp:extent cx="3276600" cy="345440"/>
                 <wp:effectExtent l="0" t="0" r="19050" b="16510"/>
                 <wp:wrapNone/>
                 <wp:docPr id="1208362875" name="Text Box 3"/>
@@ -14010,7 +13855,7 @@
                       <wps:spPr>
                         <a:xfrm>
                           <a:off x="0" y="0"/>
-                          <a:ext cx="3276600" cy="345831"/>
+                          <a:ext cx="3276600" cy="345440"/>
                         </a:xfrm>
                         <a:prstGeom prst="rect">
                           <a:avLst/>
@@ -14094,7 +13939,11 @@
           </mc:Choice>
           <mc:Fallback>
             <w:pict>
-              <v:shape w14:anchorId="5BCDD87A" id="_x0000_s1029" type="#_x0000_t202" style="position:absolute;left:0;text-align:left;margin-left:0;margin-top:144.45pt;width:258pt;height:27.25pt;z-index:251656704;visibility:visible;mso-wrap-style:square;mso-width-percent:0;mso-height-percent:0;mso-wrap-distance-left:9pt;mso-wrap-distance-top:0;mso-wrap-distance-right:9pt;mso-wrap-distance-bottom:0;mso-position-horizontal:left;mso-position-horizontal-relative:margin;mso-position-vertical:absolute;mso-position-vertical-relative:text;mso-width-percent:0;mso-height-percent:0;mso-width-relative:margin;mso-height-relative:margin;v-text-anchor:top" o:gfxdata="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" fillcolor="white [3201]" strokecolor="white [3212]" strokeweight=".5pt">
+              <v:shapetype w14:anchorId="5BCDD87A" id="_x0000_t202" coordsize="21600,21600" o:spt="202" path="m,l,21600r21600,l21600,xe">
+                <v:stroke joinstyle="miter"/>
+                <v:path gradientshapeok="t" o:connecttype="rect"/>
+              </v:shapetype>
+              <v:shape id="_x0000_s1029" type="#_x0000_t202" style="position:absolute;left:0;text-align:left;margin-left:-3.9pt;margin-top:143.05pt;width:258pt;height:27.2pt;z-index:251656704;visibility:visible;mso-wrap-style:square;mso-width-percent:0;mso-height-percent:0;mso-wrap-distance-left:9pt;mso-wrap-distance-top:0;mso-wrap-distance-right:9pt;mso-wrap-distance-bottom:0;mso-position-horizontal:absolute;mso-position-horizontal-relative:margin;mso-position-vertical:absolute;mso-position-vertical-relative:text;mso-width-percent:0;mso-height-percent:0;mso-width-relative:margin;mso-height-relative:margin;v-text-anchor:top" o:gfxdata="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" fillcolor="white [3201]" strokecolor="white [3212]" strokeweight=".5pt">
                 <v:textbox>
                   <w:txbxContent>
                     <w:p>
@@ -14151,6 +14000,176 @@
           </mc:Fallback>
         </mc:AlternateContent>
       </w:r>
+    </w:p>
+    <w:p>
+      <w:pPr>
+        <w:jc w:val="thaiDistribute"/>
+        <w:rPr>
+          <w:rFonts w:ascii="AngsanaUPC" w:hAnsi="AngsanaUPC" w:cs="AngsanaUPC"/>
+          <w:sz w:val="32"/>
+          <w:szCs w:val="32"/>
+        </w:rPr>
+      </w:pPr>
+      <w:r>
+        <w:rPr>
+          <w:rFonts w:ascii="AngsanaUPC" w:hAnsi="AngsanaUPC" w:cs="AngsanaUPC"/>
+          <w:sz w:val="32"/>
+          <w:szCs w:val="32"/>
+        </w:rPr>
+        <w:t>3.3.2</w:t>
+      </w:r>
+      <w:r>
+        <w:rPr>
+          <w:rFonts w:ascii="AngsanaUPC" w:hAnsi="AngsanaUPC" w:cs="AngsanaUPC"/>
+          <w:sz w:val="32"/>
+          <w:szCs w:val="32"/>
+          <w:cs/>
+        </w:rPr>
+        <w:t xml:space="preserve"> ขั้นตอนการรับเงินโครงการ</w:t>
+      </w:r>
+    </w:p>
+    <w:p>
+      <w:pPr>
+        <w:jc w:val="thaiDistribute"/>
+        <w:rPr>
+          <w:rFonts w:ascii="AngsanaUPC" w:hAnsi="AngsanaUPC" w:cs="AngsanaUPC"/>
+          <w:sz w:val="32"/>
+          <w:szCs w:val="32"/>
+        </w:rPr>
+      </w:pPr>
+      <w:r>
+        <w:rPr>
+          <w:rFonts w:ascii="AngsanaUPC" w:hAnsi="AngsanaUPC" w:cs="AngsanaUPC"/>
+          <w:sz w:val="32"/>
+          <w:szCs w:val="32"/>
+        </w:rPr>
+        <w:t xml:space="preserve">   </w:t>
+      </w:r>
+      <w:r>
+        <w:rPr>
+          <w:rFonts w:ascii="AngsanaUPC" w:hAnsi="AngsanaUPC" w:cs="AngsanaUPC"/>
+          <w:sz w:val="32"/>
+          <w:szCs w:val="32"/>
+          <w:cs/>
+        </w:rPr>
+        <w:t xml:space="preserve">ขั้นตอนการรับเงินโครงการแสดงดังรูปที่ </w:t>
+      </w:r>
+      <w:r>
+        <w:rPr>
+          <w:rFonts w:ascii="AngsanaUPC" w:hAnsi="AngsanaUPC" w:cs="AngsanaUPC"/>
+          <w:sz w:val="32"/>
+          <w:szCs w:val="32"/>
+          <w:highlight w:val="yellow"/>
+        </w:rPr>
+        <w:t>4</w:t>
+      </w:r>
+      <w:r>
+        <w:rPr>
+          <w:rFonts w:ascii="AngsanaUPC" w:hAnsi="AngsanaUPC" w:cs="AngsanaUPC"/>
+          <w:sz w:val="32"/>
+          <w:szCs w:val="32"/>
+        </w:rPr>
+        <w:t xml:space="preserve"> </w:t>
+      </w:r>
+      <w:r>
+        <w:rPr>
+          <w:rFonts w:ascii="AngsanaUPC" w:hAnsi="AngsanaUPC" w:cs="AngsanaUPC"/>
+          <w:sz w:val="32"/>
+          <w:szCs w:val="32"/>
+          <w:cs/>
+        </w:rPr>
+        <w:t>เมื่อโครงการในระบบอยู่ในช่วงสถานะ เงินโครงการอนุมัติ ระบบจะสามารถให้ผู้ใช้เปิดหน้า รายละเอียดนักศึกษารับเงิน เพื่อที่นักศึกษาสามารถมาติดต่อเบิกเงินที่ห้องกองกิจการนักศึกษา อาคาร</w:t>
+      </w:r>
+      <w:r>
+        <w:rPr>
+          <w:rFonts w:ascii="AngsanaUPC" w:hAnsi="AngsanaUPC" w:cs="AngsanaUPC"/>
+          <w:sz w:val="32"/>
+          <w:szCs w:val="32"/>
+        </w:rPr>
+        <w:t>40</w:t>
+      </w:r>
+      <w:r>
+        <w:rPr>
+          <w:rFonts w:ascii="AngsanaUPC" w:hAnsi="AngsanaUPC" w:cs="AngsanaUPC"/>
+          <w:sz w:val="32"/>
+          <w:szCs w:val="32"/>
+          <w:cs/>
+        </w:rPr>
+        <w:t xml:space="preserve">ปี ชั้น </w:t>
+      </w:r>
+      <w:r>
+        <w:rPr>
+          <w:rFonts w:ascii="AngsanaUPC" w:hAnsi="AngsanaUPC" w:cs="AngsanaUPC"/>
+          <w:sz w:val="32"/>
+          <w:szCs w:val="32"/>
+        </w:rPr>
+        <w:t>5</w:t>
+      </w:r>
+      <w:r>
+        <w:rPr>
+          <w:rFonts w:ascii="AngsanaUPC" w:hAnsi="AngsanaUPC" w:cs="AngsanaUPC"/>
+          <w:sz w:val="32"/>
+          <w:szCs w:val="32"/>
+          <w:cs/>
+        </w:rPr>
+        <w:t xml:space="preserve"> ได้ หลังจากนั้นผู้ดูแลหรือบุคลากรกองกิจใส่รายละเอียดชื่อนักศึกษา จำนวนเงินที่เบิก และ บุคลากรรับเรื่องการเบิก ถ้าหากมีการเบิกเงินไปก่อนแล้ว </w:t>
+      </w:r>
+      <w:r>
+        <w:rPr>
+          <w:rFonts w:ascii="AngsanaUPC" w:hAnsi="AngsanaUPC" w:cs="AngsanaUPC"/>
+          <w:sz w:val="32"/>
+          <w:szCs w:val="32"/>
+        </w:rPr>
+        <w:t>1</w:t>
+      </w:r>
+      <w:r>
+        <w:rPr>
+          <w:rFonts w:ascii="AngsanaUPC" w:hAnsi="AngsanaUPC" w:cs="AngsanaUPC"/>
+          <w:sz w:val="32"/>
+          <w:szCs w:val="32"/>
+          <w:cs/>
+        </w:rPr>
+        <w:t xml:space="preserve"> ครั้ง จะมีประวัติการเบิกเงินที่ระบุชื่อนักศึกษารับเงิน จำนวนเงินที่เบิก วันเวลา และ บุคลากรรับเรื่อง</w:t>
+      </w:r>
+    </w:p>
+    <w:p>
+      <w:pPr>
+        <w:jc w:val="thaiDistribute"/>
+        <w:rPr>
+          <w:rFonts w:ascii="AngsanaUPC" w:hAnsi="AngsanaUPC" w:cs="AngsanaUPC"/>
+          <w:sz w:val="32"/>
+          <w:szCs w:val="32"/>
+        </w:rPr>
+      </w:pPr>
+    </w:p>
+    <w:p>
+      <w:pPr>
+        <w:jc w:val="thaiDistribute"/>
+        <w:rPr>
+          <w:rFonts w:ascii="AngsanaUPC" w:hAnsi="AngsanaUPC" w:cs="AngsanaUPC"/>
+          <w:sz w:val="32"/>
+          <w:szCs w:val="32"/>
+        </w:rPr>
+      </w:pPr>
+      <w:r>
+        <w:rPr>
+          <w:rFonts w:ascii="AngsanaUPC" w:hAnsi="AngsanaUPC" w:cs="AngsanaUPC"/>
+          <w:sz w:val="32"/>
+          <w:szCs w:val="32"/>
+          <w:cs/>
+        </w:rPr>
+        <w:t>3.3.3ขั้นตอนการสรุปโครงการ</w:t>
+      </w:r>
+    </w:p>
+    <w:p>
+      <w:pPr>
+        <w:jc w:val="thaiDistribute"/>
+        <w:rPr>
+          <w:rFonts w:ascii="AngsanaUPC" w:hAnsi="AngsanaUPC" w:cs="AngsanaUPC"/>
+          <w:sz w:val="32"/>
+          <w:szCs w:val="32"/>
+        </w:rPr>
+      </w:pPr>
       <w:r>
         <w:rPr>
           <w:rFonts w:ascii="AngsanaUPC" w:hAnsi="AngsanaUPC" w:cs="AngsanaUPC"/>
@@ -14928,7 +14947,16 @@
           <w:szCs w:val="32"/>
           <w:cs/>
         </w:rPr>
-        <w:t>ตัวแปรเพื่อสร้างชื่อไฟล์ผลลัพธ์</w:t>
+        <w:t>ตัว</w:t>
+      </w:r>
+      <w:r>
+        <w:rPr>
+          <w:rFonts w:ascii="AngsanaUPC" w:hAnsi="AngsanaUPC" w:cs="AngsanaUPC" w:hint="cs"/>
+          <w:sz w:val="32"/>
+          <w:szCs w:val="32"/>
+          <w:cs/>
+        </w:rPr>
+        <w:t>แปรเพื่อสร้างชื่อไฟล์ผลลัพธ์</w:t>
       </w:r>
       <w:r>
         <w:rPr>

--- a/เอกสาร/เล่มปริญญานิพนธ์_กำลังแก้บท3.docx
+++ b/เอกสาร/เล่มปริญญานิพนธ์_กำลังแก้บท3.docx
@@ -9738,7 +9738,7 @@
           <w:highlight w:val="yellow"/>
         </w:rPr>
         <w:drawing>
-          <wp:anchor distT="0" distB="0" distL="114300" distR="114300" simplePos="0" relativeHeight="251650560" behindDoc="0" locked="0" layoutInCell="1" allowOverlap="1" wp14:anchorId="54A39EC1" wp14:editId="5AA89611">
+          <wp:anchor distT="0" distB="0" distL="114300" distR="114300" simplePos="0" relativeHeight="251647488" behindDoc="0" locked="0" layoutInCell="1" allowOverlap="1" wp14:anchorId="54A39EC1" wp14:editId="62CD7B40">
             <wp:simplePos x="0" y="0"/>
             <wp:positionH relativeFrom="margin">
               <wp:align>center</wp:align>
@@ -9962,13 +9962,13 @@
         <mc:AlternateContent>
           <mc:Choice Requires="wps">
             <w:drawing>
-              <wp:anchor distT="0" distB="0" distL="114300" distR="114300" simplePos="0" relativeHeight="251651584" behindDoc="0" locked="0" layoutInCell="1" allowOverlap="1" wp14:anchorId="25F74008" wp14:editId="1050DBE5">
+              <wp:anchor distT="0" distB="0" distL="114300" distR="114300" simplePos="0" relativeHeight="251648512" behindDoc="0" locked="0" layoutInCell="1" allowOverlap="1" wp14:anchorId="25F74008" wp14:editId="7FFE23AF">
                 <wp:simplePos x="0" y="0"/>
                 <wp:positionH relativeFrom="margin">
                   <wp:posOffset>1933575</wp:posOffset>
                 </wp:positionH>
                 <wp:positionV relativeFrom="paragraph">
-                  <wp:posOffset>2225675</wp:posOffset>
+                  <wp:posOffset>2279015</wp:posOffset>
                 </wp:positionV>
                 <wp:extent cx="2971800" cy="358140"/>
                 <wp:effectExtent l="0" t="0" r="19050" b="22860"/>
@@ -10049,7 +10049,7 @@
                 <v:stroke joinstyle="miter"/>
                 <v:path gradientshapeok="t" o:connecttype="rect"/>
               </v:shapetype>
-              <v:shape id="Text Box 2" o:spid="_x0000_s1026" type="#_x0000_t202" style="position:absolute;left:0;text-align:left;margin-left:152.25pt;margin-top:175.25pt;width:234pt;height:28.2pt;z-index:251651584;visibility:visible;mso-wrap-style:square;mso-width-percent:0;mso-wrap-distance-left:9pt;mso-wrap-distance-top:0;mso-wrap-distance-right:9pt;mso-wrap-distance-bottom:0;mso-position-horizontal:absolute;mso-position-horizontal-relative:margin;mso-position-vertical:absolute;mso-position-vertical-relative:text;mso-width-percent:0;mso-width-relative:margin;v-text-anchor:top" o:gfxdata="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" fillcolor="white [3201]" strokecolor="white [3212]" strokeweight=".5pt">
+              <v:shape id="Text Box 2" o:spid="_x0000_s1026" type="#_x0000_t202" style="position:absolute;left:0;text-align:left;margin-left:152.25pt;margin-top:179.45pt;width:234pt;height:28.2pt;z-index:251648512;visibility:visible;mso-wrap-style:square;mso-width-percent:0;mso-wrap-distance-left:9pt;mso-wrap-distance-top:0;mso-wrap-distance-right:9pt;mso-wrap-distance-bottom:0;mso-position-horizontal:absolute;mso-position-horizontal-relative:margin;mso-position-vertical:absolute;mso-position-vertical-relative:text;mso-width-percent:0;mso-width-relative:margin;v-text-anchor:top" o:gfxdata="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" fillcolor="white [3201]" strokecolor="white [3212]" strokeweight=".5pt">
                 <v:textbox>
                   <w:txbxContent>
                     <w:p>
@@ -12346,7 +12346,7 @@
         </w:rPr>
         <w:lastRenderedPageBreak/>
         <w:drawing>
-          <wp:anchor distT="0" distB="0" distL="114300" distR="114300" simplePos="0" relativeHeight="251653632" behindDoc="0" locked="0" layoutInCell="1" allowOverlap="1" wp14:anchorId="0C0CB065" wp14:editId="70291A38">
+          <wp:anchor distT="0" distB="0" distL="114300" distR="114300" simplePos="0" relativeHeight="251650560" behindDoc="0" locked="0" layoutInCell="1" allowOverlap="1" wp14:anchorId="0C0CB065" wp14:editId="036994D7">
             <wp:simplePos x="0" y="0"/>
             <wp:positionH relativeFrom="margin">
               <wp:posOffset>1770380</wp:posOffset>
@@ -12648,7 +12648,7 @@
         <mc:AlternateContent>
           <mc:Choice Requires="wps">
             <w:drawing>
-              <wp:anchor distT="0" distB="0" distL="114300" distR="114300" simplePos="0" relativeHeight="251654656" behindDoc="0" locked="0" layoutInCell="1" allowOverlap="1" wp14:anchorId="1357A844" wp14:editId="79EF930E">
+              <wp:anchor distT="0" distB="0" distL="114300" distR="114300" simplePos="0" relativeHeight="251651584" behindDoc="0" locked="0" layoutInCell="1" allowOverlap="1" wp14:anchorId="1357A844" wp14:editId="047F9D87">
                 <wp:simplePos x="0" y="0"/>
                 <wp:positionH relativeFrom="margin">
                   <wp:align>center</wp:align>
@@ -12750,7 +12750,7 @@
           </mc:Choice>
           <mc:Fallback>
             <w:pict>
-              <v:shape w14:anchorId="1357A844" id="Text Box 3" o:spid="_x0000_s1027" type="#_x0000_t202" style="position:absolute;left:0;text-align:left;margin-left:0;margin-top:28.1pt;width:176.4pt;height:36pt;z-index:251654656;visibility:visible;mso-wrap-style:square;mso-width-percent:0;mso-wrap-distance-left:9pt;mso-wrap-distance-top:0;mso-wrap-distance-right:9pt;mso-wrap-distance-bottom:0;mso-position-horizontal:center;mso-position-horizontal-relative:margin;mso-position-vertical:absolute;mso-position-vertical-relative:text;mso-width-percent:0;mso-width-relative:margin;v-text-anchor:top" o:gfxdata="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" fillcolor="white [3201]" strokecolor="white [3212]" strokeweight=".5pt">
+              <v:shape w14:anchorId="1357A844" id="Text Box 3" o:spid="_x0000_s1027" type="#_x0000_t202" style="position:absolute;left:0;text-align:left;margin-left:0;margin-top:28.1pt;width:176.4pt;height:36pt;z-index:251651584;visibility:visible;mso-wrap-style:square;mso-width-percent:0;mso-wrap-distance-left:9pt;mso-wrap-distance-top:0;mso-wrap-distance-right:9pt;mso-wrap-distance-bottom:0;mso-position-horizontal:center;mso-position-horizontal-relative:margin;mso-position-vertical:absolute;mso-position-vertical-relative:text;mso-width-percent:0;mso-width-relative:margin;v-text-anchor:top" o:gfxdata="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" fillcolor="white [3201]" strokecolor="white [3212]" strokeweight=".5pt">
                 <v:textbox>
                   <w:txbxContent>
                     <w:p>
@@ -13104,902 +13104,808 @@
       <w:pPr>
         <w:jc w:val="thaiDistribute"/>
         <w:rPr>
+          <w:rFonts w:ascii="AngsanaUPC" w:hAnsi="AngsanaUPC" w:cs="AngsanaUPC"/>
+          <w:sz w:val="32"/>
+          <w:szCs w:val="32"/>
+        </w:rPr>
+      </w:pPr>
+      <w:r>
+        <w:rPr>
           <w:noProof/>
         </w:rPr>
-      </w:pPr>
-    </w:p>
-    <w:p>
-      <w:pPr>
-        <w:jc w:val="thaiDistribute"/>
-        <w:rPr>
-          <w:rFonts w:ascii="AngsanaUPC" w:hAnsi="AngsanaUPC" w:cs="AngsanaUPC"/>
-          <w:sz w:val="32"/>
-          <w:szCs w:val="32"/>
-        </w:rPr>
-      </w:pPr>
-      <w:r>
-        <w:rPr>
-          <w:noProof/>
-        </w:rPr>
-        <w:drawing>
-          <wp:anchor distT="0" distB="0" distL="114300" distR="114300" simplePos="0" relativeHeight="251655680" behindDoc="0" locked="0" layoutInCell="1" allowOverlap="1" wp14:anchorId="05262EB5" wp14:editId="6740EE30">
-            <wp:simplePos x="0" y="0"/>
-            <wp:positionH relativeFrom="margin">
-              <wp:posOffset>-52558</wp:posOffset>
-            </wp:positionH>
-            <wp:positionV relativeFrom="paragraph">
-              <wp:posOffset>3619500</wp:posOffset>
-            </wp:positionV>
-            <wp:extent cx="3176905" cy="1861185"/>
-            <wp:effectExtent l="0" t="0" r="4445" b="5715"/>
-            <wp:wrapSquare wrapText="bothSides"/>
-            <wp:docPr id="1009728788" name="Picture 1" descr="A diagram of a flowchart&#10;&#10;Description automatically generated"/>
-            <wp:cNvGraphicFramePr>
-              <a:graphicFrameLocks xmlns:a="http://schemas.openxmlformats.org/drawingml/2006/main" noChangeAspect="1"/>
-            </wp:cNvGraphicFramePr>
-            <a:graphic xmlns:a="http://schemas.openxmlformats.org/drawingml/2006/main">
-              <a:graphicData uri="http://schemas.openxmlformats.org/drawingml/2006/picture">
-                <pic:pic xmlns:pic="http://schemas.openxmlformats.org/drawingml/2006/picture">
-                  <pic:nvPicPr>
-                    <pic:cNvPr id="1009728788" name="Picture 1" descr="A diagram of a flowchart&#10;&#10;Description automatically generated"/>
-                    <pic:cNvPicPr/>
-                  </pic:nvPicPr>
-                  <pic:blipFill rotWithShape="1">
-                    <a:blip r:embed="rId21" cstate="print">
-                      <a:extLst>
-                        <a:ext uri="{28A0092B-C50C-407E-A947-70E740481C1C}">
-                          <a14:useLocalDpi xmlns:a14="http://schemas.microsoft.com/office/drawing/2010/main" val="0"/>
-                        </a:ext>
-                      </a:extLst>
-                    </a:blip>
-                    <a:srcRect r="1766"/>
-                    <a:stretch/>
-                  </pic:blipFill>
-                  <pic:spPr bwMode="auto">
-                    <a:xfrm>
-                      <a:off x="0" y="0"/>
-                      <a:ext cx="3176905" cy="1861185"/>
-                    </a:xfrm>
-                    <a:prstGeom prst="rect">
-                      <a:avLst/>
-                    </a:prstGeom>
-                    <a:ln>
-                      <a:noFill/>
-                    </a:ln>
-                    <a:extLst>
-                      <a:ext uri="{53640926-AAD7-44D8-BBD7-CCE9431645EC}">
-                        <a14:shadowObscured xmlns:a14="http://schemas.microsoft.com/office/drawing/2010/main"/>
-                      </a:ext>
-                    </a:extLst>
-                  </pic:spPr>
-                </pic:pic>
-              </a:graphicData>
-            </a:graphic>
-            <wp14:sizeRelH relativeFrom="page">
-              <wp14:pctWidth>0</wp14:pctWidth>
-            </wp14:sizeRelH>
-            <wp14:sizeRelV relativeFrom="page">
-              <wp14:pctHeight>0</wp14:pctHeight>
-            </wp14:sizeRelV>
-          </wp:anchor>
-        </w:drawing>
-      </w:r>
-      <w:r>
-        <w:rPr>
-          <w:noProof/>
-        </w:rPr>
-        <w:drawing>
-          <wp:anchor distT="0" distB="0" distL="114300" distR="114300" simplePos="0" relativeHeight="251657728" behindDoc="0" locked="0" layoutInCell="1" allowOverlap="1" wp14:anchorId="4471CC15" wp14:editId="13395A90">
-            <wp:simplePos x="0" y="0"/>
-            <wp:positionH relativeFrom="margin">
-              <wp:align>right</wp:align>
-            </wp:positionH>
-            <wp:positionV relativeFrom="paragraph">
-              <wp:posOffset>641078</wp:posOffset>
-            </wp:positionV>
-            <wp:extent cx="3086735" cy="1654175"/>
-            <wp:effectExtent l="0" t="0" r="0" b="3175"/>
-            <wp:wrapSquare wrapText="bothSides"/>
-            <wp:docPr id="1098247" name="Picture 1" descr="A diagram of a flowchart&#10;&#10;Description automatically generated"/>
-            <wp:cNvGraphicFramePr>
-              <a:graphicFrameLocks xmlns:a="http://schemas.openxmlformats.org/drawingml/2006/main" noChangeAspect="1"/>
-            </wp:cNvGraphicFramePr>
-            <a:graphic xmlns:a="http://schemas.openxmlformats.org/drawingml/2006/main">
-              <a:graphicData uri="http://schemas.openxmlformats.org/drawingml/2006/picture">
-                <pic:pic xmlns:pic="http://schemas.openxmlformats.org/drawingml/2006/picture">
-                  <pic:nvPicPr>
-                    <pic:cNvPr id="1098247" name="Picture 1" descr="A diagram of a flowchart&#10;&#10;Description automatically generated"/>
-                    <pic:cNvPicPr/>
-                  </pic:nvPicPr>
-                  <pic:blipFill>
-                    <a:blip r:embed="rId22" cstate="print">
-                      <a:extLst>
-                        <a:ext uri="{28A0092B-C50C-407E-A947-70E740481C1C}">
-                          <a14:useLocalDpi xmlns:a14="http://schemas.microsoft.com/office/drawing/2010/main" val="0"/>
-                        </a:ext>
-                      </a:extLst>
-                    </a:blip>
-                    <a:stretch>
-                      <a:fillRect/>
-                    </a:stretch>
-                  </pic:blipFill>
-                  <pic:spPr>
-                    <a:xfrm>
-                      <a:off x="0" y="0"/>
-                      <a:ext cx="3086735" cy="1654175"/>
-                    </a:xfrm>
-                    <a:prstGeom prst="rect">
-                      <a:avLst/>
-                    </a:prstGeom>
-                  </pic:spPr>
-                </pic:pic>
-              </a:graphicData>
-            </a:graphic>
-            <wp14:sizeRelH relativeFrom="page">
-              <wp14:pctWidth>0</wp14:pctWidth>
-            </wp14:sizeRelH>
-            <wp14:sizeRelV relativeFrom="page">
-              <wp14:pctHeight>0</wp14:pctHeight>
-            </wp14:sizeRelV>
-          </wp:anchor>
-        </w:drawing>
-      </w:r>
-      <w:r>
-        <w:rPr>
-          <w:rFonts w:ascii="AngsanaUPC" w:hAnsi="AngsanaUPC" w:cs="AngsanaUPC"/>
-          <w:b/>
-          <w:bCs/>
-          <w:noProof/>
-          <w:sz w:val="32"/>
-          <w:szCs w:val="32"/>
-        </w:rPr>
         <mc:AlternateContent>
-          <mc:Choice Requires="wps">
+          <mc:Choice Requires="wpg">
             <w:drawing>
-              <wp:anchor distT="0" distB="0" distL="114300" distR="114300" simplePos="0" relativeHeight="251658752" behindDoc="0" locked="0" layoutInCell="1" allowOverlap="1" wp14:anchorId="58F9C38A" wp14:editId="5695D46E">
+              <wp:anchor distT="0" distB="0" distL="114300" distR="114300" simplePos="0" relativeHeight="251654656" behindDoc="0" locked="0" layoutInCell="1" allowOverlap="1" wp14:anchorId="2C5E6418" wp14:editId="2ECAF7F8">
                 <wp:simplePos x="0" y="0"/>
-                <wp:positionH relativeFrom="margin">
-                  <wp:posOffset>4307386</wp:posOffset>
+                <wp:positionH relativeFrom="column">
+                  <wp:posOffset>-55245</wp:posOffset>
                 </wp:positionH>
                 <wp:positionV relativeFrom="paragraph">
-                  <wp:posOffset>2276928</wp:posOffset>
+                  <wp:posOffset>3604202</wp:posOffset>
                 </wp:positionV>
-                <wp:extent cx="2125980" cy="457200"/>
-                <wp:effectExtent l="0" t="0" r="26670" b="19050"/>
+                <wp:extent cx="3276600" cy="2174240"/>
+                <wp:effectExtent l="0" t="0" r="19050" b="16510"/>
                 <wp:wrapNone/>
-                <wp:docPr id="41935017" name="Text Box 3"/>
+                <wp:docPr id="1823253559" name="Group 8"/>
                 <wp:cNvGraphicFramePr/>
                 <a:graphic xmlns:a="http://schemas.openxmlformats.org/drawingml/2006/main">
-                  <a:graphicData uri="http://schemas.microsoft.com/office/word/2010/wordprocessingShape">
-                    <wps:wsp>
-                      <wps:cNvSpPr txBox="1"/>
-                      <wps:spPr>
+                  <a:graphicData uri="http://schemas.microsoft.com/office/word/2010/wordprocessingGroup">
+                    <wpg:wgp>
+                      <wpg:cNvGrpSpPr/>
+                      <wpg:grpSpPr>
                         <a:xfrm>
                           <a:off x="0" y="0"/>
-                          <a:ext cx="2125980" cy="457200"/>
+                          <a:ext cx="3276600" cy="2174240"/>
+                          <a:chOff x="0" y="0"/>
+                          <a:chExt cx="3276600" cy="2174240"/>
                         </a:xfrm>
-                        <a:prstGeom prst="rect">
-                          <a:avLst/>
-                        </a:prstGeom>
-                        <a:solidFill>
-                          <a:schemeClr val="lt1"/>
-                        </a:solidFill>
-                        <a:ln w="6350">
+                      </wpg:grpSpPr>
+                      <pic:pic xmlns:pic="http://schemas.openxmlformats.org/drawingml/2006/picture">
+                        <pic:nvPicPr>
+                          <pic:cNvPr id="1636818373" name="Picture 1" descr="A diagram of a flowchart&#10;&#10;Description automatically generated"/>
+                          <pic:cNvPicPr>
+                            <a:picLocks noChangeAspect="1"/>
+                          </pic:cNvPicPr>
+                        </pic:nvPicPr>
+                        <pic:blipFill rotWithShape="1">
+                          <a:blip r:embed="rId21" cstate="print">
+                            <a:extLst>
+                              <a:ext uri="{28A0092B-C50C-407E-A947-70E740481C1C}">
+                                <a14:useLocalDpi xmlns:a14="http://schemas.microsoft.com/office/drawing/2010/main" val="0"/>
+                              </a:ext>
+                            </a:extLst>
+                          </a:blip>
+                          <a:srcRect r="1766"/>
+                          <a:stretch/>
+                        </pic:blipFill>
+                        <pic:spPr bwMode="auto">
+                          <a:xfrm>
+                            <a:off x="0" y="0"/>
+                            <a:ext cx="3176905" cy="1861185"/>
+                          </a:xfrm>
+                          <a:prstGeom prst="rect">
+                            <a:avLst/>
+                          </a:prstGeom>
+                          <a:ln>
+                            <a:noFill/>
+                          </a:ln>
+                          <a:extLst>
+                            <a:ext uri="{53640926-AAD7-44D8-BBD7-CCE9431645EC}">
+                              <a14:shadowObscured xmlns:a14="http://schemas.microsoft.com/office/drawing/2010/main"/>
+                            </a:ext>
+                          </a:extLst>
+                        </pic:spPr>
+                      </pic:pic>
+                      <wps:wsp>
+                        <wps:cNvPr id="1811267353" name="Text Box 3"/>
+                        <wps:cNvSpPr txBox="1"/>
+                        <wps:spPr>
+                          <a:xfrm>
+                            <a:off x="0" y="1828800"/>
+                            <a:ext cx="3276600" cy="345440"/>
+                          </a:xfrm>
+                          <a:prstGeom prst="rect">
+                            <a:avLst/>
+                          </a:prstGeom>
                           <a:solidFill>
-                            <a:schemeClr val="bg1"/>
+                            <a:schemeClr val="lt1"/>
                           </a:solidFill>
-                        </a:ln>
-                      </wps:spPr>
-                      <wps:txbx>
-                        <w:txbxContent>
-                          <w:p>
-                            <w:pPr>
-                              <w:jc w:val="thaiDistribute"/>
-                              <w:rPr>
-                                <w:rFonts w:ascii="AngsanaUPC" w:hAnsi="AngsanaUPC" w:cs="AngsanaUPC"/>
-                                <w:sz w:val="32"/>
-                                <w:szCs w:val="32"/>
-                                <w:cs/>
-                              </w:rPr>
-                            </w:pPr>
-                            <w:r>
-                              <w:rPr>
-                                <w:rFonts w:ascii="AngsanaUPC" w:hAnsi="AngsanaUPC" w:cs="AngsanaUPC" w:hint="cs"/>
-                                <w:sz w:val="32"/>
-                                <w:szCs w:val="32"/>
-                                <w:highlight w:val="yellow"/>
-                                <w:cs/>
-                              </w:rPr>
-                              <w:t xml:space="preserve">รูปที่ </w:t>
-                            </w:r>
-                            <w:r>
-                              <w:rPr>
-                                <w:rFonts w:ascii="AngsanaUPC" w:hAnsi="AngsanaUPC" w:cs="AngsanaUPC"/>
-                                <w:sz w:val="32"/>
-                                <w:szCs w:val="32"/>
-                                <w:highlight w:val="yellow"/>
-                              </w:rPr>
-                              <w:t>4</w:t>
-                            </w:r>
-                            <w:r>
-                              <w:rPr>
-                                <w:rFonts w:ascii="AngsanaUPC" w:hAnsi="AngsanaUPC" w:cs="AngsanaUPC"/>
-                                <w:sz w:val="32"/>
-                                <w:szCs w:val="32"/>
-                                <w:highlight w:val="yellow"/>
-                              </w:rPr>
-                              <w:t xml:space="preserve"> </w:t>
-                            </w:r>
-                            <w:r>
-                              <w:rPr>
-                                <w:rFonts w:ascii="AngsanaUPC" w:hAnsi="AngsanaUPC" w:cs="AngsanaUPC" w:hint="cs"/>
-                                <w:sz w:val="32"/>
-                                <w:szCs w:val="32"/>
-                                <w:highlight w:val="yellow"/>
-                                <w:cs/>
-                              </w:rPr>
-                              <w:t xml:space="preserve"> </w:t>
-                            </w:r>
-                            <w:r>
-                              <w:rPr>
-                                <w:rFonts w:ascii="AngsanaUPC" w:hAnsi="AngsanaUPC" w:cs="AngsanaUPC" w:hint="cs"/>
-                                <w:sz w:val="32"/>
-                                <w:szCs w:val="32"/>
-                                <w:cs/>
-                              </w:rPr>
-                              <w:t>ขั้นตอนการรับเงินโครงการ</w:t>
-                            </w:r>
-                          </w:p>
-                          <w:p/>
-                        </w:txbxContent>
-                      </wps:txbx>
-                      <wps:bodyPr rot="0" spcFirstLastPara="0" vertOverflow="overflow" horzOverflow="overflow" vert="horz" wrap="square" lIns="91440" tIns="45720" rIns="91440" bIns="45720" numCol="1" spcCol="0" rtlCol="0" fromWordArt="0" anchor="t" anchorCtr="0" forceAA="0" compatLnSpc="1">
-                        <a:prstTxWarp prst="textNoShape">
-                          <a:avLst/>
-                        </a:prstTxWarp>
-                        <a:noAutofit/>
-                      </wps:bodyPr>
-                    </wps:wsp>
+                          <a:ln w="6350">
+                            <a:solidFill>
+                              <a:schemeClr val="bg1"/>
+                            </a:solidFill>
+                          </a:ln>
+                        </wps:spPr>
+                        <wps:txbx>
+                          <w:txbxContent>
+                            <w:p>
+                              <w:pPr>
+                                <w:spacing w:after="0"/>
+                                <w:jc w:val="thaiDistribute"/>
+                                <w:rPr>
+                                  <w:rFonts w:ascii="AngsanaUPC" w:hAnsi="AngsanaUPC" w:cs="AngsanaUPC"/>
+                                  <w:sz w:val="32"/>
+                                  <w:szCs w:val="32"/>
+                                </w:rPr>
+                              </w:pPr>
+                              <w:r>
+                                <w:rPr>
+                                  <w:rFonts w:ascii="AngsanaUPC" w:hAnsi="AngsanaUPC" w:cs="AngsanaUPC" w:hint="cs"/>
+                                  <w:sz w:val="32"/>
+                                  <w:szCs w:val="32"/>
+                                  <w:cs/>
+                                </w:rPr>
+                                <w:t xml:space="preserve">รูปที่ </w:t>
+                              </w:r>
+                              <w:r>
+                                <w:rPr>
+                                  <w:rFonts w:ascii="AngsanaUPC" w:hAnsi="AngsanaUPC" w:cs="AngsanaUPC"/>
+                                  <w:sz w:val="32"/>
+                                  <w:szCs w:val="32"/>
+                                </w:rPr>
+                                <w:t xml:space="preserve">3 </w:t>
+                              </w:r>
+                              <w:r>
+                                <w:rPr>
+                                  <w:rFonts w:ascii="AngsanaUPC" w:hAnsi="AngsanaUPC" w:cs="AngsanaUPC" w:hint="cs"/>
+                                  <w:sz w:val="32"/>
+                                  <w:szCs w:val="32"/>
+                                  <w:cs/>
+                                </w:rPr>
+                                <w:t xml:space="preserve"> ขั้นตอนการทำงานของการเสนอพิจารณาโครงกา</w:t>
+                              </w:r>
+                              <w:r>
+                                <w:rPr>
+                                  <w:rFonts w:ascii="AngsanaUPC" w:hAnsi="AngsanaUPC" w:cs="AngsanaUPC" w:hint="cs"/>
+                                  <w:sz w:val="32"/>
+                                  <w:szCs w:val="32"/>
+                                  <w:cs/>
+                                </w:rPr>
+                                <w:t>ร</w:t>
+                              </w:r>
+                            </w:p>
+                          </w:txbxContent>
+                        </wps:txbx>
+                        <wps:bodyPr rot="0" spcFirstLastPara="0" vertOverflow="overflow" horzOverflow="overflow" vert="horz" wrap="square" lIns="91440" tIns="45720" rIns="91440" bIns="45720" numCol="1" spcCol="0" rtlCol="0" fromWordArt="0" anchor="t" anchorCtr="0" forceAA="0" compatLnSpc="1">
+                          <a:prstTxWarp prst="textNoShape">
+                            <a:avLst/>
+                          </a:prstTxWarp>
+                          <a:noAutofit/>
+                        </wps:bodyPr>
+                      </wps:wsp>
+                    </wpg:wgp>
                   </a:graphicData>
                 </a:graphic>
-                <wp14:sizeRelH relativeFrom="margin">
-                  <wp14:pctWidth>0</wp14:pctWidth>
-                </wp14:sizeRelH>
               </wp:anchor>
             </w:drawing>
           </mc:Choice>
           <mc:Fallback>
             <w:pict>
-              <v:shape w14:anchorId="58F9C38A" id="_x0000_s1028" type="#_x0000_t202" style="position:absolute;left:0;text-align:left;margin-left:339.15pt;margin-top:179.3pt;width:167.4pt;height:36pt;z-index:251658752;visibility:visible;mso-wrap-style:square;mso-width-percent:0;mso-wrap-distance-left:9pt;mso-wrap-distance-top:0;mso-wrap-distance-right:9pt;mso-wrap-distance-bottom:0;mso-position-horizontal:absolute;mso-position-horizontal-relative:margin;mso-position-vertical:absolute;mso-position-vertical-relative:text;mso-width-percent:0;mso-width-relative:margin;v-text-anchor:top" o:gfxdata="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" fillcolor="white [3201]" strokecolor="white [3212]" strokeweight=".5pt">
-                <v:textbox>
-                  <w:txbxContent>
-                    <w:p>
-                      <w:pPr>
-                        <w:jc w:val="thaiDistribute"/>
-                        <w:rPr>
-                          <w:rFonts w:ascii="AngsanaUPC" w:hAnsi="AngsanaUPC" w:cs="AngsanaUPC"/>
-                          <w:sz w:val="32"/>
-                          <w:szCs w:val="32"/>
-                          <w:cs/>
-                        </w:rPr>
-                      </w:pPr>
-                      <w:r>
-                        <w:rPr>
-                          <w:rFonts w:ascii="AngsanaUPC" w:hAnsi="AngsanaUPC" w:cs="AngsanaUPC" w:hint="cs"/>
-                          <w:sz w:val="32"/>
-                          <w:szCs w:val="32"/>
-                          <w:highlight w:val="yellow"/>
-                          <w:cs/>
-                        </w:rPr>
-                        <w:t xml:space="preserve">รูปที่ </w:t>
-                      </w:r>
-                      <w:r>
-                        <w:rPr>
-                          <w:rFonts w:ascii="AngsanaUPC" w:hAnsi="AngsanaUPC" w:cs="AngsanaUPC"/>
-                          <w:sz w:val="32"/>
-                          <w:szCs w:val="32"/>
-                          <w:highlight w:val="yellow"/>
-                        </w:rPr>
-                        <w:t>4</w:t>
-                      </w:r>
-                      <w:r>
-                        <w:rPr>
-                          <w:rFonts w:ascii="AngsanaUPC" w:hAnsi="AngsanaUPC" w:cs="AngsanaUPC"/>
-                          <w:sz w:val="32"/>
-                          <w:szCs w:val="32"/>
-                          <w:highlight w:val="yellow"/>
-                        </w:rPr>
-                        <w:t xml:space="preserve"> </w:t>
-                      </w:r>
-                      <w:r>
-                        <w:rPr>
-                          <w:rFonts w:ascii="AngsanaUPC" w:hAnsi="AngsanaUPC" w:cs="AngsanaUPC" w:hint="cs"/>
-                          <w:sz w:val="32"/>
-                          <w:szCs w:val="32"/>
-                          <w:highlight w:val="yellow"/>
-                          <w:cs/>
-                        </w:rPr>
-                        <w:t xml:space="preserve"> </w:t>
-                      </w:r>
-                      <w:r>
-                        <w:rPr>
-                          <w:rFonts w:ascii="AngsanaUPC" w:hAnsi="AngsanaUPC" w:cs="AngsanaUPC" w:hint="cs"/>
-                          <w:sz w:val="32"/>
-                          <w:szCs w:val="32"/>
-                          <w:cs/>
-                        </w:rPr>
-                        <w:t>ขั้นตอนการรับเงินโครงการ</w:t>
-                      </w:r>
-                    </w:p>
-                    <w:p/>
-                  </w:txbxContent>
-                </v:textbox>
-                <w10:wrap anchorx="margin"/>
-              </v:shape>
+              <v:group w14:anchorId="2C5E6418" id="Group 8" o:spid="_x0000_s1028" style="position:absolute;left:0;text-align:left;margin-left:-4.35pt;margin-top:283.8pt;width:258pt;height:171.2pt;z-index:251654656" coordsize="32766,21742" o:gfxdata="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">
+                <v:shapetype id="_x0000_t75" coordsize="21600,21600" o:spt="75" o:preferrelative="t" path="m@4@5l@4@11@9@11@9@5xe" filled="f" stroked="f">
+                  <v:stroke joinstyle="miter"/>
+                  <v:formulas>
+                    <v:f eqn="if lineDrawn pixelLineWidth 0"/>
+                    <v:f eqn="sum @0 1 0"/>
+                    <v:f eqn="sum 0 0 @1"/>
+                    <v:f eqn="prod @2 1 2"/>
+                    <v:f eqn="prod @3 21600 pixelWidth"/>
+                    <v:f eqn="prod @3 21600 pixelHeight"/>
+                    <v:f eqn="sum @0 0 1"/>
+                    <v:f eqn="prod @6 1 2"/>
+                    <v:f eqn="prod @7 21600 pixelWidth"/>
+                    <v:f eqn="sum @8 21600 0"/>
+                    <v:f eqn="prod @7 21600 pixelHeight"/>
+                    <v:f eqn="sum @10 21600 0"/>
+                  </v:formulas>
+                  <v:path o:extrusionok="f" gradientshapeok="t" o:connecttype="rect"/>
+                  <o:lock v:ext="edit" aspectratio="t"/>
+                </v:shapetype>
+                <v:shape id="Picture 1" o:spid="_x0000_s1029" type="#_x0000_t75" alt="A diagram of a flowchart&#10;&#10;Description automatically generated" style="position:absolute;width:31769;height:18611;visibility:visible;mso-wrap-style:square" o:gfxdata="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">
+                  <v:imagedata r:id="rId22" o:title="A diagram of a flowchart&#10;&#10;Description automatically generated" cropright="1157f"/>
+                </v:shape>
+                <v:shape id="_x0000_s1030" type="#_x0000_t202" style="position:absolute;top:18288;width:32766;height:3454;visibility:visible;mso-wrap-style:square;v-text-anchor:top" o:gfxdata="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" fillcolor="white [3201]" strokecolor="white [3212]" strokeweight=".5pt">
+                  <v:textbox>
+                    <w:txbxContent>
+                      <w:p>
+                        <w:pPr>
+                          <w:spacing w:after="0"/>
+                          <w:jc w:val="thaiDistribute"/>
+                          <w:rPr>
+                            <w:rFonts w:ascii="AngsanaUPC" w:hAnsi="AngsanaUPC" w:cs="AngsanaUPC"/>
+                            <w:sz w:val="32"/>
+                            <w:szCs w:val="32"/>
+                          </w:rPr>
+                        </w:pPr>
+                        <w:r>
+                          <w:rPr>
+                            <w:rFonts w:ascii="AngsanaUPC" w:hAnsi="AngsanaUPC" w:cs="AngsanaUPC" w:hint="cs"/>
+                            <w:sz w:val="32"/>
+                            <w:szCs w:val="32"/>
+                            <w:cs/>
+                          </w:rPr>
+                          <w:t xml:space="preserve">รูปที่ </w:t>
+                        </w:r>
+                        <w:r>
+                          <w:rPr>
+                            <w:rFonts w:ascii="AngsanaUPC" w:hAnsi="AngsanaUPC" w:cs="AngsanaUPC"/>
+                            <w:sz w:val="32"/>
+                            <w:szCs w:val="32"/>
+                          </w:rPr>
+                          <w:t xml:space="preserve">3 </w:t>
+                        </w:r>
+                        <w:r>
+                          <w:rPr>
+                            <w:rFonts w:ascii="AngsanaUPC" w:hAnsi="AngsanaUPC" w:cs="AngsanaUPC" w:hint="cs"/>
+                            <w:sz w:val="32"/>
+                            <w:szCs w:val="32"/>
+                            <w:cs/>
+                          </w:rPr>
+                          <w:t xml:space="preserve"> ขั้นตอนการทำงานของการเสนอพิจารณาโครงกา</w:t>
+                        </w:r>
+                        <w:r>
+                          <w:rPr>
+                            <w:rFonts w:ascii="AngsanaUPC" w:hAnsi="AngsanaUPC" w:cs="AngsanaUPC" w:hint="cs"/>
+                            <w:sz w:val="32"/>
+                            <w:szCs w:val="32"/>
+                            <w:cs/>
+                          </w:rPr>
+                          <w:t>ร</w:t>
+                        </w:r>
+                      </w:p>
+                    </w:txbxContent>
+                  </v:textbox>
+                </v:shape>
+              </v:group>
             </w:pict>
           </mc:Fallback>
         </mc:AlternateContent>
       </w:r>
       <w:r>
         <w:rPr>
-          <w:rFonts w:ascii="AngsanaUPC" w:hAnsi="AngsanaUPC" w:cs="AngsanaUPC"/>
-          <w:sz w:val="32"/>
-          <w:szCs w:val="32"/>
-        </w:rPr>
-        <w:t xml:space="preserve">   </w:t>
-      </w:r>
-      <w:r>
-        <w:rPr>
-          <w:rFonts w:ascii="AngsanaUPC" w:hAnsi="AngsanaUPC" w:cs="AngsanaUPC"/>
-          <w:sz w:val="32"/>
-          <w:szCs w:val="32"/>
-        </w:rPr>
-        <w:t xml:space="preserve">              </w:t>
-      </w:r>
-      <w:r>
-        <w:rPr>
-          <w:rFonts w:ascii="AngsanaUPC" w:hAnsi="AngsanaUPC" w:cs="AngsanaUPC"/>
-          <w:sz w:val="32"/>
-          <w:szCs w:val="32"/>
-          <w:cs/>
-        </w:rPr>
-        <w:t>การทำงานของเว็บแอปพลิเคชันจัดการโครงการสำหรับกองกิจการนักศึกษา ผู้ดูแลระบบและบุคลากร</w:t>
-      </w:r>
-      <w:r>
-        <w:rPr>
-          <w:rFonts w:ascii="AngsanaUPC" w:hAnsi="AngsanaUPC" w:cs="AngsanaUPC"/>
-          <w:sz w:val="32"/>
-          <w:szCs w:val="32"/>
-        </w:rPr>
-        <w:br/>
-      </w:r>
-      <w:r>
-        <w:rPr>
-          <w:rFonts w:ascii="AngsanaUPC" w:hAnsi="AngsanaUPC" w:cs="AngsanaUPC"/>
-          <w:sz w:val="32"/>
-          <w:szCs w:val="32"/>
-          <w:cs/>
-        </w:rPr>
-        <w:t>กองกิจจะเป็นผู้อนุมัติสถานะโครงการในระบบทั้งหมด</w:t>
-      </w:r>
-      <w:r>
-        <w:rPr>
-          <w:rFonts w:ascii="AngsanaUPC" w:hAnsi="AngsanaUPC" w:cs="AngsanaUPC"/>
-          <w:sz w:val="32"/>
-          <w:szCs w:val="32"/>
-          <w:cs/>
-        </w:rPr>
-        <w:br/>
-      </w:r>
-      <w:r>
-        <w:rPr>
-          <w:rFonts w:ascii="AngsanaUPC" w:hAnsi="AngsanaUPC" w:cs="AngsanaUPC" w:hint="cs"/>
-          <w:sz w:val="32"/>
-          <w:szCs w:val="32"/>
-          <w:cs/>
-        </w:rPr>
-        <w:t>โดยมี</w:t>
-      </w:r>
-      <w:r>
-        <w:rPr>
-          <w:rFonts w:ascii="AngsanaUPC" w:hAnsi="AngsanaUPC" w:cs="AngsanaUPC"/>
-          <w:sz w:val="32"/>
-          <w:szCs w:val="32"/>
-          <w:cs/>
-        </w:rPr>
-        <w:t>ขั้นตอนการเสนอพิจารณาโครงการแสดงดังรูป</w:t>
-      </w:r>
-      <w:r>
-        <w:rPr>
-          <w:rFonts w:ascii="AngsanaUPC" w:hAnsi="AngsanaUPC" w:cs="AngsanaUPC"/>
-          <w:sz w:val="32"/>
-          <w:szCs w:val="32"/>
-          <w:cs/>
-        </w:rPr>
-        <w:t>ที่ 3</w:t>
-      </w:r>
-      <w:r>
-        <w:rPr>
-          <w:rFonts w:ascii="AngsanaUPC" w:hAnsi="AngsanaUPC" w:cs="AngsanaUPC" w:hint="cs"/>
-          <w:sz w:val="32"/>
-          <w:szCs w:val="32"/>
-          <w:cs/>
-        </w:rPr>
-        <w:t>และ</w:t>
-      </w:r>
-      <w:r>
-        <w:rPr>
-          <w:rFonts w:ascii="AngsanaUPC" w:hAnsi="AngsanaUPC" w:cs="AngsanaUPC"/>
-          <w:sz w:val="32"/>
-          <w:szCs w:val="32"/>
-          <w:cs/>
-        </w:rPr>
-        <w:t>เมื่อนักศึกษาส่งคำร้องเสนอพิจารณา</w:t>
-      </w:r>
-      <w:r>
-        <w:rPr>
-          <w:rFonts w:ascii="AngsanaUPC" w:hAnsi="AngsanaUPC" w:cs="AngsanaUPC" w:hint="cs"/>
-          <w:sz w:val="32"/>
-          <w:szCs w:val="32"/>
-          <w:cs/>
-        </w:rPr>
-        <w:t>โครงการ</w:t>
-      </w:r>
-      <w:r>
-        <w:rPr>
-          <w:rFonts w:ascii="AngsanaUPC" w:hAnsi="AngsanaUPC" w:cs="AngsanaUPC"/>
-          <w:sz w:val="32"/>
-          <w:szCs w:val="32"/>
-          <w:cs/>
-        </w:rPr>
-        <w:t>ผ่านทางระบบ</w:t>
-      </w:r>
-      <w:r>
-        <w:rPr>
-          <w:rFonts w:ascii="AngsanaUPC" w:hAnsi="AngsanaUPC" w:cs="AngsanaUPC" w:hint="cs"/>
-          <w:sz w:val="32"/>
-          <w:szCs w:val="32"/>
-          <w:cs/>
-        </w:rPr>
-        <w:t xml:space="preserve">แล้วนั้น </w:t>
-      </w:r>
-      <w:r>
-        <w:rPr>
-          <w:rFonts w:ascii="AngsanaUPC" w:hAnsi="AngsanaUPC" w:cs="AngsanaUPC"/>
-          <w:sz w:val="32"/>
-          <w:szCs w:val="32"/>
-          <w:cs/>
-        </w:rPr>
-        <w:t>ระบบจะเพิ่มสถานะใหม่เพื่อให้ผู้ดูแล</w:t>
-      </w:r>
-      <w:r>
-        <w:rPr>
-          <w:rFonts w:ascii="AngsanaUPC" w:hAnsi="AngsanaUPC" w:cs="AngsanaUPC" w:hint="cs"/>
-          <w:sz w:val="32"/>
-          <w:szCs w:val="32"/>
-          <w:cs/>
-        </w:rPr>
-        <w:t>ระบบ</w:t>
-      </w:r>
-      <w:r>
-        <w:rPr>
-          <w:rFonts w:ascii="AngsanaUPC" w:hAnsi="AngsanaUPC" w:cs="AngsanaUPC"/>
-          <w:sz w:val="32"/>
-          <w:szCs w:val="32"/>
-          <w:cs/>
-        </w:rPr>
-        <w:t>หรือบุคลากรกองกิจตรวจสอบ</w:t>
-      </w:r>
-      <w:r>
-        <w:rPr>
-          <w:rFonts w:ascii="AngsanaUPC" w:hAnsi="AngsanaUPC" w:cs="AngsanaUPC" w:hint="cs"/>
-          <w:sz w:val="32"/>
-          <w:szCs w:val="32"/>
-          <w:cs/>
-        </w:rPr>
-        <w:t>ได้ หาก</w:t>
-      </w:r>
-      <w:r>
-        <w:rPr>
-          <w:rFonts w:ascii="AngsanaUPC" w:hAnsi="AngsanaUPC" w:cs="AngsanaUPC"/>
-          <w:sz w:val="32"/>
-          <w:szCs w:val="32"/>
-          <w:cs/>
-        </w:rPr>
-        <w:t>เอกสารที่ขอเสนอพิจารณา</w:t>
-      </w:r>
-      <w:r>
-        <w:rPr>
-          <w:rFonts w:ascii="AngsanaUPC" w:hAnsi="AngsanaUPC" w:cs="AngsanaUPC" w:hint="cs"/>
-          <w:sz w:val="32"/>
-          <w:szCs w:val="32"/>
-          <w:cs/>
-        </w:rPr>
-        <w:t>อนุมัติ</w:t>
-      </w:r>
-      <w:r>
-        <w:rPr>
-          <w:rFonts w:ascii="AngsanaUPC" w:hAnsi="AngsanaUPC" w:cs="AngsanaUPC"/>
-          <w:sz w:val="32"/>
-          <w:szCs w:val="32"/>
-          <w:cs/>
-        </w:rPr>
-        <w:t>โครงการถูกต้อง ผู้ดูแล</w:t>
-      </w:r>
-      <w:r>
-        <w:rPr>
-          <w:rFonts w:ascii="AngsanaUPC" w:hAnsi="AngsanaUPC" w:cs="AngsanaUPC" w:hint="cs"/>
-          <w:sz w:val="32"/>
-          <w:szCs w:val="32"/>
-          <w:cs/>
-        </w:rPr>
-        <w:t>ระบบ</w:t>
-      </w:r>
-      <w:r>
-        <w:rPr>
-          <w:rFonts w:ascii="AngsanaUPC" w:hAnsi="AngsanaUPC" w:cs="AngsanaUPC"/>
-          <w:sz w:val="32"/>
-          <w:szCs w:val="32"/>
-          <w:cs/>
-        </w:rPr>
-        <w:t>หรือบุคลากรกองกิจจะอนุมัติคำร่า</w:t>
-      </w:r>
-      <w:r>
-        <w:rPr>
-          <w:rFonts w:ascii="AngsanaUPC" w:hAnsi="AngsanaUPC" w:cs="AngsanaUPC" w:hint="cs"/>
-          <w:sz w:val="32"/>
-          <w:szCs w:val="32"/>
-          <w:cs/>
-        </w:rPr>
-        <w:t>งของ</w:t>
-      </w:r>
-      <w:r>
-        <w:rPr>
-          <w:rFonts w:ascii="AngsanaUPC" w:hAnsi="AngsanaUPC" w:cs="AngsanaUPC"/>
-          <w:sz w:val="32"/>
-          <w:szCs w:val="32"/>
-          <w:cs/>
-        </w:rPr>
-        <w:t>โครงการ</w:t>
-      </w:r>
-      <w:r>
-        <w:rPr>
-          <w:rFonts w:ascii="AngsanaUPC" w:hAnsi="AngsanaUPC" w:cs="AngsanaUPC" w:hint="cs"/>
-          <w:sz w:val="32"/>
-          <w:szCs w:val="32"/>
-          <w:cs/>
-        </w:rPr>
-        <w:t>นั้นๆ และเปลี่ยนสถานะของโครงการ</w:t>
-      </w:r>
-      <w:r>
-        <w:rPr>
-          <w:rFonts w:ascii="AngsanaUPC" w:hAnsi="AngsanaUPC" w:cs="AngsanaUPC"/>
-          <w:sz w:val="32"/>
-          <w:szCs w:val="32"/>
-          <w:cs/>
-        </w:rPr>
-        <w:t>เป็นสถานะ</w:t>
-      </w:r>
-      <w:r>
-        <w:rPr>
-          <w:rFonts w:ascii="AngsanaUPC" w:hAnsi="AngsanaUPC" w:cs="AngsanaUPC" w:hint="cs"/>
-          <w:sz w:val="32"/>
-          <w:szCs w:val="32"/>
-          <w:cs/>
-        </w:rPr>
-        <w:t xml:space="preserve"> </w:t>
-      </w:r>
-      <w:r>
-        <w:rPr>
-          <w:rFonts w:ascii="AngsanaUPC" w:hAnsi="AngsanaUPC" w:cs="AngsanaUPC"/>
-          <w:sz w:val="32"/>
-          <w:szCs w:val="32"/>
-        </w:rPr>
-        <w:t>“</w:t>
-      </w:r>
-      <w:r>
-        <w:rPr>
-          <w:rFonts w:ascii="AngsanaUPC" w:hAnsi="AngsanaUPC" w:cs="AngsanaUPC"/>
-          <w:sz w:val="32"/>
-          <w:szCs w:val="32"/>
-          <w:cs/>
-        </w:rPr>
-        <w:t>ดำเนินก</w:t>
-      </w:r>
-      <w:r>
-        <w:rPr>
-          <w:rFonts w:ascii="AngsanaUPC" w:hAnsi="AngsanaUPC" w:cs="AngsanaUPC"/>
-          <w:sz w:val="32"/>
-          <w:szCs w:val="32"/>
-          <w:cs/>
-        </w:rPr>
-        <w:t>ารอนุมัติ</w:t>
-      </w:r>
-      <w:r>
-        <w:rPr>
-          <w:rFonts w:ascii="AngsanaUPC" w:hAnsi="AngsanaUPC" w:cs="AngsanaUPC"/>
-          <w:sz w:val="32"/>
-          <w:szCs w:val="32"/>
-        </w:rPr>
-        <w:t>”</w:t>
-      </w:r>
-      <w:r>
-        <w:rPr>
-          <w:rFonts w:ascii="AngsanaUPC" w:hAnsi="AngsanaUPC" w:cs="AngsanaUPC"/>
-          <w:sz w:val="32"/>
-          <w:szCs w:val="32"/>
-          <w:cs/>
-        </w:rPr>
-        <w:t xml:space="preserve"> </w:t>
-      </w:r>
-      <w:r>
-        <w:rPr>
-          <w:rFonts w:ascii="AngsanaUPC" w:hAnsi="AngsanaUPC" w:cs="AngsanaUPC" w:hint="cs"/>
-          <w:sz w:val="32"/>
-          <w:szCs w:val="32"/>
-          <w:cs/>
-        </w:rPr>
-        <w:t>ยกเว้นใน</w:t>
-      </w:r>
-      <w:r>
-        <w:rPr>
-          <w:rFonts w:ascii="AngsanaUPC" w:hAnsi="AngsanaUPC" w:cs="AngsanaUPC"/>
-          <w:sz w:val="32"/>
-          <w:szCs w:val="32"/>
-          <w:cs/>
-        </w:rPr>
-        <w:t>กรณี</w:t>
-      </w:r>
-      <w:r>
-        <w:rPr>
-          <w:rFonts w:ascii="AngsanaUPC" w:hAnsi="AngsanaUPC" w:cs="AngsanaUPC" w:hint="cs"/>
-          <w:sz w:val="32"/>
-          <w:szCs w:val="32"/>
-          <w:cs/>
-        </w:rPr>
-        <w:t>ที่</w:t>
-      </w:r>
-      <w:r>
-        <w:rPr>
-          <w:rFonts w:ascii="AngsanaUPC" w:hAnsi="AngsanaUPC" w:cs="AngsanaUPC"/>
-          <w:sz w:val="32"/>
-          <w:szCs w:val="32"/>
-          <w:cs/>
-        </w:rPr>
-        <w:t>ข้อมูลเอกสารโครงการไม่ถูกต้อง ทางบุคลากรกองกิจ</w:t>
-      </w:r>
-      <w:r>
-        <w:rPr>
-          <w:rFonts w:ascii="AngsanaUPC" w:hAnsi="AngsanaUPC" w:cs="AngsanaUPC" w:hint="cs"/>
-          <w:sz w:val="32"/>
-          <w:szCs w:val="32"/>
-          <w:cs/>
-        </w:rPr>
-        <w:t>การนักศึกษา</w:t>
-      </w:r>
-      <w:r>
-        <w:rPr>
-          <w:rFonts w:ascii="AngsanaUPC" w:hAnsi="AngsanaUPC" w:cs="AngsanaUPC"/>
-          <w:sz w:val="32"/>
-          <w:szCs w:val="32"/>
-          <w:cs/>
-        </w:rPr>
-        <w:t>จะเรียกนักศึกษาที่ดูแลโครงการ</w:t>
-      </w:r>
-      <w:r>
-        <w:rPr>
-          <w:rFonts w:ascii="AngsanaUPC" w:hAnsi="AngsanaUPC" w:cs="AngsanaUPC" w:hint="cs"/>
-          <w:sz w:val="32"/>
-          <w:szCs w:val="32"/>
-          <w:cs/>
-        </w:rPr>
-        <w:t xml:space="preserve">นั้นๆ </w:t>
-      </w:r>
-      <w:r>
-        <w:rPr>
-          <w:rFonts w:ascii="AngsanaUPC" w:hAnsi="AngsanaUPC" w:cs="AngsanaUPC"/>
-          <w:sz w:val="32"/>
-          <w:szCs w:val="32"/>
-          <w:cs/>
-        </w:rPr>
-        <w:t>ด้วยตนเอง เพื่อชี้แจงและแก้ไขรายละเอียดร่วมกัน</w:t>
-      </w:r>
-      <w:r>
-        <w:rPr>
-          <w:rFonts w:ascii="AngsanaUPC" w:hAnsi="AngsanaUPC" w:cs="AngsanaUPC" w:hint="cs"/>
-          <w:sz w:val="32"/>
-          <w:szCs w:val="32"/>
-          <w:cs/>
-        </w:rPr>
-        <w:t>ต่อไป</w:t>
-      </w:r>
-    </w:p>
-    <w:p>
-      <w:pPr>
-        <w:jc w:val="thaiDistribute"/>
-        <w:rPr>
-          <w:rFonts w:ascii="AngsanaUPC" w:hAnsi="AngsanaUPC" w:cs="AngsanaUPC"/>
-          <w:sz w:val="32"/>
-          <w:szCs w:val="32"/>
-        </w:rPr>
-      </w:pPr>
-      <w:r>
-        <w:rPr>
-          <w:rFonts w:ascii="AngsanaUPC" w:hAnsi="AngsanaUPC" w:cs="AngsanaUPC"/>
-          <w:b/>
-          <w:bCs/>
           <w:noProof/>
-          <w:sz w:val="32"/>
-          <w:szCs w:val="32"/>
         </w:rPr>
         <mc:AlternateContent>
-          <mc:Choice Requires="wps">
+          <mc:Choice Requires="wpg">
             <w:drawing>
-              <wp:anchor distT="0" distB="0" distL="114300" distR="114300" simplePos="0" relativeHeight="251656704" behindDoc="0" locked="0" layoutInCell="1" allowOverlap="1" wp14:anchorId="5BCDD87A" wp14:editId="469EF25E">
+              <wp:anchor distT="0" distB="0" distL="114300" distR="114300" simplePos="0" relativeHeight="251657728" behindDoc="0" locked="0" layoutInCell="1" allowOverlap="1" wp14:anchorId="26041446" wp14:editId="3B97BA36">
                 <wp:simplePos x="0" y="0"/>
-                <wp:positionH relativeFrom="margin">
-                  <wp:posOffset>-49530</wp:posOffset>
+                <wp:positionH relativeFrom="column">
+                  <wp:posOffset>3657600</wp:posOffset>
                 </wp:positionH>
                 <wp:positionV relativeFrom="paragraph">
-                  <wp:posOffset>1816588</wp:posOffset>
+                  <wp:posOffset>1175962</wp:posOffset>
                 </wp:positionV>
-                <wp:extent cx="3276600" cy="345440"/>
-                <wp:effectExtent l="0" t="0" r="19050" b="16510"/>
+                <wp:extent cx="3086735" cy="2008505"/>
+                <wp:effectExtent l="0" t="0" r="0" b="10795"/>
                 <wp:wrapNone/>
-                <wp:docPr id="1208362875" name="Text Box 3"/>
+                <wp:docPr id="833669907" name="Group 7"/>
                 <wp:cNvGraphicFramePr/>
                 <a:graphic xmlns:a="http://schemas.openxmlformats.org/drawingml/2006/main">
-                  <a:graphicData uri="http://schemas.microsoft.com/office/word/2010/wordprocessingShape">
-                    <wps:wsp>
-                      <wps:cNvSpPr txBox="1"/>
-                      <wps:spPr>
+                  <a:graphicData uri="http://schemas.microsoft.com/office/word/2010/wordprocessingGroup">
+                    <wpg:wgp>
+                      <wpg:cNvGrpSpPr/>
+                      <wpg:grpSpPr>
                         <a:xfrm>
                           <a:off x="0" y="0"/>
-                          <a:ext cx="3276600" cy="345440"/>
+                          <a:ext cx="3086735" cy="2008505"/>
+                          <a:chOff x="0" y="0"/>
+                          <a:chExt cx="3086735" cy="2008909"/>
                         </a:xfrm>
-                        <a:prstGeom prst="rect">
-                          <a:avLst/>
-                        </a:prstGeom>
-                        <a:solidFill>
-                          <a:schemeClr val="lt1"/>
-                        </a:solidFill>
-                        <a:ln w="6350">
+                      </wpg:grpSpPr>
+                      <pic:pic xmlns:pic="http://schemas.openxmlformats.org/drawingml/2006/picture">
+                        <pic:nvPicPr>
+                          <pic:cNvPr id="175705913" name="Picture 1" descr="A diagram of a flowchart&#10;&#10;Description automatically generated"/>
+                          <pic:cNvPicPr>
+                            <a:picLocks noChangeAspect="1"/>
+                          </pic:cNvPicPr>
+                        </pic:nvPicPr>
+                        <pic:blipFill>
+                          <a:blip r:embed="rId23" cstate="print">
+                            <a:extLst>
+                              <a:ext uri="{28A0092B-C50C-407E-A947-70E740481C1C}">
+                                <a14:useLocalDpi xmlns:a14="http://schemas.microsoft.com/office/drawing/2010/main" val="0"/>
+                              </a:ext>
+                            </a:extLst>
+                          </a:blip>
+                          <a:stretch>
+                            <a:fillRect/>
+                          </a:stretch>
+                        </pic:blipFill>
+                        <pic:spPr>
+                          <a:xfrm>
+                            <a:off x="0" y="0"/>
+                            <a:ext cx="3086735" cy="1654175"/>
+                          </a:xfrm>
+                          <a:prstGeom prst="rect">
+                            <a:avLst/>
+                          </a:prstGeom>
+                        </pic:spPr>
+                      </pic:pic>
+                      <wps:wsp>
+                        <wps:cNvPr id="692424035" name="Text Box 3"/>
+                        <wps:cNvSpPr txBox="1"/>
+                        <wps:spPr>
+                          <a:xfrm>
+                            <a:off x="505691" y="1655618"/>
+                            <a:ext cx="2125980" cy="353291"/>
+                          </a:xfrm>
+                          <a:prstGeom prst="rect">
+                            <a:avLst/>
+                          </a:prstGeom>
                           <a:solidFill>
-                            <a:schemeClr val="bg1"/>
+                            <a:schemeClr val="lt1"/>
                           </a:solidFill>
-                        </a:ln>
-                      </wps:spPr>
-                      <wps:txbx>
-                        <w:txbxContent>
-                          <w:p>
-                            <w:pPr>
-                              <w:spacing w:after="0"/>
-                              <w:jc w:val="thaiDistribute"/>
-                              <w:rPr>
-                                <w:rFonts w:ascii="AngsanaUPC" w:hAnsi="AngsanaUPC" w:cs="AngsanaUPC"/>
-                                <w:sz w:val="32"/>
-                                <w:szCs w:val="32"/>
-                              </w:rPr>
-                            </w:pPr>
-                            <w:r>
-                              <w:rPr>
-                                <w:rFonts w:ascii="AngsanaUPC" w:hAnsi="AngsanaUPC" w:cs="AngsanaUPC" w:hint="cs"/>
-                                <w:sz w:val="32"/>
-                                <w:szCs w:val="32"/>
-                                <w:cs/>
-                              </w:rPr>
-                              <w:t xml:space="preserve">รูปที่ </w:t>
-                            </w:r>
-                            <w:r>
-                              <w:rPr>
-                                <w:rFonts w:ascii="AngsanaUPC" w:hAnsi="AngsanaUPC" w:cs="AngsanaUPC"/>
-                                <w:sz w:val="32"/>
-                                <w:szCs w:val="32"/>
-                              </w:rPr>
-                              <w:t xml:space="preserve">3 </w:t>
-                            </w:r>
-                            <w:r>
-                              <w:rPr>
-                                <w:rFonts w:ascii="AngsanaUPC" w:hAnsi="AngsanaUPC" w:cs="AngsanaUPC" w:hint="cs"/>
-                                <w:sz w:val="32"/>
-                                <w:szCs w:val="32"/>
-                                <w:cs/>
-                              </w:rPr>
-                              <w:t xml:space="preserve"> ขั้นตอนการทำงานของการเสนอพิจารณาโครงกา</w:t>
-                            </w:r>
-                            <w:r>
-                              <w:rPr>
-                                <w:rFonts w:ascii="AngsanaUPC" w:hAnsi="AngsanaUPC" w:cs="AngsanaUPC" w:hint="cs"/>
-                                <w:sz w:val="32"/>
-                                <w:szCs w:val="32"/>
-                                <w:cs/>
-                              </w:rPr>
-                              <w:t>ร</w:t>
-                            </w:r>
-                          </w:p>
-                        </w:txbxContent>
-                      </wps:txbx>
-                      <wps:bodyPr rot="0" spcFirstLastPara="0" vertOverflow="overflow" horzOverflow="overflow" vert="horz" wrap="square" lIns="91440" tIns="45720" rIns="91440" bIns="45720" numCol="1" spcCol="0" rtlCol="0" fromWordArt="0" anchor="t" anchorCtr="0" forceAA="0" compatLnSpc="1">
-                        <a:prstTxWarp prst="textNoShape">
-                          <a:avLst/>
-                        </a:prstTxWarp>
-                        <a:noAutofit/>
-                      </wps:bodyPr>
-                    </wps:wsp>
+                          <a:ln w="6350">
+                            <a:solidFill>
+                              <a:schemeClr val="bg1"/>
+                            </a:solidFill>
+                          </a:ln>
+                        </wps:spPr>
+                        <wps:txbx>
+                          <w:txbxContent>
+                            <w:p>
+                              <w:pPr>
+                                <w:jc w:val="thaiDistribute"/>
+                                <w:rPr>
+                                  <w:rFonts w:ascii="AngsanaUPC" w:hAnsi="AngsanaUPC" w:cs="AngsanaUPC"/>
+                                  <w:sz w:val="32"/>
+                                  <w:szCs w:val="32"/>
+                                  <w:cs/>
+                                </w:rPr>
+                              </w:pPr>
+                              <w:r>
+                                <w:rPr>
+                                  <w:rFonts w:ascii="AngsanaUPC" w:hAnsi="AngsanaUPC" w:cs="AngsanaUPC" w:hint="cs"/>
+                                  <w:sz w:val="32"/>
+                                  <w:szCs w:val="32"/>
+                                  <w:cs/>
+                                </w:rPr>
+                                <w:t xml:space="preserve">รูปที่ </w:t>
+                              </w:r>
+                              <w:r>
+                                <w:rPr>
+                                  <w:rFonts w:ascii="AngsanaUPC" w:hAnsi="AngsanaUPC" w:cs="AngsanaUPC"/>
+                                  <w:sz w:val="32"/>
+                                  <w:szCs w:val="32"/>
+                                </w:rPr>
+                                <w:t xml:space="preserve">4 </w:t>
+                              </w:r>
+                              <w:r>
+                                <w:rPr>
+                                  <w:rFonts w:ascii="AngsanaUPC" w:hAnsi="AngsanaUPC" w:cs="AngsanaUPC" w:hint="cs"/>
+                                  <w:sz w:val="32"/>
+                                  <w:szCs w:val="32"/>
+                                  <w:cs/>
+                                </w:rPr>
+                                <w:t xml:space="preserve"> ขั้นตอนการรับเงินโครงการ</w:t>
+                              </w:r>
+                            </w:p>
+                            <w:p/>
+                          </w:txbxContent>
+                        </wps:txbx>
+                        <wps:bodyPr rot="0" spcFirstLastPara="0" vertOverflow="overflow" horzOverflow="overflow" vert="horz" wrap="square" lIns="91440" tIns="45720" rIns="91440" bIns="45720" numCol="1" spcCol="0" rtlCol="0" fromWordArt="0" anchor="t" anchorCtr="0" forceAA="0" compatLnSpc="1">
+                          <a:prstTxWarp prst="textNoShape">
+                            <a:avLst/>
+                          </a:prstTxWarp>
+                          <a:noAutofit/>
+                        </wps:bodyPr>
+                      </wps:wsp>
+                    </wpg:wgp>
                   </a:graphicData>
                 </a:graphic>
-                <wp14:sizeRelH relativeFrom="margin">
-                  <wp14:pctWidth>0</wp14:pctWidth>
-                </wp14:sizeRelH>
-                <wp14:sizeRelV relativeFrom="margin">
-                  <wp14:pctHeight>0</wp14:pctHeight>
-                </wp14:sizeRelV>
               </wp:anchor>
             </w:drawing>
           </mc:Choice>
           <mc:Fallback>
             <w:pict>
-              <v:shapetype w14:anchorId="5BCDD87A" id="_x0000_t202" coordsize="21600,21600" o:spt="202" path="m,l,21600r21600,l21600,xe">
-                <v:stroke joinstyle="miter"/>
-                <v:path gradientshapeok="t" o:connecttype="rect"/>
-              </v:shapetype>
-              <v:shape id="_x0000_s1029" type="#_x0000_t202" style="position:absolute;left:0;text-align:left;margin-left:-3.9pt;margin-top:143.05pt;width:258pt;height:27.2pt;z-index:251656704;visibility:visible;mso-wrap-style:square;mso-width-percent:0;mso-height-percent:0;mso-wrap-distance-left:9pt;mso-wrap-distance-top:0;mso-wrap-distance-right:9pt;mso-wrap-distance-bottom:0;mso-position-horizontal:absolute;mso-position-horizontal-relative:margin;mso-position-vertical:absolute;mso-position-vertical-relative:text;mso-width-percent:0;mso-height-percent:0;mso-width-relative:margin;mso-height-relative:margin;v-text-anchor:top" o:gfxdata="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" fillcolor="white [3201]" strokecolor="white [3212]" strokeweight=".5pt">
-                <v:textbox>
-                  <w:txbxContent>
-                    <w:p>
-                      <w:pPr>
-                        <w:spacing w:after="0"/>
-                        <w:jc w:val="thaiDistribute"/>
-                        <w:rPr>
-                          <w:rFonts w:ascii="AngsanaUPC" w:hAnsi="AngsanaUPC" w:cs="AngsanaUPC"/>
-                          <w:sz w:val="32"/>
-                          <w:szCs w:val="32"/>
-                        </w:rPr>
-                      </w:pPr>
-                      <w:r>
-                        <w:rPr>
-                          <w:rFonts w:ascii="AngsanaUPC" w:hAnsi="AngsanaUPC" w:cs="AngsanaUPC" w:hint="cs"/>
-                          <w:sz w:val="32"/>
-                          <w:szCs w:val="32"/>
-                          <w:cs/>
-                        </w:rPr>
-                        <w:t xml:space="preserve">รูปที่ </w:t>
-                      </w:r>
-                      <w:r>
-                        <w:rPr>
-                          <w:rFonts w:ascii="AngsanaUPC" w:hAnsi="AngsanaUPC" w:cs="AngsanaUPC"/>
-                          <w:sz w:val="32"/>
-                          <w:szCs w:val="32"/>
-                        </w:rPr>
-                        <w:t xml:space="preserve">3 </w:t>
-                      </w:r>
-                      <w:r>
-                        <w:rPr>
-                          <w:rFonts w:ascii="AngsanaUPC" w:hAnsi="AngsanaUPC" w:cs="AngsanaUPC" w:hint="cs"/>
-                          <w:sz w:val="32"/>
-                          <w:szCs w:val="32"/>
-                          <w:cs/>
-                        </w:rPr>
-                        <w:t xml:space="preserve"> ขั้นตอนการทำงานของการเสนอพิจารณาโครงกา</w:t>
-                      </w:r>
-                      <w:r>
-                        <w:rPr>
-                          <w:rFonts w:ascii="AngsanaUPC" w:hAnsi="AngsanaUPC" w:cs="AngsanaUPC" w:hint="cs"/>
-                          <w:sz w:val="32"/>
-                          <w:szCs w:val="32"/>
-                          <w:cs/>
-                        </w:rPr>
-                        <w:t>ร</w:t>
-                      </w:r>
-                    </w:p>
-                  </w:txbxContent>
-                </v:textbox>
-                <w10:wrap anchorx="margin"/>
-              </v:shape>
+              <v:group w14:anchorId="26041446" id="Group 7" o:spid="_x0000_s1031" style="position:absolute;left:0;text-align:left;margin-left:4in;margin-top:92.6pt;width:243.05pt;height:158.15pt;z-index:251657728" coordsize="30867,20089" o:gfxdata="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">
+                <v:shape id="Picture 1" o:spid="_x0000_s1032" type="#_x0000_t75" alt="A diagram of a flowchart&#10;&#10;Description automatically generated" style="position:absolute;width:30867;height:16541;visibility:visible;mso-wrap-style:square" o:gfxdata="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">
+                  <v:imagedata r:id="rId24" o:title="A diagram of a flowchart&#10;&#10;Description automatically generated"/>
+                </v:shape>
+                <v:shape id="_x0000_s1033" type="#_x0000_t202" style="position:absolute;left:5056;top:16556;width:21260;height:3533;visibility:visible;mso-wrap-style:square;v-text-anchor:top" o:gfxdata="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" fillcolor="white [3201]" strokecolor="white [3212]" strokeweight=".5pt">
+                  <v:textbox>
+                    <w:txbxContent>
+                      <w:p>
+                        <w:pPr>
+                          <w:jc w:val="thaiDistribute"/>
+                          <w:rPr>
+                            <w:rFonts w:ascii="AngsanaUPC" w:hAnsi="AngsanaUPC" w:cs="AngsanaUPC"/>
+                            <w:sz w:val="32"/>
+                            <w:szCs w:val="32"/>
+                            <w:cs/>
+                          </w:rPr>
+                        </w:pPr>
+                        <w:r>
+                          <w:rPr>
+                            <w:rFonts w:ascii="AngsanaUPC" w:hAnsi="AngsanaUPC" w:cs="AngsanaUPC" w:hint="cs"/>
+                            <w:sz w:val="32"/>
+                            <w:szCs w:val="32"/>
+                            <w:cs/>
+                          </w:rPr>
+                          <w:t xml:space="preserve">รูปที่ </w:t>
+                        </w:r>
+                        <w:r>
+                          <w:rPr>
+                            <w:rFonts w:ascii="AngsanaUPC" w:hAnsi="AngsanaUPC" w:cs="AngsanaUPC"/>
+                            <w:sz w:val="32"/>
+                            <w:szCs w:val="32"/>
+                          </w:rPr>
+                          <w:t xml:space="preserve">4 </w:t>
+                        </w:r>
+                        <w:r>
+                          <w:rPr>
+                            <w:rFonts w:ascii="AngsanaUPC" w:hAnsi="AngsanaUPC" w:cs="AngsanaUPC" w:hint="cs"/>
+                            <w:sz w:val="32"/>
+                            <w:szCs w:val="32"/>
+                            <w:cs/>
+                          </w:rPr>
+                          <w:t xml:space="preserve"> ขั้นตอนการรับเงินโครงการ</w:t>
+                        </w:r>
+                      </w:p>
+                      <w:p/>
+                    </w:txbxContent>
+                  </v:textbox>
+                </v:shape>
+              </v:group>
             </w:pict>
           </mc:Fallback>
         </mc:AlternateContent>
       </w:r>
+      <w:r>
+        <w:rPr>
+          <w:rFonts w:ascii="AngsanaUPC" w:hAnsi="AngsanaUPC" w:cs="AngsanaUPC"/>
+          <w:sz w:val="32"/>
+          <w:szCs w:val="32"/>
+        </w:rPr>
+        <w:t xml:space="preserve">   </w:t>
+      </w:r>
+      <w:r>
+        <w:rPr>
+          <w:rFonts w:ascii="AngsanaUPC" w:hAnsi="AngsanaUPC" w:cs="AngsanaUPC"/>
+          <w:sz w:val="32"/>
+          <w:szCs w:val="32"/>
+        </w:rPr>
+        <w:t xml:space="preserve">             </w:t>
+      </w:r>
+      <w:r>
+        <w:rPr>
+          <w:rFonts w:ascii="AngsanaUPC" w:hAnsi="AngsanaUPC" w:cs="AngsanaUPC"/>
+          <w:sz w:val="32"/>
+          <w:szCs w:val="32"/>
+          <w:cs/>
+        </w:rPr>
+        <w:t>การทำงานของเว็บแอปพลิเคชันจัดการโครงการสำหรับกองกิจการนักศึกษา ผู้ดูแลระบบและบุคลากร</w:t>
+      </w:r>
+      <w:r>
+        <w:rPr>
+          <w:rFonts w:ascii="AngsanaUPC" w:hAnsi="AngsanaUPC" w:cs="AngsanaUPC"/>
+          <w:sz w:val="32"/>
+          <w:szCs w:val="32"/>
+        </w:rPr>
+        <w:br/>
+      </w:r>
+      <w:r>
+        <w:rPr>
+          <w:rFonts w:ascii="AngsanaUPC" w:hAnsi="AngsanaUPC" w:cs="AngsanaUPC"/>
+          <w:sz w:val="32"/>
+          <w:szCs w:val="32"/>
+          <w:cs/>
+        </w:rPr>
+        <w:t>กองกิจจะเป็นผู้อนุมัติสถานะโครงการในระบบทั้งหมด</w:t>
+      </w:r>
+      <w:r>
+        <w:rPr>
+          <w:rFonts w:ascii="AngsanaUPC" w:hAnsi="AngsanaUPC" w:cs="AngsanaUPC"/>
+          <w:sz w:val="32"/>
+          <w:szCs w:val="32"/>
+          <w:cs/>
+        </w:rPr>
+        <w:br/>
+      </w:r>
+      <w:r>
+        <w:rPr>
+          <w:rFonts w:ascii="AngsanaUPC" w:hAnsi="AngsanaUPC" w:cs="AngsanaUPC" w:hint="cs"/>
+          <w:sz w:val="32"/>
+          <w:szCs w:val="32"/>
+          <w:cs/>
+        </w:rPr>
+        <w:t>โดยมี</w:t>
+      </w:r>
+      <w:r>
+        <w:rPr>
+          <w:rFonts w:ascii="AngsanaUPC" w:hAnsi="AngsanaUPC" w:cs="AngsanaUPC"/>
+          <w:sz w:val="32"/>
+          <w:szCs w:val="32"/>
+          <w:cs/>
+        </w:rPr>
+        <w:t>ขั้นตอนการเสนอพิจารณาโครงการแสดงดังรูป</w:t>
+      </w:r>
+      <w:r>
+        <w:rPr>
+          <w:rFonts w:ascii="AngsanaUPC" w:hAnsi="AngsanaUPC" w:cs="AngsanaUPC"/>
+          <w:sz w:val="32"/>
+          <w:szCs w:val="32"/>
+          <w:cs/>
+        </w:rPr>
+        <w:t>ที่ 3</w:t>
+      </w:r>
+      <w:r>
+        <w:rPr>
+          <w:rFonts w:ascii="AngsanaUPC" w:hAnsi="AngsanaUPC" w:cs="AngsanaUPC" w:hint="cs"/>
+          <w:sz w:val="32"/>
+          <w:szCs w:val="32"/>
+          <w:cs/>
+        </w:rPr>
+        <w:t>และ</w:t>
+      </w:r>
+      <w:r>
+        <w:rPr>
+          <w:rFonts w:ascii="AngsanaUPC" w:hAnsi="AngsanaUPC" w:cs="AngsanaUPC"/>
+          <w:sz w:val="32"/>
+          <w:szCs w:val="32"/>
+          <w:cs/>
+        </w:rPr>
+        <w:t>เมื่อนักศึกษาส่งคำร้องเสนอพิจารณา</w:t>
+      </w:r>
+      <w:r>
+        <w:rPr>
+          <w:rFonts w:ascii="AngsanaUPC" w:hAnsi="AngsanaUPC" w:cs="AngsanaUPC" w:hint="cs"/>
+          <w:sz w:val="32"/>
+          <w:szCs w:val="32"/>
+          <w:cs/>
+        </w:rPr>
+        <w:t>โครงการ</w:t>
+      </w:r>
+      <w:r>
+        <w:rPr>
+          <w:rFonts w:ascii="AngsanaUPC" w:hAnsi="AngsanaUPC" w:cs="AngsanaUPC"/>
+          <w:sz w:val="32"/>
+          <w:szCs w:val="32"/>
+          <w:cs/>
+        </w:rPr>
+        <w:t>ผ่านทางระบบ</w:t>
+      </w:r>
+      <w:r>
+        <w:rPr>
+          <w:rFonts w:ascii="AngsanaUPC" w:hAnsi="AngsanaUPC" w:cs="AngsanaUPC" w:hint="cs"/>
+          <w:sz w:val="32"/>
+          <w:szCs w:val="32"/>
+          <w:cs/>
+        </w:rPr>
+        <w:t xml:space="preserve">แล้วนั้น </w:t>
+      </w:r>
+      <w:r>
+        <w:rPr>
+          <w:rFonts w:ascii="AngsanaUPC" w:hAnsi="AngsanaUPC" w:cs="AngsanaUPC"/>
+          <w:sz w:val="32"/>
+          <w:szCs w:val="32"/>
+          <w:cs/>
+        </w:rPr>
+        <w:t>ระบบจะเพิ่มสถานะใหม่เพื่อให้ผู้ดูแล</w:t>
+      </w:r>
+      <w:r>
+        <w:rPr>
+          <w:rFonts w:ascii="AngsanaUPC" w:hAnsi="AngsanaUPC" w:cs="AngsanaUPC" w:hint="cs"/>
+          <w:sz w:val="32"/>
+          <w:szCs w:val="32"/>
+          <w:cs/>
+        </w:rPr>
+        <w:t>ระบบ</w:t>
+      </w:r>
+      <w:r>
+        <w:rPr>
+          <w:rFonts w:ascii="AngsanaUPC" w:hAnsi="AngsanaUPC" w:cs="AngsanaUPC"/>
+          <w:sz w:val="32"/>
+          <w:szCs w:val="32"/>
+          <w:cs/>
+        </w:rPr>
+        <w:t>หรือบุคลากรกองกิจตรวจสอบ</w:t>
+      </w:r>
+      <w:r>
+        <w:rPr>
+          <w:rFonts w:ascii="AngsanaUPC" w:hAnsi="AngsanaUPC" w:cs="AngsanaUPC" w:hint="cs"/>
+          <w:sz w:val="32"/>
+          <w:szCs w:val="32"/>
+          <w:cs/>
+        </w:rPr>
+        <w:t>ได้ หาก</w:t>
+      </w:r>
+      <w:r>
+        <w:rPr>
+          <w:rFonts w:ascii="AngsanaUPC" w:hAnsi="AngsanaUPC" w:cs="AngsanaUPC"/>
+          <w:sz w:val="32"/>
+          <w:szCs w:val="32"/>
+          <w:cs/>
+        </w:rPr>
+        <w:t>เอกสารที่ขอเสนอพิจารณา</w:t>
+      </w:r>
+      <w:r>
+        <w:rPr>
+          <w:rFonts w:ascii="AngsanaUPC" w:hAnsi="AngsanaUPC" w:cs="AngsanaUPC" w:hint="cs"/>
+          <w:sz w:val="32"/>
+          <w:szCs w:val="32"/>
+          <w:cs/>
+        </w:rPr>
+        <w:t>อนุมัติ</w:t>
+      </w:r>
+      <w:r>
+        <w:rPr>
+          <w:rFonts w:ascii="AngsanaUPC" w:hAnsi="AngsanaUPC" w:cs="AngsanaUPC"/>
+          <w:sz w:val="32"/>
+          <w:szCs w:val="32"/>
+          <w:cs/>
+        </w:rPr>
+        <w:t>โครงการถูกต้อง ผู้ดูแล</w:t>
+      </w:r>
+      <w:r>
+        <w:rPr>
+          <w:rFonts w:ascii="AngsanaUPC" w:hAnsi="AngsanaUPC" w:cs="AngsanaUPC" w:hint="cs"/>
+          <w:sz w:val="32"/>
+          <w:szCs w:val="32"/>
+          <w:cs/>
+        </w:rPr>
+        <w:t>ระบบ</w:t>
+      </w:r>
+      <w:r>
+        <w:rPr>
+          <w:rFonts w:ascii="AngsanaUPC" w:hAnsi="AngsanaUPC" w:cs="AngsanaUPC"/>
+          <w:sz w:val="32"/>
+          <w:szCs w:val="32"/>
+          <w:cs/>
+        </w:rPr>
+        <w:t>หรือบุคลากรกองกิจจะอนุมัติคำร่า</w:t>
+      </w:r>
+      <w:r>
+        <w:rPr>
+          <w:rFonts w:ascii="AngsanaUPC" w:hAnsi="AngsanaUPC" w:cs="AngsanaUPC" w:hint="cs"/>
+          <w:sz w:val="32"/>
+          <w:szCs w:val="32"/>
+          <w:cs/>
+        </w:rPr>
+        <w:t>งของ</w:t>
+      </w:r>
+      <w:r>
+        <w:rPr>
+          <w:rFonts w:ascii="AngsanaUPC" w:hAnsi="AngsanaUPC" w:cs="AngsanaUPC"/>
+          <w:sz w:val="32"/>
+          <w:szCs w:val="32"/>
+          <w:cs/>
+        </w:rPr>
+        <w:t>โครงการ</w:t>
+      </w:r>
+      <w:r>
+        <w:rPr>
+          <w:rFonts w:ascii="AngsanaUPC" w:hAnsi="AngsanaUPC" w:cs="AngsanaUPC" w:hint="cs"/>
+          <w:sz w:val="32"/>
+          <w:szCs w:val="32"/>
+          <w:cs/>
+        </w:rPr>
+        <w:t>นั้นๆ และเปลี่ยนสถานะของโครงการ</w:t>
+      </w:r>
+      <w:r>
+        <w:rPr>
+          <w:rFonts w:ascii="AngsanaUPC" w:hAnsi="AngsanaUPC" w:cs="AngsanaUPC"/>
+          <w:sz w:val="32"/>
+          <w:szCs w:val="32"/>
+          <w:cs/>
+        </w:rPr>
+        <w:t>เป็นสถานะ</w:t>
+      </w:r>
+      <w:r>
+        <w:rPr>
+          <w:rFonts w:ascii="AngsanaUPC" w:hAnsi="AngsanaUPC" w:cs="AngsanaUPC" w:hint="cs"/>
+          <w:sz w:val="32"/>
+          <w:szCs w:val="32"/>
+          <w:cs/>
+        </w:rPr>
+        <w:t xml:space="preserve"> </w:t>
+      </w:r>
+      <w:r>
+        <w:rPr>
+          <w:rFonts w:ascii="AngsanaUPC" w:hAnsi="AngsanaUPC" w:cs="AngsanaUPC"/>
+          <w:sz w:val="32"/>
+          <w:szCs w:val="32"/>
+        </w:rPr>
+        <w:t>“</w:t>
+      </w:r>
+      <w:r>
+        <w:rPr>
+          <w:rFonts w:ascii="AngsanaUPC" w:hAnsi="AngsanaUPC" w:cs="AngsanaUPC"/>
+          <w:sz w:val="32"/>
+          <w:szCs w:val="32"/>
+          <w:cs/>
+        </w:rPr>
+        <w:t>ดำเนินก</w:t>
+      </w:r>
+      <w:r>
+        <w:rPr>
+          <w:rFonts w:ascii="AngsanaUPC" w:hAnsi="AngsanaUPC" w:cs="AngsanaUPC"/>
+          <w:sz w:val="32"/>
+          <w:szCs w:val="32"/>
+          <w:cs/>
+        </w:rPr>
+        <w:t>ารอนุมัติ</w:t>
+      </w:r>
+      <w:r>
+        <w:rPr>
+          <w:rFonts w:ascii="AngsanaUPC" w:hAnsi="AngsanaUPC" w:cs="AngsanaUPC"/>
+          <w:sz w:val="32"/>
+          <w:szCs w:val="32"/>
+        </w:rPr>
+        <w:t>”</w:t>
+      </w:r>
+      <w:r>
+        <w:rPr>
+          <w:rFonts w:ascii="AngsanaUPC" w:hAnsi="AngsanaUPC" w:cs="AngsanaUPC"/>
+          <w:sz w:val="32"/>
+          <w:szCs w:val="32"/>
+          <w:cs/>
+        </w:rPr>
+        <w:t xml:space="preserve"> </w:t>
+      </w:r>
+      <w:r>
+        <w:rPr>
+          <w:rFonts w:ascii="AngsanaUPC" w:hAnsi="AngsanaUPC" w:cs="AngsanaUPC" w:hint="cs"/>
+          <w:sz w:val="32"/>
+          <w:szCs w:val="32"/>
+          <w:cs/>
+        </w:rPr>
+        <w:t>ยกเว้นใน</w:t>
+      </w:r>
+      <w:r>
+        <w:rPr>
+          <w:rFonts w:ascii="AngsanaUPC" w:hAnsi="AngsanaUPC" w:cs="AngsanaUPC"/>
+          <w:sz w:val="32"/>
+          <w:szCs w:val="32"/>
+          <w:cs/>
+        </w:rPr>
+        <w:t>กรณี</w:t>
+      </w:r>
+      <w:r>
+        <w:rPr>
+          <w:rFonts w:ascii="AngsanaUPC" w:hAnsi="AngsanaUPC" w:cs="AngsanaUPC" w:hint="cs"/>
+          <w:sz w:val="32"/>
+          <w:szCs w:val="32"/>
+          <w:cs/>
+        </w:rPr>
+        <w:t>ที่</w:t>
+      </w:r>
+      <w:r>
+        <w:rPr>
+          <w:rFonts w:ascii="AngsanaUPC" w:hAnsi="AngsanaUPC" w:cs="AngsanaUPC"/>
+          <w:sz w:val="32"/>
+          <w:szCs w:val="32"/>
+          <w:cs/>
+        </w:rPr>
+        <w:t>ข้อมูลเอกสารโครงการไม่ถูกต้อง ทางบุคลากรกองกิจ</w:t>
+      </w:r>
+      <w:r>
+        <w:rPr>
+          <w:rFonts w:ascii="AngsanaUPC" w:hAnsi="AngsanaUPC" w:cs="AngsanaUPC" w:hint="cs"/>
+          <w:sz w:val="32"/>
+          <w:szCs w:val="32"/>
+          <w:cs/>
+        </w:rPr>
+        <w:t>การนักศึกษา</w:t>
+      </w:r>
+      <w:r>
+        <w:rPr>
+          <w:rFonts w:ascii="AngsanaUPC" w:hAnsi="AngsanaUPC" w:cs="AngsanaUPC"/>
+          <w:sz w:val="32"/>
+          <w:szCs w:val="32"/>
+          <w:cs/>
+        </w:rPr>
+        <w:t>จะเรียกนักศึกษาที่ดูแลโครงการ</w:t>
+      </w:r>
+      <w:r>
+        <w:rPr>
+          <w:rFonts w:ascii="AngsanaUPC" w:hAnsi="AngsanaUPC" w:cs="AngsanaUPC" w:hint="cs"/>
+          <w:sz w:val="32"/>
+          <w:szCs w:val="32"/>
+          <w:cs/>
+        </w:rPr>
+        <w:t xml:space="preserve">นั้นๆ </w:t>
+      </w:r>
+      <w:r>
+        <w:rPr>
+          <w:rFonts w:ascii="AngsanaUPC" w:hAnsi="AngsanaUPC" w:cs="AngsanaUPC"/>
+          <w:sz w:val="32"/>
+          <w:szCs w:val="32"/>
+          <w:cs/>
+        </w:rPr>
+        <w:t>ด้วยตนเอง เพื่อชี้แจงและแก้ไขรายละเอียดร่วมกัน</w:t>
+      </w:r>
+      <w:r>
+        <w:rPr>
+          <w:rFonts w:ascii="AngsanaUPC" w:hAnsi="AngsanaUPC" w:cs="AngsanaUPC" w:hint="cs"/>
+          <w:sz w:val="32"/>
+          <w:szCs w:val="32"/>
+          <w:cs/>
+        </w:rPr>
+        <w:t>ต่อไป</w:t>
+      </w:r>
     </w:p>
     <w:p>
       <w:pPr>
@@ -14010,23 +13916,6 @@
           <w:szCs w:val="32"/>
         </w:rPr>
       </w:pPr>
-      <w:r>
-        <w:rPr>
-          <w:rFonts w:ascii="AngsanaUPC" w:hAnsi="AngsanaUPC" w:cs="AngsanaUPC"/>
-          <w:sz w:val="32"/>
-          <w:szCs w:val="32"/>
-        </w:rPr>
-        <w:t>3.3.2</w:t>
-      </w:r>
-      <w:r>
-        <w:rPr>
-          <w:rFonts w:ascii="AngsanaUPC" w:hAnsi="AngsanaUPC" w:cs="AngsanaUPC"/>
-          <w:sz w:val="32"/>
-          <w:szCs w:val="32"/>
-          <w:cs/>
-        </w:rPr>
-        <w:t xml:space="preserve"> ขั้นตอนการรับเงินโครงการ</w:t>
-      </w:r>
     </w:p>
     <w:p>
       <w:pPr>
@@ -14037,100 +13926,6 @@
           <w:szCs w:val="32"/>
         </w:rPr>
       </w:pPr>
-      <w:r>
-        <w:rPr>
-          <w:rFonts w:ascii="AngsanaUPC" w:hAnsi="AngsanaUPC" w:cs="AngsanaUPC"/>
-          <w:sz w:val="32"/>
-          <w:szCs w:val="32"/>
-        </w:rPr>
-        <w:t xml:space="preserve">   </w:t>
-      </w:r>
-      <w:r>
-        <w:rPr>
-          <w:rFonts w:ascii="AngsanaUPC" w:hAnsi="AngsanaUPC" w:cs="AngsanaUPC"/>
-          <w:sz w:val="32"/>
-          <w:szCs w:val="32"/>
-          <w:cs/>
-        </w:rPr>
-        <w:t xml:space="preserve">ขั้นตอนการรับเงินโครงการแสดงดังรูปที่ </w:t>
-      </w:r>
-      <w:r>
-        <w:rPr>
-          <w:rFonts w:ascii="AngsanaUPC" w:hAnsi="AngsanaUPC" w:cs="AngsanaUPC"/>
-          <w:sz w:val="32"/>
-          <w:szCs w:val="32"/>
-          <w:highlight w:val="yellow"/>
-        </w:rPr>
-        <w:t>4</w:t>
-      </w:r>
-      <w:r>
-        <w:rPr>
-          <w:rFonts w:ascii="AngsanaUPC" w:hAnsi="AngsanaUPC" w:cs="AngsanaUPC"/>
-          <w:sz w:val="32"/>
-          <w:szCs w:val="32"/>
-        </w:rPr>
-        <w:t xml:space="preserve"> </w:t>
-      </w:r>
-      <w:r>
-        <w:rPr>
-          <w:rFonts w:ascii="AngsanaUPC" w:hAnsi="AngsanaUPC" w:cs="AngsanaUPC"/>
-          <w:sz w:val="32"/>
-          <w:szCs w:val="32"/>
-          <w:cs/>
-        </w:rPr>
-        <w:t>เมื่อโครงการในระบบอยู่ในช่วงสถานะ เงินโครงการอนุมัติ ระบบจะสามารถให้ผู้ใช้เปิดหน้า รายละเอียดนักศึกษารับเงิน เพื่อที่นักศึกษาสามารถมาติดต่อเบิกเงินที่ห้องกองกิจการนักศึกษา อาคาร</w:t>
-      </w:r>
-      <w:r>
-        <w:rPr>
-          <w:rFonts w:ascii="AngsanaUPC" w:hAnsi="AngsanaUPC" w:cs="AngsanaUPC"/>
-          <w:sz w:val="32"/>
-          <w:szCs w:val="32"/>
-        </w:rPr>
-        <w:t>40</w:t>
-      </w:r>
-      <w:r>
-        <w:rPr>
-          <w:rFonts w:ascii="AngsanaUPC" w:hAnsi="AngsanaUPC" w:cs="AngsanaUPC"/>
-          <w:sz w:val="32"/>
-          <w:szCs w:val="32"/>
-          <w:cs/>
-        </w:rPr>
-        <w:t xml:space="preserve">ปี ชั้น </w:t>
-      </w:r>
-      <w:r>
-        <w:rPr>
-          <w:rFonts w:ascii="AngsanaUPC" w:hAnsi="AngsanaUPC" w:cs="AngsanaUPC"/>
-          <w:sz w:val="32"/>
-          <w:szCs w:val="32"/>
-        </w:rPr>
-        <w:t>5</w:t>
-      </w:r>
-      <w:r>
-        <w:rPr>
-          <w:rFonts w:ascii="AngsanaUPC" w:hAnsi="AngsanaUPC" w:cs="AngsanaUPC"/>
-          <w:sz w:val="32"/>
-          <w:szCs w:val="32"/>
-          <w:cs/>
-        </w:rPr>
-        <w:t xml:space="preserve"> ได้ หลังจากนั้นผู้ดูแลหรือบุคลากรกองกิจใส่รายละเอียดชื่อนักศึกษา จำนวนเงินที่เบิก และ บุคลากรรับเรื่องการเบิก ถ้าหากมีการเบิกเงินไปก่อนแล้ว </w:t>
-      </w:r>
-      <w:r>
-        <w:rPr>
-          <w:rFonts w:ascii="AngsanaUPC" w:hAnsi="AngsanaUPC" w:cs="AngsanaUPC"/>
-          <w:sz w:val="32"/>
-          <w:szCs w:val="32"/>
-        </w:rPr>
-        <w:t>1</w:t>
-      </w:r>
-      <w:r>
-        <w:rPr>
-          <w:rFonts w:ascii="AngsanaUPC" w:hAnsi="AngsanaUPC" w:cs="AngsanaUPC"/>
-          <w:sz w:val="32"/>
-          <w:szCs w:val="32"/>
-          <w:cs/>
-        </w:rPr>
-        <w:t xml:space="preserve"> ครั้ง จะมีประวัติการเบิกเงินที่ระบุชื่อนักศึกษารับเงิน จำนวนเงินที่เบิก วันเวลา และ บุคลากรรับเรื่อง</w:t>
-      </w:r>
     </w:p>
     <w:p>
       <w:pPr>
@@ -14154,896 +13949,1559 @@
       <w:r>
         <w:rPr>
           <w:rFonts w:ascii="AngsanaUPC" w:hAnsi="AngsanaUPC" w:cs="AngsanaUPC"/>
-          <w:sz w:val="32"/>
-          <w:szCs w:val="32"/>
-          <w:cs/>
-        </w:rPr>
-        <w:t>3.3.3ขั้นตอนการสรุปโครงการ</w:t>
-      </w:r>
-    </w:p>
-    <w:p>
-      <w:pPr>
-        <w:jc w:val="thaiDistribute"/>
-        <w:rPr>
-          <w:rFonts w:ascii="AngsanaUPC" w:hAnsi="AngsanaUPC" w:cs="AngsanaUPC"/>
-          <w:sz w:val="32"/>
-          <w:szCs w:val="32"/>
-        </w:rPr>
-      </w:pPr>
-      <w:r>
-        <w:rPr>
-          <w:rFonts w:ascii="AngsanaUPC" w:hAnsi="AngsanaUPC" w:cs="AngsanaUPC"/>
-          <w:sz w:val="32"/>
-          <w:szCs w:val="32"/>
-        </w:rPr>
-        <w:t xml:space="preserve">   </w:t>
-      </w:r>
-      <w:r>
-        <w:rPr>
-          <w:rFonts w:ascii="AngsanaUPC" w:hAnsi="AngsanaUPC" w:cs="AngsanaUPC"/>
-          <w:sz w:val="32"/>
-          <w:szCs w:val="32"/>
-          <w:cs/>
-        </w:rPr>
-        <w:t xml:space="preserve">ขั้นตอนการสรุปโครงการแสดงดังรูปที่ </w:t>
-      </w:r>
-      <w:r>
-        <w:rPr>
-          <w:rFonts w:ascii="AngsanaUPC" w:hAnsi="AngsanaUPC" w:cs="AngsanaUPC"/>
-          <w:sz w:val="32"/>
-          <w:szCs w:val="32"/>
-          <w:highlight w:val="yellow"/>
-          <w:cs/>
-        </w:rPr>
-        <w:t>5</w:t>
-      </w:r>
-      <w:r>
-        <w:rPr>
-          <w:rFonts w:ascii="AngsanaUPC" w:hAnsi="AngsanaUPC" w:cs="AngsanaUPC"/>
-          <w:sz w:val="32"/>
-          <w:szCs w:val="32"/>
-          <w:cs/>
-        </w:rPr>
-        <w:t xml:space="preserve"> เมื่อโครงการในระบบอยู่ในสถานะ ร่างสรุปผลโครงการ ระบบจะสามารถให้ผู้ใช้เปิดหน้า ปิดโครงการ เพื่อที่นักศึกษาสามารถส่งเอกสารสรุปผลโครงการในระบบได้ หลังจากนั้น ส่งเอกสารปิดโครงการระบบจะเพิ่มสถานะใหม่ให้ผู้ดูแลหรือบุคลากรกองกิจตรวจสอบเมื่อเอกสารปิดโครงการถูกต้อง ผู้ดูแลหรือบุคลากรกองกิจจะอนุมัติ ปิดโครงการ </w:t>
-      </w:r>
-      <w:r>
-        <w:rPr>
-          <w:rFonts w:ascii="AngsanaUPC" w:hAnsi="AngsanaUPC" w:cs="AngsanaUPC"/>
-          <w:sz w:val="32"/>
-          <w:szCs w:val="32"/>
-          <w:highlight w:val="yellow"/>
-          <w:cs/>
-        </w:rPr>
-        <w:t>*****กรณีข้อมูลเอกสารปิดโครงการไม่ถูกต้อง ทางบุคลากรกองกิจจะเรียกนักศึกษาที่ดูแลโครงการนี้ด้วยตัวเอง เพื่อชี้แจงและแก้ไขรายละเอียดร่วมกัน*********</w:t>
-      </w:r>
-    </w:p>
-    <w:p>
-      <w:pPr>
-        <w:jc w:val="thaiDistribute"/>
-        <w:rPr>
-          <w:rFonts w:ascii="AngsanaUPC" w:hAnsi="AngsanaUPC" w:cs="AngsanaUPC"/>
-          <w:sz w:val="32"/>
-          <w:szCs w:val="32"/>
-        </w:rPr>
-      </w:pPr>
-    </w:p>
-    <w:p>
-      <w:pPr>
-        <w:jc w:val="thaiDistribute"/>
-        <w:rPr>
-          <w:rFonts w:ascii="AngsanaUPC" w:hAnsi="AngsanaUPC" w:cs="AngsanaUPC"/>
-          <w:sz w:val="32"/>
-          <w:szCs w:val="32"/>
-        </w:rPr>
-      </w:pPr>
-    </w:p>
-    <w:p>
-      <w:pPr>
-        <w:jc w:val="thaiDistribute"/>
-        <w:rPr>
-          <w:rFonts w:ascii="AngsanaUPC" w:hAnsi="AngsanaUPC" w:cs="AngsanaUPC"/>
-          <w:sz w:val="32"/>
-          <w:szCs w:val="32"/>
-        </w:rPr>
-      </w:pPr>
-    </w:p>
-    <w:p>
-      <w:pPr>
-        <w:jc w:val="thaiDistribute"/>
-        <w:rPr>
-          <w:rFonts w:ascii="AngsanaUPC" w:hAnsi="AngsanaUPC" w:cs="AngsanaUPC"/>
-          <w:sz w:val="32"/>
-          <w:szCs w:val="32"/>
-        </w:rPr>
-      </w:pPr>
-      <w:r>
-        <w:rPr>
-          <w:rFonts w:ascii="AngsanaUPC" w:hAnsi="AngsanaUPC" w:cs="AngsanaUPC"/>
-          <w:b/>
-          <w:bCs/>
           <w:noProof/>
           <w:sz w:val="32"/>
           <w:szCs w:val="32"/>
         </w:rPr>
         <mc:AlternateContent>
-          <mc:Choice Requires="wps">
+          <mc:Choice Requires="wpg">
             <w:drawing>
-              <wp:anchor distT="0" distB="0" distL="114300" distR="114300" simplePos="0" relativeHeight="251660800" behindDoc="0" locked="0" layoutInCell="1" allowOverlap="1" wp14:anchorId="62022FBD" wp14:editId="006177A0">
+              <wp:anchor distT="0" distB="0" distL="114300" distR="114300" simplePos="0" relativeHeight="251666944" behindDoc="0" locked="0" layoutInCell="1" allowOverlap="1" wp14:anchorId="429D40E9" wp14:editId="700367D8">
                 <wp:simplePos x="0" y="0"/>
-                <wp:positionH relativeFrom="margin">
-                  <wp:posOffset>2622731</wp:posOffset>
+                <wp:positionH relativeFrom="column">
+                  <wp:posOffset>3657600</wp:posOffset>
                 </wp:positionH>
                 <wp:positionV relativeFrom="paragraph">
-                  <wp:posOffset>2938327</wp:posOffset>
+                  <wp:posOffset>445943</wp:posOffset>
                 </wp:positionV>
-                <wp:extent cx="2125980" cy="457200"/>
-                <wp:effectExtent l="0" t="0" r="26670" b="19050"/>
+                <wp:extent cx="3151505" cy="2022187"/>
+                <wp:effectExtent l="0" t="0" r="0" b="16510"/>
                 <wp:wrapNone/>
-                <wp:docPr id="1366136235" name="Text Box 3"/>
+                <wp:docPr id="667800807" name="Group 9"/>
                 <wp:cNvGraphicFramePr/>
                 <a:graphic xmlns:a="http://schemas.openxmlformats.org/drawingml/2006/main">
-                  <a:graphicData uri="http://schemas.microsoft.com/office/word/2010/wordprocessingShape">
-                    <wps:wsp>
-                      <wps:cNvSpPr txBox="1"/>
-                      <wps:spPr>
+                  <a:graphicData uri="http://schemas.microsoft.com/office/word/2010/wordprocessingGroup">
+                    <wpg:wgp>
+                      <wpg:cNvGrpSpPr/>
+                      <wpg:grpSpPr>
                         <a:xfrm>
                           <a:off x="0" y="0"/>
-                          <a:ext cx="2125980" cy="457200"/>
+                          <a:ext cx="3151505" cy="2022187"/>
+                          <a:chOff x="0" y="0"/>
+                          <a:chExt cx="3151505" cy="2022187"/>
                         </a:xfrm>
-                        <a:prstGeom prst="rect">
-                          <a:avLst/>
-                        </a:prstGeom>
-                        <a:solidFill>
-                          <a:schemeClr val="lt1"/>
-                        </a:solidFill>
-                        <a:ln w="6350">
+                      </wpg:grpSpPr>
+                      <pic:pic xmlns:pic="http://schemas.openxmlformats.org/drawingml/2006/picture">
+                        <pic:nvPicPr>
+                          <pic:cNvPr id="700047024" name="Picture 1" descr="A diagram of a work flow&#10;&#10;Description automatically generated"/>
+                          <pic:cNvPicPr>
+                            <a:picLocks noChangeAspect="1"/>
+                          </pic:cNvPicPr>
+                        </pic:nvPicPr>
+                        <pic:blipFill>
+                          <a:blip r:embed="rId25" cstate="print">
+                            <a:extLst>
+                              <a:ext uri="{28A0092B-C50C-407E-A947-70E740481C1C}">
+                                <a14:useLocalDpi xmlns:a14="http://schemas.microsoft.com/office/drawing/2010/main" val="0"/>
+                              </a:ext>
+                            </a:extLst>
+                          </a:blip>
+                          <a:stretch>
+                            <a:fillRect/>
+                          </a:stretch>
+                        </pic:blipFill>
+                        <pic:spPr>
+                          <a:xfrm>
+                            <a:off x="0" y="0"/>
+                            <a:ext cx="3151505" cy="1653540"/>
+                          </a:xfrm>
+                          <a:prstGeom prst="rect">
+                            <a:avLst/>
+                          </a:prstGeom>
+                        </pic:spPr>
+                      </pic:pic>
+                      <wps:wsp>
+                        <wps:cNvPr id="1551470710" name="Text Box 3"/>
+                        <wps:cNvSpPr txBox="1"/>
+                        <wps:spPr>
+                          <a:xfrm>
+                            <a:off x="554182" y="1634837"/>
+                            <a:ext cx="2125980" cy="387350"/>
+                          </a:xfrm>
+                          <a:prstGeom prst="rect">
+                            <a:avLst/>
+                          </a:prstGeom>
                           <a:solidFill>
-                            <a:schemeClr val="bg1"/>
+                            <a:schemeClr val="lt1"/>
                           </a:solidFill>
-                        </a:ln>
-                      </wps:spPr>
-                      <wps:txbx>
-                        <w:txbxContent>
-                          <w:p>
-                            <w:pPr>
-                              <w:jc w:val="thaiDistribute"/>
-                              <w:rPr>
-                                <w:rFonts w:ascii="AngsanaUPC" w:hAnsi="AngsanaUPC" w:cs="AngsanaUPC"/>
-                                <w:sz w:val="32"/>
-                                <w:szCs w:val="32"/>
-                                <w:cs/>
-                              </w:rPr>
-                            </w:pPr>
-                            <w:r>
-                              <w:rPr>
-                                <w:rFonts w:ascii="AngsanaUPC" w:hAnsi="AngsanaUPC" w:cs="AngsanaUPC" w:hint="cs"/>
-                                <w:sz w:val="32"/>
-                                <w:szCs w:val="32"/>
-                                <w:highlight w:val="yellow"/>
-                                <w:cs/>
-                              </w:rPr>
-                              <w:t xml:space="preserve">รูปที่ </w:t>
-                            </w:r>
-                            <w:r>
-                              <w:rPr>
-                                <w:rFonts w:ascii="AngsanaUPC" w:hAnsi="AngsanaUPC" w:cs="AngsanaUPC"/>
-                                <w:sz w:val="32"/>
-                                <w:szCs w:val="32"/>
-                                <w:highlight w:val="yellow"/>
-                              </w:rPr>
-                              <w:t>5</w:t>
-                            </w:r>
-                            <w:r>
-                              <w:rPr>
-                                <w:rFonts w:ascii="AngsanaUPC" w:hAnsi="AngsanaUPC" w:cs="AngsanaUPC"/>
-                                <w:sz w:val="32"/>
-                                <w:szCs w:val="32"/>
-                                <w:highlight w:val="yellow"/>
-                              </w:rPr>
-                              <w:t xml:space="preserve"> </w:t>
-                            </w:r>
-                            <w:r>
-                              <w:rPr>
-                                <w:rFonts w:ascii="AngsanaUPC" w:hAnsi="AngsanaUPC" w:cs="AngsanaUPC" w:hint="cs"/>
-                                <w:sz w:val="32"/>
-                                <w:szCs w:val="32"/>
-                                <w:highlight w:val="yellow"/>
-                                <w:cs/>
-                              </w:rPr>
-                              <w:t xml:space="preserve"> </w:t>
-                            </w:r>
-                            <w:r>
-                              <w:rPr>
-                                <w:rFonts w:ascii="AngsanaUPC" w:hAnsi="AngsanaUPC" w:cs="AngsanaUPC" w:hint="cs"/>
-                                <w:sz w:val="32"/>
-                                <w:szCs w:val="32"/>
-                                <w:cs/>
-                              </w:rPr>
-                              <w:t>ขั้นตอนการสรุปโครงการ</w:t>
-                            </w:r>
-                          </w:p>
-                          <w:p/>
-                        </w:txbxContent>
-                      </wps:txbx>
-                      <wps:bodyPr rot="0" spcFirstLastPara="0" vertOverflow="overflow" horzOverflow="overflow" vert="horz" wrap="square" lIns="91440" tIns="45720" rIns="91440" bIns="45720" numCol="1" spcCol="0" rtlCol="0" fromWordArt="0" anchor="t" anchorCtr="0" forceAA="0" compatLnSpc="1">
-                        <a:prstTxWarp prst="textNoShape">
-                          <a:avLst/>
-                        </a:prstTxWarp>
-                        <a:noAutofit/>
-                      </wps:bodyPr>
-                    </wps:wsp>
+                          <a:ln w="6350">
+                            <a:solidFill>
+                              <a:schemeClr val="bg1"/>
+                            </a:solidFill>
+                          </a:ln>
+                        </wps:spPr>
+                        <wps:txbx>
+                          <w:txbxContent>
+                            <w:p>
+                              <w:pPr>
+                                <w:jc w:val="center"/>
+                                <w:rPr>
+                                  <w:rFonts w:ascii="AngsanaUPC" w:hAnsi="AngsanaUPC" w:cs="AngsanaUPC"/>
+                                  <w:sz w:val="32"/>
+                                  <w:szCs w:val="32"/>
+                                  <w:cs/>
+                                </w:rPr>
+                              </w:pPr>
+                              <w:r>
+                                <w:rPr>
+                                  <w:rFonts w:ascii="AngsanaUPC" w:hAnsi="AngsanaUPC" w:cs="AngsanaUPC" w:hint="cs"/>
+                                  <w:sz w:val="32"/>
+                                  <w:szCs w:val="32"/>
+                                  <w:cs/>
+                                </w:rPr>
+                                <w:t xml:space="preserve">รูปที่ </w:t>
+                              </w:r>
+                              <w:r>
+                                <w:rPr>
+                                  <w:rFonts w:ascii="AngsanaUPC" w:hAnsi="AngsanaUPC" w:cs="AngsanaUPC"/>
+                                  <w:sz w:val="32"/>
+                                  <w:szCs w:val="32"/>
+                                </w:rPr>
+                                <w:t xml:space="preserve">5 </w:t>
+                              </w:r>
+                              <w:r>
+                                <w:rPr>
+                                  <w:rFonts w:ascii="AngsanaUPC" w:hAnsi="AngsanaUPC" w:cs="AngsanaUPC" w:hint="cs"/>
+                                  <w:sz w:val="32"/>
+                                  <w:szCs w:val="32"/>
+                                  <w:cs/>
+                                </w:rPr>
+                                <w:t xml:space="preserve"> ขั้นตอนการสรุปโครงการ</w:t>
+                              </w:r>
+                            </w:p>
+                            <w:p/>
+                          </w:txbxContent>
+                        </wps:txbx>
+                        <wps:bodyPr rot="0" spcFirstLastPara="0" vertOverflow="overflow" horzOverflow="overflow" vert="horz" wrap="square" lIns="91440" tIns="45720" rIns="91440" bIns="45720" numCol="1" spcCol="0" rtlCol="0" fromWordArt="0" anchor="t" anchorCtr="0" forceAA="0" compatLnSpc="1">
+                          <a:prstTxWarp prst="textNoShape">
+                            <a:avLst/>
+                          </a:prstTxWarp>
+                          <a:noAutofit/>
+                        </wps:bodyPr>
+                      </wps:wsp>
+                    </wpg:wgp>
                   </a:graphicData>
                 </a:graphic>
-                <wp14:sizeRelH relativeFrom="margin">
-                  <wp14:pctWidth>0</wp14:pctWidth>
-                </wp14:sizeRelH>
               </wp:anchor>
             </w:drawing>
           </mc:Choice>
           <mc:Fallback>
             <w:pict>
-              <v:shape w14:anchorId="62022FBD" id="_x0000_s1030" type="#_x0000_t202" style="position:absolute;left:0;text-align:left;margin-left:206.5pt;margin-top:231.35pt;width:167.4pt;height:36pt;z-index:251660800;visibility:visible;mso-wrap-style:square;mso-width-percent:0;mso-wrap-distance-left:9pt;mso-wrap-distance-top:0;mso-wrap-distance-right:9pt;mso-wrap-distance-bottom:0;mso-position-horizontal:absolute;mso-position-horizontal-relative:margin;mso-position-vertical:absolute;mso-position-vertical-relative:text;mso-width-percent:0;mso-width-relative:margin;v-text-anchor:top" o:gfxdata="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" fillcolor="white [3201]" strokecolor="white [3212]" strokeweight=".5pt">
-                <v:textbox>
-                  <w:txbxContent>
-                    <w:p>
-                      <w:pPr>
-                        <w:jc w:val="thaiDistribute"/>
-                        <w:rPr>
-                          <w:rFonts w:ascii="AngsanaUPC" w:hAnsi="AngsanaUPC" w:cs="AngsanaUPC"/>
-                          <w:sz w:val="32"/>
-                          <w:szCs w:val="32"/>
-                          <w:cs/>
-                        </w:rPr>
-                      </w:pPr>
-                      <w:r>
-                        <w:rPr>
-                          <w:rFonts w:ascii="AngsanaUPC" w:hAnsi="AngsanaUPC" w:cs="AngsanaUPC" w:hint="cs"/>
-                          <w:sz w:val="32"/>
-                          <w:szCs w:val="32"/>
-                          <w:highlight w:val="yellow"/>
-                          <w:cs/>
-                        </w:rPr>
-                        <w:t xml:space="preserve">รูปที่ </w:t>
-                      </w:r>
-                      <w:r>
-                        <w:rPr>
-                          <w:rFonts w:ascii="AngsanaUPC" w:hAnsi="AngsanaUPC" w:cs="AngsanaUPC"/>
-                          <w:sz w:val="32"/>
-                          <w:szCs w:val="32"/>
-                          <w:highlight w:val="yellow"/>
-                        </w:rPr>
-                        <w:t>5</w:t>
-                      </w:r>
-                      <w:r>
-                        <w:rPr>
-                          <w:rFonts w:ascii="AngsanaUPC" w:hAnsi="AngsanaUPC" w:cs="AngsanaUPC"/>
-                          <w:sz w:val="32"/>
-                          <w:szCs w:val="32"/>
-                          <w:highlight w:val="yellow"/>
-                        </w:rPr>
-                        <w:t xml:space="preserve"> </w:t>
-                      </w:r>
-                      <w:r>
-                        <w:rPr>
-                          <w:rFonts w:ascii="AngsanaUPC" w:hAnsi="AngsanaUPC" w:cs="AngsanaUPC" w:hint="cs"/>
-                          <w:sz w:val="32"/>
-                          <w:szCs w:val="32"/>
-                          <w:highlight w:val="yellow"/>
-                          <w:cs/>
-                        </w:rPr>
-                        <w:t xml:space="preserve"> </w:t>
-                      </w:r>
-                      <w:r>
-                        <w:rPr>
-                          <w:rFonts w:ascii="AngsanaUPC" w:hAnsi="AngsanaUPC" w:cs="AngsanaUPC" w:hint="cs"/>
-                          <w:sz w:val="32"/>
-                          <w:szCs w:val="32"/>
-                          <w:cs/>
-                        </w:rPr>
-                        <w:t>ขั้นตอนการสรุปโครงการ</w:t>
-                      </w:r>
-                    </w:p>
-                    <w:p/>
-                  </w:txbxContent>
-                </v:textbox>
-                <w10:wrap anchorx="margin"/>
-              </v:shape>
+              <v:group w14:anchorId="429D40E9" id="Group 9" o:spid="_x0000_s1034" style="position:absolute;left:0;text-align:left;margin-left:4in;margin-top:35.1pt;width:248.15pt;height:159.25pt;z-index:251666944" coordsize="31515,20221" o:gfxdata="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">
+                <v:shape id="Picture 1" o:spid="_x0000_s1035" type="#_x0000_t75" alt="A diagram of a work flow&#10;&#10;Description automatically generated" style="position:absolute;width:31515;height:16535;visibility:visible;mso-wrap-style:square" o:gfxdata="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">
+                  <v:imagedata r:id="rId26" o:title="A diagram of a work flow&#10;&#10;Description automatically generated"/>
+                </v:shape>
+                <v:shape id="_x0000_s1036" type="#_x0000_t202" style="position:absolute;left:5541;top:16348;width:21260;height:3873;visibility:visible;mso-wrap-style:square;v-text-anchor:top" o:gfxdata="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" fillcolor="white [3201]" strokecolor="white [3212]" strokeweight=".5pt">
+                  <v:textbox>
+                    <w:txbxContent>
+                      <w:p>
+                        <w:pPr>
+                          <w:jc w:val="center"/>
+                          <w:rPr>
+                            <w:rFonts w:ascii="AngsanaUPC" w:hAnsi="AngsanaUPC" w:cs="AngsanaUPC"/>
+                            <w:sz w:val="32"/>
+                            <w:szCs w:val="32"/>
+                            <w:cs/>
+                          </w:rPr>
+                        </w:pPr>
+                        <w:r>
+                          <w:rPr>
+                            <w:rFonts w:ascii="AngsanaUPC" w:hAnsi="AngsanaUPC" w:cs="AngsanaUPC" w:hint="cs"/>
+                            <w:sz w:val="32"/>
+                            <w:szCs w:val="32"/>
+                            <w:cs/>
+                          </w:rPr>
+                          <w:t xml:space="preserve">รูปที่ </w:t>
+                        </w:r>
+                        <w:r>
+                          <w:rPr>
+                            <w:rFonts w:ascii="AngsanaUPC" w:hAnsi="AngsanaUPC" w:cs="AngsanaUPC"/>
+                            <w:sz w:val="32"/>
+                            <w:szCs w:val="32"/>
+                          </w:rPr>
+                          <w:t xml:space="preserve">5 </w:t>
+                        </w:r>
+                        <w:r>
+                          <w:rPr>
+                            <w:rFonts w:ascii="AngsanaUPC" w:hAnsi="AngsanaUPC" w:cs="AngsanaUPC" w:hint="cs"/>
+                            <w:sz w:val="32"/>
+                            <w:szCs w:val="32"/>
+                            <w:cs/>
+                          </w:rPr>
+                          <w:t xml:space="preserve"> ขั้นตอนการสรุปโครงการ</w:t>
+                        </w:r>
+                      </w:p>
+                      <w:p/>
+                    </w:txbxContent>
+                  </v:textbox>
+                </v:shape>
+              </v:group>
             </w:pict>
           </mc:Fallback>
         </mc:AlternateContent>
       </w:r>
-      <w:r>
-        <w:rPr>
+    </w:p>
+    <w:p>
+      <w:pPr>
+        <w:jc w:val="thaiDistribute"/>
+        <w:rPr>
+          <w:rFonts w:ascii="AngsanaUPC" w:hAnsi="AngsanaUPC" w:cs="AngsanaUPC" w:hint="cs"/>
+          <w:sz w:val="32"/>
+          <w:szCs w:val="32"/>
+        </w:rPr>
+      </w:pPr>
+    </w:p>
+    <w:p>
+      <w:pPr>
+        <w:spacing w:after="0"/>
+        <w:jc w:val="thaiDistribute"/>
+        <w:rPr>
+          <w:rFonts w:ascii="AngsanaUPC" w:hAnsi="AngsanaUPC" w:cs="AngsanaUPC"/>
+          <w:sz w:val="32"/>
+          <w:szCs w:val="32"/>
+        </w:rPr>
+      </w:pPr>
+    </w:p>
+    <w:p>
+      <w:pPr>
+        <w:spacing w:after="0"/>
+        <w:jc w:val="thaiDistribute"/>
+        <w:rPr>
+          <w:rFonts w:ascii="AngsanaUPC" w:hAnsi="AngsanaUPC" w:cs="AngsanaUPC"/>
+          <w:sz w:val="32"/>
+          <w:szCs w:val="32"/>
+        </w:rPr>
+      </w:pPr>
+      <w:r>
+        <w:rPr>
+          <w:rFonts w:ascii="AngsanaUPC" w:hAnsi="AngsanaUPC" w:cs="AngsanaUPC"/>
+          <w:sz w:val="32"/>
+          <w:szCs w:val="32"/>
+        </w:rPr>
+        <w:t xml:space="preserve">       </w:t>
+      </w:r>
+      <w:r>
+        <w:rPr>
+          <w:rFonts w:ascii="AngsanaUPC" w:hAnsi="AngsanaUPC" w:cs="AngsanaUPC"/>
+          <w:sz w:val="32"/>
+          <w:szCs w:val="32"/>
+        </w:rPr>
+        <w:t>3.3.2</w:t>
+      </w:r>
+      <w:r>
+        <w:rPr>
+          <w:rFonts w:ascii="AngsanaUPC" w:hAnsi="AngsanaUPC" w:cs="AngsanaUPC"/>
+          <w:sz w:val="32"/>
+          <w:szCs w:val="32"/>
+          <w:cs/>
+        </w:rPr>
+        <w:t xml:space="preserve"> ขั้นตอนการรับ</w:t>
+      </w:r>
+      <w:r>
+        <w:rPr>
+          <w:rFonts w:ascii="AngsanaUPC" w:hAnsi="AngsanaUPC" w:cs="AngsanaUPC" w:hint="cs"/>
+          <w:sz w:val="32"/>
+          <w:szCs w:val="32"/>
+          <w:cs/>
+        </w:rPr>
+        <w:t>งบประมาณ</w:t>
+      </w:r>
+      <w:r>
+        <w:rPr>
+          <w:rFonts w:ascii="AngsanaUPC" w:hAnsi="AngsanaUPC" w:cs="AngsanaUPC"/>
+          <w:sz w:val="32"/>
+          <w:szCs w:val="32"/>
+          <w:cs/>
+        </w:rPr>
+        <w:t>โครงการ</w:t>
+      </w:r>
+    </w:p>
+    <w:p>
+      <w:pPr>
+        <w:jc w:val="thaiDistribute"/>
+        <w:rPr>
+          <w:rFonts w:ascii="AngsanaUPC" w:hAnsi="AngsanaUPC" w:cs="AngsanaUPC"/>
+          <w:sz w:val="32"/>
+          <w:szCs w:val="32"/>
+        </w:rPr>
+      </w:pPr>
+      <w:r>
+        <w:rPr>
+          <w:rFonts w:ascii="AngsanaUPC" w:hAnsi="AngsanaUPC" w:cs="AngsanaUPC"/>
+          <w:sz w:val="32"/>
+          <w:szCs w:val="32"/>
+        </w:rPr>
+        <w:t xml:space="preserve">                </w:t>
+      </w:r>
+      <w:r>
+        <w:rPr>
+          <w:rFonts w:ascii="AngsanaUPC" w:hAnsi="AngsanaUPC" w:cs="AngsanaUPC"/>
+          <w:sz w:val="32"/>
+          <w:szCs w:val="32"/>
+          <w:cs/>
+        </w:rPr>
+        <w:t>การรับ</w:t>
+      </w:r>
+      <w:r>
+        <w:rPr>
+          <w:rFonts w:ascii="AngsanaUPC" w:hAnsi="AngsanaUPC" w:cs="AngsanaUPC" w:hint="cs"/>
+          <w:sz w:val="32"/>
+          <w:szCs w:val="32"/>
+          <w:cs/>
+        </w:rPr>
+        <w:t>งบประมาณ</w:t>
+      </w:r>
+      <w:r>
+        <w:rPr>
+          <w:rFonts w:ascii="AngsanaUPC" w:hAnsi="AngsanaUPC" w:cs="AngsanaUPC"/>
+          <w:sz w:val="32"/>
+          <w:szCs w:val="32"/>
+          <w:cs/>
+        </w:rPr>
+        <w:t xml:space="preserve">โครงการแสดงดังรูปที่ </w:t>
+      </w:r>
+      <w:r>
+        <w:rPr>
+          <w:rFonts w:ascii="AngsanaUPC" w:hAnsi="AngsanaUPC" w:cs="AngsanaUPC"/>
+          <w:sz w:val="32"/>
+          <w:szCs w:val="32"/>
+        </w:rPr>
+        <w:t>4</w:t>
+      </w:r>
+      <w:r>
+        <w:rPr>
+          <w:rFonts w:ascii="AngsanaUPC" w:hAnsi="AngsanaUPC" w:cs="AngsanaUPC"/>
+          <w:sz w:val="32"/>
+          <w:szCs w:val="32"/>
+        </w:rPr>
+        <w:t xml:space="preserve"> </w:t>
+      </w:r>
+      <w:r>
+        <w:rPr>
+          <w:rFonts w:ascii="AngsanaUPC" w:hAnsi="AngsanaUPC" w:cs="AngsanaUPC"/>
+          <w:sz w:val="32"/>
+          <w:szCs w:val="32"/>
+          <w:cs/>
+        </w:rPr>
+        <w:t xml:space="preserve">เมื่อโครงการในระบบอยู่ในช่วงสถานะ </w:t>
+      </w:r>
+      <w:r>
+        <w:rPr>
+          <w:rFonts w:ascii="AngsanaUPC" w:hAnsi="AngsanaUPC" w:cs="AngsanaUPC"/>
+          <w:sz w:val="32"/>
+          <w:szCs w:val="32"/>
+        </w:rPr>
+        <w:t>“</w:t>
+      </w:r>
+      <w:r>
+        <w:rPr>
+          <w:rFonts w:ascii="AngsanaUPC" w:hAnsi="AngsanaUPC" w:cs="AngsanaUPC"/>
+          <w:sz w:val="32"/>
+          <w:szCs w:val="32"/>
+          <w:cs/>
+        </w:rPr>
+        <w:t>เงินโครงการอนุมัติ</w:t>
+      </w:r>
+      <w:r>
+        <w:rPr>
+          <w:rFonts w:ascii="AngsanaUPC" w:hAnsi="AngsanaUPC" w:cs="AngsanaUPC"/>
+          <w:sz w:val="32"/>
+          <w:szCs w:val="32"/>
+        </w:rPr>
+        <w:t>”</w:t>
+      </w:r>
+      <w:r>
+        <w:rPr>
+          <w:rFonts w:ascii="AngsanaUPC" w:hAnsi="AngsanaUPC" w:cs="AngsanaUPC"/>
+          <w:sz w:val="32"/>
+          <w:szCs w:val="32"/>
+          <w:cs/>
+        </w:rPr>
+        <w:t xml:space="preserve"> ระบบจะ</w:t>
+      </w:r>
+      <w:r>
+        <w:rPr>
+          <w:rFonts w:ascii="AngsanaUPC" w:hAnsi="AngsanaUPC" w:cs="AngsanaUPC" w:hint="cs"/>
+          <w:sz w:val="32"/>
+          <w:szCs w:val="32"/>
+          <w:cs/>
+        </w:rPr>
+        <w:t>อนุญาติให้ผู้ดูแลระบบสามารถเข้าใช้งาน</w:t>
+      </w:r>
+      <w:r>
+        <w:rPr>
+          <w:rFonts w:ascii="AngsanaUPC" w:hAnsi="AngsanaUPC" w:cs="AngsanaUPC"/>
+          <w:sz w:val="32"/>
+          <w:szCs w:val="32"/>
+          <w:cs/>
+        </w:rPr>
+        <w:t>หน้ารายละเอียดนักศึกษารับเงิน</w:t>
+      </w:r>
+      <w:r>
+        <w:rPr>
+          <w:rFonts w:ascii="AngsanaUPC" w:hAnsi="AngsanaUPC" w:cs="AngsanaUPC" w:hint="cs"/>
+          <w:sz w:val="32"/>
+          <w:szCs w:val="32"/>
+          <w:cs/>
+        </w:rPr>
+        <w:t>ได้</w:t>
+      </w:r>
+      <w:r>
+        <w:rPr>
+          <w:rFonts w:ascii="AngsanaUPC" w:hAnsi="AngsanaUPC" w:cs="AngsanaUPC"/>
+          <w:sz w:val="32"/>
+          <w:szCs w:val="32"/>
+          <w:cs/>
+        </w:rPr>
+        <w:t xml:space="preserve"> เ</w:t>
+      </w:r>
+      <w:r>
+        <w:rPr>
+          <w:rFonts w:ascii="AngsanaUPC" w:hAnsi="AngsanaUPC" w:cs="AngsanaUPC" w:hint="cs"/>
+          <w:sz w:val="32"/>
+          <w:szCs w:val="32"/>
+          <w:cs/>
+        </w:rPr>
+        <w:t>มื่อ</w:t>
+      </w:r>
+      <w:r>
+        <w:rPr>
+          <w:rFonts w:ascii="AngsanaUPC" w:hAnsi="AngsanaUPC" w:cs="AngsanaUPC"/>
+          <w:sz w:val="32"/>
+          <w:szCs w:val="32"/>
+          <w:cs/>
+        </w:rPr>
+        <w:t>นักศึกษา</w:t>
+      </w:r>
+      <w:r>
+        <w:rPr>
+          <w:rFonts w:ascii="AngsanaUPC" w:hAnsi="AngsanaUPC" w:cs="AngsanaUPC" w:hint="cs"/>
+          <w:sz w:val="32"/>
+          <w:szCs w:val="32"/>
+          <w:cs/>
+        </w:rPr>
+        <w:t>เข้ามาดำเนินการ</w:t>
+      </w:r>
+      <w:r>
+        <w:rPr>
+          <w:rFonts w:ascii="AngsanaUPC" w:hAnsi="AngsanaUPC" w:cs="AngsanaUPC"/>
+          <w:sz w:val="32"/>
+          <w:szCs w:val="32"/>
+          <w:cs/>
+        </w:rPr>
+        <w:t>ติดต่อ</w:t>
+      </w:r>
+      <w:r>
+        <w:rPr>
+          <w:rFonts w:ascii="AngsanaUPC" w:hAnsi="AngsanaUPC" w:cs="AngsanaUPC" w:hint="cs"/>
+          <w:sz w:val="32"/>
+          <w:szCs w:val="32"/>
+          <w:cs/>
+        </w:rPr>
+        <w:t>ขอ</w:t>
+      </w:r>
+      <w:r>
+        <w:rPr>
+          <w:rFonts w:ascii="AngsanaUPC" w:hAnsi="AngsanaUPC" w:cs="AngsanaUPC"/>
+          <w:sz w:val="32"/>
+          <w:szCs w:val="32"/>
+          <w:cs/>
+        </w:rPr>
+        <w:t>เบิก</w:t>
+      </w:r>
+      <w:r>
+        <w:rPr>
+          <w:rFonts w:ascii="AngsanaUPC" w:hAnsi="AngsanaUPC" w:cs="AngsanaUPC" w:hint="cs"/>
+          <w:sz w:val="32"/>
+          <w:szCs w:val="32"/>
+          <w:cs/>
+        </w:rPr>
+        <w:t>งบประมาณ</w:t>
+      </w:r>
+      <w:r>
+        <w:rPr>
+          <w:rFonts w:ascii="AngsanaUPC" w:hAnsi="AngsanaUPC" w:cs="AngsanaUPC"/>
+          <w:sz w:val="32"/>
+          <w:szCs w:val="32"/>
+          <w:cs/>
+        </w:rPr>
+        <w:t>ที่ห้องกองกิจการนักศึกษา อาคาร</w:t>
+      </w:r>
+      <w:r>
+        <w:rPr>
+          <w:rFonts w:ascii="AngsanaUPC" w:hAnsi="AngsanaUPC" w:cs="AngsanaUPC"/>
+          <w:sz w:val="32"/>
+          <w:szCs w:val="32"/>
+        </w:rPr>
+        <w:t>40</w:t>
+      </w:r>
+      <w:r>
+        <w:rPr>
+          <w:rFonts w:ascii="AngsanaUPC" w:hAnsi="AngsanaUPC" w:cs="AngsanaUPC" w:hint="cs"/>
+          <w:sz w:val="32"/>
+          <w:szCs w:val="32"/>
+          <w:cs/>
+        </w:rPr>
+        <w:t xml:space="preserve"> </w:t>
+      </w:r>
+      <w:r>
+        <w:rPr>
+          <w:rFonts w:ascii="AngsanaUPC" w:hAnsi="AngsanaUPC" w:cs="AngsanaUPC"/>
+          <w:sz w:val="32"/>
+          <w:szCs w:val="32"/>
+          <w:cs/>
+        </w:rPr>
+        <w:t xml:space="preserve">ปี ชั้น </w:t>
+      </w:r>
+      <w:r>
+        <w:rPr>
+          <w:rFonts w:ascii="AngsanaUPC" w:hAnsi="AngsanaUPC" w:cs="AngsanaUPC"/>
+          <w:sz w:val="32"/>
+          <w:szCs w:val="32"/>
+        </w:rPr>
+        <w:t>5</w:t>
+      </w:r>
+      <w:r>
+        <w:rPr>
+          <w:rFonts w:ascii="AngsanaUPC" w:hAnsi="AngsanaUPC" w:cs="AngsanaUPC" w:hint="cs"/>
+          <w:sz w:val="32"/>
+          <w:szCs w:val="32"/>
+          <w:cs/>
+        </w:rPr>
+        <w:t xml:space="preserve"> </w:t>
+      </w:r>
+      <w:r>
+        <w:rPr>
+          <w:rFonts w:ascii="AngsanaUPC" w:hAnsi="AngsanaUPC" w:cs="AngsanaUPC"/>
+          <w:sz w:val="32"/>
+          <w:szCs w:val="32"/>
+          <w:cs/>
+        </w:rPr>
+        <w:t>ผู้ดูแล</w:t>
+      </w:r>
+      <w:r>
+        <w:rPr>
+          <w:rFonts w:ascii="AngsanaUPC" w:hAnsi="AngsanaUPC" w:cs="AngsanaUPC" w:hint="cs"/>
+          <w:sz w:val="32"/>
+          <w:szCs w:val="32"/>
+          <w:cs/>
+        </w:rPr>
+        <w:t>ระบบจะ</w:t>
+      </w:r>
+      <w:r>
+        <w:rPr>
+          <w:rFonts w:ascii="AngsanaUPC" w:hAnsi="AngsanaUPC" w:cs="AngsanaUPC"/>
+          <w:sz w:val="32"/>
+          <w:szCs w:val="32"/>
+          <w:cs/>
+        </w:rPr>
+        <w:t>ใส่รายละเอียดชื่อนักศึกษา จำนวนเงินที่เบิก และบุคลากร</w:t>
+      </w:r>
+      <w:r>
+        <w:rPr>
+          <w:rFonts w:ascii="AngsanaUPC" w:hAnsi="AngsanaUPC" w:cs="AngsanaUPC" w:hint="cs"/>
+          <w:sz w:val="32"/>
+          <w:szCs w:val="32"/>
+          <w:cs/>
+        </w:rPr>
+        <w:t>ที่</w:t>
+      </w:r>
+      <w:r>
+        <w:rPr>
+          <w:rFonts w:ascii="AngsanaUPC" w:hAnsi="AngsanaUPC" w:cs="AngsanaUPC"/>
+          <w:sz w:val="32"/>
+          <w:szCs w:val="32"/>
+          <w:cs/>
+        </w:rPr>
+        <w:t>รับเรื่องการเบิก</w:t>
+      </w:r>
+      <w:r>
+        <w:rPr>
+          <w:rFonts w:ascii="AngsanaUPC" w:hAnsi="AngsanaUPC" w:cs="AngsanaUPC" w:hint="cs"/>
+          <w:sz w:val="32"/>
+          <w:szCs w:val="32"/>
+          <w:cs/>
+        </w:rPr>
+        <w:t>ได้</w:t>
+      </w:r>
+      <w:r>
+        <w:rPr>
+          <w:rFonts w:ascii="AngsanaUPC" w:hAnsi="AngsanaUPC" w:cs="AngsanaUPC"/>
+          <w:sz w:val="32"/>
+          <w:szCs w:val="32"/>
+          <w:cs/>
+        </w:rPr>
+        <w:t xml:space="preserve"> </w:t>
+      </w:r>
+      <w:r>
+        <w:rPr>
+          <w:rFonts w:ascii="AngsanaUPC" w:hAnsi="AngsanaUPC" w:cs="AngsanaUPC" w:hint="cs"/>
+          <w:sz w:val="32"/>
+          <w:szCs w:val="32"/>
+          <w:cs/>
+        </w:rPr>
+        <w:t>หากในกรณีที่</w:t>
+      </w:r>
+      <w:r>
+        <w:rPr>
+          <w:rFonts w:ascii="AngsanaUPC" w:hAnsi="AngsanaUPC" w:cs="AngsanaUPC"/>
+          <w:sz w:val="32"/>
+          <w:szCs w:val="32"/>
+          <w:cs/>
+        </w:rPr>
+        <w:t>มีการเบิก</w:t>
+      </w:r>
+      <w:r>
+        <w:rPr>
+          <w:rFonts w:ascii="AngsanaUPC" w:hAnsi="AngsanaUPC" w:cs="AngsanaUPC" w:hint="cs"/>
+          <w:sz w:val="32"/>
+          <w:szCs w:val="32"/>
+          <w:cs/>
+        </w:rPr>
+        <w:t>งบประมาณ</w:t>
+      </w:r>
+      <w:r>
+        <w:rPr>
+          <w:rFonts w:ascii="AngsanaUPC" w:hAnsi="AngsanaUPC" w:cs="AngsanaUPC"/>
+          <w:sz w:val="32"/>
+          <w:szCs w:val="32"/>
+          <w:cs/>
+        </w:rPr>
+        <w:t xml:space="preserve">ไปก่อนแล้ว </w:t>
+      </w:r>
+      <w:r>
+        <w:rPr>
+          <w:rFonts w:ascii="AngsanaUPC" w:hAnsi="AngsanaUPC" w:cs="AngsanaUPC"/>
+          <w:sz w:val="32"/>
+          <w:szCs w:val="32"/>
+        </w:rPr>
+        <w:t>1</w:t>
+      </w:r>
+      <w:r>
+        <w:rPr>
+          <w:rFonts w:ascii="AngsanaUPC" w:hAnsi="AngsanaUPC" w:cs="AngsanaUPC"/>
+          <w:sz w:val="32"/>
+          <w:szCs w:val="32"/>
+          <w:cs/>
+        </w:rPr>
+        <w:t xml:space="preserve"> ครั้ง จะมีประวัติการเบิก</w:t>
+      </w:r>
+      <w:r>
+        <w:rPr>
+          <w:rFonts w:ascii="AngsanaUPC" w:hAnsi="AngsanaUPC" w:cs="AngsanaUPC" w:hint="cs"/>
+          <w:sz w:val="32"/>
+          <w:szCs w:val="32"/>
+          <w:cs/>
+        </w:rPr>
+        <w:t>งบประมาณ</w:t>
+      </w:r>
+      <w:r>
+        <w:rPr>
+          <w:rFonts w:ascii="AngsanaUPC" w:hAnsi="AngsanaUPC" w:cs="AngsanaUPC"/>
+          <w:sz w:val="32"/>
+          <w:szCs w:val="32"/>
+          <w:cs/>
+        </w:rPr>
+        <w:t>ที่ระบุชื่อนักศึกษารับเงิน จำนวนเงินที่เบิก วันเวลา และบุคลากร</w:t>
+      </w:r>
+      <w:r>
+        <w:rPr>
+          <w:rFonts w:ascii="AngsanaUPC" w:hAnsi="AngsanaUPC" w:cs="AngsanaUPC" w:hint="cs"/>
+          <w:sz w:val="32"/>
+          <w:szCs w:val="32"/>
+          <w:cs/>
+        </w:rPr>
+        <w:t>ที่</w:t>
+      </w:r>
+      <w:r>
+        <w:rPr>
+          <w:rFonts w:ascii="AngsanaUPC" w:hAnsi="AngsanaUPC" w:cs="AngsanaUPC"/>
+          <w:sz w:val="32"/>
+          <w:szCs w:val="32"/>
+          <w:cs/>
+        </w:rPr>
+        <w:t>รับเรื่อง</w:t>
+      </w:r>
+    </w:p>
+    <w:p>
+      <w:pPr>
+        <w:spacing w:after="240"/>
+        <w:jc w:val="thaiDistribute"/>
+        <w:rPr>
+          <w:rFonts w:ascii="AngsanaUPC" w:hAnsi="AngsanaUPC" w:cs="AngsanaUPC"/>
+          <w:sz w:val="32"/>
+          <w:szCs w:val="32"/>
+        </w:rPr>
+      </w:pPr>
+    </w:p>
+    <w:p>
+      <w:pPr>
+        <w:spacing w:after="240"/>
+        <w:jc w:val="thaiDistribute"/>
+        <w:rPr>
+          <w:rFonts w:ascii="AngsanaUPC" w:hAnsi="AngsanaUPC" w:cs="AngsanaUPC"/>
+          <w:sz w:val="32"/>
+          <w:szCs w:val="32"/>
+        </w:rPr>
+      </w:pPr>
+    </w:p>
+    <w:p>
+      <w:pPr>
+        <w:spacing w:after="240"/>
+        <w:jc w:val="thaiDistribute"/>
+        <w:rPr>
+          <w:rFonts w:ascii="AngsanaUPC" w:hAnsi="AngsanaUPC" w:cs="AngsanaUPC"/>
+          <w:sz w:val="32"/>
+          <w:szCs w:val="32"/>
+        </w:rPr>
+      </w:pPr>
+    </w:p>
+    <w:p>
+      <w:pPr>
+        <w:spacing w:after="240"/>
+        <w:jc w:val="thaiDistribute"/>
+        <w:rPr>
+          <w:rFonts w:ascii="AngsanaUPC" w:hAnsi="AngsanaUPC" w:cs="AngsanaUPC"/>
+          <w:sz w:val="32"/>
+          <w:szCs w:val="32"/>
+        </w:rPr>
+      </w:pPr>
+    </w:p>
+    <w:p>
+      <w:pPr>
+        <w:spacing w:after="120"/>
+        <w:jc w:val="thaiDistribute"/>
+        <w:rPr>
+          <w:rFonts w:ascii="AngsanaUPC" w:hAnsi="AngsanaUPC" w:cs="AngsanaUPC" w:hint="cs"/>
+          <w:sz w:val="32"/>
+          <w:szCs w:val="32"/>
+        </w:rPr>
+      </w:pPr>
+    </w:p>
+    <w:p>
+      <w:pPr>
+        <w:spacing w:after="0"/>
+        <w:jc w:val="thaiDistribute"/>
+        <w:rPr>
+          <w:rFonts w:ascii="AngsanaUPC" w:hAnsi="AngsanaUPC" w:cs="AngsanaUPC"/>
+          <w:sz w:val="32"/>
+          <w:szCs w:val="32"/>
+        </w:rPr>
+      </w:pPr>
+      <w:r>
+        <w:rPr>
+          <w:rFonts w:ascii="AngsanaUPC" w:hAnsi="AngsanaUPC" w:cs="AngsanaUPC"/>
+          <w:sz w:val="32"/>
+          <w:szCs w:val="32"/>
+        </w:rPr>
+        <w:t xml:space="preserve">       </w:t>
+      </w:r>
+      <w:r>
+        <w:rPr>
+          <w:rFonts w:ascii="AngsanaUPC" w:hAnsi="AngsanaUPC" w:cs="AngsanaUPC"/>
+          <w:sz w:val="32"/>
+          <w:szCs w:val="32"/>
+          <w:cs/>
+        </w:rPr>
+        <w:t>3.3.3</w:t>
+      </w:r>
+      <w:r>
+        <w:rPr>
+          <w:rFonts w:ascii="AngsanaUPC" w:hAnsi="AngsanaUPC" w:cs="AngsanaUPC" w:hint="cs"/>
+          <w:sz w:val="32"/>
+          <w:szCs w:val="32"/>
+          <w:cs/>
+        </w:rPr>
+        <w:t xml:space="preserve"> </w:t>
+      </w:r>
+      <w:r>
+        <w:rPr>
+          <w:rFonts w:ascii="AngsanaUPC" w:hAnsi="AngsanaUPC" w:cs="AngsanaUPC"/>
+          <w:sz w:val="32"/>
+          <w:szCs w:val="32"/>
+          <w:cs/>
+        </w:rPr>
+        <w:t>ขั้นตอนการสรุปโครงการ</w:t>
+      </w:r>
+    </w:p>
+    <w:p>
+      <w:pPr>
+        <w:jc w:val="thaiDistribute"/>
+        <w:rPr>
+          <w:rFonts w:ascii="AngsanaUPC" w:hAnsi="AngsanaUPC" w:cs="AngsanaUPC"/>
+          <w:sz w:val="32"/>
+          <w:szCs w:val="32"/>
+        </w:rPr>
+      </w:pPr>
+      <w:r>
+        <w:rPr>
+          <w:rFonts w:ascii="AngsanaUPC" w:hAnsi="AngsanaUPC" w:cs="AngsanaUPC"/>
+          <w:sz w:val="32"/>
+          <w:szCs w:val="32"/>
+        </w:rPr>
+        <w:t xml:space="preserve">                </w:t>
+      </w:r>
+      <w:r>
+        <w:rPr>
+          <w:rFonts w:ascii="AngsanaUPC" w:hAnsi="AngsanaUPC" w:cs="AngsanaUPC"/>
+          <w:sz w:val="32"/>
+          <w:szCs w:val="32"/>
+          <w:cs/>
+        </w:rPr>
+        <w:t>ขั้นตอนการสรุปโครงการแสดงดังรูป</w:t>
+      </w:r>
+      <w:r>
+        <w:rPr>
+          <w:rFonts w:ascii="AngsanaUPC" w:hAnsi="AngsanaUPC" w:cs="AngsanaUPC"/>
+          <w:sz w:val="32"/>
+          <w:szCs w:val="32"/>
+          <w:cs/>
+        </w:rPr>
+        <w:t>ที่ 5</w:t>
+      </w:r>
+      <w:r>
+        <w:rPr>
+          <w:rFonts w:ascii="AngsanaUPC" w:hAnsi="AngsanaUPC" w:cs="AngsanaUPC"/>
+          <w:sz w:val="32"/>
+          <w:szCs w:val="32"/>
+          <w:cs/>
+        </w:rPr>
+        <w:t xml:space="preserve"> เมื่อโครงการในระบบอยู่ในสถานะ </w:t>
+      </w:r>
+      <w:r>
+        <w:rPr>
+          <w:rFonts w:ascii="AngsanaUPC" w:hAnsi="AngsanaUPC" w:cs="AngsanaUPC"/>
+          <w:sz w:val="32"/>
+          <w:szCs w:val="32"/>
+        </w:rPr>
+        <w:t>“</w:t>
+      </w:r>
+      <w:r>
+        <w:rPr>
+          <w:rFonts w:ascii="AngsanaUPC" w:hAnsi="AngsanaUPC" w:cs="AngsanaUPC"/>
+          <w:sz w:val="32"/>
+          <w:szCs w:val="32"/>
+          <w:cs/>
+        </w:rPr>
+        <w:t>ร่างสรุปผลโครงการ</w:t>
+      </w:r>
+      <w:r>
+        <w:rPr>
+          <w:rFonts w:ascii="AngsanaUPC" w:hAnsi="AngsanaUPC" w:cs="AngsanaUPC"/>
+          <w:sz w:val="32"/>
+          <w:szCs w:val="32"/>
+        </w:rPr>
+        <w:t>”</w:t>
+      </w:r>
+      <w:r>
+        <w:rPr>
+          <w:rFonts w:ascii="AngsanaUPC" w:hAnsi="AngsanaUPC" w:cs="AngsanaUPC"/>
+          <w:sz w:val="32"/>
+          <w:szCs w:val="32"/>
+          <w:cs/>
+        </w:rPr>
+        <w:t xml:space="preserve"> ระบบจะ</w:t>
+      </w:r>
+      <w:r>
+        <w:rPr>
+          <w:rFonts w:ascii="AngsanaUPC" w:hAnsi="AngsanaUPC" w:cs="AngsanaUPC" w:hint="cs"/>
+          <w:sz w:val="32"/>
+          <w:szCs w:val="32"/>
+          <w:cs/>
+        </w:rPr>
+        <w:t>อนุญาติ</w:t>
+      </w:r>
+      <w:r>
+        <w:rPr>
+          <w:rFonts w:ascii="AngsanaUPC" w:hAnsi="AngsanaUPC" w:cs="AngsanaUPC"/>
+          <w:sz w:val="32"/>
+          <w:szCs w:val="32"/>
+          <w:cs/>
+        </w:rPr>
+        <w:t>ให้ผู้ใช้เปิดหน้าปิดโครงการ เพื่อ</w:t>
+      </w:r>
+      <w:r>
+        <w:rPr>
+          <w:rFonts w:ascii="AngsanaUPC" w:hAnsi="AngsanaUPC" w:cs="AngsanaUPC" w:hint="cs"/>
+          <w:sz w:val="32"/>
+          <w:szCs w:val="32"/>
+          <w:cs/>
+        </w:rPr>
+        <w:t>ให้</w:t>
+      </w:r>
+      <w:r>
+        <w:rPr>
+          <w:rFonts w:ascii="AngsanaUPC" w:hAnsi="AngsanaUPC" w:cs="AngsanaUPC"/>
+          <w:sz w:val="32"/>
+          <w:szCs w:val="32"/>
+          <w:cs/>
+        </w:rPr>
+        <w:t>นักศึกษาสามารถส่งเอกสารสรุปผลโครงการในระบบ</w:t>
+      </w:r>
+      <w:r>
+        <w:rPr>
+          <w:rFonts w:ascii="AngsanaUPC" w:hAnsi="AngsanaUPC" w:cs="AngsanaUPC" w:hint="cs"/>
+          <w:sz w:val="32"/>
+          <w:szCs w:val="32"/>
+          <w:cs/>
+        </w:rPr>
+        <w:t>และ</w:t>
+      </w:r>
+      <w:r>
+        <w:rPr>
+          <w:rFonts w:ascii="AngsanaUPC" w:hAnsi="AngsanaUPC" w:cs="AngsanaUPC"/>
+          <w:sz w:val="32"/>
+          <w:szCs w:val="32"/>
+          <w:cs/>
+        </w:rPr>
+        <w:t>เมื่อเอกสารถูกต้อง ผู้ดูแล</w:t>
+      </w:r>
+      <w:r>
+        <w:rPr>
+          <w:rFonts w:ascii="AngsanaUPC" w:hAnsi="AngsanaUPC" w:cs="AngsanaUPC" w:hint="cs"/>
+          <w:sz w:val="32"/>
+          <w:szCs w:val="32"/>
+          <w:cs/>
+        </w:rPr>
+        <w:t>ระบบ</w:t>
+      </w:r>
+      <w:r>
+        <w:rPr>
+          <w:rFonts w:ascii="AngsanaUPC" w:hAnsi="AngsanaUPC" w:cs="AngsanaUPC"/>
+          <w:sz w:val="32"/>
+          <w:szCs w:val="32"/>
+          <w:cs/>
+        </w:rPr>
+        <w:t>หรือบุคลากรกองกิจ</w:t>
+      </w:r>
+      <w:r>
+        <w:rPr>
+          <w:rFonts w:ascii="AngsanaUPC" w:hAnsi="AngsanaUPC" w:cs="AngsanaUPC" w:hint="cs"/>
+          <w:sz w:val="32"/>
+          <w:szCs w:val="32"/>
+          <w:cs/>
+        </w:rPr>
+        <w:t>การนักศึกษา</w:t>
+      </w:r>
+      <w:r>
+        <w:rPr>
+          <w:rFonts w:ascii="AngsanaUPC" w:hAnsi="AngsanaUPC" w:cs="AngsanaUPC"/>
+          <w:sz w:val="32"/>
+          <w:szCs w:val="32"/>
+          <w:cs/>
+        </w:rPr>
+        <w:t>จะ</w:t>
+      </w:r>
+      <w:r>
+        <w:rPr>
+          <w:rFonts w:ascii="AngsanaUPC" w:hAnsi="AngsanaUPC" w:cs="AngsanaUPC" w:hint="cs"/>
+          <w:sz w:val="32"/>
+          <w:szCs w:val="32"/>
+          <w:cs/>
+        </w:rPr>
+        <w:t>สามารถ</w:t>
+      </w:r>
+      <w:r>
+        <w:rPr>
+          <w:rFonts w:ascii="AngsanaUPC" w:hAnsi="AngsanaUPC" w:cs="AngsanaUPC"/>
+          <w:sz w:val="32"/>
+          <w:szCs w:val="32"/>
+          <w:cs/>
+        </w:rPr>
+        <w:t>อนุมัติปิดโครงการ</w:t>
+      </w:r>
+      <w:r>
+        <w:rPr>
+          <w:rFonts w:ascii="AngsanaUPC" w:hAnsi="AngsanaUPC" w:cs="AngsanaUPC" w:hint="cs"/>
+          <w:sz w:val="32"/>
+          <w:szCs w:val="32"/>
+          <w:cs/>
+        </w:rPr>
+        <w:t>ได้</w:t>
+      </w:r>
+      <w:r>
+        <w:rPr>
+          <w:rFonts w:ascii="AngsanaUPC" w:hAnsi="AngsanaUPC" w:cs="AngsanaUPC"/>
+          <w:sz w:val="32"/>
+          <w:szCs w:val="32"/>
+          <w:cs/>
+        </w:rPr>
+        <w:t xml:space="preserve"> </w:t>
+      </w:r>
+    </w:p>
+    <w:p>
+      <w:pPr>
+        <w:jc w:val="thaiDistribute"/>
+        <w:rPr>
+          <w:rFonts w:ascii="AngsanaUPC" w:hAnsi="AngsanaUPC" w:cs="AngsanaUPC"/>
+          <w:sz w:val="32"/>
+          <w:szCs w:val="32"/>
+        </w:rPr>
+      </w:pPr>
+    </w:p>
+    <w:p>
+      <w:pPr>
+        <w:jc w:val="thaiDistribute"/>
+        <w:rPr>
+          <w:rFonts w:ascii="AngsanaUPC" w:hAnsi="AngsanaUPC" w:cs="AngsanaUPC"/>
+          <w:sz w:val="32"/>
+          <w:szCs w:val="32"/>
+        </w:rPr>
+      </w:pPr>
+    </w:p>
+    <w:p>
+      <w:pPr>
+        <w:jc w:val="thaiDistribute"/>
+        <w:rPr>
+          <w:rFonts w:ascii="AngsanaUPC" w:hAnsi="AngsanaUPC" w:cs="AngsanaUPC"/>
+          <w:sz w:val="32"/>
+          <w:szCs w:val="32"/>
+        </w:rPr>
+      </w:pPr>
+    </w:p>
+    <w:p>
+      <w:pPr>
+        <w:jc w:val="thaiDistribute"/>
+        <w:rPr>
+          <w:rFonts w:ascii="AngsanaUPC" w:hAnsi="AngsanaUPC" w:cs="AngsanaUPC"/>
+          <w:sz w:val="32"/>
+          <w:szCs w:val="32"/>
+        </w:rPr>
+      </w:pPr>
+    </w:p>
+    <w:p>
+      <w:pPr>
+        <w:jc w:val="thaiDistribute"/>
+        <w:rPr>
+          <w:rFonts w:ascii="AngsanaUPC" w:hAnsi="AngsanaUPC" w:cs="AngsanaUPC" w:hint="cs"/>
+          <w:sz w:val="32"/>
+          <w:szCs w:val="32"/>
+        </w:rPr>
+      </w:pPr>
+    </w:p>
+    <w:p>
+      <w:pPr>
+        <w:jc w:val="thaiDistribute"/>
+        <w:rPr>
+          <w:rFonts w:ascii="AngsanaUPC" w:hAnsi="AngsanaUPC" w:cs="AngsanaUPC"/>
+          <w:sz w:val="32"/>
+          <w:szCs w:val="32"/>
+        </w:rPr>
+      </w:pPr>
+      <w:r>
+        <w:rPr>
+          <w:rFonts w:ascii="AngsanaUPC" w:hAnsi="AngsanaUPC" w:cs="AngsanaUPC"/>
+          <w:sz w:val="32"/>
+          <w:szCs w:val="32"/>
+        </w:rPr>
+        <w:lastRenderedPageBreak/>
+        <w:t>3.4</w:t>
+      </w:r>
+      <w:r>
+        <w:rPr>
+          <w:rFonts w:ascii="AngsanaUPC" w:hAnsi="AngsanaUPC" w:cs="AngsanaUPC"/>
+          <w:sz w:val="32"/>
+          <w:szCs w:val="32"/>
+          <w:cs/>
+        </w:rPr>
+        <w:t xml:space="preserve"> การใช้งาน </w:t>
+      </w:r>
+      <w:proofErr w:type="spellStart"/>
+      <w:r>
+        <w:rPr>
+          <w:rFonts w:ascii="AngsanaUPC" w:hAnsi="AngsanaUPC" w:cs="AngsanaUPC"/>
+          <w:sz w:val="32"/>
+          <w:szCs w:val="32"/>
+        </w:rPr>
+        <w:t>Docxtemplater</w:t>
+      </w:r>
+      <w:proofErr w:type="spellEnd"/>
+    </w:p>
+    <w:p>
+      <w:pPr>
+        <w:jc w:val="thaiDistribute"/>
+        <w:rPr>
+          <w:rFonts w:ascii="AngsanaUPC" w:hAnsi="AngsanaUPC" w:cs="AngsanaUPC"/>
+          <w:sz w:val="32"/>
+          <w:szCs w:val="32"/>
+          <w:cs/>
+        </w:rPr>
+      </w:pPr>
+      <w:r>
+        <w:rPr>
+          <w:rFonts w:ascii="AngsanaUPC" w:hAnsi="AngsanaUPC" w:cs="AngsanaUPC"/>
+          <w:sz w:val="32"/>
+          <w:szCs w:val="32"/>
+        </w:rPr>
+        <w:t xml:space="preserve">    </w:t>
+      </w:r>
+      <w:r>
+        <w:rPr>
+          <w:rFonts w:ascii="AngsanaUPC" w:hAnsi="AngsanaUPC" w:cs="AngsanaUPC"/>
+          <w:sz w:val="32"/>
+          <w:szCs w:val="32"/>
+          <w:cs/>
+        </w:rPr>
+        <w:t xml:space="preserve">เว็บแอปพลิเคชันจัดการโครงการสำหรับกองกิจการนักศึกษาสามารถสร้างไฟล์เอกสารที่มีข้อมูลในระบบเป็นไฟล์ </w:t>
+      </w:r>
+      <w:r>
+        <w:rPr>
+          <w:rFonts w:ascii="AngsanaUPC" w:hAnsi="AngsanaUPC" w:cs="AngsanaUPC"/>
+          <w:sz w:val="32"/>
+          <w:szCs w:val="32"/>
+        </w:rPr>
+        <w:t xml:space="preserve">Word DOCX </w:t>
+      </w:r>
+      <w:r>
+        <w:rPr>
+          <w:rFonts w:ascii="AngsanaUPC" w:hAnsi="AngsanaUPC" w:cs="AngsanaUPC"/>
+          <w:sz w:val="32"/>
+          <w:szCs w:val="32"/>
+          <w:cs/>
+        </w:rPr>
+        <w:t xml:space="preserve">โดยใช้ </w:t>
+      </w:r>
+      <w:proofErr w:type="spellStart"/>
+      <w:r>
+        <w:rPr>
+          <w:rFonts w:ascii="AngsanaUPC" w:hAnsi="AngsanaUPC" w:cs="AngsanaUPC"/>
+          <w:sz w:val="32"/>
+          <w:szCs w:val="32"/>
+        </w:rPr>
+        <w:t>Docxtemplater</w:t>
+      </w:r>
+      <w:proofErr w:type="spellEnd"/>
+      <w:r>
+        <w:rPr>
+          <w:rFonts w:ascii="AngsanaUPC" w:hAnsi="AngsanaUPC" w:cs="AngsanaUPC"/>
+          <w:sz w:val="32"/>
+          <w:szCs w:val="32"/>
+        </w:rPr>
+        <w:t xml:space="preserve"> </w:t>
+      </w:r>
+      <w:r>
+        <w:rPr>
+          <w:rFonts w:ascii="AngsanaUPC" w:hAnsi="AngsanaUPC" w:cs="AngsanaUPC"/>
+          <w:sz w:val="32"/>
+          <w:szCs w:val="32"/>
+          <w:cs/>
+        </w:rPr>
+        <w:t>ซึ่่งมีโครงสร้าง ดัง</w:t>
+      </w:r>
+      <w:r>
+        <w:rPr>
+          <w:rFonts w:ascii="AngsanaUPC" w:hAnsi="AngsanaUPC" w:cs="AngsanaUPC"/>
+          <w:sz w:val="32"/>
+          <w:szCs w:val="32"/>
+          <w:highlight w:val="yellow"/>
+          <w:cs/>
+        </w:rPr>
+        <w:t>รูป</w:t>
+      </w:r>
+      <w:r>
+        <w:rPr>
+          <w:rFonts w:ascii="AngsanaUPC" w:hAnsi="AngsanaUPC" w:cs="AngsanaUPC" w:hint="cs"/>
+          <w:sz w:val="32"/>
+          <w:szCs w:val="32"/>
+          <w:highlight w:val="yellow"/>
+          <w:cs/>
+        </w:rPr>
+        <w:t>ที่</w:t>
+      </w:r>
+      <w:r>
+        <w:rPr>
+          <w:rFonts w:ascii="AngsanaUPC" w:hAnsi="AngsanaUPC" w:cs="AngsanaUPC"/>
+          <w:sz w:val="32"/>
+          <w:szCs w:val="32"/>
+          <w:highlight w:val="yellow"/>
+        </w:rPr>
+        <w:t xml:space="preserve"> 6</w:t>
+      </w:r>
+      <w:r>
+        <w:rPr>
+          <w:rFonts w:ascii="AngsanaUPC" w:hAnsi="AngsanaUPC" w:cs="AngsanaUPC"/>
+          <w:sz w:val="32"/>
+          <w:szCs w:val="32"/>
+        </w:rPr>
+        <w:t xml:space="preserve">  </w:t>
+      </w:r>
+      <w:r>
+        <w:rPr>
+          <w:rFonts w:ascii="AngsanaUPC" w:hAnsi="AngsanaUPC" w:cs="AngsanaUPC"/>
+          <w:sz w:val="32"/>
+          <w:szCs w:val="32"/>
+          <w:cs/>
+        </w:rPr>
+        <w:t xml:space="preserve">โฟลเดอร์ที่มีชื่อว่า </w:t>
+      </w:r>
+      <w:proofErr w:type="spellStart"/>
+      <w:r>
+        <w:rPr>
+          <w:rFonts w:ascii="AngsanaUPC" w:hAnsi="AngsanaUPC" w:cs="AngsanaUPC"/>
+          <w:sz w:val="32"/>
+          <w:szCs w:val="32"/>
+        </w:rPr>
+        <w:t>templateDoc</w:t>
+      </w:r>
+      <w:proofErr w:type="spellEnd"/>
+      <w:r>
+        <w:rPr>
+          <w:rFonts w:ascii="AngsanaUPC" w:hAnsi="AngsanaUPC" w:cs="AngsanaUPC"/>
+          <w:sz w:val="32"/>
+          <w:szCs w:val="32"/>
+        </w:rPr>
+        <w:t xml:space="preserve"> </w:t>
+      </w:r>
+      <w:r>
+        <w:rPr>
+          <w:rFonts w:ascii="AngsanaUPC" w:hAnsi="AngsanaUPC" w:cs="AngsanaUPC"/>
+          <w:sz w:val="32"/>
+          <w:szCs w:val="32"/>
+          <w:cs/>
+        </w:rPr>
+        <w:t xml:space="preserve">จะเป็นที่อยู่ของไฟล์ </w:t>
+      </w:r>
+      <w:r>
+        <w:rPr>
+          <w:rFonts w:ascii="AngsanaUPC" w:hAnsi="AngsanaUPC" w:cs="AngsanaUPC"/>
+          <w:sz w:val="32"/>
+          <w:szCs w:val="32"/>
+        </w:rPr>
+        <w:t xml:space="preserve">Word DOCX </w:t>
+      </w:r>
+      <w:r>
+        <w:rPr>
+          <w:rFonts w:ascii="AngsanaUPC" w:hAnsi="AngsanaUPC" w:cs="AngsanaUPC"/>
+          <w:sz w:val="32"/>
+          <w:szCs w:val="32"/>
+          <w:cs/>
+        </w:rPr>
+        <w:t xml:space="preserve">ตัวแบบเอกสารโครงการ </w:t>
+      </w:r>
+      <w:r>
+        <w:rPr>
+          <w:rFonts w:ascii="AngsanaUPC" w:hAnsi="AngsanaUPC" w:cs="AngsanaUPC"/>
+          <w:sz w:val="32"/>
+          <w:szCs w:val="32"/>
+        </w:rPr>
+        <w:t>2</w:t>
+      </w:r>
+      <w:r>
+        <w:rPr>
+          <w:rFonts w:ascii="AngsanaUPC" w:hAnsi="AngsanaUPC" w:cs="AngsanaUPC"/>
+          <w:sz w:val="32"/>
+          <w:szCs w:val="32"/>
+          <w:cs/>
+        </w:rPr>
+        <w:t xml:space="preserve"> ฉบับ </w:t>
+      </w:r>
+      <w:r>
+        <w:rPr>
+          <w:rFonts w:ascii="AngsanaUPC" w:hAnsi="AngsanaUPC" w:cs="AngsanaUPC" w:hint="cs"/>
+          <w:sz w:val="32"/>
+          <w:szCs w:val="32"/>
+          <w:cs/>
+        </w:rPr>
+        <w:t xml:space="preserve">ฉบับแรกชื่อ </w:t>
+      </w:r>
+      <w:r>
+        <w:rPr>
+          <w:rFonts w:ascii="AngsanaUPC" w:hAnsi="AngsanaUPC" w:cs="AngsanaUPC"/>
+          <w:sz w:val="32"/>
+          <w:szCs w:val="32"/>
+        </w:rPr>
+        <w:t xml:space="preserve">temp04.docx </w:t>
+      </w:r>
+      <w:r>
+        <w:rPr>
+          <w:rFonts w:ascii="AngsanaUPC" w:hAnsi="AngsanaUPC" w:cs="AngsanaUPC" w:hint="cs"/>
+          <w:sz w:val="32"/>
+          <w:szCs w:val="32"/>
+          <w:cs/>
+        </w:rPr>
+        <w:t xml:space="preserve">และ </w:t>
+      </w:r>
+      <w:r>
+        <w:rPr>
+          <w:rFonts w:ascii="AngsanaUPC" w:hAnsi="AngsanaUPC" w:cs="AngsanaUPC"/>
+          <w:sz w:val="32"/>
+          <w:szCs w:val="32"/>
+        </w:rPr>
+        <w:t xml:space="preserve">temp06.docx </w:t>
+      </w:r>
+      <w:r>
+        <w:rPr>
+          <w:rFonts w:ascii="AngsanaUPC" w:hAnsi="AngsanaUPC" w:cs="AngsanaUPC" w:hint="cs"/>
+          <w:sz w:val="32"/>
+          <w:szCs w:val="32"/>
+          <w:cs/>
+        </w:rPr>
+        <w:t>มีจุดประสงค์ในการสร้างผลลัพธ์เอกสารที่แตกต่างกัน</w:t>
+      </w:r>
+    </w:p>
+    <w:p>
+      <w:pPr>
+        <w:jc w:val="thaiDistribute"/>
+        <w:rPr>
+          <w:rFonts w:ascii="AngsanaUPC" w:hAnsi="AngsanaUPC" w:cs="AngsanaUPC"/>
+          <w:sz w:val="32"/>
+          <w:szCs w:val="32"/>
+        </w:rPr>
+      </w:pPr>
+      <w:r>
+        <w:rPr>
+          <w:rFonts w:ascii="AngsanaUPC" w:hAnsi="AngsanaUPC" w:cs="AngsanaUPC" w:hint="cs"/>
+          <w:sz w:val="32"/>
+          <w:szCs w:val="32"/>
+          <w:cs/>
+        </w:rPr>
+        <w:t xml:space="preserve">    </w:t>
+      </w:r>
+      <w:r>
+        <w:rPr>
+          <w:rFonts w:ascii="AngsanaUPC" w:hAnsi="AngsanaUPC" w:cs="AngsanaUPC"/>
+          <w:sz w:val="32"/>
+          <w:szCs w:val="32"/>
+          <w:cs/>
+        </w:rPr>
+        <w:t xml:space="preserve">หลักการของการสร้างเอกสารไฟล์ </w:t>
+      </w:r>
+      <w:r>
+        <w:rPr>
+          <w:rFonts w:ascii="AngsanaUPC" w:hAnsi="AngsanaUPC" w:cs="AngsanaUPC"/>
+          <w:sz w:val="32"/>
+          <w:szCs w:val="32"/>
+        </w:rPr>
+        <w:t xml:space="preserve">Word DOCX </w:t>
+      </w:r>
+      <w:r>
+        <w:rPr>
+          <w:rFonts w:ascii="AngsanaUPC" w:hAnsi="AngsanaUPC" w:cs="AngsanaUPC"/>
+          <w:sz w:val="32"/>
+          <w:szCs w:val="32"/>
+          <w:cs/>
+        </w:rPr>
+        <w:t>จะ</w:t>
+      </w:r>
+      <w:r>
+        <w:rPr>
+          <w:rFonts w:ascii="AngsanaUPC" w:hAnsi="AngsanaUPC" w:cs="AngsanaUPC" w:hint="cs"/>
+          <w:sz w:val="32"/>
+          <w:szCs w:val="32"/>
+          <w:cs/>
+        </w:rPr>
+        <w:t>สร้างตัวแปร</w:t>
+      </w:r>
+      <w:r>
+        <w:rPr>
+          <w:rFonts w:ascii="AngsanaUPC" w:hAnsi="AngsanaUPC" w:cs="AngsanaUPC"/>
+          <w:sz w:val="32"/>
+          <w:szCs w:val="32"/>
+          <w:cs/>
+        </w:rPr>
+        <w:t>อ้างอิง</w:t>
+      </w:r>
+      <w:r>
+        <w:rPr>
+          <w:rFonts w:ascii="AngsanaUPC" w:hAnsi="AngsanaUPC" w:cs="AngsanaUPC" w:hint="cs"/>
+          <w:sz w:val="32"/>
+          <w:szCs w:val="32"/>
+          <w:cs/>
+        </w:rPr>
+        <w:t>จาก</w:t>
+      </w:r>
+      <w:r>
+        <w:rPr>
+          <w:rFonts w:ascii="AngsanaUPC" w:hAnsi="AngsanaUPC" w:cs="AngsanaUPC"/>
+          <w:sz w:val="32"/>
+          <w:szCs w:val="32"/>
+        </w:rPr>
+        <w:t xml:space="preserve">NodeJS </w:t>
+      </w:r>
+      <w:r>
+        <w:rPr>
+          <w:rFonts w:ascii="AngsanaUPC" w:hAnsi="AngsanaUPC" w:cs="AngsanaUPC" w:hint="cs"/>
+          <w:sz w:val="32"/>
+          <w:szCs w:val="32"/>
+          <w:cs/>
+        </w:rPr>
+        <w:t>เพื่อเปรียบเทียบกับ</w:t>
+      </w:r>
+      <w:r>
+        <w:rPr>
+          <w:rFonts w:ascii="AngsanaUPC" w:hAnsi="AngsanaUPC" w:cs="AngsanaUPC"/>
+          <w:sz w:val="32"/>
+          <w:szCs w:val="32"/>
+          <w:cs/>
+        </w:rPr>
+        <w:t xml:space="preserve">ตัวแปรในไฟล์ตัวแบบเอกสาร </w:t>
+      </w:r>
+      <w:r>
+        <w:rPr>
+          <w:rFonts w:ascii="AngsanaUPC" w:hAnsi="AngsanaUPC" w:cs="AngsanaUPC"/>
+          <w:sz w:val="32"/>
+          <w:szCs w:val="32"/>
+        </w:rPr>
+        <w:t xml:space="preserve">Word </w:t>
+      </w:r>
+      <w:r>
+        <w:rPr>
+          <w:rFonts w:ascii="AngsanaUPC" w:hAnsi="AngsanaUPC" w:cs="AngsanaUPC" w:hint="cs"/>
+          <w:sz w:val="32"/>
+          <w:szCs w:val="32"/>
+          <w:cs/>
+        </w:rPr>
+        <w:t>ดัง</w:t>
+      </w:r>
+      <w:r>
+        <w:rPr>
+          <w:rFonts w:ascii="AngsanaUPC" w:hAnsi="AngsanaUPC" w:cs="AngsanaUPC" w:hint="cs"/>
+          <w:sz w:val="32"/>
+          <w:szCs w:val="32"/>
+          <w:highlight w:val="yellow"/>
+          <w:cs/>
+        </w:rPr>
+        <w:t xml:space="preserve">รูปที่ </w:t>
+      </w:r>
+      <w:r>
+        <w:rPr>
+          <w:rFonts w:ascii="AngsanaUPC" w:hAnsi="AngsanaUPC" w:cs="AngsanaUPC"/>
+          <w:sz w:val="32"/>
+          <w:szCs w:val="32"/>
+          <w:highlight w:val="yellow"/>
+        </w:rPr>
+        <w:t>7</w:t>
+      </w:r>
+      <w:r>
+        <w:rPr>
+          <w:rFonts w:ascii="AngsanaUPC" w:hAnsi="AngsanaUPC" w:cs="AngsanaUPC" w:hint="cs"/>
+          <w:sz w:val="32"/>
+          <w:szCs w:val="32"/>
+          <w:cs/>
+        </w:rPr>
+        <w:t xml:space="preserve"> </w:t>
+      </w:r>
+      <w:r>
+        <w:rPr>
+          <w:rFonts w:ascii="AngsanaUPC" w:hAnsi="AngsanaUPC" w:cs="AngsanaUPC"/>
+          <w:sz w:val="32"/>
+          <w:szCs w:val="32"/>
+          <w:cs/>
+        </w:rPr>
+        <w:t>และสร้างเป็นไฟล์</w:t>
+      </w:r>
+      <w:r>
+        <w:rPr>
+          <w:rFonts w:ascii="AngsanaUPC" w:hAnsi="AngsanaUPC" w:cs="AngsanaUPC"/>
+          <w:sz w:val="32"/>
+          <w:szCs w:val="32"/>
+        </w:rPr>
+        <w:t xml:space="preserve">Word DOCX </w:t>
+      </w:r>
+      <w:r>
+        <w:rPr>
+          <w:rFonts w:ascii="AngsanaUPC" w:hAnsi="AngsanaUPC" w:cs="AngsanaUPC"/>
+          <w:sz w:val="32"/>
+          <w:szCs w:val="32"/>
+          <w:cs/>
+        </w:rPr>
+        <w:t>ที่มีข้อมูลเอกสารและเปลี่ยนชื่อโดยใช้</w:t>
+      </w:r>
+      <w:r>
+        <w:rPr>
+          <w:rFonts w:ascii="AngsanaUPC" w:hAnsi="AngsanaUPC" w:cs="AngsanaUPC" w:hint="cs"/>
+          <w:sz w:val="32"/>
+          <w:szCs w:val="32"/>
+          <w:cs/>
+        </w:rPr>
+        <w:t>ตัวแปรเพื่อสร้างชื่อไฟล์ผลลัพธ์</w:t>
+      </w:r>
+      <w:r>
+        <w:rPr>
+          <w:rFonts w:ascii="AngsanaUPC" w:hAnsi="AngsanaUPC" w:cs="AngsanaUPC"/>
+          <w:sz w:val="32"/>
+          <w:szCs w:val="32"/>
+          <w:cs/>
+        </w:rPr>
+        <w:t xml:space="preserve">เพื่อให้เอกสารระบุเป็นเอกสารมีชื่อของโครงการอยู่ </w:t>
+      </w:r>
+      <w:r>
+        <w:rPr>
+          <w:rFonts w:ascii="AngsanaUPC" w:hAnsi="AngsanaUPC" w:cs="AngsanaUPC" w:hint="cs"/>
+          <w:sz w:val="32"/>
+          <w:szCs w:val="32"/>
+          <w:cs/>
+        </w:rPr>
+        <w:t>ผลลัพธ์ดัง</w:t>
+      </w:r>
+      <w:r>
+        <w:rPr>
+          <w:rFonts w:ascii="AngsanaUPC" w:hAnsi="AngsanaUPC" w:cs="AngsanaUPC" w:hint="cs"/>
+          <w:sz w:val="32"/>
+          <w:szCs w:val="32"/>
+          <w:highlight w:val="yellow"/>
+          <w:cs/>
+        </w:rPr>
+        <w:t xml:space="preserve">รูปที่ </w:t>
+      </w:r>
+      <w:r>
+        <w:rPr>
+          <w:rFonts w:ascii="AngsanaUPC" w:hAnsi="AngsanaUPC" w:cs="AngsanaUPC"/>
+          <w:sz w:val="32"/>
+          <w:szCs w:val="32"/>
+          <w:highlight w:val="yellow"/>
+        </w:rPr>
+        <w:t>8</w:t>
+      </w:r>
+      <w:r>
+        <w:rPr>
+          <w:rFonts w:ascii="AngsanaUPC" w:hAnsi="AngsanaUPC" w:cs="AngsanaUPC" w:hint="cs"/>
+          <w:sz w:val="32"/>
+          <w:szCs w:val="32"/>
+          <w:cs/>
+        </w:rPr>
+        <w:t xml:space="preserve"> </w:t>
+      </w:r>
+    </w:p>
+    <w:p>
+      <w:pPr>
+        <w:jc w:val="thaiDistribute"/>
+        <w:rPr>
+          <w:rFonts w:ascii="AngsanaUPC" w:hAnsi="AngsanaUPC" w:cs="AngsanaUPC"/>
+          <w:sz w:val="32"/>
+          <w:szCs w:val="32"/>
+        </w:rPr>
+      </w:pPr>
+    </w:p>
+    <w:p>
+      <w:pPr>
+        <w:jc w:val="thaiDistribute"/>
+        <w:rPr>
+          <w:rFonts w:ascii="AngsanaUPC" w:hAnsi="AngsanaUPC" w:cs="AngsanaUPC"/>
+          <w:sz w:val="32"/>
+          <w:szCs w:val="32"/>
+        </w:rPr>
+      </w:pPr>
+    </w:p>
+    <w:p>
+      <w:pPr>
+        <w:jc w:val="center"/>
+        <w:rPr>
+          <w:rFonts w:ascii="AngsanaUPC" w:hAnsi="AngsanaUPC" w:cs="AngsanaUPC"/>
+          <w:sz w:val="32"/>
+          <w:szCs w:val="32"/>
+          <w:cs/>
+        </w:rPr>
+      </w:pPr>
+      <w:r>
+        <w:rPr>
+          <w:rFonts w:ascii="AngsanaUPC" w:hAnsi="AngsanaUPC" w:cs="AngsanaUPC"/>
           <w:noProof/>
+          <w:sz w:val="32"/>
+          <w:szCs w:val="32"/>
         </w:rPr>
         <w:drawing>
-          <wp:anchor distT="0" distB="0" distL="114300" distR="114300" simplePos="0" relativeHeight="251659776" behindDoc="0" locked="0" layoutInCell="1" allowOverlap="1" wp14:anchorId="7A497E35" wp14:editId="18F5C06D">
-            <wp:simplePos x="0" y="0"/>
-            <wp:positionH relativeFrom="margin">
-              <wp:align>center</wp:align>
-            </wp:positionH>
-            <wp:positionV relativeFrom="paragraph">
-              <wp:posOffset>10886</wp:posOffset>
-            </wp:positionV>
-            <wp:extent cx="5567680" cy="2922270"/>
-            <wp:effectExtent l="0" t="0" r="0" b="0"/>
-            <wp:wrapTopAndBottom/>
-            <wp:docPr id="1084620143" name="Picture 1" descr="A diagram of a work flow&#10;&#10;Description automatically generated"/>
-            <wp:cNvGraphicFramePr>
-              <a:graphicFrameLocks xmlns:a="http://schemas.openxmlformats.org/drawingml/2006/main" noChangeAspect="1"/>
-            </wp:cNvGraphicFramePr>
-            <a:graphic xmlns:a="http://schemas.openxmlformats.org/drawingml/2006/main">
-              <a:graphicData uri="http://schemas.openxmlformats.org/drawingml/2006/picture">
-                <pic:pic xmlns:pic="http://schemas.openxmlformats.org/drawingml/2006/picture">
-                  <pic:nvPicPr>
-                    <pic:cNvPr id="1084620143" name="Picture 1" descr="A diagram of a work flow&#10;&#10;Description automatically generated"/>
-                    <pic:cNvPicPr/>
-                  </pic:nvPicPr>
-                  <pic:blipFill>
-                    <a:blip r:embed="rId23" cstate="print">
-                      <a:extLst>
-                        <a:ext uri="{28A0092B-C50C-407E-A947-70E740481C1C}">
-                          <a14:useLocalDpi xmlns:a14="http://schemas.microsoft.com/office/drawing/2010/main" val="0"/>
-                        </a:ext>
-                      </a:extLst>
-                    </a:blip>
-                    <a:stretch>
-                      <a:fillRect/>
-                    </a:stretch>
-                  </pic:blipFill>
-                  <pic:spPr>
-                    <a:xfrm>
-                      <a:off x="0" y="0"/>
-                      <a:ext cx="5567680" cy="2922270"/>
-                    </a:xfrm>
-                    <a:prstGeom prst="rect">
-                      <a:avLst/>
-                    </a:prstGeom>
-                  </pic:spPr>
-                </pic:pic>
-              </a:graphicData>
-            </a:graphic>
-            <wp14:sizeRelH relativeFrom="page">
-              <wp14:pctWidth>0</wp14:pctWidth>
-            </wp14:sizeRelH>
-            <wp14:sizeRelV relativeFrom="page">
-              <wp14:pctHeight>0</wp14:pctHeight>
-            </wp14:sizeRelV>
-          </wp:anchor>
-        </w:drawing>
-      </w:r>
-    </w:p>
-    <w:p>
-      <w:pPr>
-        <w:jc w:val="thaiDistribute"/>
-        <w:rPr>
-          <w:rFonts w:ascii="AngsanaUPC" w:hAnsi="AngsanaUPC" w:cs="AngsanaUPC"/>
-          <w:sz w:val="32"/>
-          <w:szCs w:val="32"/>
-        </w:rPr>
-      </w:pPr>
-      <w:r>
-        <w:rPr>
-          <w:rFonts w:ascii="AngsanaUPC" w:hAnsi="AngsanaUPC" w:cs="AngsanaUPC"/>
-          <w:sz w:val="32"/>
-          <w:szCs w:val="32"/>
-        </w:rPr>
-        <w:t>3.4</w:t>
-      </w:r>
-      <w:r>
-        <w:rPr>
-          <w:rFonts w:ascii="AngsanaUPC" w:hAnsi="AngsanaUPC" w:cs="AngsanaUPC"/>
-          <w:sz w:val="32"/>
-          <w:szCs w:val="32"/>
-          <w:cs/>
-        </w:rPr>
-        <w:t xml:space="preserve"> การใช้งาน </w:t>
-      </w:r>
-      <w:proofErr w:type="spellStart"/>
-      <w:r>
-        <w:rPr>
-          <w:rFonts w:ascii="AngsanaUPC" w:hAnsi="AngsanaUPC" w:cs="AngsanaUPC"/>
-          <w:sz w:val="32"/>
-          <w:szCs w:val="32"/>
-        </w:rPr>
-        <w:t>Docxtemplater</w:t>
-      </w:r>
-      <w:proofErr w:type="spellEnd"/>
-    </w:p>
-    <w:p>
-      <w:pPr>
-        <w:jc w:val="thaiDistribute"/>
-        <w:rPr>
-          <w:rFonts w:ascii="AngsanaUPC" w:hAnsi="AngsanaUPC" w:cs="AngsanaUPC"/>
-          <w:sz w:val="32"/>
-          <w:szCs w:val="32"/>
-          <w:cs/>
-        </w:rPr>
-      </w:pPr>
-      <w:r>
-        <w:rPr>
-          <w:rFonts w:ascii="AngsanaUPC" w:hAnsi="AngsanaUPC" w:cs="AngsanaUPC"/>
-          <w:sz w:val="32"/>
-          <w:szCs w:val="32"/>
-        </w:rPr>
-        <w:t xml:space="preserve">    </w:t>
-      </w:r>
-      <w:r>
-        <w:rPr>
-          <w:rFonts w:ascii="AngsanaUPC" w:hAnsi="AngsanaUPC" w:cs="AngsanaUPC"/>
-          <w:sz w:val="32"/>
-          <w:szCs w:val="32"/>
-          <w:cs/>
-        </w:rPr>
-        <w:t xml:space="preserve">เว็บแอปพลิเคชันจัดการโครงการสำหรับกองกิจการนักศึกษาสามารถสร้างไฟล์เอกสารที่มีข้อมูลในระบบเป็นไฟล์ </w:t>
-      </w:r>
-      <w:r>
-        <w:rPr>
-          <w:rFonts w:ascii="AngsanaUPC" w:hAnsi="AngsanaUPC" w:cs="AngsanaUPC"/>
-          <w:sz w:val="32"/>
-          <w:szCs w:val="32"/>
-        </w:rPr>
-        <w:t xml:space="preserve">Word DOCX </w:t>
-      </w:r>
-      <w:r>
-        <w:rPr>
-          <w:rFonts w:ascii="AngsanaUPC" w:hAnsi="AngsanaUPC" w:cs="AngsanaUPC"/>
-          <w:sz w:val="32"/>
-          <w:szCs w:val="32"/>
-          <w:cs/>
-        </w:rPr>
-        <w:t xml:space="preserve">โดยใช้ </w:t>
-      </w:r>
-      <w:proofErr w:type="spellStart"/>
-      <w:r>
-        <w:rPr>
-          <w:rFonts w:ascii="AngsanaUPC" w:hAnsi="AngsanaUPC" w:cs="AngsanaUPC"/>
-          <w:sz w:val="32"/>
-          <w:szCs w:val="32"/>
-        </w:rPr>
-        <w:t>Docxtemplater</w:t>
-      </w:r>
-      <w:proofErr w:type="spellEnd"/>
-      <w:r>
-        <w:rPr>
-          <w:rFonts w:ascii="AngsanaUPC" w:hAnsi="AngsanaUPC" w:cs="AngsanaUPC"/>
-          <w:sz w:val="32"/>
-          <w:szCs w:val="32"/>
-        </w:rPr>
-        <w:t xml:space="preserve"> </w:t>
-      </w:r>
-      <w:r>
-        <w:rPr>
-          <w:rFonts w:ascii="AngsanaUPC" w:hAnsi="AngsanaUPC" w:cs="AngsanaUPC"/>
-          <w:sz w:val="32"/>
-          <w:szCs w:val="32"/>
-          <w:cs/>
-        </w:rPr>
-        <w:t>ซึ่่งมีโครงสร้าง ดัง</w:t>
-      </w:r>
-      <w:r>
-        <w:rPr>
-          <w:rFonts w:ascii="AngsanaUPC" w:hAnsi="AngsanaUPC" w:cs="AngsanaUPC"/>
-          <w:sz w:val="32"/>
-          <w:szCs w:val="32"/>
-          <w:highlight w:val="yellow"/>
-          <w:cs/>
-        </w:rPr>
-        <w:t>รูป</w:t>
-      </w:r>
-      <w:r>
-        <w:rPr>
-          <w:rFonts w:ascii="AngsanaUPC" w:hAnsi="AngsanaUPC" w:cs="AngsanaUPC" w:hint="cs"/>
-          <w:sz w:val="32"/>
-          <w:szCs w:val="32"/>
-          <w:highlight w:val="yellow"/>
-          <w:cs/>
-        </w:rPr>
-        <w:t>ที่</w:t>
-      </w:r>
-      <w:r>
-        <w:rPr>
-          <w:rFonts w:ascii="AngsanaUPC" w:hAnsi="AngsanaUPC" w:cs="AngsanaUPC"/>
-          <w:sz w:val="32"/>
-          <w:szCs w:val="32"/>
-          <w:highlight w:val="yellow"/>
-        </w:rPr>
-        <w:t xml:space="preserve"> 6</w:t>
-      </w:r>
-      <w:r>
-        <w:rPr>
-          <w:rFonts w:ascii="AngsanaUPC" w:hAnsi="AngsanaUPC" w:cs="AngsanaUPC"/>
-          <w:sz w:val="32"/>
-          <w:szCs w:val="32"/>
-        </w:rPr>
-        <w:t xml:space="preserve">  </w:t>
-      </w:r>
-      <w:r>
-        <w:rPr>
-          <w:rFonts w:ascii="AngsanaUPC" w:hAnsi="AngsanaUPC" w:cs="AngsanaUPC"/>
-          <w:sz w:val="32"/>
-          <w:szCs w:val="32"/>
-          <w:cs/>
-        </w:rPr>
-        <w:t xml:space="preserve">โฟลเดอร์ที่มีชื่อว่า </w:t>
-      </w:r>
-      <w:proofErr w:type="spellStart"/>
-      <w:r>
-        <w:rPr>
-          <w:rFonts w:ascii="AngsanaUPC" w:hAnsi="AngsanaUPC" w:cs="AngsanaUPC"/>
-          <w:sz w:val="32"/>
-          <w:szCs w:val="32"/>
-        </w:rPr>
-        <w:t>templateDoc</w:t>
-      </w:r>
-      <w:proofErr w:type="spellEnd"/>
-      <w:r>
-        <w:rPr>
-          <w:rFonts w:ascii="AngsanaUPC" w:hAnsi="AngsanaUPC" w:cs="AngsanaUPC"/>
-          <w:sz w:val="32"/>
-          <w:szCs w:val="32"/>
-        </w:rPr>
-        <w:t xml:space="preserve"> </w:t>
-      </w:r>
-      <w:r>
-        <w:rPr>
-          <w:rFonts w:ascii="AngsanaUPC" w:hAnsi="AngsanaUPC" w:cs="AngsanaUPC"/>
-          <w:sz w:val="32"/>
-          <w:szCs w:val="32"/>
-          <w:cs/>
-        </w:rPr>
-        <w:t xml:space="preserve">จะเป็นที่อยู่ของไฟล์ </w:t>
-      </w:r>
-      <w:r>
-        <w:rPr>
-          <w:rFonts w:ascii="AngsanaUPC" w:hAnsi="AngsanaUPC" w:cs="AngsanaUPC"/>
-          <w:sz w:val="32"/>
-          <w:szCs w:val="32"/>
-        </w:rPr>
-        <w:t xml:space="preserve">Word DOCX </w:t>
-      </w:r>
-      <w:r>
-        <w:rPr>
-          <w:rFonts w:ascii="AngsanaUPC" w:hAnsi="AngsanaUPC" w:cs="AngsanaUPC"/>
-          <w:sz w:val="32"/>
-          <w:szCs w:val="32"/>
-          <w:cs/>
-        </w:rPr>
-        <w:t xml:space="preserve">ตัวแบบเอกสารโครงการ </w:t>
-      </w:r>
-      <w:r>
-        <w:rPr>
-          <w:rFonts w:ascii="AngsanaUPC" w:hAnsi="AngsanaUPC" w:cs="AngsanaUPC"/>
-          <w:sz w:val="32"/>
-          <w:szCs w:val="32"/>
-        </w:rPr>
-        <w:t>2</w:t>
-      </w:r>
-      <w:r>
-        <w:rPr>
-          <w:rFonts w:ascii="AngsanaUPC" w:hAnsi="AngsanaUPC" w:cs="AngsanaUPC"/>
-          <w:sz w:val="32"/>
-          <w:szCs w:val="32"/>
-          <w:cs/>
-        </w:rPr>
-        <w:t xml:space="preserve"> ฉบับ </w:t>
-      </w:r>
-      <w:r>
-        <w:rPr>
-          <w:rFonts w:ascii="AngsanaUPC" w:hAnsi="AngsanaUPC" w:cs="AngsanaUPC" w:hint="cs"/>
-          <w:sz w:val="32"/>
-          <w:szCs w:val="32"/>
-          <w:cs/>
-        </w:rPr>
-        <w:t xml:space="preserve">ฉบับแรกชื่อ </w:t>
-      </w:r>
-      <w:r>
-        <w:rPr>
-          <w:rFonts w:ascii="AngsanaUPC" w:hAnsi="AngsanaUPC" w:cs="AngsanaUPC"/>
-          <w:sz w:val="32"/>
-          <w:szCs w:val="32"/>
-        </w:rPr>
-        <w:t xml:space="preserve">temp04.docx </w:t>
-      </w:r>
-      <w:r>
-        <w:rPr>
-          <w:rFonts w:ascii="AngsanaUPC" w:hAnsi="AngsanaUPC" w:cs="AngsanaUPC" w:hint="cs"/>
-          <w:sz w:val="32"/>
-          <w:szCs w:val="32"/>
-          <w:cs/>
-        </w:rPr>
-        <w:t xml:space="preserve">และ </w:t>
-      </w:r>
-      <w:r>
-        <w:rPr>
-          <w:rFonts w:ascii="AngsanaUPC" w:hAnsi="AngsanaUPC" w:cs="AngsanaUPC"/>
-          <w:sz w:val="32"/>
-          <w:szCs w:val="32"/>
-        </w:rPr>
-        <w:t xml:space="preserve">temp06.docx </w:t>
-      </w:r>
-      <w:r>
-        <w:rPr>
-          <w:rFonts w:ascii="AngsanaUPC" w:hAnsi="AngsanaUPC" w:cs="AngsanaUPC" w:hint="cs"/>
-          <w:sz w:val="32"/>
-          <w:szCs w:val="32"/>
-          <w:cs/>
-        </w:rPr>
-        <w:t>มีจุดประสงค์ในการสร้างผลลัพธ์เอกสารที่แตกต่างกัน</w:t>
-      </w:r>
-    </w:p>
-    <w:p>
-      <w:pPr>
-        <w:jc w:val="thaiDistribute"/>
-        <w:rPr>
-          <w:rFonts w:ascii="AngsanaUPC" w:hAnsi="AngsanaUPC" w:cs="AngsanaUPC"/>
-          <w:sz w:val="32"/>
-          <w:szCs w:val="32"/>
-        </w:rPr>
-      </w:pPr>
-      <w:r>
-        <w:rPr>
-          <w:rFonts w:ascii="AngsanaUPC" w:hAnsi="AngsanaUPC" w:cs="AngsanaUPC" w:hint="cs"/>
-          <w:sz w:val="32"/>
-          <w:szCs w:val="32"/>
-          <w:cs/>
-        </w:rPr>
-        <w:t xml:space="preserve">    </w:t>
-      </w:r>
-      <w:r>
-        <w:rPr>
-          <w:rFonts w:ascii="AngsanaUPC" w:hAnsi="AngsanaUPC" w:cs="AngsanaUPC"/>
-          <w:sz w:val="32"/>
-          <w:szCs w:val="32"/>
-          <w:cs/>
-        </w:rPr>
-        <w:t xml:space="preserve">หลักการของการสร้างเอกสารไฟล์ </w:t>
-      </w:r>
-      <w:r>
-        <w:rPr>
-          <w:rFonts w:ascii="AngsanaUPC" w:hAnsi="AngsanaUPC" w:cs="AngsanaUPC"/>
-          <w:sz w:val="32"/>
-          <w:szCs w:val="32"/>
-        </w:rPr>
-        <w:t xml:space="preserve">Word DOCX </w:t>
-      </w:r>
-      <w:r>
-        <w:rPr>
-          <w:rFonts w:ascii="AngsanaUPC" w:hAnsi="AngsanaUPC" w:cs="AngsanaUPC"/>
-          <w:sz w:val="32"/>
-          <w:szCs w:val="32"/>
-          <w:cs/>
-        </w:rPr>
-        <w:t>จะ</w:t>
-      </w:r>
-      <w:r>
-        <w:rPr>
-          <w:rFonts w:ascii="AngsanaUPC" w:hAnsi="AngsanaUPC" w:cs="AngsanaUPC" w:hint="cs"/>
-          <w:sz w:val="32"/>
-          <w:szCs w:val="32"/>
-          <w:cs/>
-        </w:rPr>
-        <w:t>สร้างตัวแปร</w:t>
-      </w:r>
-      <w:r>
-        <w:rPr>
-          <w:rFonts w:ascii="AngsanaUPC" w:hAnsi="AngsanaUPC" w:cs="AngsanaUPC"/>
-          <w:sz w:val="32"/>
-          <w:szCs w:val="32"/>
-          <w:cs/>
-        </w:rPr>
-        <w:t>อ้างอิง</w:t>
-      </w:r>
-      <w:r>
-        <w:rPr>
-          <w:rFonts w:ascii="AngsanaUPC" w:hAnsi="AngsanaUPC" w:cs="AngsanaUPC" w:hint="cs"/>
-          <w:sz w:val="32"/>
-          <w:szCs w:val="32"/>
-          <w:cs/>
-        </w:rPr>
-        <w:t>จาก</w:t>
-      </w:r>
-      <w:r>
-        <w:rPr>
-          <w:rFonts w:ascii="AngsanaUPC" w:hAnsi="AngsanaUPC" w:cs="AngsanaUPC"/>
-          <w:sz w:val="32"/>
-          <w:szCs w:val="32"/>
-        </w:rPr>
-        <w:t xml:space="preserve">NodeJS </w:t>
-      </w:r>
-      <w:r>
-        <w:rPr>
-          <w:rFonts w:ascii="AngsanaUPC" w:hAnsi="AngsanaUPC" w:cs="AngsanaUPC" w:hint="cs"/>
-          <w:sz w:val="32"/>
-          <w:szCs w:val="32"/>
-          <w:cs/>
-        </w:rPr>
-        <w:t>เพื่อเปรียบเทียบกับ</w:t>
-      </w:r>
-      <w:r>
-        <w:rPr>
-          <w:rFonts w:ascii="AngsanaUPC" w:hAnsi="AngsanaUPC" w:cs="AngsanaUPC"/>
-          <w:sz w:val="32"/>
-          <w:szCs w:val="32"/>
-          <w:cs/>
-        </w:rPr>
-        <w:t xml:space="preserve">ตัวแปรในไฟล์ตัวแบบเอกสาร </w:t>
-      </w:r>
-      <w:r>
-        <w:rPr>
-          <w:rFonts w:ascii="AngsanaUPC" w:hAnsi="AngsanaUPC" w:cs="AngsanaUPC"/>
-          <w:sz w:val="32"/>
-          <w:szCs w:val="32"/>
-        </w:rPr>
-        <w:t xml:space="preserve">Word </w:t>
-      </w:r>
-      <w:r>
-        <w:rPr>
-          <w:rFonts w:ascii="AngsanaUPC" w:hAnsi="AngsanaUPC" w:cs="AngsanaUPC" w:hint="cs"/>
-          <w:sz w:val="32"/>
-          <w:szCs w:val="32"/>
-          <w:cs/>
-        </w:rPr>
-        <w:t>ดัง</w:t>
-      </w:r>
-      <w:r>
-        <w:rPr>
-          <w:rFonts w:ascii="AngsanaUPC" w:hAnsi="AngsanaUPC" w:cs="AngsanaUPC" w:hint="cs"/>
-          <w:sz w:val="32"/>
-          <w:szCs w:val="32"/>
-          <w:highlight w:val="yellow"/>
-          <w:cs/>
-        </w:rPr>
-        <w:t xml:space="preserve">รูปที่ </w:t>
-      </w:r>
-      <w:r>
-        <w:rPr>
-          <w:rFonts w:ascii="AngsanaUPC" w:hAnsi="AngsanaUPC" w:cs="AngsanaUPC"/>
-          <w:sz w:val="32"/>
-          <w:szCs w:val="32"/>
-          <w:highlight w:val="yellow"/>
-        </w:rPr>
-        <w:t>7</w:t>
-      </w:r>
-      <w:r>
-        <w:rPr>
-          <w:rFonts w:ascii="AngsanaUPC" w:hAnsi="AngsanaUPC" w:cs="AngsanaUPC" w:hint="cs"/>
-          <w:sz w:val="32"/>
-          <w:szCs w:val="32"/>
-          <w:cs/>
-        </w:rPr>
-        <w:t xml:space="preserve"> </w:t>
-      </w:r>
-      <w:r>
-        <w:rPr>
-          <w:rFonts w:ascii="AngsanaUPC" w:hAnsi="AngsanaUPC" w:cs="AngsanaUPC"/>
-          <w:sz w:val="32"/>
-          <w:szCs w:val="32"/>
-          <w:cs/>
-        </w:rPr>
-        <w:t>และสร้างเป็นไฟล์</w:t>
-      </w:r>
-      <w:r>
-        <w:rPr>
-          <w:rFonts w:ascii="AngsanaUPC" w:hAnsi="AngsanaUPC" w:cs="AngsanaUPC"/>
-          <w:sz w:val="32"/>
-          <w:szCs w:val="32"/>
-        </w:rPr>
-        <w:t xml:space="preserve">Word DOCX </w:t>
-      </w:r>
-      <w:r>
-        <w:rPr>
-          <w:rFonts w:ascii="AngsanaUPC" w:hAnsi="AngsanaUPC" w:cs="AngsanaUPC"/>
-          <w:sz w:val="32"/>
-          <w:szCs w:val="32"/>
-          <w:cs/>
-        </w:rPr>
-        <w:t>ที่มีข้อมูลเอกสารและเปลี่ยนชื่อโดยใช้</w:t>
-      </w:r>
-      <w:r>
-        <w:rPr>
-          <w:rFonts w:ascii="AngsanaUPC" w:hAnsi="AngsanaUPC" w:cs="AngsanaUPC" w:hint="cs"/>
-          <w:sz w:val="32"/>
-          <w:szCs w:val="32"/>
-          <w:cs/>
-        </w:rPr>
-        <w:t>ตัว</w:t>
-      </w:r>
-      <w:r>
-        <w:rPr>
-          <w:rFonts w:ascii="AngsanaUPC" w:hAnsi="AngsanaUPC" w:cs="AngsanaUPC" w:hint="cs"/>
-          <w:sz w:val="32"/>
-          <w:szCs w:val="32"/>
-          <w:cs/>
-        </w:rPr>
-        <w:t>แปรเพื่อสร้างชื่อไฟล์ผลลัพธ์</w:t>
-      </w:r>
-      <w:r>
-        <w:rPr>
-          <w:rFonts w:ascii="AngsanaUPC" w:hAnsi="AngsanaUPC" w:cs="AngsanaUPC"/>
-          <w:sz w:val="32"/>
-          <w:szCs w:val="32"/>
-          <w:cs/>
-        </w:rPr>
-        <w:t xml:space="preserve">เพื่อให้เอกสารระบุเป็นเอกสารมีชื่อของโครงการอยู่ </w:t>
-      </w:r>
-      <w:r>
-        <w:rPr>
-          <w:rFonts w:ascii="AngsanaUPC" w:hAnsi="AngsanaUPC" w:cs="AngsanaUPC" w:hint="cs"/>
-          <w:sz w:val="32"/>
-          <w:szCs w:val="32"/>
-          <w:cs/>
-        </w:rPr>
-        <w:t>ผลลัพธ์ดัง</w:t>
-      </w:r>
-      <w:r>
-        <w:rPr>
-          <w:rFonts w:ascii="AngsanaUPC" w:hAnsi="AngsanaUPC" w:cs="AngsanaUPC" w:hint="cs"/>
-          <w:sz w:val="32"/>
-          <w:szCs w:val="32"/>
-          <w:highlight w:val="yellow"/>
-          <w:cs/>
-        </w:rPr>
-        <w:t xml:space="preserve">รูปที่ </w:t>
-      </w:r>
-      <w:r>
-        <w:rPr>
-          <w:rFonts w:ascii="AngsanaUPC" w:hAnsi="AngsanaUPC" w:cs="AngsanaUPC"/>
-          <w:sz w:val="32"/>
-          <w:szCs w:val="32"/>
-          <w:highlight w:val="yellow"/>
-        </w:rPr>
-        <w:t>8</w:t>
-      </w:r>
-      <w:r>
-        <w:rPr>
-          <w:rFonts w:ascii="AngsanaUPC" w:hAnsi="AngsanaUPC" w:cs="AngsanaUPC" w:hint="cs"/>
-          <w:sz w:val="32"/>
-          <w:szCs w:val="32"/>
-          <w:cs/>
-        </w:rPr>
-        <w:t xml:space="preserve"> </w:t>
-      </w:r>
-    </w:p>
-    <w:p>
-      <w:pPr>
-        <w:jc w:val="thaiDistribute"/>
-        <w:rPr>
-          <w:rFonts w:ascii="AngsanaUPC" w:hAnsi="AngsanaUPC" w:cs="AngsanaUPC"/>
-          <w:sz w:val="32"/>
-          <w:szCs w:val="32"/>
-        </w:rPr>
-      </w:pPr>
-    </w:p>
-    <w:p>
-      <w:pPr>
-        <w:jc w:val="thaiDistribute"/>
-        <w:rPr>
-          <w:rFonts w:ascii="AngsanaUPC" w:hAnsi="AngsanaUPC" w:cs="AngsanaUPC"/>
-          <w:sz w:val="32"/>
-          <w:szCs w:val="32"/>
-        </w:rPr>
-      </w:pPr>
-    </w:p>
-    <w:p>
-      <w:pPr>
-        <w:jc w:val="center"/>
-        <w:rPr>
-          <w:rFonts w:ascii="AngsanaUPC" w:hAnsi="AngsanaUPC" w:cs="AngsanaUPC"/>
-          <w:sz w:val="32"/>
-          <w:szCs w:val="32"/>
-          <w:cs/>
-        </w:rPr>
-      </w:pPr>
-      <w:r>
-        <w:rPr>
-          <w:rFonts w:ascii="AngsanaUPC" w:hAnsi="AngsanaUPC" w:cs="AngsanaUPC"/>
-          <w:noProof/>
-          <w:sz w:val="32"/>
-          <w:szCs w:val="32"/>
-        </w:rPr>
-        <w:drawing>
-          <wp:anchor distT="0" distB="0" distL="114300" distR="114300" simplePos="0" relativeHeight="251663872" behindDoc="0" locked="0" layoutInCell="1" allowOverlap="1" wp14:anchorId="157D3693" wp14:editId="0A1C7338">
+          <wp:anchor distT="0" distB="0" distL="114300" distR="114300" simplePos="0" relativeHeight="251662848" behindDoc="0" locked="0" layoutInCell="1" allowOverlap="1" wp14:anchorId="157D3693" wp14:editId="5083F17E">
             <wp:simplePos x="0" y="0"/>
             <wp:positionH relativeFrom="column">
               <wp:posOffset>401864</wp:posOffset>
@@ -15066,7 +15524,7 @@
                     <pic:cNvPicPr/>
                   </pic:nvPicPr>
                   <pic:blipFill>
-                    <a:blip r:embed="rId24">
+                    <a:blip r:embed="rId27">
                       <a:extLst>
                         <a:ext uri="{28A0092B-C50C-407E-A947-70E740481C1C}">
                           <a14:useLocalDpi xmlns:a14="http://schemas.microsoft.com/office/drawing/2010/main" val="0"/>
@@ -15152,7 +15610,6 @@
           <w:szCs w:val="32"/>
           <w:cs/>
         </w:rPr>
-        <w:lastRenderedPageBreak/>
         <w:drawing>
           <wp:inline distT="0" distB="0" distL="0" distR="0" wp14:anchorId="4E94FAF2" wp14:editId="0E62001C">
             <wp:extent cx="3200400" cy="3396615"/>
@@ -15169,7 +15626,7 @@
                     <pic:cNvPicPr/>
                   </pic:nvPicPr>
                   <pic:blipFill>
-                    <a:blip r:embed="rId25"/>
+                    <a:blip r:embed="rId28"/>
                     <a:stretch>
                       <a:fillRect/>
                     </a:stretch>
@@ -15270,7 +15727,7 @@
                     <pic:cNvPicPr/>
                   </pic:nvPicPr>
                   <pic:blipFill>
-                    <a:blip r:embed="rId26"/>
+                    <a:blip r:embed="rId29"/>
                     <a:stretch>
                       <a:fillRect/>
                     </a:stretch>
@@ -15590,6 +16047,7 @@
           <w:sz w:val="32"/>
           <w:szCs w:val="32"/>
         </w:rPr>
+        <w:lastRenderedPageBreak/>
         <w:drawing>
           <wp:inline distT="0" distB="0" distL="0" distR="0" wp14:anchorId="09CCAD8D" wp14:editId="64FA0ABA">
             <wp:extent cx="3200400" cy="3140710"/>
@@ -15606,7 +16064,7 @@
                     <pic:cNvPicPr/>
                   </pic:nvPicPr>
                   <pic:blipFill>
-                    <a:blip r:embed="rId27"/>
+                    <a:blip r:embed="rId30"/>
                     <a:stretch>
                       <a:fillRect/>
                     </a:stretch>
@@ -15723,7 +16181,7 @@
                     <pic:cNvPicPr/>
                   </pic:nvPicPr>
                   <pic:blipFill>
-                    <a:blip r:embed="rId28"/>
+                    <a:blip r:embed="rId31"/>
                     <a:stretch>
                       <a:fillRect/>
                     </a:stretch>
@@ -15897,10 +16355,11 @@
           <w:sz w:val="32"/>
           <w:szCs w:val="32"/>
         </w:rPr>
+        <w:lastRenderedPageBreak/>
         <mc:AlternateContent>
           <mc:Choice Requires="wps">
             <w:drawing>
-              <wp:anchor distT="0" distB="0" distL="114300" distR="114300" simplePos="0" relativeHeight="251662848" behindDoc="0" locked="0" layoutInCell="1" allowOverlap="1" wp14:anchorId="7303B3C0" wp14:editId="05770AF7">
+              <wp:anchor distT="0" distB="0" distL="114300" distR="114300" simplePos="0" relativeHeight="251661824" behindDoc="0" locked="0" layoutInCell="1" allowOverlap="1" wp14:anchorId="7303B3C0" wp14:editId="23ECDA6B">
                 <wp:simplePos x="0" y="0"/>
                 <wp:positionH relativeFrom="margin">
                   <wp:align>center</wp:align>
@@ -16063,7 +16522,7 @@
           </mc:Choice>
           <mc:Fallback>
             <w:pict>
-              <v:shape w14:anchorId="7303B3C0" id="_x0000_s1031" type="#_x0000_t202" style="position:absolute;left:0;text-align:left;margin-left:0;margin-top:575.35pt;width:482.4pt;height:36pt;z-index:251662848;visibility:visible;mso-wrap-style:square;mso-width-percent:0;mso-wrap-distance-left:9pt;mso-wrap-distance-top:0;mso-wrap-distance-right:9pt;mso-wrap-distance-bottom:0;mso-position-horizontal:center;mso-position-horizontal-relative:margin;mso-position-vertical:absolute;mso-position-vertical-relative:text;mso-width-percent:0;mso-width-relative:margin;v-text-anchor:top" o:gfxdata="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" fillcolor="white [3201]" strokecolor="white [3212]" strokeweight=".5pt">
+              <v:shape w14:anchorId="7303B3C0" id="_x0000_s1037" type="#_x0000_t202" style="position:absolute;left:0;text-align:left;margin-left:0;margin-top:575.35pt;width:482.4pt;height:36pt;z-index:251661824;visibility:visible;mso-wrap-style:square;mso-width-percent:0;mso-wrap-distance-left:9pt;mso-wrap-distance-top:0;mso-wrap-distance-right:9pt;mso-wrap-distance-bottom:0;mso-position-horizontal:center;mso-position-horizontal-relative:margin;mso-position-vertical:absolute;mso-position-vertical-relative:text;mso-width-percent:0;mso-width-relative:margin;v-text-anchor:top" o:gfxdata="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" fillcolor="white [3201]" strokecolor="white [3212]" strokeweight=".5pt">
                 <v:textbox>
                   <w:txbxContent>
                     <w:p>
@@ -16190,7 +16649,7 @@
           <w:szCs w:val="32"/>
         </w:rPr>
         <w:drawing>
-          <wp:anchor distT="0" distB="0" distL="114300" distR="114300" simplePos="0" relativeHeight="251661824" behindDoc="0" locked="0" layoutInCell="1" allowOverlap="1" wp14:anchorId="4CF5A7E1" wp14:editId="01C22570">
+          <wp:anchor distT="0" distB="0" distL="114300" distR="114300" simplePos="0" relativeHeight="251660800" behindDoc="0" locked="0" layoutInCell="1" allowOverlap="1" wp14:anchorId="4CF5A7E1" wp14:editId="46CF90A5">
             <wp:simplePos x="0" y="0"/>
             <wp:positionH relativeFrom="margin">
               <wp:align>center</wp:align>
@@ -16215,7 +16674,7 @@
                     </pic:cNvPicPr>
                   </pic:nvPicPr>
                   <pic:blipFill>
-                    <a:blip r:embed="rId29" cstate="print">
+                    <a:blip r:embed="rId32" cstate="print">
                       <a:extLst>
                         <a:ext uri="{28A0092B-C50C-407E-A947-70E740481C1C}">
                           <a14:useLocalDpi xmlns:a14="http://schemas.microsoft.com/office/drawing/2010/main" val="0"/>
@@ -16273,7 +16732,6 @@
           <w:szCs w:val="36"/>
           <w:highlight w:val="yellow"/>
         </w:rPr>
-        <w:lastRenderedPageBreak/>
         <w:t>4</w:t>
       </w:r>
       <w:r>
@@ -16997,7 +17455,7 @@
         </w:rPr>
         <w:t xml:space="preserve"> </w:t>
       </w:r>
-      <w:hyperlink r:id="rId30" w:history="1">
+      <w:hyperlink r:id="rId33" w:history="1">
         <w:r>
           <w:rPr>
             <w:rStyle w:val="Hyperlink"/>
@@ -17144,7 +17602,7 @@
         </w:rPr>
         <w:t xml:space="preserve">Available: </w:t>
       </w:r>
-      <w:hyperlink r:id="rId31" w:history="1">
+      <w:hyperlink r:id="rId34" w:history="1">
         <w:r>
           <w:rPr>
             <w:rStyle w:val="Hyperlink"/>
@@ -17274,7 +17732,7 @@
         </w:rPr>
         <w:t xml:space="preserve">. [online] Available: </w:t>
       </w:r>
-      <w:hyperlink r:id="rId32" w:history="1">
+      <w:hyperlink r:id="rId35" w:history="1">
         <w:r>
           <w:rPr>
             <w:rStyle w:val="Hyperlink"/>
@@ -17386,7 +17844,7 @@
         </w:rPr>
         <w:t xml:space="preserve">. [online] Available: </w:t>
       </w:r>
-      <w:hyperlink r:id="rId33" w:history="1">
+      <w:hyperlink r:id="rId36" w:history="1">
         <w:r>
           <w:rPr>
             <w:rStyle w:val="Hyperlink"/>
@@ -17945,7 +18403,7 @@
           <w:szCs w:val="32"/>
         </w:rPr>
         <w:sectPr>
-          <w:footerReference w:type="default" r:id="rId34"/>
+          <w:footerReference w:type="default" r:id="rId37"/>
           <w:pgSz w:w="12240" w:h="15840"/>
           <w:pgMar w:top="720" w:right="720" w:bottom="720" w:left="720" w:header="720" w:footer="720" w:gutter="0"/>
           <w:pgNumType w:start="3"/>
@@ -17991,7 +18449,7 @@
           <w:noProof/>
         </w:rPr>
         <w:drawing>
-          <wp:anchor distT="0" distB="0" distL="114300" distR="114300" simplePos="0" relativeHeight="251652608" behindDoc="1" locked="0" layoutInCell="1" allowOverlap="1" wp14:anchorId="50C0464D" wp14:editId="6243E8D8">
+          <wp:anchor distT="0" distB="0" distL="114300" distR="114300" simplePos="0" relativeHeight="251649536" behindDoc="1" locked="0" layoutInCell="1" allowOverlap="1" wp14:anchorId="50C0464D" wp14:editId="53ABDDD2">
             <wp:simplePos x="0" y="0"/>
             <wp:positionH relativeFrom="column">
               <wp:posOffset>2275205</wp:posOffset>
@@ -18016,7 +18474,7 @@
                     </pic:cNvPicPr>
                   </pic:nvPicPr>
                   <pic:blipFill>
-                    <a:blip r:embed="rId35">
+                    <a:blip r:embed="rId38">
                       <a:extLst>
                         <a:ext uri="{28A0092B-C50C-407E-A947-70E740481C1C}">
                           <a14:useLocalDpi xmlns:a14="http://schemas.microsoft.com/office/drawing/2010/main" val="0"/>
@@ -18417,7 +18875,7 @@
           <w:noProof/>
         </w:rPr>
         <w:drawing>
-          <wp:anchor distT="0" distB="0" distL="114300" distR="114300" simplePos="0" relativeHeight="251664896" behindDoc="1" locked="0" layoutInCell="1" allowOverlap="1" wp14:anchorId="1F1C14CD" wp14:editId="1356C2D5">
+          <wp:anchor distT="0" distB="0" distL="114300" distR="114300" simplePos="0" relativeHeight="251663872" behindDoc="1" locked="0" layoutInCell="1" allowOverlap="1" wp14:anchorId="1F1C14CD" wp14:editId="70D45892">
             <wp:simplePos x="0" y="0"/>
             <wp:positionH relativeFrom="column">
               <wp:posOffset>2275205</wp:posOffset>
@@ -18442,7 +18900,7 @@
                     </pic:cNvPicPr>
                   </pic:nvPicPr>
                   <pic:blipFill>
-                    <a:blip r:embed="rId35">
+                    <a:blip r:embed="rId38">
                       <a:extLst>
                         <a:ext uri="{28A0092B-C50C-407E-A947-70E740481C1C}">
                           <a14:useLocalDpi xmlns:a14="http://schemas.microsoft.com/office/drawing/2010/main" val="0"/>
@@ -18827,7 +19285,7 @@
       </w:pPr>
     </w:p>
     <w:sectPr>
-      <w:headerReference w:type="default" r:id="rId36"/>
+      <w:headerReference w:type="default" r:id="rId39"/>
       <w:pgSz w:w="12240" w:h="15840"/>
       <w:pgMar w:top="2160" w:right="1440" w:bottom="1440" w:left="2160" w:header="720" w:footer="720" w:gutter="0"/>
       <w:cols w:space="720"/>
@@ -19809,7 +20267,7 @@
   <w:style w:type="paragraph" w:default="1" w:styleId="Normal">
     <w:name w:val="Normal"/>
     <w:qFormat/>
-    <w:rsid w:val="009E38B8"/>
+    <w:rsid w:val="00A83F6B"/>
   </w:style>
   <w:style w:type="character" w:default="1" w:styleId="DefaultParagraphFont">
     <w:name w:val="Default Paragraph Font"/>

--- a/เอกสาร/เล่มปริญญานิพนธ์_กำลังแก้บท3.docx
+++ b/เอกสาร/เล่มปริญญานิพนธ์_กำลังแก้บท3.docx
@@ -11791,7 +11791,25 @@
           <w:szCs w:val="32"/>
           <w:cs/>
         </w:rPr>
-        <w:t>สามารถเรียกดูข้อมูลเอกสารโครงการ ซึ่งสามารถดูได้ทุกหน่วยงาน โดยข้อมูลที่</w:t>
+        <w:t>สามารถเรียกดูข้อมูลเอกสารโครงการ ซึ่งสามารถ</w:t>
+      </w:r>
+      <w:r>
+        <w:rPr>
+          <w:rFonts w:ascii="AngsanaUPC" w:hAnsi="AngsanaUPC" w:cs="AngsanaUPC" w:hint="cs"/>
+          <w:sz w:val="32"/>
+          <w:szCs w:val="32"/>
+          <w:cs/>
+        </w:rPr>
+        <w:t>ดูได้ตามหน่วยงานที่ตนเองดูแล</w:t>
+      </w:r>
+      <w:r>
+        <w:rPr>
+          <w:rFonts w:ascii="AngsanaUPC" w:hAnsi="AngsanaUPC" w:cs="AngsanaUPC"/>
+          <w:sz w:val="32"/>
+          <w:szCs w:val="32"/>
+          <w:cs/>
+        </w:rPr>
+        <w:t xml:space="preserve"> โดยข้อมูลที่</w:t>
       </w:r>
       <w:r>
         <w:rPr>
@@ -12333,11 +12351,7 @@
       <w:pPr>
         <w:jc w:val="thaiDistribute"/>
         <w:rPr>
-          <w:rFonts w:ascii="AngsanaUPC" w:hAnsi="AngsanaUPC" w:cs="AngsanaUPC"/>
-          <w:b/>
-          <w:bCs/>
-          <w:sz w:val="32"/>
-          <w:szCs w:val="32"/>
+          <w:noProof/>
         </w:rPr>
       </w:pPr>
       <w:r>
@@ -12346,18 +12360,18 @@
         </w:rPr>
         <w:lastRenderedPageBreak/>
         <w:drawing>
-          <wp:anchor distT="0" distB="0" distL="114300" distR="114300" simplePos="0" relativeHeight="251650560" behindDoc="0" locked="0" layoutInCell="1" allowOverlap="1" wp14:anchorId="0C0CB065" wp14:editId="036994D7">
+          <wp:anchor distT="0" distB="0" distL="114300" distR="114300" simplePos="0" relativeHeight="251650560" behindDoc="0" locked="0" layoutInCell="1" allowOverlap="1" wp14:anchorId="0C0CB065" wp14:editId="4801458A">
             <wp:simplePos x="0" y="0"/>
             <wp:positionH relativeFrom="margin">
-              <wp:posOffset>1770380</wp:posOffset>
+              <wp:align>center</wp:align>
             </wp:positionH>
             <wp:positionV relativeFrom="paragraph">
-              <wp:posOffset>0</wp:posOffset>
+              <wp:posOffset>8890</wp:posOffset>
             </wp:positionV>
-            <wp:extent cx="4537075" cy="7284720"/>
+            <wp:extent cx="4901565" cy="7564120"/>
             <wp:effectExtent l="0" t="0" r="0" b="0"/>
             <wp:wrapSquare wrapText="bothSides"/>
-            <wp:docPr id="1328846968" name="Picture 1" descr="A diagram of a complex flowchart&#10;&#10;Description automatically generated"/>
+            <wp:docPr id="1328846968" name="Picture 1"/>
             <wp:cNvGraphicFramePr>
               <a:graphicFrameLocks xmlns:a="http://schemas.openxmlformats.org/drawingml/2006/main" noChangeAspect="1"/>
             </wp:cNvGraphicFramePr>
@@ -12365,7 +12379,7 @@
               <a:graphicData uri="http://schemas.openxmlformats.org/drawingml/2006/picture">
                 <pic:pic xmlns:pic="http://schemas.openxmlformats.org/drawingml/2006/picture">
                   <pic:nvPicPr>
-                    <pic:cNvPr id="1328846968" name="Picture 1" descr="A diagram of a complex flowchart&#10;&#10;Description automatically generated"/>
+                    <pic:cNvPr id="1328846968" name="Picture 1"/>
                     <pic:cNvPicPr/>
                   </pic:nvPicPr>
                   <pic:blipFill rotWithShape="1">
@@ -12376,13 +12390,13 @@
                         </a:ext>
                       </a:extLst>
                     </a:blip>
-                    <a:srcRect l="24048" t="4710" r="5953" b="15896"/>
+                    <a:srcRect l="20850" t="3420" r="7004" b="18015"/>
                     <a:stretch/>
                   </pic:blipFill>
                   <pic:spPr bwMode="auto">
                     <a:xfrm>
                       <a:off x="0" y="0"/>
-                      <a:ext cx="4537075" cy="7284720"/>
+                      <a:ext cx="4901565" cy="7564120"/>
                     </a:xfrm>
                     <a:prstGeom prst="rect">
                       <a:avLst/>
@@ -12413,11 +12427,15 @@
       <w:pPr>
         <w:jc w:val="thaiDistribute"/>
         <w:rPr>
-          <w:rFonts w:ascii="AngsanaUPC" w:hAnsi="AngsanaUPC" w:cs="AngsanaUPC"/>
-          <w:b/>
-          <w:bCs/>
-          <w:sz w:val="32"/>
-          <w:szCs w:val="32"/>
+          <w:noProof/>
+        </w:rPr>
+      </w:pPr>
+    </w:p>
+    <w:p>
+      <w:pPr>
+        <w:jc w:val="thaiDistribute"/>
+        <w:rPr>
+          <w:noProof/>
         </w:rPr>
       </w:pPr>
     </w:p>
@@ -12648,16 +12666,16 @@
         <mc:AlternateContent>
           <mc:Choice Requires="wps">
             <w:drawing>
-              <wp:anchor distT="0" distB="0" distL="114300" distR="114300" simplePos="0" relativeHeight="251651584" behindDoc="0" locked="0" layoutInCell="1" allowOverlap="1" wp14:anchorId="1357A844" wp14:editId="047F9D87">
+              <wp:anchor distT="0" distB="0" distL="114300" distR="114300" simplePos="0" relativeHeight="251651584" behindDoc="0" locked="0" layoutInCell="1" allowOverlap="1" wp14:anchorId="1357A844" wp14:editId="43361B71">
                 <wp:simplePos x="0" y="0"/>
                 <wp:positionH relativeFrom="margin">
-                  <wp:align>center</wp:align>
+                  <wp:posOffset>2295525</wp:posOffset>
                 </wp:positionH>
                 <wp:positionV relativeFrom="paragraph">
-                  <wp:posOffset>356870</wp:posOffset>
+                  <wp:posOffset>272992</wp:posOffset>
                 </wp:positionV>
-                <wp:extent cx="2240280" cy="457200"/>
-                <wp:effectExtent l="0" t="0" r="26670" b="19050"/>
+                <wp:extent cx="2240280" cy="365760"/>
+                <wp:effectExtent l="0" t="0" r="26670" b="15240"/>
                 <wp:wrapNone/>
                 <wp:docPr id="696049073" name="Text Box 3"/>
                 <wp:cNvGraphicFramePr/>
@@ -12668,7 +12686,7 @@
                       <wps:spPr>
                         <a:xfrm>
                           <a:off x="0" y="0"/>
-                          <a:ext cx="2240280" cy="457200"/>
+                          <a:ext cx="2240280" cy="365760"/>
                         </a:xfrm>
                         <a:prstGeom prst="rect">
                           <a:avLst/>
@@ -12686,7 +12704,7 @@
                         <w:txbxContent>
                           <w:p>
                             <w:pPr>
-                              <w:jc w:val="thaiDistribute"/>
+                              <w:jc w:val="center"/>
                               <w:rPr>
                                 <w:rFonts w:ascii="AngsanaUPC" w:hAnsi="AngsanaUPC" w:cs="AngsanaUPC"/>
                                 <w:sz w:val="32"/>
@@ -12745,17 +12763,20 @@
                 <wp14:sizeRelH relativeFrom="margin">
                   <wp14:pctWidth>0</wp14:pctWidth>
                 </wp14:sizeRelH>
+                <wp14:sizeRelV relativeFrom="margin">
+                  <wp14:pctHeight>0</wp14:pctHeight>
+                </wp14:sizeRelV>
               </wp:anchor>
             </w:drawing>
           </mc:Choice>
           <mc:Fallback>
             <w:pict>
-              <v:shape w14:anchorId="1357A844" id="Text Box 3" o:spid="_x0000_s1027" type="#_x0000_t202" style="position:absolute;left:0;text-align:left;margin-left:0;margin-top:28.1pt;width:176.4pt;height:36pt;z-index:251651584;visibility:visible;mso-wrap-style:square;mso-width-percent:0;mso-wrap-distance-left:9pt;mso-wrap-distance-top:0;mso-wrap-distance-right:9pt;mso-wrap-distance-bottom:0;mso-position-horizontal:center;mso-position-horizontal-relative:margin;mso-position-vertical:absolute;mso-position-vertical-relative:text;mso-width-percent:0;mso-width-relative:margin;v-text-anchor:top" o:gfxdata="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" fillcolor="white [3201]" strokecolor="white [3212]" strokeweight=".5pt">
+              <v:shape w14:anchorId="1357A844" id="Text Box 3" o:spid="_x0000_s1027" type="#_x0000_t202" style="position:absolute;left:0;text-align:left;margin-left:180.75pt;margin-top:21.5pt;width:176.4pt;height:28.8pt;z-index:251651584;visibility:visible;mso-wrap-style:square;mso-width-percent:0;mso-height-percent:0;mso-wrap-distance-left:9pt;mso-wrap-distance-top:0;mso-wrap-distance-right:9pt;mso-wrap-distance-bottom:0;mso-position-horizontal:absolute;mso-position-horizontal-relative:margin;mso-position-vertical:absolute;mso-position-vertical-relative:text;mso-width-percent:0;mso-height-percent:0;mso-width-relative:margin;mso-height-relative:margin;v-text-anchor:top" o:gfxdata="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" fillcolor="white [3201]" strokecolor="white [3212]" strokeweight=".5pt">
                 <v:textbox>
                   <w:txbxContent>
                     <w:p>
                       <w:pPr>
-                        <w:jc w:val="thaiDistribute"/>
+                        <w:jc w:val="center"/>
                         <w:rPr>
                           <w:rFonts w:ascii="AngsanaUPC" w:hAnsi="AngsanaUPC" w:cs="AngsanaUPC"/>
                           <w:sz w:val="32"/>
@@ -14673,8 +14694,8 @@
         <w:jc w:val="thaiDistribute"/>
         <w:rPr>
           <w:rFonts w:ascii="AngsanaUPC" w:hAnsi="AngsanaUPC" w:cs="AngsanaUPC" w:hint="cs"/>
-          <w:sz w:val="32"/>
-          <w:szCs w:val="32"/>
+          <w:sz w:val="30"/>
+          <w:szCs w:val="30"/>
         </w:rPr>
       </w:pPr>
     </w:p>
@@ -14981,16 +15002,21 @@
     </w:p>
     <w:p>
       <w:pPr>
+        <w:spacing w:after="0"/>
         <w:jc w:val="thaiDistribute"/>
         <w:rPr>
           <w:rFonts w:ascii="AngsanaUPC" w:hAnsi="AngsanaUPC" w:cs="AngsanaUPC"/>
-          <w:sz w:val="32"/>
-          <w:szCs w:val="32"/>
-        </w:rPr>
-      </w:pPr>
-      <w:r>
-        <w:rPr>
-          <w:rFonts w:ascii="AngsanaUPC" w:hAnsi="AngsanaUPC" w:cs="AngsanaUPC"/>
+          <w:b/>
+          <w:bCs/>
+          <w:sz w:val="32"/>
+          <w:szCs w:val="32"/>
+        </w:rPr>
+      </w:pPr>
+      <w:r>
+        <w:rPr>
+          <w:rFonts w:ascii="AngsanaUPC" w:hAnsi="AngsanaUPC" w:cs="AngsanaUPC"/>
+          <w:b/>
+          <w:bCs/>
           <w:sz w:val="32"/>
           <w:szCs w:val="32"/>
         </w:rPr>
@@ -15000,6 +15026,8 @@
       <w:r>
         <w:rPr>
           <w:rFonts w:ascii="AngsanaUPC" w:hAnsi="AngsanaUPC" w:cs="AngsanaUPC"/>
+          <w:b/>
+          <w:bCs/>
           <w:sz w:val="32"/>
           <w:szCs w:val="32"/>
           <w:cs/>
@@ -15010,6 +15038,8 @@
       <w:r>
         <w:rPr>
           <w:rFonts w:ascii="AngsanaUPC" w:hAnsi="AngsanaUPC" w:cs="AngsanaUPC"/>
+          <w:b/>
+          <w:bCs/>
           <w:sz w:val="32"/>
           <w:szCs w:val="32"/>
         </w:rPr>
@@ -15033,7 +15063,24 @@
           <w:sz w:val="32"/>
           <w:szCs w:val="32"/>
         </w:rPr>
-        <w:t xml:space="preserve">    </w:t>
+        <w:t xml:space="preserve"> </w:t>
+      </w:r>
+      <w:r>
+        <w:rPr>
+          <w:rFonts w:ascii="AngsanaUPC" w:hAnsi="AngsanaUPC" w:cs="AngsanaUPC" w:hint="cs"/>
+          <w:sz w:val="32"/>
+          <w:szCs w:val="32"/>
+          <w:cs/>
+        </w:rPr>
+        <w:t xml:space="preserve">  </w:t>
+      </w:r>
+      <w:r>
+        <w:rPr>
+          <w:rFonts w:ascii="AngsanaUPC" w:hAnsi="AngsanaUPC" w:cs="AngsanaUPC"/>
+          <w:sz w:val="32"/>
+          <w:szCs w:val="32"/>
+        </w:rPr>
+        <w:t xml:space="preserve">   </w:t>
       </w:r>
       <w:r>
         <w:rPr>
@@ -15054,6 +15101,15 @@
       </w:r>
       <w:r>
         <w:rPr>
+          <w:rFonts w:ascii="AngsanaUPC" w:hAnsi="AngsanaUPC" w:cs="AngsanaUPC" w:hint="cs"/>
+          <w:sz w:val="32"/>
+          <w:szCs w:val="32"/>
+          <w:cs/>
+        </w:rPr>
+        <w:t>ได้</w:t>
+      </w:r>
+      <w:r>
+        <w:rPr>
           <w:rFonts w:ascii="AngsanaUPC" w:hAnsi="AngsanaUPC" w:cs="AngsanaUPC"/>
           <w:sz w:val="32"/>
           <w:szCs w:val="32"/>
@@ -15086,24 +15142,22 @@
           <w:szCs w:val="32"/>
           <w:cs/>
         </w:rPr>
-        <w:t>ซึ่่งมีโครงสร้าง ดัง</w:t>
-      </w:r>
-      <w:r>
-        <w:rPr>
-          <w:rFonts w:ascii="AngsanaUPC" w:hAnsi="AngsanaUPC" w:cs="AngsanaUPC"/>
-          <w:sz w:val="32"/>
-          <w:szCs w:val="32"/>
-          <w:highlight w:val="yellow"/>
-          <w:cs/>
-        </w:rPr>
-        <w:t>รูป</w:t>
-      </w:r>
-      <w:r>
-        <w:rPr>
-          <w:rFonts w:ascii="AngsanaUPC" w:hAnsi="AngsanaUPC" w:cs="AngsanaUPC" w:hint="cs"/>
-          <w:sz w:val="32"/>
-          <w:szCs w:val="32"/>
-          <w:highlight w:val="yellow"/>
+        <w:t xml:space="preserve">ซึ่่งมีโครงสร้าง </w:t>
+      </w:r>
+      <w:r>
+        <w:rPr>
+          <w:rFonts w:ascii="AngsanaUPC" w:hAnsi="AngsanaUPC" w:cs="AngsanaUPC"/>
+          <w:sz w:val="32"/>
+          <w:szCs w:val="32"/>
+          <w:cs/>
+        </w:rPr>
+        <w:t>ดังรูป</w:t>
+      </w:r>
+      <w:r>
+        <w:rPr>
+          <w:rFonts w:ascii="AngsanaUPC" w:hAnsi="AngsanaUPC" w:cs="AngsanaUPC" w:hint="cs"/>
+          <w:sz w:val="32"/>
+          <w:szCs w:val="32"/>
           <w:cs/>
         </w:rPr>
         <w:t>ที่</w:t>
@@ -15113,7 +15167,6 @@
           <w:rFonts w:ascii="AngsanaUPC" w:hAnsi="AngsanaUPC" w:cs="AngsanaUPC"/>
           <w:sz w:val="32"/>
           <w:szCs w:val="32"/>
-          <w:highlight w:val="yellow"/>
         </w:rPr>
         <w:t xml:space="preserve"> 6</w:t>
       </w:r>
@@ -15123,7 +15176,7 @@
           <w:sz w:val="32"/>
           <w:szCs w:val="32"/>
         </w:rPr>
-        <w:t xml:space="preserve">  </w:t>
+        <w:t xml:space="preserve"> </w:t>
       </w:r>
       <w:r>
         <w:rPr>

--- a/เอกสาร/เล่มปริญญานิพนธ์_กำลังแก้บท3.docx
+++ b/เอกสาร/เล่มปริญญานิพนธ์_กำลังแก้บท3.docx
@@ -12360,15 +12360,15 @@
         </w:rPr>
         <w:lastRenderedPageBreak/>
         <w:drawing>
-          <wp:anchor distT="0" distB="0" distL="114300" distR="114300" simplePos="0" relativeHeight="251650560" behindDoc="0" locked="0" layoutInCell="1" allowOverlap="1" wp14:anchorId="0C0CB065" wp14:editId="4801458A">
+          <wp:anchor distT="0" distB="0" distL="114300" distR="114300" simplePos="0" relativeHeight="251650560" behindDoc="0" locked="0" layoutInCell="1" allowOverlap="1" wp14:anchorId="0C0CB065" wp14:editId="144DFB82">
             <wp:simplePos x="0" y="0"/>
             <wp:positionH relativeFrom="margin">
               <wp:align>center</wp:align>
             </wp:positionH>
             <wp:positionV relativeFrom="paragraph">
-              <wp:posOffset>8890</wp:posOffset>
+              <wp:posOffset>8255</wp:posOffset>
             </wp:positionV>
-            <wp:extent cx="4901565" cy="7564120"/>
+            <wp:extent cx="5049520" cy="7299325"/>
             <wp:effectExtent l="0" t="0" r="0" b="0"/>
             <wp:wrapSquare wrapText="bothSides"/>
             <wp:docPr id="1328846968" name="Picture 1"/>
@@ -12390,13 +12390,13 @@
                         </a:ext>
                       </a:extLst>
                     </a:blip>
-                    <a:srcRect l="20850" t="3420" r="7004" b="18015"/>
+                    <a:srcRect l="21004" t="8060" r="6824" b="18219"/>
                     <a:stretch/>
                   </pic:blipFill>
                   <pic:spPr bwMode="auto">
                     <a:xfrm>
                       <a:off x="0" y="0"/>
-                      <a:ext cx="4901565" cy="7564120"/>
+                      <a:ext cx="5049520" cy="7299325"/>
                     </a:xfrm>
                     <a:prstGeom prst="rect">
                       <a:avLst/>
@@ -12443,11 +12443,7 @@
       <w:pPr>
         <w:jc w:val="thaiDistribute"/>
         <w:rPr>
-          <w:rFonts w:ascii="AngsanaUPC" w:hAnsi="AngsanaUPC" w:cs="AngsanaUPC"/>
-          <w:b/>
-          <w:bCs/>
-          <w:sz w:val="32"/>
-          <w:szCs w:val="32"/>
+          <w:noProof/>
         </w:rPr>
       </w:pPr>
     </w:p>
@@ -12666,13 +12662,13 @@
         <mc:AlternateContent>
           <mc:Choice Requires="wps">
             <w:drawing>
-              <wp:anchor distT="0" distB="0" distL="114300" distR="114300" simplePos="0" relativeHeight="251651584" behindDoc="0" locked="0" layoutInCell="1" allowOverlap="1" wp14:anchorId="1357A844" wp14:editId="43361B71">
+              <wp:anchor distT="0" distB="0" distL="114300" distR="114300" simplePos="0" relativeHeight="251651584" behindDoc="0" locked="0" layoutInCell="1" allowOverlap="1" wp14:anchorId="1357A844" wp14:editId="279744CE">
                 <wp:simplePos x="0" y="0"/>
                 <wp:positionH relativeFrom="margin">
                   <wp:posOffset>2295525</wp:posOffset>
                 </wp:positionH>
                 <wp:positionV relativeFrom="paragraph">
-                  <wp:posOffset>272992</wp:posOffset>
+                  <wp:posOffset>135832</wp:posOffset>
                 </wp:positionV>
                 <wp:extent cx="2240280" cy="365760"/>
                 <wp:effectExtent l="0" t="0" r="26670" b="15240"/>
@@ -12771,7 +12767,7 @@
           </mc:Choice>
           <mc:Fallback>
             <w:pict>
-              <v:shape w14:anchorId="1357A844" id="Text Box 3" o:spid="_x0000_s1027" type="#_x0000_t202" style="position:absolute;left:0;text-align:left;margin-left:180.75pt;margin-top:21.5pt;width:176.4pt;height:28.8pt;z-index:251651584;visibility:visible;mso-wrap-style:square;mso-width-percent:0;mso-height-percent:0;mso-wrap-distance-left:9pt;mso-wrap-distance-top:0;mso-wrap-distance-right:9pt;mso-wrap-distance-bottom:0;mso-position-horizontal:absolute;mso-position-horizontal-relative:margin;mso-position-vertical:absolute;mso-position-vertical-relative:text;mso-width-percent:0;mso-height-percent:0;mso-width-relative:margin;mso-height-relative:margin;v-text-anchor:top" o:gfxdata="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" fillcolor="white [3201]" strokecolor="white [3212]" strokeweight=".5pt">
+              <v:shape w14:anchorId="1357A844" id="Text Box 3" o:spid="_x0000_s1027" type="#_x0000_t202" style="position:absolute;left:0;text-align:left;margin-left:180.75pt;margin-top:10.7pt;width:176.4pt;height:28.8pt;z-index:251651584;visibility:visible;mso-wrap-style:square;mso-width-percent:0;mso-height-percent:0;mso-wrap-distance-left:9pt;mso-wrap-distance-top:0;mso-wrap-distance-right:9pt;mso-wrap-distance-bottom:0;mso-position-horizontal:absolute;mso-position-horizontal-relative:margin;mso-position-vertical:absolute;mso-position-vertical-relative:text;mso-width-percent:0;mso-height-percent:0;mso-width-relative:margin;mso-height-relative:margin;v-text-anchor:top" o:gfxdata="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" fillcolor="white [3201]" strokecolor="white [3212]" strokeweight=".5pt">
                 <v:textbox>
                   <w:txbxContent>
                     <w:p>
@@ -13072,6 +13068,18 @@
     </w:p>
     <w:p>
       <w:pPr>
+        <w:jc w:val="thaiDistribute"/>
+        <w:rPr>
+          <w:rFonts w:ascii="AngsanaUPC" w:hAnsi="AngsanaUPC" w:cs="AngsanaUPC"/>
+          <w:b/>
+          <w:bCs/>
+          <w:sz w:val="32"/>
+          <w:szCs w:val="32"/>
+        </w:rPr>
+      </w:pPr>
+    </w:p>
+    <w:p>
+      <w:pPr>
         <w:spacing w:after="0"/>
         <w:jc w:val="thaiDistribute"/>
         <w:rPr>
@@ -13089,7 +13097,6 @@
           <w:szCs w:val="32"/>
           <w:cs/>
         </w:rPr>
-        <w:lastRenderedPageBreak/>
         <w:t>3.3 ขั้นตอนการส่งขออนุมัติโครงการ</w:t>
       </w:r>
     </w:p>
@@ -14338,7 +14345,16 @@
           <w:szCs w:val="32"/>
           <w:cs/>
         </w:rPr>
-        <w:t xml:space="preserve"> ระบบจะ</w:t>
+        <w:t xml:space="preserve"> </w:t>
+      </w:r>
+      <w:r>
+        <w:rPr>
+          <w:rFonts w:ascii="AngsanaUPC" w:hAnsi="AngsanaUPC" w:cs="AngsanaUPC"/>
+          <w:sz w:val="32"/>
+          <w:szCs w:val="32"/>
+          <w:cs/>
+        </w:rPr>
+        <w:t>ระบบจะ</w:t>
       </w:r>
       <w:r>
         <w:rPr>
@@ -15020,7 +15036,6 @@
           <w:sz w:val="32"/>
           <w:szCs w:val="32"/>
         </w:rPr>
-        <w:lastRenderedPageBreak/>
         <w:t>3.4</w:t>
       </w:r>
       <w:r>

--- a/เอกสาร/เล่มปริญญานิพนธ์_กำลังแก้บท3.docx
+++ b/เอกสาร/เล่มปริญญานิพนธ์_กำลังแก้บท3.docx
@@ -9738,7 +9738,7 @@
           <w:highlight w:val="yellow"/>
         </w:rPr>
         <w:drawing>
-          <wp:anchor distT="0" distB="0" distL="114300" distR="114300" simplePos="0" relativeHeight="251647488" behindDoc="0" locked="0" layoutInCell="1" allowOverlap="1" wp14:anchorId="54A39EC1" wp14:editId="62CD7B40">
+          <wp:anchor distT="0" distB="0" distL="114300" distR="114300" simplePos="0" relativeHeight="251644416" behindDoc="0" locked="0" layoutInCell="1" allowOverlap="1" wp14:anchorId="54A39EC1" wp14:editId="2981181D">
             <wp:simplePos x="0" y="0"/>
             <wp:positionH relativeFrom="margin">
               <wp:align>center</wp:align>
@@ -9962,16 +9962,16 @@
         <mc:AlternateContent>
           <mc:Choice Requires="wps">
             <w:drawing>
-              <wp:anchor distT="0" distB="0" distL="114300" distR="114300" simplePos="0" relativeHeight="251648512" behindDoc="0" locked="0" layoutInCell="1" allowOverlap="1" wp14:anchorId="25F74008" wp14:editId="7FFE23AF">
+              <wp:anchor distT="0" distB="0" distL="114300" distR="114300" simplePos="0" relativeHeight="251645440" behindDoc="0" locked="0" layoutInCell="1" allowOverlap="1" wp14:anchorId="25F74008" wp14:editId="5886EAE6">
                 <wp:simplePos x="0" y="0"/>
                 <wp:positionH relativeFrom="margin">
-                  <wp:posOffset>1933575</wp:posOffset>
+                  <wp:align>center</wp:align>
                 </wp:positionH>
                 <wp:positionV relativeFrom="paragraph">
-                  <wp:posOffset>2279015</wp:posOffset>
+                  <wp:posOffset>2261985</wp:posOffset>
                 </wp:positionV>
-                <wp:extent cx="2971800" cy="358140"/>
-                <wp:effectExtent l="0" t="0" r="19050" b="22860"/>
+                <wp:extent cx="3089564" cy="358140"/>
+                <wp:effectExtent l="0" t="0" r="15875" b="22860"/>
                 <wp:wrapNone/>
                 <wp:docPr id="4625872" name="Text Box 2"/>
                 <wp:cNvGraphicFramePr/>
@@ -9982,7 +9982,7 @@
                       <wps:spPr>
                         <a:xfrm>
                           <a:off x="0" y="0"/>
-                          <a:ext cx="2971800" cy="358140"/>
+                          <a:ext cx="3089564" cy="358140"/>
                         </a:xfrm>
                         <a:prstGeom prst="rect">
                           <a:avLst/>
@@ -9999,9 +9999,14 @@
                       <wps:txbx>
                         <w:txbxContent>
                           <w:p>
+                            <w:pPr>
+                              <w:jc w:val="center"/>
+                            </w:pPr>
                             <w:r>
                               <w:rPr>
                                 <w:rFonts w:ascii="AngsanaUPC" w:hAnsi="AngsanaUPC" w:cs="AngsanaUPC" w:hint="cs"/>
+                                <w:b/>
+                                <w:bCs/>
                                 <w:sz w:val="32"/>
                                 <w:szCs w:val="32"/>
                                 <w:cs/>
@@ -10011,10 +10016,29 @@
                             <w:r>
                               <w:rPr>
                                 <w:rFonts w:ascii="AngsanaUPC" w:hAnsi="AngsanaUPC" w:cs="AngsanaUPC"/>
+                                <w:b/>
+                                <w:bCs/>
                                 <w:sz w:val="32"/>
                                 <w:szCs w:val="32"/>
                               </w:rPr>
-                              <w:t xml:space="preserve">1 </w:t>
+                              <w:t>1</w:t>
+                            </w:r>
+                            <w:r>
+                              <w:rPr>
+                                <w:rFonts w:ascii="AngsanaUPC" w:hAnsi="AngsanaUPC" w:cs="AngsanaUPC"/>
+                                <w:sz w:val="32"/>
+                                <w:szCs w:val="32"/>
+                              </w:rPr>
+                              <w:t xml:space="preserve"> </w:t>
+                            </w:r>
+                            <w:r>
+                              <w:rPr>
+                                <w:rFonts w:ascii="AngsanaUPC" w:hAnsi="AngsanaUPC" w:cs="AngsanaUPC" w:hint="cs"/>
+                                <w:sz w:val="32"/>
+                                <w:szCs w:val="32"/>
+                                <w:cs/>
+                              </w:rPr>
+                              <w:t xml:space="preserve"> </w:t>
                             </w:r>
                             <w:r>
                               <w:rPr>
@@ -10049,13 +10073,18 @@
                 <v:stroke joinstyle="miter"/>
                 <v:path gradientshapeok="t" o:connecttype="rect"/>
               </v:shapetype>
-              <v:shape id="Text Box 2" o:spid="_x0000_s1026" type="#_x0000_t202" style="position:absolute;left:0;text-align:left;margin-left:152.25pt;margin-top:179.45pt;width:234pt;height:28.2pt;z-index:251648512;visibility:visible;mso-wrap-style:square;mso-width-percent:0;mso-wrap-distance-left:9pt;mso-wrap-distance-top:0;mso-wrap-distance-right:9pt;mso-wrap-distance-bottom:0;mso-position-horizontal:absolute;mso-position-horizontal-relative:margin;mso-position-vertical:absolute;mso-position-vertical-relative:text;mso-width-percent:0;mso-width-relative:margin;v-text-anchor:top" o:gfxdata="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" fillcolor="white [3201]" strokecolor="white [3212]" strokeweight=".5pt">
+              <v:shape id="Text Box 2" o:spid="_x0000_s1026" type="#_x0000_t202" style="position:absolute;left:0;text-align:left;margin-left:0;margin-top:178.1pt;width:243.25pt;height:28.2pt;z-index:251645440;visibility:visible;mso-wrap-style:square;mso-width-percent:0;mso-wrap-distance-left:9pt;mso-wrap-distance-top:0;mso-wrap-distance-right:9pt;mso-wrap-distance-bottom:0;mso-position-horizontal:center;mso-position-horizontal-relative:margin;mso-position-vertical:absolute;mso-position-vertical-relative:text;mso-width-percent:0;mso-width-relative:margin;v-text-anchor:top" o:gfxdata="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" fillcolor="white [3201]" strokecolor="white [3212]" strokeweight=".5pt">
                 <v:textbox>
                   <w:txbxContent>
                     <w:p>
+                      <w:pPr>
+                        <w:jc w:val="center"/>
+                      </w:pPr>
                       <w:r>
                         <w:rPr>
                           <w:rFonts w:ascii="AngsanaUPC" w:hAnsi="AngsanaUPC" w:cs="AngsanaUPC" w:hint="cs"/>
+                          <w:b/>
+                          <w:bCs/>
                           <w:sz w:val="32"/>
                           <w:szCs w:val="32"/>
                           <w:cs/>
@@ -10065,10 +10094,29 @@
                       <w:r>
                         <w:rPr>
                           <w:rFonts w:ascii="AngsanaUPC" w:hAnsi="AngsanaUPC" w:cs="AngsanaUPC"/>
+                          <w:b/>
+                          <w:bCs/>
                           <w:sz w:val="32"/>
                           <w:szCs w:val="32"/>
                         </w:rPr>
-                        <w:t xml:space="preserve">1 </w:t>
+                        <w:t>1</w:t>
+                      </w:r>
+                      <w:r>
+                        <w:rPr>
+                          <w:rFonts w:ascii="AngsanaUPC" w:hAnsi="AngsanaUPC" w:cs="AngsanaUPC"/>
+                          <w:sz w:val="32"/>
+                          <w:szCs w:val="32"/>
+                        </w:rPr>
+                        <w:t xml:space="preserve"> </w:t>
+                      </w:r>
+                      <w:r>
+                        <w:rPr>
+                          <w:rFonts w:ascii="AngsanaUPC" w:hAnsi="AngsanaUPC" w:cs="AngsanaUPC" w:hint="cs"/>
+                          <w:sz w:val="32"/>
+                          <w:szCs w:val="32"/>
+                          <w:cs/>
+                        </w:rPr>
+                        <w:t xml:space="preserve"> </w:t>
                       </w:r>
                       <w:r>
                         <w:rPr>
@@ -12360,7 +12408,7 @@
         </w:rPr>
         <w:lastRenderedPageBreak/>
         <w:drawing>
-          <wp:anchor distT="0" distB="0" distL="114300" distR="114300" simplePos="0" relativeHeight="251650560" behindDoc="0" locked="0" layoutInCell="1" allowOverlap="1" wp14:anchorId="0C0CB065" wp14:editId="144DFB82">
+          <wp:anchor distT="0" distB="0" distL="114300" distR="114300" simplePos="0" relativeHeight="251647488" behindDoc="0" locked="0" layoutInCell="1" allowOverlap="1" wp14:anchorId="0C0CB065" wp14:editId="3458577C">
             <wp:simplePos x="0" y="0"/>
             <wp:positionH relativeFrom="margin">
               <wp:align>center</wp:align>
@@ -12662,7 +12710,7 @@
         <mc:AlternateContent>
           <mc:Choice Requires="wps">
             <w:drawing>
-              <wp:anchor distT="0" distB="0" distL="114300" distR="114300" simplePos="0" relativeHeight="251651584" behindDoc="0" locked="0" layoutInCell="1" allowOverlap="1" wp14:anchorId="1357A844" wp14:editId="279744CE">
+              <wp:anchor distT="0" distB="0" distL="114300" distR="114300" simplePos="0" relativeHeight="251648512" behindDoc="0" locked="0" layoutInCell="1" allowOverlap="1" wp14:anchorId="1357A844" wp14:editId="3C2100E5">
                 <wp:simplePos x="0" y="0"/>
                 <wp:positionH relativeFrom="margin">
                   <wp:posOffset>2295525</wp:posOffset>
@@ -12711,11 +12759,34 @@
                             <w:r>
                               <w:rPr>
                                 <w:rFonts w:ascii="AngsanaUPC" w:hAnsi="AngsanaUPC" w:cs="AngsanaUPC" w:hint="cs"/>
+                                <w:b/>
+                                <w:bCs/>
                                 <w:sz w:val="32"/>
                                 <w:szCs w:val="32"/>
                                 <w:cs/>
                               </w:rPr>
-                              <w:t xml:space="preserve">รูปที่ </w:t>
+                              <w:t>รูป</w:t>
+                            </w:r>
+                            <w:r>
+                              <w:rPr>
+                                <w:rFonts w:ascii="AngsanaUPC" w:hAnsi="AngsanaUPC" w:cs="AngsanaUPC" w:hint="cs"/>
+                                <w:b/>
+                                <w:bCs/>
+                                <w:sz w:val="32"/>
+                                <w:szCs w:val="32"/>
+                                <w:cs/>
+                              </w:rPr>
+                              <w:t xml:space="preserve">ที่ </w:t>
+                            </w:r>
+                            <w:r>
+                              <w:rPr>
+                                <w:rFonts w:ascii="AngsanaUPC" w:hAnsi="AngsanaUPC" w:cs="AngsanaUPC"/>
+                                <w:b/>
+                                <w:bCs/>
+                                <w:sz w:val="32"/>
+                                <w:szCs w:val="32"/>
+                              </w:rPr>
+                              <w:t>2</w:t>
                             </w:r>
                             <w:r>
                               <w:rPr>
@@ -12723,7 +12794,7 @@
                                 <w:sz w:val="32"/>
                                 <w:szCs w:val="32"/>
                               </w:rPr>
-                              <w:t xml:space="preserve">2 </w:t>
+                              <w:t xml:space="preserve"> </w:t>
                             </w:r>
                             <w:r>
                               <w:rPr>
@@ -12767,7 +12838,7 @@
           </mc:Choice>
           <mc:Fallback>
             <w:pict>
-              <v:shape w14:anchorId="1357A844" id="Text Box 3" o:spid="_x0000_s1027" type="#_x0000_t202" style="position:absolute;left:0;text-align:left;margin-left:180.75pt;margin-top:10.7pt;width:176.4pt;height:28.8pt;z-index:251651584;visibility:visible;mso-wrap-style:square;mso-width-percent:0;mso-height-percent:0;mso-wrap-distance-left:9pt;mso-wrap-distance-top:0;mso-wrap-distance-right:9pt;mso-wrap-distance-bottom:0;mso-position-horizontal:absolute;mso-position-horizontal-relative:margin;mso-position-vertical:absolute;mso-position-vertical-relative:text;mso-width-percent:0;mso-height-percent:0;mso-width-relative:margin;mso-height-relative:margin;v-text-anchor:top" o:gfxdata="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" fillcolor="white [3201]" strokecolor="white [3212]" strokeweight=".5pt">
+              <v:shape w14:anchorId="1357A844" id="Text Box 3" o:spid="_x0000_s1027" type="#_x0000_t202" style="position:absolute;left:0;text-align:left;margin-left:180.75pt;margin-top:10.7pt;width:176.4pt;height:28.8pt;z-index:251648512;visibility:visible;mso-wrap-style:square;mso-width-percent:0;mso-height-percent:0;mso-wrap-distance-left:9pt;mso-wrap-distance-top:0;mso-wrap-distance-right:9pt;mso-wrap-distance-bottom:0;mso-position-horizontal:absolute;mso-position-horizontal-relative:margin;mso-position-vertical:absolute;mso-position-vertical-relative:text;mso-width-percent:0;mso-height-percent:0;mso-width-relative:margin;mso-height-relative:margin;v-text-anchor:top" o:gfxdata="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" fillcolor="white [3201]" strokecolor="white [3212]" strokeweight=".5pt">
                 <v:textbox>
                   <w:txbxContent>
                     <w:p>
@@ -12783,11 +12854,34 @@
                       <w:r>
                         <w:rPr>
                           <w:rFonts w:ascii="AngsanaUPC" w:hAnsi="AngsanaUPC" w:cs="AngsanaUPC" w:hint="cs"/>
+                          <w:b/>
+                          <w:bCs/>
                           <w:sz w:val="32"/>
                           <w:szCs w:val="32"/>
                           <w:cs/>
                         </w:rPr>
-                        <w:t xml:space="preserve">รูปที่ </w:t>
+                        <w:t>รูป</w:t>
+                      </w:r>
+                      <w:r>
+                        <w:rPr>
+                          <w:rFonts w:ascii="AngsanaUPC" w:hAnsi="AngsanaUPC" w:cs="AngsanaUPC" w:hint="cs"/>
+                          <w:b/>
+                          <w:bCs/>
+                          <w:sz w:val="32"/>
+                          <w:szCs w:val="32"/>
+                          <w:cs/>
+                        </w:rPr>
+                        <w:t xml:space="preserve">ที่ </w:t>
+                      </w:r>
+                      <w:r>
+                        <w:rPr>
+                          <w:rFonts w:ascii="AngsanaUPC" w:hAnsi="AngsanaUPC" w:cs="AngsanaUPC"/>
+                          <w:b/>
+                          <w:bCs/>
+                          <w:sz w:val="32"/>
+                          <w:szCs w:val="32"/>
+                        </w:rPr>
+                        <w:t>2</w:t>
                       </w:r>
                       <w:r>
                         <w:rPr>
@@ -12795,7 +12889,7 @@
                           <w:sz w:val="32"/>
                           <w:szCs w:val="32"/>
                         </w:rPr>
-                        <w:t xml:space="preserve">2 </w:t>
+                        <w:t xml:space="preserve"> </w:t>
                       </w:r>
                       <w:r>
                         <w:rPr>
@@ -13068,35 +13162,24 @@
     </w:p>
     <w:p>
       <w:pPr>
+        <w:spacing w:after="0"/>
         <w:jc w:val="thaiDistribute"/>
+        <w:rPr>
+          <w:rFonts w:ascii="AngsanaUPC" w:hAnsi="AngsanaUPC" w:cs="AngsanaUPC"/>
+          <w:sz w:val="32"/>
+          <w:szCs w:val="32"/>
+        </w:rPr>
+      </w:pPr>
+      <w:r>
         <w:rPr>
           <w:rFonts w:ascii="AngsanaUPC" w:hAnsi="AngsanaUPC" w:cs="AngsanaUPC"/>
           <w:b/>
           <w:bCs/>
           <w:sz w:val="32"/>
           <w:szCs w:val="32"/>
-        </w:rPr>
-      </w:pPr>
-    </w:p>
-    <w:p>
-      <w:pPr>
-        <w:spacing w:after="0"/>
-        <w:jc w:val="thaiDistribute"/>
-        <w:rPr>
-          <w:rFonts w:ascii="AngsanaUPC" w:hAnsi="AngsanaUPC" w:cs="AngsanaUPC"/>
-          <w:sz w:val="32"/>
-          <w:szCs w:val="32"/>
-        </w:rPr>
-      </w:pPr>
-      <w:r>
-        <w:rPr>
-          <w:rFonts w:ascii="AngsanaUPC" w:hAnsi="AngsanaUPC" w:cs="AngsanaUPC"/>
-          <w:b/>
-          <w:bCs/>
-          <w:sz w:val="32"/>
-          <w:szCs w:val="32"/>
-          <w:cs/>
-        </w:rPr>
+          <w:cs/>
+        </w:rPr>
+        <w:lastRenderedPageBreak/>
         <w:t>3.3 ขั้นตอนการส่งขออนุมัติโครงการ</w:t>
       </w:r>
     </w:p>
@@ -13144,7 +13227,7 @@
         <mc:AlternateContent>
           <mc:Choice Requires="wpg">
             <w:drawing>
-              <wp:anchor distT="0" distB="0" distL="114300" distR="114300" simplePos="0" relativeHeight="251654656" behindDoc="0" locked="0" layoutInCell="1" allowOverlap="1" wp14:anchorId="2C5E6418" wp14:editId="2ECAF7F8">
+              <wp:anchor distT="0" distB="0" distL="114300" distR="114300" simplePos="0" relativeHeight="251651584" behindDoc="0" locked="0" layoutInCell="1" allowOverlap="1" wp14:anchorId="2C5E6418" wp14:editId="592C2AA8">
                 <wp:simplePos x="0" y="0"/>
                 <wp:positionH relativeFrom="column">
                   <wp:posOffset>-55245</wp:posOffset>
@@ -13240,11 +13323,34 @@
                               <w:r>
                                 <w:rPr>
                                   <w:rFonts w:ascii="AngsanaUPC" w:hAnsi="AngsanaUPC" w:cs="AngsanaUPC" w:hint="cs"/>
+                                  <w:b/>
+                                  <w:bCs/>
                                   <w:sz w:val="32"/>
                                   <w:szCs w:val="32"/>
                                   <w:cs/>
                                 </w:rPr>
-                                <w:t xml:space="preserve">รูปที่ </w:t>
+                                <w:t>รูป</w:t>
+                              </w:r>
+                              <w:r>
+                                <w:rPr>
+                                  <w:rFonts w:ascii="AngsanaUPC" w:hAnsi="AngsanaUPC" w:cs="AngsanaUPC" w:hint="cs"/>
+                                  <w:b/>
+                                  <w:bCs/>
+                                  <w:sz w:val="32"/>
+                                  <w:szCs w:val="32"/>
+                                  <w:cs/>
+                                </w:rPr>
+                                <w:t xml:space="preserve">ที่ </w:t>
+                              </w:r>
+                              <w:r>
+                                <w:rPr>
+                                  <w:rFonts w:ascii="AngsanaUPC" w:hAnsi="AngsanaUPC" w:cs="AngsanaUPC"/>
+                                  <w:b/>
+                                  <w:bCs/>
+                                  <w:sz w:val="32"/>
+                                  <w:szCs w:val="32"/>
+                                </w:rPr>
+                                <w:t>3</w:t>
                               </w:r>
                               <w:r>
                                 <w:rPr>
@@ -13252,7 +13358,7 @@
                                   <w:sz w:val="32"/>
                                   <w:szCs w:val="32"/>
                                 </w:rPr>
-                                <w:t xml:space="preserve">3 </w:t>
+                                <w:t xml:space="preserve"> </w:t>
                               </w:r>
                               <w:r>
                                 <w:rPr>
@@ -13290,7 +13396,7 @@
           </mc:Choice>
           <mc:Fallback>
             <w:pict>
-              <v:group w14:anchorId="2C5E6418" id="Group 8" o:spid="_x0000_s1028" style="position:absolute;left:0;text-align:left;margin-left:-4.35pt;margin-top:283.8pt;width:258pt;height:171.2pt;z-index:251654656" coordsize="32766,21742" o:gfxdata="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">
+              <v:group w14:anchorId="2C5E6418" id="Group 8" o:spid="_x0000_s1028" style="position:absolute;left:0;text-align:left;margin-left:-4.35pt;margin-top:283.8pt;width:258pt;height:171.2pt;z-index:251651584" coordsize="32766,21742" o:gfxdata="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">
                 <v:shapetype id="_x0000_t75" coordsize="21600,21600" o:spt="75" o:preferrelative="t" path="m@4@5l@4@11@9@11@9@5xe" filled="f" stroked="f">
                   <v:stroke joinstyle="miter"/>
                   <v:formulas>
@@ -13329,11 +13435,34 @@
                         <w:r>
                           <w:rPr>
                             <w:rFonts w:ascii="AngsanaUPC" w:hAnsi="AngsanaUPC" w:cs="AngsanaUPC" w:hint="cs"/>
+                            <w:b/>
+                            <w:bCs/>
                             <w:sz w:val="32"/>
                             <w:szCs w:val="32"/>
                             <w:cs/>
                           </w:rPr>
-                          <w:t xml:space="preserve">รูปที่ </w:t>
+                          <w:t>รูป</w:t>
+                        </w:r>
+                        <w:r>
+                          <w:rPr>
+                            <w:rFonts w:ascii="AngsanaUPC" w:hAnsi="AngsanaUPC" w:cs="AngsanaUPC" w:hint="cs"/>
+                            <w:b/>
+                            <w:bCs/>
+                            <w:sz w:val="32"/>
+                            <w:szCs w:val="32"/>
+                            <w:cs/>
+                          </w:rPr>
+                          <w:t xml:space="preserve">ที่ </w:t>
+                        </w:r>
+                        <w:r>
+                          <w:rPr>
+                            <w:rFonts w:ascii="AngsanaUPC" w:hAnsi="AngsanaUPC" w:cs="AngsanaUPC"/>
+                            <w:b/>
+                            <w:bCs/>
+                            <w:sz w:val="32"/>
+                            <w:szCs w:val="32"/>
+                          </w:rPr>
+                          <w:t>3</w:t>
                         </w:r>
                         <w:r>
                           <w:rPr>
@@ -13341,7 +13470,7 @@
                             <w:sz w:val="32"/>
                             <w:szCs w:val="32"/>
                           </w:rPr>
-                          <w:t xml:space="preserve">3 </w:t>
+                          <w:t xml:space="preserve"> </w:t>
                         </w:r>
                         <w:r>
                           <w:rPr>
@@ -13377,7 +13506,7 @@
         <mc:AlternateContent>
           <mc:Choice Requires="wpg">
             <w:drawing>
-              <wp:anchor distT="0" distB="0" distL="114300" distR="114300" simplePos="0" relativeHeight="251657728" behindDoc="0" locked="0" layoutInCell="1" allowOverlap="1" wp14:anchorId="26041446" wp14:editId="3B97BA36">
+              <wp:anchor distT="0" distB="0" distL="114300" distR="114300" simplePos="0" relativeHeight="251654656" behindDoc="0" locked="0" layoutInCell="1" allowOverlap="1" wp14:anchorId="26041446" wp14:editId="0E6D443A">
                 <wp:simplePos x="0" y="0"/>
                 <wp:positionH relativeFrom="column">
                   <wp:posOffset>3657600</wp:posOffset>
@@ -13466,6 +13595,8 @@
                               <w:r>
                                 <w:rPr>
                                   <w:rFonts w:ascii="AngsanaUPC" w:hAnsi="AngsanaUPC" w:cs="AngsanaUPC" w:hint="cs"/>
+                                  <w:b/>
+                                  <w:bCs/>
                                   <w:sz w:val="32"/>
                                   <w:szCs w:val="32"/>
                                   <w:cs/>
@@ -13475,10 +13606,20 @@
                               <w:r>
                                 <w:rPr>
                                   <w:rFonts w:ascii="AngsanaUPC" w:hAnsi="AngsanaUPC" w:cs="AngsanaUPC"/>
+                                  <w:b/>
+                                  <w:bCs/>
                                   <w:sz w:val="32"/>
                                   <w:szCs w:val="32"/>
                                 </w:rPr>
-                                <w:t xml:space="preserve">4 </w:t>
+                                <w:t>4</w:t>
+                              </w:r>
+                              <w:r>
+                                <w:rPr>
+                                  <w:rFonts w:ascii="AngsanaUPC" w:hAnsi="AngsanaUPC" w:cs="AngsanaUPC"/>
+                                  <w:sz w:val="32"/>
+                                  <w:szCs w:val="32"/>
+                                </w:rPr>
+                                <w:t xml:space="preserve"> </w:t>
                               </w:r>
                               <w:r>
                                 <w:rPr>
@@ -13508,7 +13649,7 @@
           </mc:Choice>
           <mc:Fallback>
             <w:pict>
-              <v:group w14:anchorId="26041446" id="Group 7" o:spid="_x0000_s1031" style="position:absolute;left:0;text-align:left;margin-left:4in;margin-top:92.6pt;width:243.05pt;height:158.15pt;z-index:251657728" coordsize="30867,20089" o:gfxdata="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">
+              <v:group w14:anchorId="26041446" id="Group 7" o:spid="_x0000_s1031" style="position:absolute;left:0;text-align:left;margin-left:4in;margin-top:92.6pt;width:243.05pt;height:158.15pt;z-index:251654656" coordsize="30867,20089" o:gfxdata="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">
                 <v:shape id="Picture 1" o:spid="_x0000_s1032" type="#_x0000_t75" alt="A diagram of a flowchart&#10;&#10;Description automatically generated" style="position:absolute;width:30867;height:16541;visibility:visible;mso-wrap-style:square" o:gfxdata="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">
                   <v:imagedata r:id="rId24" o:title="A diagram of a flowchart&#10;&#10;Description automatically generated"/>
                 </v:shape>
@@ -13528,6 +13669,8 @@
                         <w:r>
                           <w:rPr>
                             <w:rFonts w:ascii="AngsanaUPC" w:hAnsi="AngsanaUPC" w:cs="AngsanaUPC" w:hint="cs"/>
+                            <w:b/>
+                            <w:bCs/>
                             <w:sz w:val="32"/>
                             <w:szCs w:val="32"/>
                             <w:cs/>
@@ -13537,10 +13680,20 @@
                         <w:r>
                           <w:rPr>
                             <w:rFonts w:ascii="AngsanaUPC" w:hAnsi="AngsanaUPC" w:cs="AngsanaUPC"/>
+                            <w:b/>
+                            <w:bCs/>
                             <w:sz w:val="32"/>
                             <w:szCs w:val="32"/>
                           </w:rPr>
-                          <w:t xml:space="preserve">4 </w:t>
+                          <w:t>4</w:t>
+                        </w:r>
+                        <w:r>
+                          <w:rPr>
+                            <w:rFonts w:ascii="AngsanaUPC" w:hAnsi="AngsanaUPC" w:cs="AngsanaUPC"/>
+                            <w:sz w:val="32"/>
+                            <w:szCs w:val="32"/>
+                          </w:rPr>
+                          <w:t xml:space="preserve"> </w:t>
                         </w:r>
                         <w:r>
                           <w:rPr>
@@ -13984,7 +14137,7 @@
         <mc:AlternateContent>
           <mc:Choice Requires="wpg">
             <w:drawing>
-              <wp:anchor distT="0" distB="0" distL="114300" distR="114300" simplePos="0" relativeHeight="251666944" behindDoc="0" locked="0" layoutInCell="1" allowOverlap="1" wp14:anchorId="429D40E9" wp14:editId="700367D8">
+              <wp:anchor distT="0" distB="0" distL="114300" distR="114300" simplePos="0" relativeHeight="251663872" behindDoc="0" locked="0" layoutInCell="1" allowOverlap="1" wp14:anchorId="429D40E9" wp14:editId="384A5CE1">
                 <wp:simplePos x="0" y="0"/>
                 <wp:positionH relativeFrom="column">
                   <wp:posOffset>3657600</wp:posOffset>
@@ -14073,6 +14226,8 @@
                               <w:r>
                                 <w:rPr>
                                   <w:rFonts w:ascii="AngsanaUPC" w:hAnsi="AngsanaUPC" w:cs="AngsanaUPC" w:hint="cs"/>
+                                  <w:b/>
+                                  <w:bCs/>
                                   <w:sz w:val="32"/>
                                   <w:szCs w:val="32"/>
                                   <w:cs/>
@@ -14082,10 +14237,20 @@
                               <w:r>
                                 <w:rPr>
                                   <w:rFonts w:ascii="AngsanaUPC" w:hAnsi="AngsanaUPC" w:cs="AngsanaUPC"/>
+                                  <w:b/>
+                                  <w:bCs/>
                                   <w:sz w:val="32"/>
                                   <w:szCs w:val="32"/>
                                 </w:rPr>
-                                <w:t xml:space="preserve">5 </w:t>
+                                <w:t>5</w:t>
+                              </w:r>
+                              <w:r>
+                                <w:rPr>
+                                  <w:rFonts w:ascii="AngsanaUPC" w:hAnsi="AngsanaUPC" w:cs="AngsanaUPC"/>
+                                  <w:sz w:val="32"/>
+                                  <w:szCs w:val="32"/>
+                                </w:rPr>
+                                <w:t xml:space="preserve"> </w:t>
                               </w:r>
                               <w:r>
                                 <w:rPr>
@@ -14115,7 +14280,7 @@
           </mc:Choice>
           <mc:Fallback>
             <w:pict>
-              <v:group w14:anchorId="429D40E9" id="Group 9" o:spid="_x0000_s1034" style="position:absolute;left:0;text-align:left;margin-left:4in;margin-top:35.1pt;width:248.15pt;height:159.25pt;z-index:251666944" coordsize="31515,20221" o:gfxdata="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">
+              <v:group w14:anchorId="429D40E9" id="Group 9" o:spid="_x0000_s1034" style="position:absolute;left:0;text-align:left;margin-left:4in;margin-top:35.1pt;width:248.15pt;height:159.25pt;z-index:251663872" coordsize="31515,20221" o:gfxdata="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">
                 <v:shape id="Picture 1" o:spid="_x0000_s1035" type="#_x0000_t75" alt="A diagram of a work flow&#10;&#10;Description automatically generated" style="position:absolute;width:31515;height:16535;visibility:visible;mso-wrap-style:square" o:gfxdata="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">
                   <v:imagedata r:id="rId26" o:title="A diagram of a work flow&#10;&#10;Description automatically generated"/>
                 </v:shape>
@@ -14135,6 +14300,8 @@
                         <w:r>
                           <w:rPr>
                             <w:rFonts w:ascii="AngsanaUPC" w:hAnsi="AngsanaUPC" w:cs="AngsanaUPC" w:hint="cs"/>
+                            <w:b/>
+                            <w:bCs/>
                             <w:sz w:val="32"/>
                             <w:szCs w:val="32"/>
                             <w:cs/>
@@ -14144,10 +14311,20 @@
                         <w:r>
                           <w:rPr>
                             <w:rFonts w:ascii="AngsanaUPC" w:hAnsi="AngsanaUPC" w:cs="AngsanaUPC"/>
+                            <w:b/>
+                            <w:bCs/>
                             <w:sz w:val="32"/>
                             <w:szCs w:val="32"/>
                           </w:rPr>
-                          <w:t xml:space="preserve">5 </w:t>
+                          <w:t>5</w:t>
+                        </w:r>
+                        <w:r>
+                          <w:rPr>
+                            <w:rFonts w:ascii="AngsanaUPC" w:hAnsi="AngsanaUPC" w:cs="AngsanaUPC"/>
+                            <w:sz w:val="32"/>
+                            <w:szCs w:val="32"/>
+                          </w:rPr>
+                          <w:t xml:space="preserve"> </w:t>
                         </w:r>
                         <w:r>
                           <w:rPr>
@@ -14173,7 +14350,7 @@
       <w:pPr>
         <w:jc w:val="thaiDistribute"/>
         <w:rPr>
-          <w:rFonts w:ascii="AngsanaUPC" w:hAnsi="AngsanaUPC" w:cs="AngsanaUPC" w:hint="cs"/>
+          <w:rFonts w:ascii="AngsanaUPC" w:hAnsi="AngsanaUPC" w:cs="AngsanaUPC"/>
           <w:sz w:val="32"/>
           <w:szCs w:val="32"/>
         </w:rPr>
@@ -14345,16 +14522,7 @@
           <w:szCs w:val="32"/>
           <w:cs/>
         </w:rPr>
-        <w:t xml:space="preserve"> </w:t>
-      </w:r>
-      <w:r>
-        <w:rPr>
-          <w:rFonts w:ascii="AngsanaUPC" w:hAnsi="AngsanaUPC" w:cs="AngsanaUPC"/>
-          <w:sz w:val="32"/>
-          <w:szCs w:val="32"/>
-          <w:cs/>
-        </w:rPr>
-        <w:t>ระบบจะ</w:t>
+        <w:t xml:space="preserve"> ระบบจะ</w:t>
       </w:r>
       <w:r>
         <w:rPr>
@@ -14709,7 +14877,7 @@
         <w:spacing w:after="120"/>
         <w:jc w:val="thaiDistribute"/>
         <w:rPr>
-          <w:rFonts w:ascii="AngsanaUPC" w:hAnsi="AngsanaUPC" w:cs="AngsanaUPC" w:hint="cs"/>
+          <w:rFonts w:ascii="AngsanaUPC" w:hAnsi="AngsanaUPC" w:cs="AngsanaUPC"/>
           <w:sz w:val="30"/>
           <w:szCs w:val="30"/>
         </w:rPr>
@@ -15010,7 +15178,7 @@
       <w:pPr>
         <w:jc w:val="thaiDistribute"/>
         <w:rPr>
-          <w:rFonts w:ascii="AngsanaUPC" w:hAnsi="AngsanaUPC" w:cs="AngsanaUPC" w:hint="cs"/>
+          <w:rFonts w:ascii="AngsanaUPC" w:hAnsi="AngsanaUPC" w:cs="AngsanaUPC"/>
           <w:sz w:val="32"/>
           <w:szCs w:val="32"/>
         </w:rPr>
@@ -15036,6 +15204,7 @@
           <w:sz w:val="32"/>
           <w:szCs w:val="32"/>
         </w:rPr>
+        <w:lastRenderedPageBreak/>
         <w:t>3.4</w:t>
       </w:r>
       <w:r>
@@ -15064,9 +15233,10 @@
     </w:p>
     <w:p>
       <w:pPr>
+        <w:spacing w:after="0"/>
         <w:jc w:val="thaiDistribute"/>
         <w:rPr>
-          <w:rFonts w:ascii="AngsanaUPC" w:hAnsi="AngsanaUPC" w:cs="AngsanaUPC"/>
+          <w:rFonts w:ascii="AngsanaUPC" w:hAnsi="AngsanaUPC" w:cs="AngsanaUPC" w:hint="cs"/>
           <w:sz w:val="32"/>
           <w:szCs w:val="32"/>
           <w:cs/>
@@ -15157,7 +15327,7 @@
           <w:szCs w:val="32"/>
           <w:cs/>
         </w:rPr>
-        <w:t xml:space="preserve">ซึ่่งมีโครงสร้าง </w:t>
+        <w:t>ซึ่่งมีโครงสร้าง</w:t>
       </w:r>
       <w:r>
         <w:rPr>
@@ -15195,6 +15365,15 @@
       </w:r>
       <w:r>
         <w:rPr>
+          <w:rFonts w:ascii="AngsanaUPC" w:hAnsi="AngsanaUPC" w:cs="AngsanaUPC" w:hint="cs"/>
+          <w:sz w:val="32"/>
+          <w:szCs w:val="32"/>
+          <w:cs/>
+        </w:rPr>
+        <w:t>ซึ่ง</w:t>
+      </w:r>
+      <w:r>
+        <w:rPr>
           <w:rFonts w:ascii="AngsanaUPC" w:hAnsi="AngsanaUPC" w:cs="AngsanaUPC"/>
           <w:sz w:val="32"/>
           <w:szCs w:val="32"/>
@@ -15214,9 +15393,10 @@
       <w:proofErr w:type="spellEnd"/>
       <w:r>
         <w:rPr>
-          <w:rFonts w:ascii="AngsanaUPC" w:hAnsi="AngsanaUPC" w:cs="AngsanaUPC"/>
-          <w:sz w:val="32"/>
-          <w:szCs w:val="32"/>
+          <w:rFonts w:ascii="AngsanaUPC" w:hAnsi="AngsanaUPC" w:cs="AngsanaUPC" w:hint="cs"/>
+          <w:sz w:val="32"/>
+          <w:szCs w:val="32"/>
+          <w:cs/>
         </w:rPr>
         <w:t xml:space="preserve"> </w:t>
       </w:r>
@@ -15227,7 +15407,7 @@
           <w:szCs w:val="32"/>
           <w:cs/>
         </w:rPr>
-        <w:t xml:space="preserve">จะเป็นที่อยู่ของไฟล์ </w:t>
+        <w:t xml:space="preserve">เป็นที่อยู่ของไฟล์ </w:t>
       </w:r>
       <w:r>
         <w:rPr>
@@ -15244,7 +15424,43 @@
           <w:szCs w:val="32"/>
           <w:cs/>
         </w:rPr>
-        <w:t xml:space="preserve">ตัวแบบเอกสารโครงการ </w:t>
+        <w:t>ตั</w:t>
+      </w:r>
+      <w:r>
+        <w:rPr>
+          <w:rFonts w:ascii="AngsanaUPC" w:hAnsi="AngsanaUPC" w:cs="AngsanaUPC" w:hint="cs"/>
+          <w:sz w:val="32"/>
+          <w:szCs w:val="32"/>
+          <w:cs/>
+        </w:rPr>
+        <w:t>วต้น</w:t>
+      </w:r>
+      <w:r>
+        <w:rPr>
+          <w:rFonts w:ascii="AngsanaUPC" w:hAnsi="AngsanaUPC" w:cs="AngsanaUPC"/>
+          <w:sz w:val="32"/>
+          <w:szCs w:val="32"/>
+          <w:cs/>
+        </w:rPr>
+        <w:t>แบบ</w:t>
+      </w:r>
+      <w:r>
+        <w:rPr>
+          <w:rFonts w:ascii="AngsanaUPC" w:hAnsi="AngsanaUPC" w:cs="AngsanaUPC" w:hint="cs"/>
+          <w:sz w:val="32"/>
+          <w:szCs w:val="32"/>
+          <w:cs/>
+        </w:rPr>
+        <w:t>ของ</w:t>
+      </w:r>
+      <w:r>
+        <w:rPr>
+          <w:rFonts w:ascii="AngsanaUPC" w:hAnsi="AngsanaUPC" w:cs="AngsanaUPC"/>
+          <w:sz w:val="32"/>
+          <w:szCs w:val="32"/>
+          <w:cs/>
+        </w:rPr>
+        <w:t xml:space="preserve">เอกสารโครงการ </w:t>
       </w:r>
       <w:r>
         <w:rPr>
@@ -15270,7 +15486,16 @@
           <w:szCs w:val="32"/>
           <w:cs/>
         </w:rPr>
-        <w:t xml:space="preserve">ฉบับแรกชื่อ </w:t>
+        <w:t>คือ</w:t>
+      </w:r>
+      <w:r>
+        <w:rPr>
+          <w:rFonts w:ascii="AngsanaUPC" w:hAnsi="AngsanaUPC" w:cs="AngsanaUPC" w:hint="cs"/>
+          <w:sz w:val="32"/>
+          <w:szCs w:val="32"/>
+          <w:cs/>
+        </w:rPr>
+        <w:t xml:space="preserve"> </w:t>
       </w:r>
       <w:r>
         <w:rPr>
@@ -15304,35 +15529,377 @@
           <w:szCs w:val="32"/>
           <w:cs/>
         </w:rPr>
-        <w:t>มีจุดประสงค์ในการสร้างผลลัพธ์เอกสารที่แตกต่างกัน</w:t>
+        <w:t>โดย</w:t>
+      </w:r>
+      <w:r>
+        <w:rPr>
+          <w:rFonts w:ascii="AngsanaUPC" w:hAnsi="AngsanaUPC" w:cs="AngsanaUPC" w:hint="cs"/>
+          <w:sz w:val="32"/>
+          <w:szCs w:val="32"/>
+          <w:cs/>
+        </w:rPr>
+        <w:t>มีจุดประสงค์</w:t>
+      </w:r>
+      <w:r>
+        <w:rPr>
+          <w:rFonts w:ascii="AngsanaUPC" w:hAnsi="AngsanaUPC" w:cs="AngsanaUPC" w:hint="cs"/>
+          <w:sz w:val="32"/>
+          <w:szCs w:val="32"/>
+          <w:cs/>
+        </w:rPr>
+        <w:t>สำหรับ</w:t>
+      </w:r>
+      <w:r>
+        <w:rPr>
+          <w:rFonts w:ascii="AngsanaUPC" w:hAnsi="AngsanaUPC" w:cs="AngsanaUPC" w:hint="cs"/>
+          <w:sz w:val="32"/>
+          <w:szCs w:val="32"/>
+          <w:cs/>
+        </w:rPr>
+        <w:t>การสร้างผลลัพธ์</w:t>
+      </w:r>
+      <w:r>
+        <w:rPr>
+          <w:rFonts w:ascii="AngsanaUPC" w:hAnsi="AngsanaUPC" w:cs="AngsanaUPC" w:hint="cs"/>
+          <w:sz w:val="32"/>
+          <w:szCs w:val="32"/>
+          <w:cs/>
+        </w:rPr>
+        <w:t>ของ</w:t>
+      </w:r>
+      <w:r>
+        <w:rPr>
+          <w:rFonts w:ascii="AngsanaUPC" w:hAnsi="AngsanaUPC" w:cs="AngsanaUPC" w:hint="cs"/>
+          <w:sz w:val="32"/>
+          <w:szCs w:val="32"/>
+          <w:cs/>
+        </w:rPr>
+        <w:t>เอกสารที่แตกต่างกัน</w:t>
+      </w:r>
+      <w:r>
+        <w:rPr>
+          <w:rFonts w:ascii="AngsanaUPC" w:hAnsi="AngsanaUPC" w:cs="AngsanaUPC" w:hint="cs"/>
+          <w:sz w:val="32"/>
+          <w:szCs w:val="32"/>
+          <w:cs/>
+        </w:rPr>
+        <w:t xml:space="preserve"> ซึ่ง </w:t>
+      </w:r>
+      <w:r>
+        <w:rPr>
+          <w:rFonts w:ascii="AngsanaUPC" w:hAnsi="AngsanaUPC" w:cs="AngsanaUPC"/>
+          <w:sz w:val="32"/>
+          <w:szCs w:val="32"/>
+        </w:rPr>
+        <w:t xml:space="preserve">temp04.docx </w:t>
+      </w:r>
+      <w:r>
+        <w:rPr>
+          <w:rFonts w:ascii="AngsanaUPC" w:hAnsi="AngsanaUPC" w:cs="AngsanaUPC" w:hint="cs"/>
+          <w:sz w:val="32"/>
+          <w:szCs w:val="32"/>
+          <w:cs/>
+        </w:rPr>
+        <w:t xml:space="preserve">ใช้สำหรับยื่นคำร้องขออนุมัติโครงการ และ </w:t>
+      </w:r>
+      <w:r>
+        <w:rPr>
+          <w:rFonts w:ascii="AngsanaUPC" w:hAnsi="AngsanaUPC" w:cs="AngsanaUPC"/>
+          <w:sz w:val="32"/>
+          <w:szCs w:val="32"/>
+        </w:rPr>
+        <w:t xml:space="preserve">temp06.docx </w:t>
+      </w:r>
+      <w:r>
+        <w:rPr>
+          <w:rFonts w:ascii="AngsanaUPC" w:hAnsi="AngsanaUPC" w:cs="AngsanaUPC" w:hint="cs"/>
+          <w:sz w:val="32"/>
+          <w:szCs w:val="32"/>
+          <w:cs/>
+        </w:rPr>
+        <w:t>ใช้สำหรับยื่นคำร้องขออนุมัติปิดโครงการ</w:t>
       </w:r>
     </w:p>
     <w:p>
       <w:pPr>
         <w:jc w:val="thaiDistribute"/>
         <w:rPr>
-          <w:rFonts w:ascii="AngsanaUPC" w:hAnsi="AngsanaUPC" w:cs="AngsanaUPC"/>
-          <w:sz w:val="32"/>
-          <w:szCs w:val="32"/>
-        </w:rPr>
-      </w:pPr>
-      <w:r>
-        <w:rPr>
-          <w:rFonts w:ascii="AngsanaUPC" w:hAnsi="AngsanaUPC" w:cs="AngsanaUPC" w:hint="cs"/>
-          <w:sz w:val="32"/>
-          <w:szCs w:val="32"/>
-          <w:cs/>
-        </w:rPr>
-        <w:t xml:space="preserve">    </w:t>
-      </w:r>
-      <w:r>
-        <w:rPr>
-          <w:rFonts w:ascii="AngsanaUPC" w:hAnsi="AngsanaUPC" w:cs="AngsanaUPC"/>
-          <w:sz w:val="32"/>
-          <w:szCs w:val="32"/>
-          <w:cs/>
-        </w:rPr>
-        <w:t xml:space="preserve">หลักการของการสร้างเอกสารไฟล์ </w:t>
+          <w:rFonts w:ascii="AngsanaUPC" w:hAnsi="AngsanaUPC" w:cs="AngsanaUPC" w:hint="cs"/>
+          <w:sz w:val="32"/>
+          <w:szCs w:val="32"/>
+        </w:rPr>
+      </w:pPr>
+      <w:r>
+        <w:rPr>
+          <w:rFonts w:ascii="AngsanaUPC" w:hAnsi="AngsanaUPC" w:cs="AngsanaUPC" w:hint="cs"/>
+          <w:noProof/>
+          <w:sz w:val="32"/>
+          <w:szCs w:val="32"/>
+        </w:rPr>
+        <mc:AlternateContent>
+          <mc:Choice Requires="wpg">
+            <w:drawing>
+              <wp:anchor distT="0" distB="0" distL="114300" distR="114300" simplePos="0" relativeHeight="251666944" behindDoc="0" locked="0" layoutInCell="1" allowOverlap="1" wp14:anchorId="2A1997C1" wp14:editId="21432DC5">
+                <wp:simplePos x="0" y="0"/>
+                <wp:positionH relativeFrom="column">
+                  <wp:posOffset>0</wp:posOffset>
+                </wp:positionH>
+                <wp:positionV relativeFrom="paragraph">
+                  <wp:posOffset>2272319</wp:posOffset>
+                </wp:positionV>
+                <wp:extent cx="3255010" cy="2776624"/>
+                <wp:effectExtent l="0" t="0" r="2540" b="24130"/>
+                <wp:wrapNone/>
+                <wp:docPr id="1444056722" name="Group 9"/>
+                <wp:cNvGraphicFramePr/>
+                <a:graphic xmlns:a="http://schemas.openxmlformats.org/drawingml/2006/main">
+                  <a:graphicData uri="http://schemas.microsoft.com/office/word/2010/wordprocessingGroup">
+                    <wpg:wgp>
+                      <wpg:cNvGrpSpPr/>
+                      <wpg:grpSpPr>
+                        <a:xfrm>
+                          <a:off x="0" y="0"/>
+                          <a:ext cx="3255010" cy="2776624"/>
+                          <a:chOff x="0" y="0"/>
+                          <a:chExt cx="3255010" cy="2776624"/>
+                        </a:xfrm>
+                      </wpg:grpSpPr>
+                      <pic:pic xmlns:pic="http://schemas.openxmlformats.org/drawingml/2006/picture">
+                        <pic:nvPicPr>
+                          <pic:cNvPr id="1462512077" name="Picture 1" descr="A screenshot of a computer&#10;&#10;Description automatically generated"/>
+                          <pic:cNvPicPr>
+                            <a:picLocks noChangeAspect="1"/>
+                          </pic:cNvPicPr>
+                        </pic:nvPicPr>
+                        <pic:blipFill>
+                          <a:blip r:embed="rId27">
+                            <a:extLst>
+                              <a:ext uri="{28A0092B-C50C-407E-A947-70E740481C1C}">
+                                <a14:useLocalDpi xmlns:a14="http://schemas.microsoft.com/office/drawing/2010/main" val="0"/>
+                              </a:ext>
+                            </a:extLst>
+                          </a:blip>
+                          <a:stretch>
+                            <a:fillRect/>
+                          </a:stretch>
+                        </pic:blipFill>
+                        <pic:spPr>
+                          <a:xfrm>
+                            <a:off x="0" y="0"/>
+                            <a:ext cx="3255010" cy="2341245"/>
+                          </a:xfrm>
+                          <a:prstGeom prst="rect">
+                            <a:avLst/>
+                          </a:prstGeom>
+                        </pic:spPr>
+                      </pic:pic>
+                      <wps:wsp>
+                        <wps:cNvPr id="173387119" name="Text Box 3"/>
+                        <wps:cNvSpPr txBox="1"/>
+                        <wps:spPr>
+                          <a:xfrm>
+                            <a:off x="595745" y="2389909"/>
+                            <a:ext cx="2125980" cy="386715"/>
+                          </a:xfrm>
+                          <a:prstGeom prst="rect">
+                            <a:avLst/>
+                          </a:prstGeom>
+                          <a:solidFill>
+                            <a:schemeClr val="lt1"/>
+                          </a:solidFill>
+                          <a:ln w="6350">
+                            <a:solidFill>
+                              <a:schemeClr val="bg1"/>
+                            </a:solidFill>
+                          </a:ln>
+                        </wps:spPr>
+                        <wps:txbx>
+                          <w:txbxContent>
+                            <w:p>
+                              <w:pPr>
+                                <w:jc w:val="center"/>
+                                <w:rPr>
+                                  <w:rFonts w:ascii="AngsanaUPC" w:hAnsi="AngsanaUPC" w:cs="AngsanaUPC"/>
+                                  <w:sz w:val="32"/>
+                                  <w:szCs w:val="32"/>
+                                  <w:cs/>
+                                </w:rPr>
+                              </w:pPr>
+                              <w:r>
+                                <w:rPr>
+                                  <w:rFonts w:ascii="AngsanaUPC" w:hAnsi="AngsanaUPC" w:cs="AngsanaUPC" w:hint="cs"/>
+                                  <w:b/>
+                                  <w:bCs/>
+                                  <w:sz w:val="32"/>
+                                  <w:szCs w:val="32"/>
+                                  <w:cs/>
+                                </w:rPr>
+                                <w:t xml:space="preserve">รูปที่ </w:t>
+                              </w:r>
+                              <w:r>
+                                <w:rPr>
+                                  <w:rFonts w:ascii="AngsanaUPC" w:hAnsi="AngsanaUPC" w:cs="AngsanaUPC"/>
+                                  <w:b/>
+                                  <w:bCs/>
+                                  <w:sz w:val="32"/>
+                                  <w:szCs w:val="32"/>
+                                </w:rPr>
+                                <w:t>6</w:t>
+                              </w:r>
+                              <w:r>
+                                <w:rPr>
+                                  <w:rFonts w:ascii="AngsanaUPC" w:hAnsi="AngsanaUPC" w:cs="AngsanaUPC" w:hint="cs"/>
+                                  <w:sz w:val="32"/>
+                                  <w:szCs w:val="32"/>
+                                  <w:cs/>
+                                </w:rPr>
+                                <w:t xml:space="preserve"> </w:t>
+                              </w:r>
+                              <w:r>
+                                <w:rPr>
+                                  <w:rFonts w:ascii="AngsanaUPC" w:hAnsi="AngsanaUPC" w:cs="AngsanaUPC" w:hint="cs"/>
+                                  <w:sz w:val="32"/>
+                                  <w:szCs w:val="32"/>
+                                  <w:cs/>
+                                </w:rPr>
+                                <w:t xml:space="preserve"> โครงสร้างที่อยู่ของไฟล์ต้นแบบเอกสาร</w:t>
+                              </w:r>
+                            </w:p>
+                            <w:p/>
+                          </w:txbxContent>
+                        </wps:txbx>
+                        <wps:bodyPr rot="0" spcFirstLastPara="0" vertOverflow="overflow" horzOverflow="overflow" vert="horz" wrap="square" lIns="91440" tIns="45720" rIns="91440" bIns="45720" numCol="1" spcCol="0" rtlCol="0" fromWordArt="0" anchor="t" anchorCtr="0" forceAA="0" compatLnSpc="1">
+                          <a:prstTxWarp prst="textNoShape">
+                            <a:avLst/>
+                          </a:prstTxWarp>
+                          <a:noAutofit/>
+                        </wps:bodyPr>
+                      </wps:wsp>
+                    </wpg:wgp>
+                  </a:graphicData>
+                </a:graphic>
+              </wp:anchor>
+            </w:drawing>
+          </mc:Choice>
+          <mc:Fallback>
+            <w:pict>
+              <v:group w14:anchorId="2A1997C1" id="_x0000_s1037" style="position:absolute;left:0;text-align:left;margin-left:0;margin-top:178.9pt;width:256.3pt;height:218.65pt;z-index:251666944" coordsize="32550,27766" o:gfxdata="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">
+                <v:shape id="Picture 1" o:spid="_x0000_s1038" type="#_x0000_t75" alt="A screenshot of a computer&#10;&#10;Description automatically generated" style="position:absolute;width:32550;height:23412;visibility:visible;mso-wrap-style:square" o:gfxdata="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">
+                  <v:imagedata r:id="rId28" o:title="A screenshot of a computer&#10;&#10;Description automatically generated"/>
+                </v:shape>
+                <v:shape id="_x0000_s1039" type="#_x0000_t202" style="position:absolute;left:5957;top:23899;width:21260;height:3867;visibility:visible;mso-wrap-style:square;v-text-anchor:top" o:gfxdata="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" fillcolor="white [3201]" strokecolor="white [3212]" strokeweight=".5pt">
+                  <v:textbox>
+                    <w:txbxContent>
+                      <w:p>
+                        <w:pPr>
+                          <w:jc w:val="center"/>
+                          <w:rPr>
+                            <w:rFonts w:ascii="AngsanaUPC" w:hAnsi="AngsanaUPC" w:cs="AngsanaUPC"/>
+                            <w:sz w:val="32"/>
+                            <w:szCs w:val="32"/>
+                            <w:cs/>
+                          </w:rPr>
+                        </w:pPr>
+                        <w:r>
+                          <w:rPr>
+                            <w:rFonts w:ascii="AngsanaUPC" w:hAnsi="AngsanaUPC" w:cs="AngsanaUPC" w:hint="cs"/>
+                            <w:b/>
+                            <w:bCs/>
+                            <w:sz w:val="32"/>
+                            <w:szCs w:val="32"/>
+                            <w:cs/>
+                          </w:rPr>
+                          <w:t xml:space="preserve">รูปที่ </w:t>
+                        </w:r>
+                        <w:r>
+                          <w:rPr>
+                            <w:rFonts w:ascii="AngsanaUPC" w:hAnsi="AngsanaUPC" w:cs="AngsanaUPC"/>
+                            <w:b/>
+                            <w:bCs/>
+                            <w:sz w:val="32"/>
+                            <w:szCs w:val="32"/>
+                          </w:rPr>
+                          <w:t>6</w:t>
+                        </w:r>
+                        <w:r>
+                          <w:rPr>
+                            <w:rFonts w:ascii="AngsanaUPC" w:hAnsi="AngsanaUPC" w:cs="AngsanaUPC" w:hint="cs"/>
+                            <w:sz w:val="32"/>
+                            <w:szCs w:val="32"/>
+                            <w:cs/>
+                          </w:rPr>
+                          <w:t xml:space="preserve"> </w:t>
+                        </w:r>
+                        <w:r>
+                          <w:rPr>
+                            <w:rFonts w:ascii="AngsanaUPC" w:hAnsi="AngsanaUPC" w:cs="AngsanaUPC" w:hint="cs"/>
+                            <w:sz w:val="32"/>
+                            <w:szCs w:val="32"/>
+                            <w:cs/>
+                          </w:rPr>
+                          <w:t xml:space="preserve"> โครงสร้างที่อยู่ของไฟล์ต้นแบบเอกสาร</w:t>
+                        </w:r>
+                      </w:p>
+                      <w:p/>
+                    </w:txbxContent>
+                  </v:textbox>
+                </v:shape>
+              </v:group>
+            </w:pict>
+          </mc:Fallback>
+        </mc:AlternateContent>
+      </w:r>
+      <w:r>
+        <w:rPr>
+          <w:rFonts w:ascii="AngsanaUPC" w:hAnsi="AngsanaUPC" w:cs="AngsanaUPC"/>
+          <w:sz w:val="32"/>
+          <w:szCs w:val="32"/>
+        </w:rPr>
+        <w:t xml:space="preserve"> </w:t>
+      </w:r>
+      <w:r>
+        <w:rPr>
+          <w:rFonts w:ascii="AngsanaUPC" w:hAnsi="AngsanaUPC" w:cs="AngsanaUPC" w:hint="cs"/>
+          <w:sz w:val="32"/>
+          <w:szCs w:val="32"/>
+          <w:cs/>
+        </w:rPr>
+        <w:t xml:space="preserve">  </w:t>
+      </w:r>
+      <w:r>
+        <w:rPr>
+          <w:rFonts w:ascii="AngsanaUPC" w:hAnsi="AngsanaUPC" w:cs="AngsanaUPC"/>
+          <w:sz w:val="32"/>
+          <w:szCs w:val="32"/>
+        </w:rPr>
+        <w:t xml:space="preserve">   </w:t>
+      </w:r>
+      <w:r>
+        <w:rPr>
+          <w:rFonts w:ascii="AngsanaUPC" w:hAnsi="AngsanaUPC" w:cs="AngsanaUPC"/>
+          <w:sz w:val="32"/>
+          <w:szCs w:val="32"/>
+          <w:cs/>
+        </w:rPr>
+        <w:t>หลักการ</w:t>
+      </w:r>
+      <w:r>
+        <w:rPr>
+          <w:rFonts w:ascii="AngsanaUPC" w:hAnsi="AngsanaUPC" w:cs="AngsanaUPC" w:hint="cs"/>
+          <w:sz w:val="32"/>
+          <w:szCs w:val="32"/>
+          <w:cs/>
+        </w:rPr>
+        <w:t>ทั่วไป</w:t>
+      </w:r>
+      <w:r>
+        <w:rPr>
+          <w:rFonts w:ascii="AngsanaUPC" w:hAnsi="AngsanaUPC" w:cs="AngsanaUPC"/>
+          <w:sz w:val="32"/>
+          <w:szCs w:val="32"/>
+          <w:cs/>
+        </w:rPr>
+        <w:t xml:space="preserve">ของการสร้างเอกสารไฟล์ </w:t>
       </w:r>
       <w:r>
         <w:rPr>
@@ -15344,6 +15911,1293 @@
       </w:r>
       <w:r>
         <w:rPr>
+          <w:rFonts w:ascii="AngsanaUPC" w:hAnsi="AngsanaUPC" w:cs="AngsanaUPC" w:hint="cs"/>
+          <w:sz w:val="32"/>
+          <w:szCs w:val="32"/>
+          <w:cs/>
+        </w:rPr>
+        <w:t>สามารถ</w:t>
+      </w:r>
+      <w:r>
+        <w:rPr>
+          <w:rFonts w:ascii="AngsanaUPC" w:hAnsi="AngsanaUPC" w:cs="AngsanaUPC" w:hint="cs"/>
+          <w:sz w:val="32"/>
+          <w:szCs w:val="32"/>
+          <w:cs/>
+        </w:rPr>
+        <w:t>สร้างตัวแปร</w:t>
+      </w:r>
+      <w:r>
+        <w:rPr>
+          <w:rFonts w:ascii="AngsanaUPC" w:hAnsi="AngsanaUPC" w:cs="AngsanaUPC"/>
+          <w:sz w:val="32"/>
+          <w:szCs w:val="32"/>
+          <w:cs/>
+        </w:rPr>
+        <w:t>อ้างอิง</w:t>
+      </w:r>
+      <w:r>
+        <w:rPr>
+          <w:rFonts w:ascii="AngsanaUPC" w:hAnsi="AngsanaUPC" w:cs="AngsanaUPC" w:hint="cs"/>
+          <w:sz w:val="32"/>
+          <w:szCs w:val="32"/>
+          <w:cs/>
+        </w:rPr>
+        <w:t>จาก</w:t>
+      </w:r>
+      <w:r>
+        <w:rPr>
+          <w:rFonts w:ascii="AngsanaUPC" w:hAnsi="AngsanaUPC" w:cs="AngsanaUPC" w:hint="cs"/>
+          <w:sz w:val="32"/>
+          <w:szCs w:val="32"/>
+          <w:cs/>
+        </w:rPr>
+        <w:t xml:space="preserve"> </w:t>
+      </w:r>
+      <w:r>
+        <w:rPr>
+          <w:rFonts w:ascii="AngsanaUPC" w:hAnsi="AngsanaUPC" w:cs="AngsanaUPC"/>
+          <w:sz w:val="32"/>
+          <w:szCs w:val="32"/>
+        </w:rPr>
+        <w:t xml:space="preserve">NodeJS </w:t>
+      </w:r>
+      <w:r>
+        <w:rPr>
+          <w:rFonts w:ascii="AngsanaUPC" w:hAnsi="AngsanaUPC" w:cs="AngsanaUPC" w:hint="cs"/>
+          <w:sz w:val="32"/>
+          <w:szCs w:val="32"/>
+          <w:cs/>
+        </w:rPr>
+        <w:t>เพื่อเปรียบเทียบกับ</w:t>
+      </w:r>
+      <w:r>
+        <w:rPr>
+          <w:rFonts w:ascii="AngsanaUPC" w:hAnsi="AngsanaUPC" w:cs="AngsanaUPC"/>
+          <w:sz w:val="32"/>
+          <w:szCs w:val="32"/>
+          <w:cs/>
+        </w:rPr>
+        <w:t xml:space="preserve">ตัวแปรในไฟล์ตัวแบบเอกสาร </w:t>
+      </w:r>
+      <w:r>
+        <w:rPr>
+          <w:rFonts w:ascii="AngsanaUPC" w:hAnsi="AngsanaUPC" w:cs="AngsanaUPC"/>
+          <w:sz w:val="32"/>
+          <w:szCs w:val="32"/>
+        </w:rPr>
+        <w:t xml:space="preserve">Word </w:t>
+      </w:r>
+      <w:r>
+        <w:rPr>
+          <w:rFonts w:ascii="AngsanaUPC" w:hAnsi="AngsanaUPC" w:cs="AngsanaUPC" w:hint="cs"/>
+          <w:sz w:val="32"/>
+          <w:szCs w:val="32"/>
+          <w:cs/>
+        </w:rPr>
+        <w:t xml:space="preserve">ดังรูปที่ </w:t>
+      </w:r>
+      <w:r>
+        <w:rPr>
+          <w:rFonts w:ascii="AngsanaUPC" w:hAnsi="AngsanaUPC" w:cs="AngsanaUPC"/>
+          <w:sz w:val="32"/>
+          <w:szCs w:val="32"/>
+        </w:rPr>
+        <w:t>7</w:t>
+      </w:r>
+      <w:r>
+        <w:rPr>
+          <w:rFonts w:ascii="AngsanaUPC" w:hAnsi="AngsanaUPC" w:cs="AngsanaUPC" w:hint="cs"/>
+          <w:sz w:val="32"/>
+          <w:szCs w:val="32"/>
+          <w:cs/>
+        </w:rPr>
+        <w:t xml:space="preserve"> </w:t>
+      </w:r>
+      <w:r>
+        <w:rPr>
+          <w:rFonts w:ascii="AngsanaUPC" w:hAnsi="AngsanaUPC" w:cs="AngsanaUPC"/>
+          <w:sz w:val="32"/>
+          <w:szCs w:val="32"/>
+          <w:cs/>
+        </w:rPr>
+        <w:t>และสร้างเป็นไฟล์</w:t>
+      </w:r>
+      <w:r>
+        <w:rPr>
+          <w:rFonts w:ascii="AngsanaUPC" w:hAnsi="AngsanaUPC" w:cs="AngsanaUPC" w:hint="cs"/>
+          <w:sz w:val="32"/>
+          <w:szCs w:val="32"/>
+          <w:cs/>
+        </w:rPr>
+        <w:t xml:space="preserve"> </w:t>
+      </w:r>
+      <w:r>
+        <w:rPr>
+          <w:rFonts w:ascii="AngsanaUPC" w:hAnsi="AngsanaUPC" w:cs="AngsanaUPC"/>
+          <w:sz w:val="32"/>
+          <w:szCs w:val="32"/>
+        </w:rPr>
+        <w:t xml:space="preserve">Word DOCX </w:t>
+      </w:r>
+      <w:r>
+        <w:rPr>
+          <w:rFonts w:ascii="AngsanaUPC" w:hAnsi="AngsanaUPC" w:cs="AngsanaUPC"/>
+          <w:sz w:val="32"/>
+          <w:szCs w:val="32"/>
+          <w:cs/>
+        </w:rPr>
+        <w:t>ที่มีข้อมูลเอกสาร</w:t>
+      </w:r>
+      <w:r>
+        <w:rPr>
+          <w:rFonts w:ascii="AngsanaUPC" w:hAnsi="AngsanaUPC" w:cs="AngsanaUPC" w:hint="cs"/>
+          <w:sz w:val="32"/>
+          <w:szCs w:val="32"/>
+          <w:cs/>
+        </w:rPr>
+        <w:t xml:space="preserve">โครงการ </w:t>
+      </w:r>
+      <w:r>
+        <w:rPr>
+          <w:rFonts w:ascii="AngsanaUPC" w:hAnsi="AngsanaUPC" w:cs="AngsanaUPC"/>
+          <w:sz w:val="32"/>
+          <w:szCs w:val="32"/>
+          <w:cs/>
+        </w:rPr>
+        <w:t>และ</w:t>
+      </w:r>
+      <w:r>
+        <w:rPr>
+          <w:rFonts w:ascii="AngsanaUPC" w:hAnsi="AngsanaUPC" w:cs="AngsanaUPC" w:hint="cs"/>
+          <w:sz w:val="32"/>
+          <w:szCs w:val="32"/>
+          <w:cs/>
+        </w:rPr>
+        <w:t>สามารถ</w:t>
+      </w:r>
+      <w:r>
+        <w:rPr>
+          <w:rFonts w:ascii="AngsanaUPC" w:hAnsi="AngsanaUPC" w:cs="AngsanaUPC"/>
+          <w:sz w:val="32"/>
+          <w:szCs w:val="32"/>
+          <w:cs/>
+        </w:rPr>
+        <w:t>เปลี่ยนชื่อ</w:t>
+      </w:r>
+      <w:r>
+        <w:rPr>
+          <w:rFonts w:ascii="AngsanaUPC" w:hAnsi="AngsanaUPC" w:cs="AngsanaUPC" w:hint="cs"/>
+          <w:sz w:val="32"/>
+          <w:szCs w:val="32"/>
+          <w:cs/>
+        </w:rPr>
+        <w:t>ไฟล์ให้เป็นไปตามโครงการที่จัดทำได้</w:t>
+      </w:r>
+      <w:r>
+        <w:rPr>
+          <w:rFonts w:ascii="AngsanaUPC" w:hAnsi="AngsanaUPC" w:cs="AngsanaUPC"/>
+          <w:sz w:val="32"/>
+          <w:szCs w:val="32"/>
+          <w:cs/>
+        </w:rPr>
+        <w:t>โดยใช้</w:t>
+      </w:r>
+      <w:r>
+        <w:rPr>
+          <w:rFonts w:ascii="AngsanaUPC" w:hAnsi="AngsanaUPC" w:cs="AngsanaUPC" w:hint="cs"/>
+          <w:sz w:val="32"/>
+          <w:szCs w:val="32"/>
+          <w:cs/>
+        </w:rPr>
+        <w:t>ตัวแปรเพื่อสร้างชื่อไฟล์ผลลัพธ์</w:t>
+      </w:r>
+      <w:r>
+        <w:rPr>
+          <w:rFonts w:ascii="AngsanaUPC" w:hAnsi="AngsanaUPC" w:cs="AngsanaUPC" w:hint="cs"/>
+          <w:sz w:val="32"/>
+          <w:szCs w:val="32"/>
+          <w:cs/>
+        </w:rPr>
+        <w:t xml:space="preserve"> </w:t>
+      </w:r>
+      <w:r>
+        <w:rPr>
+          <w:rFonts w:ascii="AngsanaUPC" w:hAnsi="AngsanaUPC" w:cs="AngsanaUPC"/>
+          <w:sz w:val="32"/>
+          <w:szCs w:val="32"/>
+          <w:cs/>
+        </w:rPr>
+        <w:t>เพื่อให้เอกสาร</w:t>
+      </w:r>
+      <w:r>
+        <w:rPr>
+          <w:rFonts w:ascii="AngsanaUPC" w:hAnsi="AngsanaUPC" w:cs="AngsanaUPC" w:hint="cs"/>
+          <w:sz w:val="32"/>
+          <w:szCs w:val="32"/>
+          <w:cs/>
+        </w:rPr>
+        <w:t>ดังกล่าว</w:t>
+      </w:r>
+      <w:r>
+        <w:rPr>
+          <w:rFonts w:ascii="AngsanaUPC" w:hAnsi="AngsanaUPC" w:cs="AngsanaUPC"/>
+          <w:sz w:val="32"/>
+          <w:szCs w:val="32"/>
+          <w:cs/>
+        </w:rPr>
+        <w:t>เป็นเอกสารมีชื่อของโครงการ</w:t>
+      </w:r>
+      <w:r>
+        <w:rPr>
+          <w:rFonts w:ascii="AngsanaUPC" w:hAnsi="AngsanaUPC" w:cs="AngsanaUPC" w:hint="cs"/>
+          <w:sz w:val="32"/>
+          <w:szCs w:val="32"/>
+          <w:cs/>
+        </w:rPr>
+        <w:t>ที่กำลังดำเนินการจัดทำ</w:t>
+      </w:r>
+      <w:r>
+        <w:rPr>
+          <w:rFonts w:ascii="AngsanaUPC" w:hAnsi="AngsanaUPC" w:cs="AngsanaUPC"/>
+          <w:sz w:val="32"/>
+          <w:szCs w:val="32"/>
+          <w:cs/>
+        </w:rPr>
+        <w:t xml:space="preserve">อยู่ </w:t>
+      </w:r>
+      <w:r>
+        <w:rPr>
+          <w:rFonts w:ascii="AngsanaUPC" w:hAnsi="AngsanaUPC" w:cs="AngsanaUPC" w:hint="cs"/>
+          <w:sz w:val="32"/>
+          <w:szCs w:val="32"/>
+          <w:cs/>
+        </w:rPr>
+        <w:t xml:space="preserve">ผลลัพธ์ดังรูปที่ </w:t>
+      </w:r>
+      <w:r>
+        <w:rPr>
+          <w:rFonts w:ascii="AngsanaUPC" w:hAnsi="AngsanaUPC" w:cs="AngsanaUPC"/>
+          <w:sz w:val="32"/>
+          <w:szCs w:val="32"/>
+        </w:rPr>
+        <w:t>8</w:t>
+      </w:r>
+      <w:r>
+        <w:rPr>
+          <w:rFonts w:ascii="AngsanaUPC" w:hAnsi="AngsanaUPC" w:cs="AngsanaUPC" w:hint="cs"/>
+          <w:sz w:val="32"/>
+          <w:szCs w:val="32"/>
+          <w:cs/>
+        </w:rPr>
+        <w:t xml:space="preserve"> </w:t>
+      </w:r>
+    </w:p>
+    <w:p>
+      <w:pPr>
+        <w:jc w:val="center"/>
+        <w:rPr>
+          <w:rFonts w:ascii="AngsanaUPC" w:hAnsi="AngsanaUPC" w:cs="AngsanaUPC"/>
+          <w:sz w:val="32"/>
+          <w:szCs w:val="32"/>
+        </w:rPr>
+      </w:pPr>
+      <w:r>
+        <w:rPr>
+          <w:rFonts w:ascii="AngsanaUPC" w:hAnsi="AngsanaUPC" w:cs="AngsanaUPC"/>
+          <w:sz w:val="32"/>
+          <w:szCs w:val="32"/>
+          <w:cs/>
+        </w:rPr>
+        <w:br/>
+      </w:r>
+    </w:p>
+    <w:p>
+      <w:pPr>
+        <w:jc w:val="center"/>
+        <w:rPr>
+          <w:rFonts w:ascii="AngsanaUPC" w:hAnsi="AngsanaUPC" w:cs="AngsanaUPC"/>
+          <w:sz w:val="32"/>
+          <w:szCs w:val="32"/>
+        </w:rPr>
+      </w:pPr>
+    </w:p>
+    <w:p>
+      <w:pPr>
+        <w:jc w:val="center"/>
+        <w:rPr>
+          <w:rFonts w:ascii="AngsanaUPC" w:hAnsi="AngsanaUPC" w:cs="AngsanaUPC"/>
+          <w:sz w:val="32"/>
+          <w:szCs w:val="32"/>
+        </w:rPr>
+      </w:pPr>
+    </w:p>
+    <w:p>
+      <w:pPr>
+        <w:jc w:val="center"/>
+        <w:rPr>
+          <w:rFonts w:ascii="AngsanaUPC" w:hAnsi="AngsanaUPC" w:cs="AngsanaUPC"/>
+          <w:sz w:val="32"/>
+          <w:szCs w:val="32"/>
+        </w:rPr>
+      </w:pPr>
+    </w:p>
+    <w:p>
+      <w:pPr>
+        <w:jc w:val="center"/>
+        <w:rPr>
+          <w:rFonts w:ascii="AngsanaUPC" w:hAnsi="AngsanaUPC" w:cs="AngsanaUPC"/>
+          <w:sz w:val="32"/>
+          <w:szCs w:val="32"/>
+        </w:rPr>
+      </w:pPr>
+    </w:p>
+    <w:p>
+      <w:pPr>
+        <w:jc w:val="center"/>
+        <w:rPr>
+          <w:rFonts w:ascii="AngsanaUPC" w:hAnsi="AngsanaUPC" w:cs="AngsanaUPC"/>
+          <w:sz w:val="32"/>
+          <w:szCs w:val="32"/>
+        </w:rPr>
+      </w:pPr>
+    </w:p>
+    <w:p>
+      <w:pPr>
+        <w:jc w:val="center"/>
+        <w:rPr>
+          <w:rFonts w:ascii="AngsanaUPC" w:hAnsi="AngsanaUPC" w:cs="AngsanaUPC"/>
+          <w:sz w:val="32"/>
+          <w:szCs w:val="32"/>
+        </w:rPr>
+      </w:pPr>
+      <w:r>
+        <w:rPr>
+          <w:rFonts w:ascii="AngsanaUPC" w:hAnsi="AngsanaUPC" w:cs="AngsanaUPC"/>
+          <w:noProof/>
+          <w:sz w:val="32"/>
+          <w:szCs w:val="32"/>
+          <w:lang w:val="th-TH"/>
+        </w:rPr>
+        <mc:AlternateContent>
+          <mc:Choice Requires="wpg">
+            <w:drawing>
+              <wp:anchor distT="0" distB="0" distL="114300" distR="114300" simplePos="0" relativeHeight="251643391" behindDoc="0" locked="0" layoutInCell="1" allowOverlap="1" wp14:anchorId="11878EA8" wp14:editId="086C7EFC">
+                <wp:simplePos x="0" y="0"/>
+                <wp:positionH relativeFrom="margin">
+                  <wp:posOffset>3643053</wp:posOffset>
+                </wp:positionH>
+                <wp:positionV relativeFrom="paragraph">
+                  <wp:posOffset>116840</wp:posOffset>
+                </wp:positionV>
+                <wp:extent cx="3234055" cy="3829050"/>
+                <wp:effectExtent l="0" t="0" r="23495" b="19050"/>
+                <wp:wrapNone/>
+                <wp:docPr id="753184224" name="Group 8"/>
+                <wp:cNvGraphicFramePr/>
+                <a:graphic xmlns:a="http://schemas.openxmlformats.org/drawingml/2006/main">
+                  <a:graphicData uri="http://schemas.microsoft.com/office/word/2010/wordprocessingGroup">
+                    <wpg:wgp>
+                      <wpg:cNvGrpSpPr/>
+                      <wpg:grpSpPr>
+                        <a:xfrm>
+                          <a:off x="0" y="0"/>
+                          <a:ext cx="3234055" cy="3829050"/>
+                          <a:chOff x="0" y="0"/>
+                          <a:chExt cx="3234517" cy="3829569"/>
+                        </a:xfrm>
+                      </wpg:grpSpPr>
+                      <wps:wsp>
+                        <wps:cNvPr id="1372428489" name="Text Box 3"/>
+                        <wps:cNvSpPr txBox="1"/>
+                        <wps:spPr>
+                          <a:xfrm>
+                            <a:off x="0" y="3442854"/>
+                            <a:ext cx="3234517" cy="386715"/>
+                          </a:xfrm>
+                          <a:prstGeom prst="rect">
+                            <a:avLst/>
+                          </a:prstGeom>
+                          <a:solidFill>
+                            <a:schemeClr val="lt1"/>
+                          </a:solidFill>
+                          <a:ln w="6350">
+                            <a:solidFill>
+                              <a:schemeClr val="bg1"/>
+                            </a:solidFill>
+                          </a:ln>
+                        </wps:spPr>
+                        <wps:txbx>
+                          <w:txbxContent>
+                            <w:p>
+                              <w:pPr>
+                                <w:jc w:val="center"/>
+                              </w:pPr>
+                              <w:r>
+                                <w:rPr>
+                                  <w:rFonts w:ascii="AngsanaUPC" w:hAnsi="AngsanaUPC" w:cs="AngsanaUPC" w:hint="cs"/>
+                                  <w:b/>
+                                  <w:bCs/>
+                                  <w:sz w:val="32"/>
+                                  <w:szCs w:val="32"/>
+                                  <w:cs/>
+                                </w:rPr>
+                                <w:t xml:space="preserve">รูปที่ </w:t>
+                              </w:r>
+                              <w:r>
+                                <w:rPr>
+                                  <w:rFonts w:ascii="AngsanaUPC" w:hAnsi="AngsanaUPC" w:cs="AngsanaUPC"/>
+                                  <w:b/>
+                                  <w:bCs/>
+                                  <w:sz w:val="32"/>
+                                  <w:szCs w:val="32"/>
+                                </w:rPr>
+                                <w:t>7</w:t>
+                              </w:r>
+                              <w:r>
+                                <w:rPr>
+                                  <w:rFonts w:ascii="AngsanaUPC" w:hAnsi="AngsanaUPC" w:cs="AngsanaUPC" w:hint="cs"/>
+                                  <w:b/>
+                                  <w:bCs/>
+                                  <w:sz w:val="32"/>
+                                  <w:szCs w:val="32"/>
+                                  <w:cs/>
+                                </w:rPr>
+                                <w:t xml:space="preserve"> </w:t>
+                              </w:r>
+                              <w:r>
+                                <w:rPr>
+                                  <w:rFonts w:ascii="AngsanaUPC" w:hAnsi="AngsanaUPC" w:cs="AngsanaUPC" w:hint="cs"/>
+                                  <w:sz w:val="32"/>
+                                  <w:szCs w:val="32"/>
+                                  <w:cs/>
+                                </w:rPr>
+                                <w:t xml:space="preserve"> ตัวอย่างการตั้งตัวแปรเรียกใช้งาน </w:t>
+                              </w:r>
+                              <w:proofErr w:type="spellStart"/>
+                              <w:r>
+                                <w:rPr>
+                                  <w:rFonts w:ascii="AngsanaUPC" w:hAnsi="AngsanaUPC" w:cs="AngsanaUPC"/>
+                                  <w:sz w:val="32"/>
+                                  <w:szCs w:val="32"/>
+                                </w:rPr>
+                                <w:t>Docxtemplater</w:t>
+                              </w:r>
+                              <w:proofErr w:type="spellEnd"/>
+                            </w:p>
+                          </w:txbxContent>
+                        </wps:txbx>
+                        <wps:bodyPr rot="0" spcFirstLastPara="0" vertOverflow="overflow" horzOverflow="overflow" vert="horz" wrap="square" lIns="91440" tIns="45720" rIns="91440" bIns="45720" numCol="1" spcCol="0" rtlCol="0" fromWordArt="0" anchor="t" anchorCtr="0" forceAA="0" compatLnSpc="1">
+                          <a:prstTxWarp prst="textNoShape">
+                            <a:avLst/>
+                          </a:prstTxWarp>
+                          <a:noAutofit/>
+                        </wps:bodyPr>
+                      </wps:wsp>
+                      <pic:pic xmlns:pic="http://schemas.openxmlformats.org/drawingml/2006/picture">
+                        <pic:nvPicPr>
+                          <pic:cNvPr id="547512713" name="Picture 1" descr="A screen shot of a computer program&#10;&#10;Description automatically generated"/>
+                          <pic:cNvPicPr>
+                            <a:picLocks noChangeAspect="1"/>
+                          </pic:cNvPicPr>
+                        </pic:nvPicPr>
+                        <pic:blipFill>
+                          <a:blip r:embed="rId29">
+                            <a:extLst>
+                              <a:ext uri="{28A0092B-C50C-407E-A947-70E740481C1C}">
+                                <a14:useLocalDpi xmlns:a14="http://schemas.microsoft.com/office/drawing/2010/main" val="0"/>
+                              </a:ext>
+                            </a:extLst>
+                          </a:blip>
+                          <a:stretch>
+                            <a:fillRect/>
+                          </a:stretch>
+                        </pic:blipFill>
+                        <pic:spPr>
+                          <a:xfrm>
+                            <a:off x="20782" y="0"/>
+                            <a:ext cx="3200400" cy="3396615"/>
+                          </a:xfrm>
+                          <a:prstGeom prst="rect">
+                            <a:avLst/>
+                          </a:prstGeom>
+                        </pic:spPr>
+                      </pic:pic>
+                    </wpg:wgp>
+                  </a:graphicData>
+                </a:graphic>
+              </wp:anchor>
+            </w:drawing>
+          </mc:Choice>
+          <mc:Fallback>
+            <w:pict>
+              <v:group w14:anchorId="11878EA8" id="_x0000_s1040" style="position:absolute;left:0;text-align:left;margin-left:286.85pt;margin-top:9.2pt;width:254.65pt;height:301.5pt;z-index:251643391;mso-position-horizontal-relative:margin" coordsize="32345,38295" o:gfxdata="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">
+                <v:shape id="_x0000_s1041" type="#_x0000_t202" style="position:absolute;top:34428;width:32345;height:3867;visibility:visible;mso-wrap-style:square;v-text-anchor:top" o:gfxdata="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" fillcolor="white [3201]" strokecolor="white [3212]" strokeweight=".5pt">
+                  <v:textbox>
+                    <w:txbxContent>
+                      <w:p>
+                        <w:pPr>
+                          <w:jc w:val="center"/>
+                        </w:pPr>
+                        <w:r>
+                          <w:rPr>
+                            <w:rFonts w:ascii="AngsanaUPC" w:hAnsi="AngsanaUPC" w:cs="AngsanaUPC" w:hint="cs"/>
+                            <w:b/>
+                            <w:bCs/>
+                            <w:sz w:val="32"/>
+                            <w:szCs w:val="32"/>
+                            <w:cs/>
+                          </w:rPr>
+                          <w:t xml:space="preserve">รูปที่ </w:t>
+                        </w:r>
+                        <w:r>
+                          <w:rPr>
+                            <w:rFonts w:ascii="AngsanaUPC" w:hAnsi="AngsanaUPC" w:cs="AngsanaUPC"/>
+                            <w:b/>
+                            <w:bCs/>
+                            <w:sz w:val="32"/>
+                            <w:szCs w:val="32"/>
+                          </w:rPr>
+                          <w:t>7</w:t>
+                        </w:r>
+                        <w:r>
+                          <w:rPr>
+                            <w:rFonts w:ascii="AngsanaUPC" w:hAnsi="AngsanaUPC" w:cs="AngsanaUPC" w:hint="cs"/>
+                            <w:b/>
+                            <w:bCs/>
+                            <w:sz w:val="32"/>
+                            <w:szCs w:val="32"/>
+                            <w:cs/>
+                          </w:rPr>
+                          <w:t xml:space="preserve"> </w:t>
+                        </w:r>
+                        <w:r>
+                          <w:rPr>
+                            <w:rFonts w:ascii="AngsanaUPC" w:hAnsi="AngsanaUPC" w:cs="AngsanaUPC" w:hint="cs"/>
+                            <w:sz w:val="32"/>
+                            <w:szCs w:val="32"/>
+                            <w:cs/>
+                          </w:rPr>
+                          <w:t xml:space="preserve"> ตัวอย่างการตั้งตัวแปรเรียกใช้งาน </w:t>
+                        </w:r>
+                        <w:proofErr w:type="spellStart"/>
+                        <w:r>
+                          <w:rPr>
+                            <w:rFonts w:ascii="AngsanaUPC" w:hAnsi="AngsanaUPC" w:cs="AngsanaUPC"/>
+                            <w:sz w:val="32"/>
+                            <w:szCs w:val="32"/>
+                          </w:rPr>
+                          <w:t>Docxtemplater</w:t>
+                        </w:r>
+                        <w:proofErr w:type="spellEnd"/>
+                      </w:p>
+                    </w:txbxContent>
+                  </v:textbox>
+                </v:shape>
+                <v:shape id="Picture 1" o:spid="_x0000_s1042" type="#_x0000_t75" alt="A screen shot of a computer program&#10;&#10;Description automatically generated" style="position:absolute;left:207;width:32004;height:33966;visibility:visible;mso-wrap-style:square" o:gfxdata="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">
+                  <v:imagedata r:id="rId30" o:title="A screen shot of a computer program&#10;&#10;Description automatically generated"/>
+                </v:shape>
+                <w10:wrap anchorx="margin"/>
+              </v:group>
+            </w:pict>
+          </mc:Fallback>
+        </mc:AlternateContent>
+      </w:r>
+    </w:p>
+    <w:p>
+      <w:pPr>
+        <w:jc w:val="center"/>
+        <w:rPr>
+          <w:rFonts w:ascii="AngsanaUPC" w:hAnsi="AngsanaUPC" w:cs="AngsanaUPC"/>
+          <w:sz w:val="32"/>
+          <w:szCs w:val="32"/>
+        </w:rPr>
+      </w:pPr>
+    </w:p>
+    <w:p>
+      <w:pPr>
+        <w:jc w:val="center"/>
+        <w:rPr>
+          <w:rFonts w:ascii="AngsanaUPC" w:hAnsi="AngsanaUPC" w:cs="AngsanaUPC"/>
+          <w:sz w:val="32"/>
+          <w:szCs w:val="32"/>
+        </w:rPr>
+      </w:pPr>
+    </w:p>
+    <w:p>
+      <w:pPr>
+        <w:jc w:val="center"/>
+        <w:rPr>
+          <w:rFonts w:ascii="AngsanaUPC" w:hAnsi="AngsanaUPC" w:cs="AngsanaUPC"/>
+          <w:sz w:val="32"/>
+          <w:szCs w:val="32"/>
+        </w:rPr>
+      </w:pPr>
+    </w:p>
+    <w:p>
+      <w:pPr>
+        <w:jc w:val="center"/>
+        <w:rPr>
+          <w:rFonts w:ascii="AngsanaUPC" w:hAnsi="AngsanaUPC" w:cs="AngsanaUPC"/>
+          <w:sz w:val="32"/>
+          <w:szCs w:val="32"/>
+        </w:rPr>
+      </w:pPr>
+    </w:p>
+    <w:p>
+      <w:pPr>
+        <w:jc w:val="center"/>
+        <w:rPr>
+          <w:rFonts w:ascii="AngsanaUPC" w:hAnsi="AngsanaUPC" w:cs="AngsanaUPC"/>
+          <w:sz w:val="32"/>
+          <w:szCs w:val="32"/>
+        </w:rPr>
+      </w:pPr>
+    </w:p>
+    <w:p>
+      <w:pPr>
+        <w:jc w:val="center"/>
+        <w:rPr>
+          <w:rFonts w:ascii="AngsanaUPC" w:hAnsi="AngsanaUPC" w:cs="AngsanaUPC"/>
+          <w:sz w:val="32"/>
+          <w:szCs w:val="32"/>
+        </w:rPr>
+      </w:pPr>
+    </w:p>
+    <w:p>
+      <w:pPr>
+        <w:jc w:val="center"/>
+        <w:rPr>
+          <w:rFonts w:ascii="AngsanaUPC" w:hAnsi="AngsanaUPC" w:cs="AngsanaUPC"/>
+          <w:sz w:val="32"/>
+          <w:szCs w:val="32"/>
+        </w:rPr>
+      </w:pPr>
+    </w:p>
+    <w:p>
+      <w:pPr>
+        <w:jc w:val="center"/>
+        <w:rPr>
+          <w:rFonts w:ascii="AngsanaUPC" w:hAnsi="AngsanaUPC" w:cs="AngsanaUPC" w:hint="cs"/>
+          <w:sz w:val="32"/>
+          <w:szCs w:val="32"/>
+        </w:rPr>
+      </w:pPr>
+    </w:p>
+    <w:p>
+      <w:pPr>
+        <w:jc w:val="center"/>
+        <w:rPr>
+          <w:rFonts w:ascii="AngsanaUPC" w:hAnsi="AngsanaUPC" w:cs="AngsanaUPC"/>
+          <w:sz w:val="32"/>
+          <w:szCs w:val="32"/>
+        </w:rPr>
+      </w:pPr>
+    </w:p>
+    <w:p>
+      <w:pPr>
+        <w:jc w:val="center"/>
+        <w:rPr>
+          <w:rFonts w:ascii="AngsanaUPC" w:hAnsi="AngsanaUPC" w:cs="AngsanaUPC"/>
+          <w:sz w:val="32"/>
+          <w:szCs w:val="32"/>
+        </w:rPr>
+      </w:pPr>
+      <w:r>
+        <w:rPr>
+          <w:rFonts w:ascii="AngsanaUPC" w:hAnsi="AngsanaUPC" w:cs="AngsanaUPC" w:hint="cs"/>
+          <w:noProof/>
+          <w:sz w:val="32"/>
+          <w:szCs w:val="32"/>
+        </w:rPr>
+        <mc:AlternateContent>
+          <mc:Choice Requires="wpg">
+            <w:drawing>
+              <wp:anchor distT="0" distB="0" distL="114300" distR="114300" simplePos="0" relativeHeight="251673088" behindDoc="0" locked="0" layoutInCell="1" allowOverlap="1" wp14:anchorId="430E3471" wp14:editId="1D3D59A3">
+                <wp:simplePos x="0" y="0"/>
+                <wp:positionH relativeFrom="column">
+                  <wp:posOffset>0</wp:posOffset>
+                </wp:positionH>
+                <wp:positionV relativeFrom="paragraph">
+                  <wp:posOffset>349943</wp:posOffset>
+                </wp:positionV>
+                <wp:extent cx="3213735" cy="1314450"/>
+                <wp:effectExtent l="0" t="0" r="24765" b="19050"/>
+                <wp:wrapNone/>
+                <wp:docPr id="1619882135" name="Group 7"/>
+                <wp:cNvGraphicFramePr/>
+                <a:graphic xmlns:a="http://schemas.openxmlformats.org/drawingml/2006/main">
+                  <a:graphicData uri="http://schemas.microsoft.com/office/word/2010/wordprocessingGroup">
+                    <wpg:wgp>
+                      <wpg:cNvGrpSpPr/>
+                      <wpg:grpSpPr>
+                        <a:xfrm>
+                          <a:off x="0" y="0"/>
+                          <a:ext cx="3213735" cy="1314450"/>
+                          <a:chOff x="0" y="0"/>
+                          <a:chExt cx="3214255" cy="1314970"/>
+                        </a:xfrm>
+                      </wpg:grpSpPr>
+                      <pic:pic xmlns:pic="http://schemas.openxmlformats.org/drawingml/2006/picture">
+                        <pic:nvPicPr>
+                          <pic:cNvPr id="615176213" name="Picture 1" descr="A screen shot of a computer code&#10;&#10;Description automatically generated"/>
+                          <pic:cNvPicPr>
+                            <a:picLocks noChangeAspect="1"/>
+                          </pic:cNvPicPr>
+                        </pic:nvPicPr>
+                        <pic:blipFill>
+                          <a:blip r:embed="rId31">
+                            <a:extLst>
+                              <a:ext uri="{28A0092B-C50C-407E-A947-70E740481C1C}">
+                                <a14:useLocalDpi xmlns:a14="http://schemas.microsoft.com/office/drawing/2010/main" val="0"/>
+                              </a:ext>
+                            </a:extLst>
+                          </a:blip>
+                          <a:stretch>
+                            <a:fillRect/>
+                          </a:stretch>
+                        </pic:blipFill>
+                        <pic:spPr>
+                          <a:xfrm>
+                            <a:off x="0" y="0"/>
+                            <a:ext cx="3200400" cy="864870"/>
+                          </a:xfrm>
+                          <a:prstGeom prst="rect">
+                            <a:avLst/>
+                          </a:prstGeom>
+                        </pic:spPr>
+                      </pic:pic>
+                      <wps:wsp>
+                        <wps:cNvPr id="1547759687" name="Text Box 3"/>
+                        <wps:cNvSpPr txBox="1"/>
+                        <wps:spPr>
+                          <a:xfrm>
+                            <a:off x="0" y="928255"/>
+                            <a:ext cx="3214255" cy="386715"/>
+                          </a:xfrm>
+                          <a:prstGeom prst="rect">
+                            <a:avLst/>
+                          </a:prstGeom>
+                          <a:solidFill>
+                            <a:schemeClr val="lt1"/>
+                          </a:solidFill>
+                          <a:ln w="6350">
+                            <a:solidFill>
+                              <a:schemeClr val="bg1"/>
+                            </a:solidFill>
+                          </a:ln>
+                        </wps:spPr>
+                        <wps:txbx>
+                          <w:txbxContent>
+                            <w:p>
+                              <w:pPr>
+                                <w:jc w:val="center"/>
+                              </w:pPr>
+                              <w:r>
+                                <w:rPr>
+                                  <w:rFonts w:ascii="AngsanaUPC" w:hAnsi="AngsanaUPC" w:cs="AngsanaUPC" w:hint="cs"/>
+                                  <w:b/>
+                                  <w:bCs/>
+                                  <w:sz w:val="32"/>
+                                  <w:szCs w:val="32"/>
+                                  <w:cs/>
+                                </w:rPr>
+                                <w:t xml:space="preserve">รูปที่ </w:t>
+                              </w:r>
+                              <w:r>
+                                <w:rPr>
+                                  <w:rFonts w:ascii="AngsanaUPC" w:hAnsi="AngsanaUPC" w:cs="AngsanaUPC"/>
+                                  <w:b/>
+                                  <w:bCs/>
+                                  <w:sz w:val="32"/>
+                                  <w:szCs w:val="32"/>
+                                </w:rPr>
+                                <w:t>8</w:t>
+                              </w:r>
+                              <w:r>
+                                <w:rPr>
+                                  <w:rFonts w:ascii="AngsanaUPC" w:hAnsi="AngsanaUPC" w:cs="AngsanaUPC" w:hint="cs"/>
+                                  <w:sz w:val="32"/>
+                                  <w:szCs w:val="32"/>
+                                  <w:cs/>
+                                </w:rPr>
+                                <w:t xml:space="preserve"> </w:t>
+                              </w:r>
+                              <w:r>
+                                <w:rPr>
+                                  <w:rFonts w:ascii="AngsanaUPC" w:hAnsi="AngsanaUPC" w:cs="AngsanaUPC" w:hint="cs"/>
+                                  <w:sz w:val="32"/>
+                                  <w:szCs w:val="32"/>
+                                  <w:cs/>
+                                </w:rPr>
+                                <w:t xml:space="preserve"> </w:t>
+                              </w:r>
+                              <w:r>
+                                <w:rPr>
+                                  <w:rFonts w:ascii="AngsanaUPC" w:hAnsi="AngsanaUPC" w:cs="AngsanaUPC" w:hint="cs"/>
+                                  <w:sz w:val="32"/>
+                                  <w:szCs w:val="32"/>
+                                  <w:cs/>
+                                </w:rPr>
+                                <w:t xml:space="preserve">ตัวอย่างการตั้งชื่อไฟล์ผลลัพธ์ </w:t>
+                              </w:r>
+                              <w:proofErr w:type="spellStart"/>
+                              <w:r>
+                                <w:rPr>
+                                  <w:rFonts w:ascii="AngsanaUPC" w:hAnsi="AngsanaUPC" w:cs="AngsanaUPC"/>
+                                  <w:sz w:val="32"/>
+                                  <w:szCs w:val="32"/>
+                                </w:rPr>
+                                <w:t>Docxtemplater</w:t>
+                              </w:r>
+                              <w:proofErr w:type="spellEnd"/>
+                            </w:p>
+                          </w:txbxContent>
+                        </wps:txbx>
+                        <wps:bodyPr rot="0" spcFirstLastPara="0" vertOverflow="overflow" horzOverflow="overflow" vert="horz" wrap="square" lIns="91440" tIns="45720" rIns="91440" bIns="45720" numCol="1" spcCol="0" rtlCol="0" fromWordArt="0" anchor="t" anchorCtr="0" forceAA="0" compatLnSpc="1">
+                          <a:prstTxWarp prst="textNoShape">
+                            <a:avLst/>
+                          </a:prstTxWarp>
+                          <a:noAutofit/>
+                        </wps:bodyPr>
+                      </wps:wsp>
+                    </wpg:wgp>
+                  </a:graphicData>
+                </a:graphic>
+              </wp:anchor>
+            </w:drawing>
+          </mc:Choice>
+          <mc:Fallback>
+            <w:pict>
+              <v:group w14:anchorId="430E3471" id="_x0000_s1043" style="position:absolute;left:0;text-align:left;margin-left:0;margin-top:27.55pt;width:253.05pt;height:103.5pt;z-index:251673088" coordsize="32142,13149" o:gfxdata="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">
+                <v:shape id="Picture 1" o:spid="_x0000_s1044" type="#_x0000_t75" alt="A screen shot of a computer code&#10;&#10;Description automatically generated" style="position:absolute;width:32004;height:8648;visibility:visible;mso-wrap-style:square" o:gfxdata="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">
+                  <v:imagedata r:id="rId32" o:title="A screen shot of a computer code&#10;&#10;Description automatically generated"/>
+                </v:shape>
+                <v:shape id="_x0000_s1045" type="#_x0000_t202" style="position:absolute;top:9282;width:32142;height:3867;visibility:visible;mso-wrap-style:square;v-text-anchor:top" o:gfxdata="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" fillcolor="white [3201]" strokecolor="white [3212]" strokeweight=".5pt">
+                  <v:textbox>
+                    <w:txbxContent>
+                      <w:p>
+                        <w:pPr>
+                          <w:jc w:val="center"/>
+                        </w:pPr>
+                        <w:r>
+                          <w:rPr>
+                            <w:rFonts w:ascii="AngsanaUPC" w:hAnsi="AngsanaUPC" w:cs="AngsanaUPC" w:hint="cs"/>
+                            <w:b/>
+                            <w:bCs/>
+                            <w:sz w:val="32"/>
+                            <w:szCs w:val="32"/>
+                            <w:cs/>
+                          </w:rPr>
+                          <w:t xml:space="preserve">รูปที่ </w:t>
+                        </w:r>
+                        <w:r>
+                          <w:rPr>
+                            <w:rFonts w:ascii="AngsanaUPC" w:hAnsi="AngsanaUPC" w:cs="AngsanaUPC"/>
+                            <w:b/>
+                            <w:bCs/>
+                            <w:sz w:val="32"/>
+                            <w:szCs w:val="32"/>
+                          </w:rPr>
+                          <w:t>8</w:t>
+                        </w:r>
+                        <w:r>
+                          <w:rPr>
+                            <w:rFonts w:ascii="AngsanaUPC" w:hAnsi="AngsanaUPC" w:cs="AngsanaUPC" w:hint="cs"/>
+                            <w:sz w:val="32"/>
+                            <w:szCs w:val="32"/>
+                            <w:cs/>
+                          </w:rPr>
+                          <w:t xml:space="preserve"> </w:t>
+                        </w:r>
+                        <w:r>
+                          <w:rPr>
+                            <w:rFonts w:ascii="AngsanaUPC" w:hAnsi="AngsanaUPC" w:cs="AngsanaUPC" w:hint="cs"/>
+                            <w:sz w:val="32"/>
+                            <w:szCs w:val="32"/>
+                            <w:cs/>
+                          </w:rPr>
+                          <w:t xml:space="preserve"> </w:t>
+                        </w:r>
+                        <w:r>
+                          <w:rPr>
+                            <w:rFonts w:ascii="AngsanaUPC" w:hAnsi="AngsanaUPC" w:cs="AngsanaUPC" w:hint="cs"/>
+                            <w:sz w:val="32"/>
+                            <w:szCs w:val="32"/>
+                            <w:cs/>
+                          </w:rPr>
+                          <w:t xml:space="preserve">ตัวอย่างการตั้งชื่อไฟล์ผลลัพธ์ </w:t>
+                        </w:r>
+                        <w:proofErr w:type="spellStart"/>
+                        <w:r>
+                          <w:rPr>
+                            <w:rFonts w:ascii="AngsanaUPC" w:hAnsi="AngsanaUPC" w:cs="AngsanaUPC"/>
+                            <w:sz w:val="32"/>
+                            <w:szCs w:val="32"/>
+                          </w:rPr>
+                          <w:t>Docxtemplater</w:t>
+                        </w:r>
+                        <w:proofErr w:type="spellEnd"/>
+                      </w:p>
+                    </w:txbxContent>
+                  </v:textbox>
+                </v:shape>
+              </v:group>
+            </w:pict>
+          </mc:Fallback>
+        </mc:AlternateContent>
+      </w:r>
+    </w:p>
+    <w:p>
+      <w:pPr>
+        <w:jc w:val="center"/>
+        <w:rPr>
+          <w:rFonts w:ascii="AngsanaUPC" w:hAnsi="AngsanaUPC" w:cs="AngsanaUPC" w:hint="cs"/>
+          <w:sz w:val="32"/>
+          <w:szCs w:val="32"/>
+        </w:rPr>
+      </w:pPr>
+    </w:p>
+    <w:p>
+      <w:pPr>
+        <w:jc w:val="center"/>
+        <w:rPr>
+          <w:rFonts w:ascii="AngsanaUPC" w:hAnsi="AngsanaUPC" w:cs="AngsanaUPC"/>
+          <w:sz w:val="32"/>
+          <w:szCs w:val="32"/>
+        </w:rPr>
+      </w:pPr>
+    </w:p>
+    <w:p>
+      <w:pPr>
+        <w:jc w:val="center"/>
+        <w:rPr>
+          <w:rFonts w:ascii="AngsanaUPC" w:hAnsi="AngsanaUPC" w:cs="AngsanaUPC"/>
+          <w:sz w:val="32"/>
+          <w:szCs w:val="32"/>
+        </w:rPr>
+      </w:pPr>
+    </w:p>
+    <w:p>
+      <w:pPr>
+        <w:spacing w:after="0"/>
+        <w:rPr>
+          <w:rFonts w:ascii="AngsanaUPC" w:hAnsi="AngsanaUPC" w:cs="AngsanaUPC" w:hint="cs"/>
+          <w:sz w:val="32"/>
+          <w:szCs w:val="32"/>
+        </w:rPr>
+      </w:pPr>
+    </w:p>
+    <w:p>
+      <w:pPr>
+        <w:jc w:val="thaiDistribute"/>
+        <w:rPr>
+          <w:rFonts w:ascii="AngsanaUPC" w:hAnsi="AngsanaUPC" w:cs="AngsanaUPC" w:hint="cs"/>
+          <w:sz w:val="32"/>
+          <w:szCs w:val="32"/>
+        </w:rPr>
+      </w:pPr>
+      <w:r>
+        <w:rPr>
+          <w:rFonts w:ascii="AngsanaUPC" w:hAnsi="AngsanaUPC" w:cs="AngsanaUPC"/>
+          <w:sz w:val="32"/>
+          <w:szCs w:val="32"/>
+        </w:rPr>
+        <w:t xml:space="preserve"> </w:t>
+      </w:r>
+      <w:r>
+        <w:rPr>
+          <w:rFonts w:ascii="AngsanaUPC" w:hAnsi="AngsanaUPC" w:cs="AngsanaUPC" w:hint="cs"/>
+          <w:sz w:val="32"/>
+          <w:szCs w:val="32"/>
+          <w:cs/>
+        </w:rPr>
+        <w:t xml:space="preserve">  </w:t>
+      </w:r>
+      <w:r>
+        <w:rPr>
+          <w:rFonts w:ascii="AngsanaUPC" w:hAnsi="AngsanaUPC" w:cs="AngsanaUPC"/>
+          <w:sz w:val="32"/>
+          <w:szCs w:val="32"/>
+        </w:rPr>
+        <w:t xml:space="preserve">   </w:t>
+      </w:r>
+      <w:r>
+        <w:rPr>
+          <w:rFonts w:ascii="AngsanaUPC" w:hAnsi="AngsanaUPC" w:cs="AngsanaUPC"/>
+          <w:sz w:val="32"/>
+          <w:szCs w:val="32"/>
+          <w:cs/>
+        </w:rPr>
+        <w:t xml:space="preserve">สำหรับการเรียกใช้งาน </w:t>
+      </w:r>
+      <w:proofErr w:type="spellStart"/>
+      <w:r>
+        <w:rPr>
+          <w:rFonts w:ascii="AngsanaUPC" w:hAnsi="AngsanaUPC" w:cs="AngsanaUPC"/>
+          <w:sz w:val="32"/>
+          <w:szCs w:val="32"/>
+        </w:rPr>
+        <w:t>Docxtemplater</w:t>
+      </w:r>
+      <w:proofErr w:type="spellEnd"/>
+      <w:r>
+        <w:rPr>
+          <w:rFonts w:ascii="AngsanaUPC" w:hAnsi="AngsanaUPC" w:cs="AngsanaUPC"/>
+          <w:sz w:val="32"/>
+          <w:szCs w:val="32"/>
+        </w:rPr>
+        <w:t xml:space="preserve"> </w:t>
+      </w:r>
+      <w:r>
+        <w:rPr>
+          <w:rFonts w:ascii="AngsanaUPC" w:hAnsi="AngsanaUPC" w:cs="AngsanaUPC" w:hint="cs"/>
+          <w:sz w:val="32"/>
+          <w:szCs w:val="32"/>
+          <w:cs/>
+        </w:rPr>
+        <w:t>เป็นขั้นตอน</w:t>
+      </w:r>
+      <w:r>
+        <w:rPr>
+          <w:rFonts w:ascii="AngsanaUPC" w:hAnsi="AngsanaUPC" w:cs="AngsanaUPC" w:hint="cs"/>
+          <w:sz w:val="32"/>
+          <w:szCs w:val="32"/>
+          <w:cs/>
+        </w:rPr>
+        <w:t>เริ่มต้น</w:t>
+      </w:r>
+      <w:r>
+        <w:rPr>
+          <w:rFonts w:ascii="AngsanaUPC" w:hAnsi="AngsanaUPC" w:cs="AngsanaUPC" w:hint="cs"/>
+          <w:sz w:val="32"/>
+          <w:szCs w:val="32"/>
+          <w:cs/>
+        </w:rPr>
+        <w:t>ก่อนทำการสร้างไฟล์</w:t>
+      </w:r>
+      <w:r>
+        <w:rPr>
+          <w:rFonts w:ascii="AngsanaUPC" w:hAnsi="AngsanaUPC" w:cs="AngsanaUPC" w:hint="cs"/>
+          <w:sz w:val="32"/>
+          <w:szCs w:val="32"/>
+          <w:cs/>
+        </w:rPr>
+        <w:t xml:space="preserve"> </w:t>
+      </w:r>
+      <w:r>
+        <w:rPr>
+          <w:rFonts w:ascii="AngsanaUPC" w:hAnsi="AngsanaUPC" w:cs="AngsanaUPC"/>
+          <w:sz w:val="32"/>
+          <w:szCs w:val="32"/>
+        </w:rPr>
+        <w:t xml:space="preserve">Word DOCX </w:t>
+      </w:r>
+      <w:r>
+        <w:rPr>
+          <w:rFonts w:ascii="AngsanaUPC" w:hAnsi="AngsanaUPC" w:cs="AngsanaUPC" w:hint="cs"/>
+          <w:sz w:val="32"/>
+          <w:szCs w:val="32"/>
+          <w:cs/>
+        </w:rPr>
+        <w:t>โดย</w:t>
+      </w:r>
+      <w:r>
+        <w:rPr>
+          <w:rFonts w:ascii="AngsanaUPC" w:hAnsi="AngsanaUPC" w:cs="AngsanaUPC" w:hint="cs"/>
+          <w:sz w:val="32"/>
+          <w:szCs w:val="32"/>
+          <w:cs/>
+        </w:rPr>
+        <w:t>ผลลัพธ์</w:t>
+      </w:r>
+      <w:r>
+        <w:rPr>
+          <w:rFonts w:ascii="AngsanaUPC" w:hAnsi="AngsanaUPC" w:cs="AngsanaUPC" w:hint="cs"/>
+          <w:sz w:val="32"/>
+          <w:szCs w:val="32"/>
+          <w:cs/>
+        </w:rPr>
+        <w:t>ที่ได้ของข้อมูล</w:t>
+      </w:r>
+      <w:r>
+        <w:rPr>
+          <w:rFonts w:ascii="AngsanaUPC" w:hAnsi="AngsanaUPC" w:cs="AngsanaUPC" w:hint="cs"/>
+          <w:sz w:val="32"/>
+          <w:szCs w:val="32"/>
+          <w:cs/>
+        </w:rPr>
+        <w:t>และสร้างชื่อ</w:t>
+      </w:r>
+      <w:r>
+        <w:rPr>
+          <w:rFonts w:ascii="AngsanaUPC" w:hAnsi="AngsanaUPC" w:cs="AngsanaUPC" w:hint="cs"/>
+          <w:sz w:val="32"/>
+          <w:szCs w:val="32"/>
+          <w:cs/>
+        </w:rPr>
+        <w:t xml:space="preserve"> ถูกใช้</w:t>
+      </w:r>
+      <w:r>
+        <w:rPr>
+          <w:rFonts w:ascii="AngsanaUPC" w:hAnsi="AngsanaUPC" w:cs="AngsanaUPC"/>
+          <w:sz w:val="32"/>
+          <w:szCs w:val="32"/>
+          <w:cs/>
+        </w:rPr>
+        <w:t>คำสั่งเฉพาะที่เขียนในไฟล์</w:t>
+      </w:r>
+      <w:r>
+        <w:rPr>
+          <w:rFonts w:ascii="AngsanaUPC" w:hAnsi="AngsanaUPC" w:cs="AngsanaUPC" w:hint="cs"/>
+          <w:sz w:val="32"/>
+          <w:szCs w:val="32"/>
+          <w:cs/>
+        </w:rPr>
+        <w:t xml:space="preserve"> </w:t>
+      </w:r>
+      <w:r>
+        <w:rPr>
+          <w:rFonts w:ascii="AngsanaUPC" w:hAnsi="AngsanaUPC" w:cs="AngsanaUPC"/>
+          <w:sz w:val="32"/>
+          <w:szCs w:val="32"/>
+        </w:rPr>
+        <w:t xml:space="preserve">Word DOCX </w:t>
+      </w:r>
+      <w:r>
+        <w:rPr>
+          <w:rFonts w:ascii="AngsanaUPC" w:hAnsi="AngsanaUPC" w:cs="AngsanaUPC"/>
+          <w:sz w:val="32"/>
+          <w:szCs w:val="32"/>
+          <w:cs/>
+        </w:rPr>
+        <w:t>ดังรูปที่</w:t>
+      </w:r>
+      <w:r>
+        <w:rPr>
+          <w:rFonts w:ascii="AngsanaUPC" w:hAnsi="AngsanaUPC" w:cs="AngsanaUPC"/>
+          <w:sz w:val="32"/>
+          <w:szCs w:val="32"/>
+        </w:rPr>
+        <w:t xml:space="preserve"> 9</w:t>
+      </w:r>
+      <w:r>
+        <w:rPr>
+          <w:rFonts w:ascii="AngsanaUPC" w:hAnsi="AngsanaUPC" w:cs="AngsanaUPC"/>
+          <w:sz w:val="32"/>
+          <w:szCs w:val="32"/>
+          <w:cs/>
+        </w:rPr>
+        <w:t xml:space="preserve"> </w:t>
+      </w:r>
+      <w:r>
+        <w:rPr>
+          <w:rFonts w:ascii="AngsanaUPC" w:hAnsi="AngsanaUPC" w:cs="AngsanaUPC" w:hint="cs"/>
+          <w:sz w:val="32"/>
+          <w:szCs w:val="32"/>
+          <w:cs/>
+        </w:rPr>
+        <w:t>โดยต้อง</w:t>
+      </w:r>
+      <w:r>
+        <w:rPr>
+          <w:rFonts w:ascii="AngsanaUPC" w:hAnsi="AngsanaUPC" w:cs="AngsanaUPC" w:hint="cs"/>
+          <w:sz w:val="32"/>
+          <w:szCs w:val="32"/>
+          <w:cs/>
+        </w:rPr>
+        <w:t>มีการ</w:t>
+      </w:r>
+      <w:r>
+        <w:rPr>
+          <w:rFonts w:ascii="AngsanaUPC" w:hAnsi="AngsanaUPC" w:cs="AngsanaUPC" w:hint="cs"/>
+          <w:sz w:val="32"/>
+          <w:szCs w:val="32"/>
+          <w:cs/>
+        </w:rPr>
+        <w:t>กำหนดหัวข้อ</w:t>
+      </w:r>
+      <w:r>
+        <w:rPr>
+          <w:rFonts w:ascii="AngsanaUPC" w:hAnsi="AngsanaUPC" w:cs="AngsanaUPC" w:hint="cs"/>
+          <w:sz w:val="32"/>
+          <w:szCs w:val="32"/>
+          <w:cs/>
+        </w:rPr>
+        <w:t xml:space="preserve">ต่าง ๆ </w:t>
+      </w:r>
+      <w:r>
+        <w:rPr>
+          <w:rFonts w:ascii="AngsanaUPC" w:hAnsi="AngsanaUPC" w:cs="AngsanaUPC" w:hint="cs"/>
+          <w:sz w:val="32"/>
+          <w:szCs w:val="32"/>
+          <w:cs/>
+        </w:rPr>
+        <w:t xml:space="preserve">ตามรูปที่ </w:t>
+      </w:r>
+      <w:r>
+        <w:rPr>
+          <w:rFonts w:ascii="AngsanaUPC" w:hAnsi="AngsanaUPC" w:cs="AngsanaUPC"/>
+          <w:sz w:val="32"/>
+          <w:szCs w:val="32"/>
+        </w:rPr>
+        <w:t>7</w:t>
+      </w:r>
+      <w:r>
+        <w:rPr>
+          <w:rFonts w:ascii="AngsanaUPC" w:hAnsi="AngsanaUPC" w:cs="AngsanaUPC" w:hint="cs"/>
+          <w:sz w:val="32"/>
+          <w:szCs w:val="32"/>
+          <w:cs/>
+        </w:rPr>
+        <w:t xml:space="preserve"> บรรทัดที่</w:t>
+      </w:r>
+      <w:r>
+        <w:rPr>
+          <w:rFonts w:ascii="AngsanaUPC" w:hAnsi="AngsanaUPC" w:cs="AngsanaUPC"/>
+          <w:sz w:val="32"/>
+          <w:szCs w:val="32"/>
+        </w:rPr>
+        <w:t xml:space="preserve"> 22 </w:t>
+      </w:r>
+      <w:r>
+        <w:rPr>
+          <w:rFonts w:ascii="AngsanaUPC" w:hAnsi="AngsanaUPC" w:cs="AngsanaUPC" w:hint="cs"/>
+          <w:sz w:val="32"/>
+          <w:szCs w:val="32"/>
+          <w:cs/>
+        </w:rPr>
+        <w:t>และเรียกใช้ตัวแปรตามระบบฐานข้อมูล</w:t>
+      </w:r>
+      <w:r>
+        <w:rPr>
+          <w:rFonts w:ascii="AngsanaUPC" w:hAnsi="AngsanaUPC" w:cs="AngsanaUPC" w:hint="cs"/>
+          <w:sz w:val="32"/>
+          <w:szCs w:val="32"/>
+          <w:cs/>
+        </w:rPr>
+        <w:t xml:space="preserve"> </w:t>
+      </w:r>
+      <w:r>
+        <w:rPr>
+          <w:rFonts w:ascii="AngsanaUPC" w:hAnsi="AngsanaUPC" w:cs="AngsanaUPC"/>
+          <w:sz w:val="32"/>
+          <w:szCs w:val="32"/>
+          <w:cs/>
+        </w:rPr>
+        <w:t>เมื่อเว็บไซต์มีการเรียกใช้งาน</w:t>
+      </w:r>
+      <w:r>
+        <w:rPr>
+          <w:rFonts w:ascii="AngsanaUPC" w:hAnsi="AngsanaUPC" w:cs="AngsanaUPC" w:hint="cs"/>
+          <w:sz w:val="32"/>
+          <w:szCs w:val="32"/>
+          <w:cs/>
+        </w:rPr>
+        <w:t>จึง</w:t>
+      </w:r>
+      <w:r>
+        <w:rPr>
           <w:rFonts w:ascii="AngsanaUPC" w:hAnsi="AngsanaUPC" w:cs="AngsanaUPC"/>
           <w:sz w:val="32"/>
           <w:szCs w:val="32"/>
@@ -15358,91 +17212,29 @@
           <w:szCs w:val="32"/>
           <w:cs/>
         </w:rPr>
-        <w:t>สร้างตัวแปร</w:t>
-      </w:r>
-      <w:r>
-        <w:rPr>
-          <w:rFonts w:ascii="AngsanaUPC" w:hAnsi="AngsanaUPC" w:cs="AngsanaUPC"/>
-          <w:sz w:val="32"/>
-          <w:szCs w:val="32"/>
-          <w:cs/>
-        </w:rPr>
-        <w:t>อ้างอิง</w:t>
-      </w:r>
-      <w:r>
-        <w:rPr>
-          <w:rFonts w:ascii="AngsanaUPC" w:hAnsi="AngsanaUPC" w:cs="AngsanaUPC" w:hint="cs"/>
-          <w:sz w:val="32"/>
-          <w:szCs w:val="32"/>
-          <w:cs/>
-        </w:rPr>
-        <w:t>จาก</w:t>
-      </w:r>
-      <w:r>
-        <w:rPr>
-          <w:rFonts w:ascii="AngsanaUPC" w:hAnsi="AngsanaUPC" w:cs="AngsanaUPC"/>
-          <w:sz w:val="32"/>
-          <w:szCs w:val="32"/>
-        </w:rPr>
-        <w:t xml:space="preserve">NodeJS </w:t>
-      </w:r>
-      <w:r>
-        <w:rPr>
-          <w:rFonts w:ascii="AngsanaUPC" w:hAnsi="AngsanaUPC" w:cs="AngsanaUPC" w:hint="cs"/>
-          <w:sz w:val="32"/>
-          <w:szCs w:val="32"/>
-          <w:cs/>
-        </w:rPr>
-        <w:t>เพื่อเปรียบเทียบกับ</w:t>
-      </w:r>
-      <w:r>
-        <w:rPr>
-          <w:rFonts w:ascii="AngsanaUPC" w:hAnsi="AngsanaUPC" w:cs="AngsanaUPC"/>
-          <w:sz w:val="32"/>
-          <w:szCs w:val="32"/>
-          <w:cs/>
-        </w:rPr>
-        <w:t xml:space="preserve">ตัวแปรในไฟล์ตัวแบบเอกสาร </w:t>
-      </w:r>
-      <w:r>
-        <w:rPr>
-          <w:rFonts w:ascii="AngsanaUPC" w:hAnsi="AngsanaUPC" w:cs="AngsanaUPC"/>
-          <w:sz w:val="32"/>
-          <w:szCs w:val="32"/>
-        </w:rPr>
-        <w:t xml:space="preserve">Word </w:t>
-      </w:r>
-      <w:r>
-        <w:rPr>
-          <w:rFonts w:ascii="AngsanaUPC" w:hAnsi="AngsanaUPC" w:cs="AngsanaUPC" w:hint="cs"/>
-          <w:sz w:val="32"/>
-          <w:szCs w:val="32"/>
-          <w:cs/>
-        </w:rPr>
-        <w:t>ดัง</w:t>
-      </w:r>
-      <w:r>
-        <w:rPr>
-          <w:rFonts w:ascii="AngsanaUPC" w:hAnsi="AngsanaUPC" w:cs="AngsanaUPC" w:hint="cs"/>
-          <w:sz w:val="32"/>
-          <w:szCs w:val="32"/>
-          <w:highlight w:val="yellow"/>
-          <w:cs/>
-        </w:rPr>
-        <w:t xml:space="preserve">รูปที่ </w:t>
-      </w:r>
-      <w:r>
-        <w:rPr>
-          <w:rFonts w:ascii="AngsanaUPC" w:hAnsi="AngsanaUPC" w:cs="AngsanaUPC"/>
-          <w:sz w:val="32"/>
-          <w:szCs w:val="32"/>
-          <w:highlight w:val="yellow"/>
-        </w:rPr>
-        <w:t>7</w:t>
-      </w:r>
-      <w:r>
-        <w:rPr>
-          <w:rFonts w:ascii="AngsanaUPC" w:hAnsi="AngsanaUPC" w:cs="AngsanaUPC" w:hint="cs"/>
+        <w:t>เริ่ม</w:t>
+      </w:r>
+      <w:r>
+        <w:rPr>
+          <w:rFonts w:ascii="AngsanaUPC" w:hAnsi="AngsanaUPC" w:cs="AngsanaUPC"/>
+          <w:sz w:val="32"/>
+          <w:szCs w:val="32"/>
+          <w:cs/>
+        </w:rPr>
+        <w:t>ทำการดึงข้อมูลจากใน</w:t>
+      </w:r>
+      <w:r>
+        <w:rPr>
+          <w:rFonts w:ascii="AngsanaUPC" w:hAnsi="AngsanaUPC" w:cs="AngsanaUPC" w:hint="cs"/>
+          <w:sz w:val="32"/>
+          <w:szCs w:val="32"/>
+          <w:cs/>
+        </w:rPr>
+        <w:t>ระบบฐานข้อมูล</w:t>
+      </w:r>
+      <w:r>
+        <w:rPr>
+          <w:rFonts w:ascii="AngsanaUPC" w:hAnsi="AngsanaUPC" w:cs="AngsanaUPC"/>
           <w:sz w:val="32"/>
           <w:szCs w:val="32"/>
           <w:cs/>
@@ -15454,599 +17246,6 @@
           <w:rFonts w:ascii="AngsanaUPC" w:hAnsi="AngsanaUPC" w:cs="AngsanaUPC"/>
           <w:sz w:val="32"/>
           <w:szCs w:val="32"/>
-          <w:cs/>
-        </w:rPr>
-        <w:t>และสร้างเป็นไฟล์</w:t>
-      </w:r>
-      <w:r>
-        <w:rPr>
-          <w:rFonts w:ascii="AngsanaUPC" w:hAnsi="AngsanaUPC" w:cs="AngsanaUPC"/>
-          <w:sz w:val="32"/>
-          <w:szCs w:val="32"/>
-        </w:rPr>
-        <w:t xml:space="preserve">Word DOCX </w:t>
-      </w:r>
-      <w:r>
-        <w:rPr>
-          <w:rFonts w:ascii="AngsanaUPC" w:hAnsi="AngsanaUPC" w:cs="AngsanaUPC"/>
-          <w:sz w:val="32"/>
-          <w:szCs w:val="32"/>
-          <w:cs/>
-        </w:rPr>
-        <w:t>ที่มีข้อมูลเอกสารและเปลี่ยนชื่อโดยใช้</w:t>
-      </w:r>
-      <w:r>
-        <w:rPr>
-          <w:rFonts w:ascii="AngsanaUPC" w:hAnsi="AngsanaUPC" w:cs="AngsanaUPC" w:hint="cs"/>
-          <w:sz w:val="32"/>
-          <w:szCs w:val="32"/>
-          <w:cs/>
-        </w:rPr>
-        <w:t>ตัวแปรเพื่อสร้างชื่อไฟล์ผลลัพธ์</w:t>
-      </w:r>
-      <w:r>
-        <w:rPr>
-          <w:rFonts w:ascii="AngsanaUPC" w:hAnsi="AngsanaUPC" w:cs="AngsanaUPC"/>
-          <w:sz w:val="32"/>
-          <w:szCs w:val="32"/>
-          <w:cs/>
-        </w:rPr>
-        <w:t xml:space="preserve">เพื่อให้เอกสารระบุเป็นเอกสารมีชื่อของโครงการอยู่ </w:t>
-      </w:r>
-      <w:r>
-        <w:rPr>
-          <w:rFonts w:ascii="AngsanaUPC" w:hAnsi="AngsanaUPC" w:cs="AngsanaUPC" w:hint="cs"/>
-          <w:sz w:val="32"/>
-          <w:szCs w:val="32"/>
-          <w:cs/>
-        </w:rPr>
-        <w:t>ผลลัพธ์ดัง</w:t>
-      </w:r>
-      <w:r>
-        <w:rPr>
-          <w:rFonts w:ascii="AngsanaUPC" w:hAnsi="AngsanaUPC" w:cs="AngsanaUPC" w:hint="cs"/>
-          <w:sz w:val="32"/>
-          <w:szCs w:val="32"/>
-          <w:highlight w:val="yellow"/>
-          <w:cs/>
-        </w:rPr>
-        <w:t xml:space="preserve">รูปที่ </w:t>
-      </w:r>
-      <w:r>
-        <w:rPr>
-          <w:rFonts w:ascii="AngsanaUPC" w:hAnsi="AngsanaUPC" w:cs="AngsanaUPC"/>
-          <w:sz w:val="32"/>
-          <w:szCs w:val="32"/>
-          <w:highlight w:val="yellow"/>
-        </w:rPr>
-        <w:t>8</w:t>
-      </w:r>
-      <w:r>
-        <w:rPr>
-          <w:rFonts w:ascii="AngsanaUPC" w:hAnsi="AngsanaUPC" w:cs="AngsanaUPC" w:hint="cs"/>
-          <w:sz w:val="32"/>
-          <w:szCs w:val="32"/>
-          <w:cs/>
-        </w:rPr>
-        <w:t xml:space="preserve"> </w:t>
-      </w:r>
-    </w:p>
-    <w:p>
-      <w:pPr>
-        <w:jc w:val="thaiDistribute"/>
-        <w:rPr>
-          <w:rFonts w:ascii="AngsanaUPC" w:hAnsi="AngsanaUPC" w:cs="AngsanaUPC"/>
-          <w:sz w:val="32"/>
-          <w:szCs w:val="32"/>
-        </w:rPr>
-      </w:pPr>
-    </w:p>
-    <w:p>
-      <w:pPr>
-        <w:jc w:val="thaiDistribute"/>
-        <w:rPr>
-          <w:rFonts w:ascii="AngsanaUPC" w:hAnsi="AngsanaUPC" w:cs="AngsanaUPC"/>
-          <w:sz w:val="32"/>
-          <w:szCs w:val="32"/>
-        </w:rPr>
-      </w:pPr>
-    </w:p>
-    <w:p>
-      <w:pPr>
-        <w:jc w:val="center"/>
-        <w:rPr>
-          <w:rFonts w:ascii="AngsanaUPC" w:hAnsi="AngsanaUPC" w:cs="AngsanaUPC"/>
-          <w:sz w:val="32"/>
-          <w:szCs w:val="32"/>
-          <w:cs/>
-        </w:rPr>
-      </w:pPr>
-      <w:r>
-        <w:rPr>
-          <w:rFonts w:ascii="AngsanaUPC" w:hAnsi="AngsanaUPC" w:cs="AngsanaUPC"/>
-          <w:noProof/>
-          <w:sz w:val="32"/>
-          <w:szCs w:val="32"/>
-        </w:rPr>
-        <w:drawing>
-          <wp:anchor distT="0" distB="0" distL="114300" distR="114300" simplePos="0" relativeHeight="251662848" behindDoc="0" locked="0" layoutInCell="1" allowOverlap="1" wp14:anchorId="157D3693" wp14:editId="5083F17E">
-            <wp:simplePos x="0" y="0"/>
-            <wp:positionH relativeFrom="column">
-              <wp:posOffset>401864</wp:posOffset>
-            </wp:positionH>
-            <wp:positionV relativeFrom="paragraph">
-              <wp:posOffset>384266</wp:posOffset>
-            </wp:positionV>
-            <wp:extent cx="2383790" cy="1714500"/>
-            <wp:effectExtent l="0" t="0" r="0" b="0"/>
-            <wp:wrapTopAndBottom/>
-            <wp:docPr id="1753500714" name="Picture 1" descr="A screenshot of a computer&#10;&#10;Description automatically generated"/>
-            <wp:cNvGraphicFramePr>
-              <a:graphicFrameLocks xmlns:a="http://schemas.openxmlformats.org/drawingml/2006/main" noChangeAspect="1"/>
-            </wp:cNvGraphicFramePr>
-            <a:graphic xmlns:a="http://schemas.openxmlformats.org/drawingml/2006/main">
-              <a:graphicData uri="http://schemas.openxmlformats.org/drawingml/2006/picture">
-                <pic:pic xmlns:pic="http://schemas.openxmlformats.org/drawingml/2006/picture">
-                  <pic:nvPicPr>
-                    <pic:cNvPr id="1753500714" name="Picture 1" descr="A screenshot of a computer&#10;&#10;Description automatically generated"/>
-                    <pic:cNvPicPr/>
-                  </pic:nvPicPr>
-                  <pic:blipFill>
-                    <a:blip r:embed="rId27">
-                      <a:extLst>
-                        <a:ext uri="{28A0092B-C50C-407E-A947-70E740481C1C}">
-                          <a14:useLocalDpi xmlns:a14="http://schemas.microsoft.com/office/drawing/2010/main" val="0"/>
-                        </a:ext>
-                      </a:extLst>
-                    </a:blip>
-                    <a:stretch>
-                      <a:fillRect/>
-                    </a:stretch>
-                  </pic:blipFill>
-                  <pic:spPr>
-                    <a:xfrm>
-                      <a:off x="0" y="0"/>
-                      <a:ext cx="2383790" cy="1714500"/>
-                    </a:xfrm>
-                    <a:prstGeom prst="rect">
-                      <a:avLst/>
-                    </a:prstGeom>
-                  </pic:spPr>
-                </pic:pic>
-              </a:graphicData>
-            </a:graphic>
-            <wp14:sizeRelH relativeFrom="page">
-              <wp14:pctWidth>0</wp14:pctWidth>
-            </wp14:sizeRelH>
-            <wp14:sizeRelV relativeFrom="page">
-              <wp14:pctHeight>0</wp14:pctHeight>
-            </wp14:sizeRelV>
-          </wp:anchor>
-        </w:drawing>
-      </w:r>
-      <w:r>
-        <w:rPr>
-          <w:rFonts w:ascii="AngsanaUPC" w:hAnsi="AngsanaUPC" w:cs="AngsanaUPC"/>
-          <w:sz w:val="32"/>
-          <w:szCs w:val="32"/>
-        </w:rPr>
-        <w:br/>
-      </w:r>
-      <w:r>
-        <w:rPr>
-          <w:rFonts w:ascii="AngsanaUPC" w:hAnsi="AngsanaUPC" w:cs="AngsanaUPC" w:hint="cs"/>
-          <w:sz w:val="32"/>
-          <w:szCs w:val="32"/>
-          <w:highlight w:val="yellow"/>
-          <w:cs/>
-        </w:rPr>
-        <w:t xml:space="preserve">รูปที่ </w:t>
-      </w:r>
-      <w:r>
-        <w:rPr>
-          <w:rFonts w:ascii="AngsanaUPC" w:hAnsi="AngsanaUPC" w:cs="AngsanaUPC"/>
-          <w:sz w:val="32"/>
-          <w:szCs w:val="32"/>
-          <w:highlight w:val="yellow"/>
-        </w:rPr>
-        <w:t>6</w:t>
-      </w:r>
-      <w:r>
-        <w:rPr>
-          <w:rFonts w:ascii="AngsanaUPC" w:hAnsi="AngsanaUPC" w:cs="AngsanaUPC" w:hint="cs"/>
-          <w:sz w:val="32"/>
-          <w:szCs w:val="32"/>
-          <w:cs/>
-        </w:rPr>
-        <w:t xml:space="preserve"> โครงสร้างที่อยู่ของไฟล์ต้นแบบเอกสาร</w:t>
-      </w:r>
-    </w:p>
-    <w:p>
-      <w:pPr>
-        <w:jc w:val="center"/>
-        <w:rPr>
-          <w:rFonts w:ascii="AngsanaUPC" w:hAnsi="AngsanaUPC" w:cs="AngsanaUPC"/>
-          <w:sz w:val="32"/>
-          <w:szCs w:val="32"/>
-        </w:rPr>
-      </w:pPr>
-      <w:r>
-        <w:rPr>
-          <w:rFonts w:ascii="AngsanaUPC" w:hAnsi="AngsanaUPC" w:cs="AngsanaUPC"/>
-          <w:noProof/>
-          <w:sz w:val="32"/>
-          <w:szCs w:val="32"/>
-          <w:cs/>
-        </w:rPr>
-        <w:drawing>
-          <wp:inline distT="0" distB="0" distL="0" distR="0" wp14:anchorId="4E94FAF2" wp14:editId="0E62001C">
-            <wp:extent cx="3200400" cy="3396615"/>
-            <wp:effectExtent l="0" t="0" r="0" b="0"/>
-            <wp:docPr id="1522836304" name="Picture 1" descr="A screen shot of a computer program&#10;&#10;Description automatically generated"/>
-            <wp:cNvGraphicFramePr>
-              <a:graphicFrameLocks xmlns:a="http://schemas.openxmlformats.org/drawingml/2006/main" noChangeAspect="1"/>
-            </wp:cNvGraphicFramePr>
-            <a:graphic xmlns:a="http://schemas.openxmlformats.org/drawingml/2006/main">
-              <a:graphicData uri="http://schemas.openxmlformats.org/drawingml/2006/picture">
-                <pic:pic xmlns:pic="http://schemas.openxmlformats.org/drawingml/2006/picture">
-                  <pic:nvPicPr>
-                    <pic:cNvPr id="1522836304" name="Picture 1" descr="A screen shot of a computer program&#10;&#10;Description automatically generated"/>
-                    <pic:cNvPicPr/>
-                  </pic:nvPicPr>
-                  <pic:blipFill>
-                    <a:blip r:embed="rId28"/>
-                    <a:stretch>
-                      <a:fillRect/>
-                    </a:stretch>
-                  </pic:blipFill>
-                  <pic:spPr>
-                    <a:xfrm>
-                      <a:off x="0" y="0"/>
-                      <a:ext cx="3200400" cy="3396615"/>
-                    </a:xfrm>
-                    <a:prstGeom prst="rect">
-                      <a:avLst/>
-                    </a:prstGeom>
-                  </pic:spPr>
-                </pic:pic>
-              </a:graphicData>
-            </a:graphic>
-          </wp:inline>
-        </w:drawing>
-      </w:r>
-      <w:r>
-        <w:rPr>
-          <w:rFonts w:ascii="AngsanaUPC" w:hAnsi="AngsanaUPC" w:cs="AngsanaUPC"/>
-          <w:sz w:val="32"/>
-          <w:szCs w:val="32"/>
-          <w:cs/>
-        </w:rPr>
-        <w:br/>
-      </w:r>
-      <w:r>
-        <w:rPr>
-          <w:rFonts w:ascii="AngsanaUPC" w:hAnsi="AngsanaUPC" w:cs="AngsanaUPC" w:hint="cs"/>
-          <w:sz w:val="32"/>
-          <w:szCs w:val="32"/>
-          <w:highlight w:val="yellow"/>
-          <w:cs/>
-        </w:rPr>
-        <w:t xml:space="preserve">รูปที่ </w:t>
-      </w:r>
-      <w:r>
-        <w:rPr>
-          <w:rFonts w:ascii="AngsanaUPC" w:hAnsi="AngsanaUPC" w:cs="AngsanaUPC"/>
-          <w:sz w:val="32"/>
-          <w:szCs w:val="32"/>
-          <w:highlight w:val="yellow"/>
-        </w:rPr>
-        <w:t>7</w:t>
-      </w:r>
-      <w:r>
-        <w:rPr>
-          <w:rFonts w:ascii="AngsanaUPC" w:hAnsi="AngsanaUPC" w:cs="AngsanaUPC" w:hint="cs"/>
-          <w:sz w:val="32"/>
-          <w:szCs w:val="32"/>
-          <w:cs/>
-        </w:rPr>
-        <w:t xml:space="preserve"> ตัวอย่างการตั้งตัวแปรเรียกใช้งาน </w:t>
-      </w:r>
-      <w:proofErr w:type="spellStart"/>
-      <w:r>
-        <w:rPr>
-          <w:rFonts w:ascii="AngsanaUPC" w:hAnsi="AngsanaUPC" w:cs="AngsanaUPC"/>
-          <w:sz w:val="32"/>
-          <w:szCs w:val="32"/>
-        </w:rPr>
-        <w:t>Docxtemplater</w:t>
-      </w:r>
-      <w:proofErr w:type="spellEnd"/>
-    </w:p>
-    <w:p>
-      <w:pPr>
-        <w:jc w:val="center"/>
-        <w:rPr>
-          <w:rFonts w:ascii="AngsanaUPC" w:hAnsi="AngsanaUPC" w:cs="AngsanaUPC"/>
-          <w:sz w:val="32"/>
-          <w:szCs w:val="32"/>
-        </w:rPr>
-      </w:pPr>
-      <w:r>
-        <w:rPr>
-          <w:rFonts w:ascii="AngsanaUPC" w:hAnsi="AngsanaUPC" w:cs="AngsanaUPC"/>
-          <w:noProof/>
-          <w:sz w:val="32"/>
-          <w:szCs w:val="32"/>
-          <w:cs/>
-        </w:rPr>
-        <w:drawing>
-          <wp:inline distT="0" distB="0" distL="0" distR="0" wp14:anchorId="15067FBB" wp14:editId="50A1D569">
-            <wp:extent cx="3200400" cy="864870"/>
-            <wp:effectExtent l="0" t="0" r="0" b="0"/>
-            <wp:docPr id="1224255935" name="Picture 1" descr="A screen shot of a computer code&#10;&#10;Description automatically generated"/>
-            <wp:cNvGraphicFramePr>
-              <a:graphicFrameLocks xmlns:a="http://schemas.openxmlformats.org/drawingml/2006/main" noChangeAspect="1"/>
-            </wp:cNvGraphicFramePr>
-            <a:graphic xmlns:a="http://schemas.openxmlformats.org/drawingml/2006/main">
-              <a:graphicData uri="http://schemas.openxmlformats.org/drawingml/2006/picture">
-                <pic:pic xmlns:pic="http://schemas.openxmlformats.org/drawingml/2006/picture">
-                  <pic:nvPicPr>
-                    <pic:cNvPr id="1224255935" name="Picture 1" descr="A screen shot of a computer code&#10;&#10;Description automatically generated"/>
-                    <pic:cNvPicPr/>
-                  </pic:nvPicPr>
-                  <pic:blipFill>
-                    <a:blip r:embed="rId29"/>
-                    <a:stretch>
-                      <a:fillRect/>
-                    </a:stretch>
-                  </pic:blipFill>
-                  <pic:spPr>
-                    <a:xfrm>
-                      <a:off x="0" y="0"/>
-                      <a:ext cx="3200400" cy="864870"/>
-                    </a:xfrm>
-                    <a:prstGeom prst="rect">
-                      <a:avLst/>
-                    </a:prstGeom>
-                  </pic:spPr>
-                </pic:pic>
-              </a:graphicData>
-            </a:graphic>
-          </wp:inline>
-        </w:drawing>
-      </w:r>
-      <w:r>
-        <w:rPr>
-          <w:rFonts w:ascii="AngsanaUPC" w:hAnsi="AngsanaUPC" w:cs="AngsanaUPC"/>
-          <w:sz w:val="32"/>
-          <w:szCs w:val="32"/>
-          <w:cs/>
-        </w:rPr>
-        <w:br/>
-      </w:r>
-      <w:r>
-        <w:rPr>
-          <w:rFonts w:ascii="AngsanaUPC" w:hAnsi="AngsanaUPC" w:cs="AngsanaUPC" w:hint="cs"/>
-          <w:sz w:val="32"/>
-          <w:szCs w:val="32"/>
-          <w:highlight w:val="yellow"/>
-          <w:cs/>
-        </w:rPr>
-        <w:t xml:space="preserve">รูปที่ </w:t>
-      </w:r>
-      <w:r>
-        <w:rPr>
-          <w:rFonts w:ascii="AngsanaUPC" w:hAnsi="AngsanaUPC" w:cs="AngsanaUPC"/>
-          <w:sz w:val="32"/>
-          <w:szCs w:val="32"/>
-          <w:highlight w:val="yellow"/>
-        </w:rPr>
-        <w:t>8</w:t>
-      </w:r>
-      <w:r>
-        <w:rPr>
-          <w:rFonts w:ascii="AngsanaUPC" w:hAnsi="AngsanaUPC" w:cs="AngsanaUPC" w:hint="cs"/>
-          <w:sz w:val="32"/>
-          <w:szCs w:val="32"/>
-          <w:cs/>
-        </w:rPr>
-        <w:t xml:space="preserve"> ตัวอย่างการตั้งชื่อไฟล์ผลลัพธ์</w:t>
-      </w:r>
-      <w:r>
-        <w:rPr>
-          <w:rFonts w:ascii="AngsanaUPC" w:hAnsi="AngsanaUPC" w:cs="AngsanaUPC" w:hint="cs"/>
-          <w:sz w:val="32"/>
-          <w:szCs w:val="32"/>
-          <w:cs/>
-        </w:rPr>
-        <w:t xml:space="preserve"> </w:t>
-      </w:r>
-      <w:proofErr w:type="spellStart"/>
-      <w:r>
-        <w:rPr>
-          <w:rFonts w:ascii="AngsanaUPC" w:hAnsi="AngsanaUPC" w:cs="AngsanaUPC"/>
-          <w:sz w:val="32"/>
-          <w:szCs w:val="32"/>
-        </w:rPr>
-        <w:t>Docxtemplater</w:t>
-      </w:r>
-      <w:proofErr w:type="spellEnd"/>
-    </w:p>
-    <w:p>
-      <w:pPr>
-        <w:jc w:val="center"/>
-        <w:rPr>
-          <w:rFonts w:ascii="AngsanaUPC" w:hAnsi="AngsanaUPC" w:cs="AngsanaUPC"/>
-          <w:sz w:val="32"/>
-          <w:szCs w:val="32"/>
-        </w:rPr>
-      </w:pPr>
-    </w:p>
-    <w:p>
-      <w:pPr>
-        <w:jc w:val="thaiDistribute"/>
-        <w:rPr>
-          <w:rFonts w:ascii="AngsanaUPC" w:hAnsi="AngsanaUPC" w:cs="AngsanaUPC"/>
-          <w:sz w:val="32"/>
-          <w:szCs w:val="32"/>
-          <w:highlight w:val="yellow"/>
-        </w:rPr>
-      </w:pPr>
-      <w:r>
-        <w:rPr>
-          <w:rFonts w:ascii="AngsanaUPC" w:hAnsi="AngsanaUPC" w:cs="AngsanaUPC"/>
-          <w:sz w:val="32"/>
-          <w:szCs w:val="32"/>
-        </w:rPr>
-        <w:t xml:space="preserve">    </w:t>
-      </w:r>
-      <w:r>
-        <w:rPr>
-          <w:rFonts w:ascii="AngsanaUPC" w:hAnsi="AngsanaUPC" w:cs="AngsanaUPC"/>
-          <w:sz w:val="32"/>
-          <w:szCs w:val="32"/>
-          <w:cs/>
-        </w:rPr>
-        <w:t xml:space="preserve">สำหรับการเรียกใช้งาน </w:t>
-      </w:r>
-      <w:proofErr w:type="spellStart"/>
-      <w:r>
-        <w:rPr>
-          <w:rFonts w:ascii="AngsanaUPC" w:hAnsi="AngsanaUPC" w:cs="AngsanaUPC"/>
-          <w:sz w:val="32"/>
-          <w:szCs w:val="32"/>
-        </w:rPr>
-        <w:t>Docxtemplater</w:t>
-      </w:r>
-      <w:proofErr w:type="spellEnd"/>
-      <w:r>
-        <w:rPr>
-          <w:rFonts w:ascii="AngsanaUPC" w:hAnsi="AngsanaUPC" w:cs="AngsanaUPC"/>
-          <w:sz w:val="32"/>
-          <w:szCs w:val="32"/>
-        </w:rPr>
-        <w:t xml:space="preserve"> </w:t>
-      </w:r>
-      <w:r>
-        <w:rPr>
-          <w:rFonts w:ascii="AngsanaUPC" w:hAnsi="AngsanaUPC" w:cs="AngsanaUPC" w:hint="cs"/>
-          <w:sz w:val="32"/>
-          <w:szCs w:val="32"/>
-          <w:cs/>
-        </w:rPr>
-        <w:t>เป็นขั้นตอนก่อนทำการสร้างไฟล์ผลลัพธ์และสร้างชื่อไฟล์</w:t>
-      </w:r>
-      <w:r>
-        <w:rPr>
-          <w:rFonts w:ascii="AngsanaUPC" w:hAnsi="AngsanaUPC" w:cs="AngsanaUPC"/>
-          <w:sz w:val="32"/>
-          <w:szCs w:val="32"/>
-          <w:cs/>
-        </w:rPr>
-        <w:t>จะมีคำสั่งเฉพาะที่เขียนในไฟล์</w:t>
-      </w:r>
-      <w:r>
-        <w:rPr>
-          <w:rFonts w:ascii="AngsanaUPC" w:hAnsi="AngsanaUPC" w:cs="AngsanaUPC"/>
-          <w:sz w:val="32"/>
-          <w:szCs w:val="32"/>
-        </w:rPr>
-        <w:t xml:space="preserve">Word DOCX </w:t>
-      </w:r>
-      <w:r>
-        <w:rPr>
-          <w:rFonts w:ascii="AngsanaUPC" w:hAnsi="AngsanaUPC" w:cs="AngsanaUPC"/>
-          <w:sz w:val="32"/>
-          <w:szCs w:val="32"/>
-          <w:cs/>
-        </w:rPr>
-        <w:t>ดัง</w:t>
-      </w:r>
-      <w:r>
-        <w:rPr>
-          <w:rFonts w:ascii="AngsanaUPC" w:hAnsi="AngsanaUPC" w:cs="AngsanaUPC"/>
-          <w:sz w:val="32"/>
-          <w:szCs w:val="32"/>
-          <w:highlight w:val="yellow"/>
-          <w:cs/>
-        </w:rPr>
-        <w:t>รูปที่</w:t>
-      </w:r>
-      <w:r>
-        <w:rPr>
-          <w:rFonts w:ascii="AngsanaUPC" w:hAnsi="AngsanaUPC" w:cs="AngsanaUPC"/>
-          <w:sz w:val="32"/>
-          <w:szCs w:val="32"/>
-          <w:highlight w:val="yellow"/>
-        </w:rPr>
-        <w:t xml:space="preserve"> 9</w:t>
-      </w:r>
-      <w:r>
-        <w:rPr>
-          <w:rFonts w:ascii="AngsanaUPC" w:hAnsi="AngsanaUPC" w:cs="AngsanaUPC"/>
-          <w:sz w:val="32"/>
-          <w:szCs w:val="32"/>
-          <w:cs/>
-        </w:rPr>
-        <w:t xml:space="preserve"> </w:t>
-      </w:r>
-      <w:r>
-        <w:rPr>
-          <w:rFonts w:ascii="AngsanaUPC" w:hAnsi="AngsanaUPC" w:cs="AngsanaUPC" w:hint="cs"/>
-          <w:sz w:val="32"/>
-          <w:szCs w:val="32"/>
-          <w:cs/>
-        </w:rPr>
-        <w:t xml:space="preserve">โดยต้องกำหนดหัวข้อตามรูปที่ </w:t>
-      </w:r>
-      <w:r>
-        <w:rPr>
-          <w:rFonts w:ascii="AngsanaUPC" w:hAnsi="AngsanaUPC" w:cs="AngsanaUPC"/>
-          <w:sz w:val="32"/>
-          <w:szCs w:val="32"/>
-        </w:rPr>
-        <w:t>7</w:t>
-      </w:r>
-      <w:r>
-        <w:rPr>
-          <w:rFonts w:ascii="AngsanaUPC" w:hAnsi="AngsanaUPC" w:cs="AngsanaUPC" w:hint="cs"/>
-          <w:sz w:val="32"/>
-          <w:szCs w:val="32"/>
-          <w:cs/>
-        </w:rPr>
-        <w:t xml:space="preserve"> บรรทัดที่</w:t>
-      </w:r>
-      <w:r>
-        <w:rPr>
-          <w:rFonts w:ascii="AngsanaUPC" w:hAnsi="AngsanaUPC" w:cs="AngsanaUPC"/>
-          <w:sz w:val="32"/>
-          <w:szCs w:val="32"/>
-        </w:rPr>
-        <w:t xml:space="preserve"> 22 </w:t>
-      </w:r>
-      <w:r>
-        <w:rPr>
-          <w:rFonts w:ascii="AngsanaUPC" w:hAnsi="AngsanaUPC" w:cs="AngsanaUPC" w:hint="cs"/>
-          <w:sz w:val="32"/>
-          <w:szCs w:val="32"/>
-          <w:cs/>
-        </w:rPr>
-        <w:t>และเรียกใช้ตัวแปรตามระบบฐานข้อมูล</w:t>
-      </w:r>
-      <w:r>
-        <w:rPr>
-          <w:rFonts w:ascii="AngsanaUPC" w:hAnsi="AngsanaUPC" w:cs="AngsanaUPC"/>
-          <w:sz w:val="32"/>
-          <w:szCs w:val="32"/>
-          <w:cs/>
-        </w:rPr>
-        <w:t xml:space="preserve">เมื่อเว็บไซต์มีการเรียกใช้งาน จะทำการดึง ข้อมูลจากใน </w:t>
-      </w:r>
-      <w:r>
-        <w:rPr>
-          <w:rFonts w:ascii="AngsanaUPC" w:hAnsi="AngsanaUPC" w:cs="AngsanaUPC"/>
-          <w:sz w:val="32"/>
-          <w:szCs w:val="32"/>
         </w:rPr>
         <w:t xml:space="preserve">MySQL </w:t>
       </w:r>
@@ -16057,47 +17256,43 @@
           <w:szCs w:val="32"/>
           <w:cs/>
         </w:rPr>
-        <w:t xml:space="preserve">ไปใส่ในไฟล์แม่แบบ </w:t>
-      </w:r>
-      <w:r>
-        <w:rPr>
-          <w:rFonts w:ascii="AngsanaUPC" w:hAnsi="AngsanaUPC" w:cs="AngsanaUPC" w:hint="cs"/>
-          <w:sz w:val="32"/>
-          <w:szCs w:val="32"/>
-          <w:cs/>
-        </w:rPr>
-        <w:t xml:space="preserve"> และจะได้ผลลัพธ์ดัง</w:t>
-      </w:r>
-      <w:r>
-        <w:rPr>
-          <w:rFonts w:ascii="AngsanaUPC" w:hAnsi="AngsanaUPC" w:cs="AngsanaUPC" w:hint="cs"/>
-          <w:sz w:val="32"/>
-          <w:szCs w:val="32"/>
-          <w:highlight w:val="yellow"/>
-          <w:cs/>
-        </w:rPr>
-        <w:t xml:space="preserve">รูปที่ </w:t>
-      </w:r>
-      <w:r>
-        <w:rPr>
-          <w:rFonts w:ascii="AngsanaUPC" w:hAnsi="AngsanaUPC" w:cs="AngsanaUPC"/>
-          <w:sz w:val="32"/>
-          <w:szCs w:val="32"/>
-          <w:highlight w:val="yellow"/>
+        <w:t>ไป</w:t>
+      </w:r>
+      <w:r>
+        <w:rPr>
+          <w:rFonts w:ascii="AngsanaUPC" w:hAnsi="AngsanaUPC" w:cs="AngsanaUPC" w:hint="cs"/>
+          <w:sz w:val="32"/>
+          <w:szCs w:val="32"/>
+          <w:cs/>
+        </w:rPr>
+        <w:t>ใช้</w:t>
+      </w:r>
+      <w:r>
+        <w:rPr>
+          <w:rFonts w:ascii="AngsanaUPC" w:hAnsi="AngsanaUPC" w:cs="AngsanaUPC"/>
+          <w:sz w:val="32"/>
+          <w:szCs w:val="32"/>
+          <w:cs/>
+        </w:rPr>
+        <w:t xml:space="preserve">ในไฟล์แม่แบบ </w:t>
+      </w:r>
+      <w:r>
+        <w:rPr>
+          <w:rFonts w:ascii="AngsanaUPC" w:hAnsi="AngsanaUPC" w:cs="AngsanaUPC" w:hint="cs"/>
+          <w:sz w:val="32"/>
+          <w:szCs w:val="32"/>
+          <w:cs/>
+        </w:rPr>
+        <w:t xml:space="preserve"> และจะได้ผลลัพธ์ดังรูปที่ </w:t>
+      </w:r>
+      <w:r>
+        <w:rPr>
+          <w:rFonts w:ascii="AngsanaUPC" w:hAnsi="AngsanaUPC" w:cs="AngsanaUPC"/>
+          <w:sz w:val="32"/>
+          <w:szCs w:val="32"/>
         </w:rPr>
         <w:t>10</w:t>
       </w:r>
-    </w:p>
-    <w:p>
-      <w:pPr>
-        <w:jc w:val="thaiDistribute"/>
-        <w:rPr>
-          <w:rFonts w:ascii="AngsanaUPC" w:hAnsi="AngsanaUPC" w:cs="AngsanaUPC"/>
-          <w:sz w:val="32"/>
-          <w:szCs w:val="32"/>
-          <w:highlight w:val="yellow"/>
-        </w:rPr>
-      </w:pPr>
     </w:p>
     <w:p>
       <w:pPr>
@@ -16132,7 +17327,7 @@
                     <pic:cNvPicPr/>
                   </pic:nvPicPr>
                   <pic:blipFill>
-                    <a:blip r:embed="rId30"/>
+                    <a:blip r:embed="rId33"/>
                     <a:stretch>
                       <a:fillRect/>
                     </a:stretch>
@@ -16249,7 +17444,7 @@
                     <pic:cNvPicPr/>
                   </pic:nvPicPr>
                   <pic:blipFill>
-                    <a:blip r:embed="rId31"/>
+                    <a:blip r:embed="rId34"/>
                     <a:stretch>
                       <a:fillRect/>
                     </a:stretch>
@@ -16427,7 +17622,7 @@
         <mc:AlternateContent>
           <mc:Choice Requires="wps">
             <w:drawing>
-              <wp:anchor distT="0" distB="0" distL="114300" distR="114300" simplePos="0" relativeHeight="251661824" behindDoc="0" locked="0" layoutInCell="1" allowOverlap="1" wp14:anchorId="7303B3C0" wp14:editId="23ECDA6B">
+              <wp:anchor distT="0" distB="0" distL="114300" distR="114300" simplePos="0" relativeHeight="251658752" behindDoc="0" locked="0" layoutInCell="1" allowOverlap="1" wp14:anchorId="7303B3C0" wp14:editId="488F9DC5">
                 <wp:simplePos x="0" y="0"/>
                 <wp:positionH relativeFrom="margin">
                   <wp:align>center</wp:align>
@@ -16590,7 +17785,7 @@
           </mc:Choice>
           <mc:Fallback>
             <w:pict>
-              <v:shape w14:anchorId="7303B3C0" id="_x0000_s1037" type="#_x0000_t202" style="position:absolute;left:0;text-align:left;margin-left:0;margin-top:575.35pt;width:482.4pt;height:36pt;z-index:251661824;visibility:visible;mso-wrap-style:square;mso-width-percent:0;mso-wrap-distance-left:9pt;mso-wrap-distance-top:0;mso-wrap-distance-right:9pt;mso-wrap-distance-bottom:0;mso-position-horizontal:center;mso-position-horizontal-relative:margin;mso-position-vertical:absolute;mso-position-vertical-relative:text;mso-width-percent:0;mso-width-relative:margin;v-text-anchor:top" o:gfxdata="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" fillcolor="white [3201]" strokecolor="white [3212]" strokeweight=".5pt">
+              <v:shape w14:anchorId="7303B3C0" id="_x0000_s1046" type="#_x0000_t202" style="position:absolute;left:0;text-align:left;margin-left:0;margin-top:575.35pt;width:482.4pt;height:36pt;z-index:251658752;visibility:visible;mso-wrap-style:square;mso-width-percent:0;mso-wrap-distance-left:9pt;mso-wrap-distance-top:0;mso-wrap-distance-right:9pt;mso-wrap-distance-bottom:0;mso-position-horizontal:center;mso-position-horizontal-relative:margin;mso-position-vertical:absolute;mso-position-vertical-relative:text;mso-width-percent:0;mso-width-relative:margin;v-text-anchor:top" o:gfxdata="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" fillcolor="white [3201]" strokecolor="white [3212]" strokeweight=".5pt">
                 <v:textbox>
                   <w:txbxContent>
                     <w:p>
@@ -16717,7 +17912,7 @@
           <w:szCs w:val="32"/>
         </w:rPr>
         <w:drawing>
-          <wp:anchor distT="0" distB="0" distL="114300" distR="114300" simplePos="0" relativeHeight="251660800" behindDoc="0" locked="0" layoutInCell="1" allowOverlap="1" wp14:anchorId="4CF5A7E1" wp14:editId="46CF90A5">
+          <wp:anchor distT="0" distB="0" distL="114300" distR="114300" simplePos="0" relativeHeight="251657728" behindDoc="0" locked="0" layoutInCell="1" allowOverlap="1" wp14:anchorId="4CF5A7E1" wp14:editId="5D2EE7D4">
             <wp:simplePos x="0" y="0"/>
             <wp:positionH relativeFrom="margin">
               <wp:align>center</wp:align>
@@ -16742,7 +17937,7 @@
                     </pic:cNvPicPr>
                   </pic:nvPicPr>
                   <pic:blipFill>
-                    <a:blip r:embed="rId32" cstate="print">
+                    <a:blip r:embed="rId35" cstate="print">
                       <a:extLst>
                         <a:ext uri="{28A0092B-C50C-407E-A947-70E740481C1C}">
                           <a14:useLocalDpi xmlns:a14="http://schemas.microsoft.com/office/drawing/2010/main" val="0"/>
@@ -17523,7 +18718,7 @@
         </w:rPr>
         <w:t xml:space="preserve"> </w:t>
       </w:r>
-      <w:hyperlink r:id="rId33" w:history="1">
+      <w:hyperlink r:id="rId36" w:history="1">
         <w:r>
           <w:rPr>
             <w:rStyle w:val="Hyperlink"/>
@@ -17670,7 +18865,7 @@
         </w:rPr>
         <w:t xml:space="preserve">Available: </w:t>
       </w:r>
-      <w:hyperlink r:id="rId34" w:history="1">
+      <w:hyperlink r:id="rId37" w:history="1">
         <w:r>
           <w:rPr>
             <w:rStyle w:val="Hyperlink"/>
@@ -17800,7 +18995,7 @@
         </w:rPr>
         <w:t xml:space="preserve">. [online] Available: </w:t>
       </w:r>
-      <w:hyperlink r:id="rId35" w:history="1">
+      <w:hyperlink r:id="rId38" w:history="1">
         <w:r>
           <w:rPr>
             <w:rStyle w:val="Hyperlink"/>
@@ -17912,7 +19107,7 @@
         </w:rPr>
         <w:t xml:space="preserve">. [online] Available: </w:t>
       </w:r>
-      <w:hyperlink r:id="rId36" w:history="1">
+      <w:hyperlink r:id="rId39" w:history="1">
         <w:r>
           <w:rPr>
             <w:rStyle w:val="Hyperlink"/>
@@ -18471,7 +19666,7 @@
           <w:szCs w:val="32"/>
         </w:rPr>
         <w:sectPr>
-          <w:footerReference w:type="default" r:id="rId37"/>
+          <w:footerReference w:type="default" r:id="rId40"/>
           <w:pgSz w:w="12240" w:h="15840"/>
           <w:pgMar w:top="720" w:right="720" w:bottom="720" w:left="720" w:header="720" w:footer="720" w:gutter="0"/>
           <w:pgNumType w:start="3"/>
@@ -18517,7 +19712,7 @@
           <w:noProof/>
         </w:rPr>
         <w:drawing>
-          <wp:anchor distT="0" distB="0" distL="114300" distR="114300" simplePos="0" relativeHeight="251649536" behindDoc="1" locked="0" layoutInCell="1" allowOverlap="1" wp14:anchorId="50C0464D" wp14:editId="53ABDDD2">
+          <wp:anchor distT="0" distB="0" distL="114300" distR="114300" simplePos="0" relativeHeight="251646464" behindDoc="1" locked="0" layoutInCell="1" allowOverlap="1" wp14:anchorId="50C0464D" wp14:editId="4AEE55A4">
             <wp:simplePos x="0" y="0"/>
             <wp:positionH relativeFrom="column">
               <wp:posOffset>2275205</wp:posOffset>
@@ -18542,7 +19737,7 @@
                     </pic:cNvPicPr>
                   </pic:nvPicPr>
                   <pic:blipFill>
-                    <a:blip r:embed="rId38">
+                    <a:blip r:embed="rId41">
                       <a:extLst>
                         <a:ext uri="{28A0092B-C50C-407E-A947-70E740481C1C}">
                           <a14:useLocalDpi xmlns:a14="http://schemas.microsoft.com/office/drawing/2010/main" val="0"/>
@@ -18943,7 +20138,7 @@
           <w:noProof/>
         </w:rPr>
         <w:drawing>
-          <wp:anchor distT="0" distB="0" distL="114300" distR="114300" simplePos="0" relativeHeight="251663872" behindDoc="1" locked="0" layoutInCell="1" allowOverlap="1" wp14:anchorId="1F1C14CD" wp14:editId="70D45892">
+          <wp:anchor distT="0" distB="0" distL="114300" distR="114300" simplePos="0" relativeHeight="251660800" behindDoc="1" locked="0" layoutInCell="1" allowOverlap="1" wp14:anchorId="1F1C14CD" wp14:editId="368F7363">
             <wp:simplePos x="0" y="0"/>
             <wp:positionH relativeFrom="column">
               <wp:posOffset>2275205</wp:posOffset>
@@ -18968,7 +20163,7 @@
                     </pic:cNvPicPr>
                   </pic:nvPicPr>
                   <pic:blipFill>
-                    <a:blip r:embed="rId38">
+                    <a:blip r:embed="rId41">
                       <a:extLst>
                         <a:ext uri="{28A0092B-C50C-407E-A947-70E740481C1C}">
                           <a14:useLocalDpi xmlns:a14="http://schemas.microsoft.com/office/drawing/2010/main" val="0"/>
@@ -19353,7 +20548,7 @@
       </w:pPr>
     </w:p>
     <w:sectPr>
-      <w:headerReference w:type="default" r:id="rId39"/>
+      <w:headerReference w:type="default" r:id="rId42"/>
       <w:pgSz w:w="12240" w:h="15840"/>
       <w:pgMar w:top="2160" w:right="1440" w:bottom="1440" w:left="2160" w:header="720" w:footer="720" w:gutter="0"/>
       <w:cols w:space="720"/>

--- a/เอกสาร/เล่มปริญญานิพนธ์_กำลังแก้บท3.docx
+++ b/เอกสาร/เล่มปริญญานิพนธ์_กำลังแก้บท3.docx
@@ -10,6 +10,8 @@
           <w:szCs w:val="32"/>
         </w:rPr>
       </w:pPr>
+      <w:bookmarkStart w:id="0" w:name="_Hlk169717505"/>
+      <w:bookmarkEnd w:id="0"/>
     </w:p>
     <w:p>
       <w:pPr>
@@ -289,8 +291,8 @@
           <w:szCs w:val="32"/>
         </w:rPr>
         <w:sectPr>
-          <w:headerReference w:type="default" r:id="rId7"/>
-          <w:footerReference w:type="default" r:id="rId8"/>
+          <w:headerReference w:type="default" r:id="rId8"/>
+          <w:footerReference w:type="default" r:id="rId9"/>
           <w:pgSz w:w="12240" w:h="15840"/>
           <w:pgMar w:top="1440" w:right="1440" w:bottom="1440" w:left="1440" w:header="720" w:footer="720" w:gutter="0"/>
           <w:cols w:space="720"/>
@@ -823,8 +825,8 @@
           <w:cs/>
         </w:rPr>
         <w:sectPr>
-          <w:headerReference w:type="default" r:id="rId9"/>
-          <w:footerReference w:type="default" r:id="rId10"/>
+          <w:headerReference w:type="default" r:id="rId10"/>
+          <w:footerReference w:type="default" r:id="rId11"/>
           <w:pgSz w:w="12240" w:h="15840"/>
           <w:pgMar w:top="1440" w:right="1440" w:bottom="1440" w:left="1440" w:header="720" w:footer="720" w:gutter="0"/>
           <w:cols w:space="720"/>
@@ -1869,8 +1871,8 @@
           <w:szCs w:val="32"/>
         </w:rPr>
         <w:sectPr>
-          <w:headerReference w:type="default" r:id="rId11"/>
-          <w:footerReference w:type="default" r:id="rId12"/>
+          <w:headerReference w:type="default" r:id="rId12"/>
+          <w:footerReference w:type="default" r:id="rId13"/>
           <w:pgSz w:w="12240" w:h="15840" w:code="1"/>
           <w:pgMar w:top="1440" w:right="1440" w:bottom="1440" w:left="1440" w:header="720" w:footer="720" w:gutter="0"/>
           <w:cols w:space="720"/>
@@ -2643,8 +2645,8 @@
           <w:szCs w:val="24"/>
         </w:rPr>
         <w:sectPr>
-          <w:headerReference w:type="default" r:id="rId13"/>
-          <w:footerReference w:type="default" r:id="rId14"/>
+          <w:headerReference w:type="default" r:id="rId14"/>
+          <w:footerReference w:type="default" r:id="rId15"/>
           <w:pgSz w:w="12240" w:h="15840"/>
           <w:pgMar w:top="1440" w:right="1440" w:bottom="1440" w:left="1440" w:header="720" w:footer="720" w:gutter="0"/>
           <w:cols w:space="720"/>
@@ -4204,8 +4206,8 @@
           <w:cs/>
         </w:rPr>
         <w:sectPr>
-          <w:headerReference w:type="default" r:id="rId15"/>
-          <w:footerReference w:type="default" r:id="rId16"/>
+          <w:headerReference w:type="default" r:id="rId16"/>
+          <w:footerReference w:type="default" r:id="rId17"/>
           <w:pgSz w:w="12240" w:h="15840"/>
           <w:pgMar w:top="1440" w:right="1440" w:bottom="1440" w:left="1440" w:header="720" w:footer="720" w:gutter="0"/>
           <w:cols w:space="720"/>
@@ -4224,8 +4226,8 @@
           <w:szCs w:val="36"/>
         </w:rPr>
       </w:pPr>
-      <w:bookmarkStart w:id="0" w:name="_Hlk169002994"/>
-      <w:bookmarkStart w:id="1" w:name="_Hlk169002957"/>
+      <w:bookmarkStart w:id="1" w:name="_Hlk169002994"/>
+      <w:bookmarkStart w:id="2" w:name="_Hlk169002957"/>
       <w:r>
         <w:rPr>
           <w:rFonts w:ascii="AngsanaUPC" w:hAnsi="AngsanaUPC" w:cs="AngsanaUPC"/>
@@ -4238,7 +4240,7 @@
         <w:lastRenderedPageBreak/>
         <w:t>เว็บแอปพลิเคชัน</w:t>
       </w:r>
-      <w:bookmarkEnd w:id="0"/>
+      <w:bookmarkEnd w:id="1"/>
       <w:r>
         <w:rPr>
           <w:rFonts w:ascii="AngsanaUPC" w:hAnsi="AngsanaUPC" w:cs="AngsanaUPC"/>
@@ -4251,7 +4253,7 @@
         <w:t>จัดการโครงการสำหรับกองกิจการนักศึกษา</w:t>
       </w:r>
     </w:p>
-    <w:bookmarkEnd w:id="1"/>
+    <w:bookmarkEnd w:id="2"/>
     <w:p>
       <w:pPr>
         <w:jc w:val="center"/>
@@ -5817,8 +5819,8 @@
           <w:szCs w:val="32"/>
         </w:rPr>
         <w:sectPr>
-          <w:headerReference w:type="default" r:id="rId17"/>
-          <w:footerReference w:type="default" r:id="rId18"/>
+          <w:headerReference w:type="default" r:id="rId18"/>
+          <w:footerReference w:type="default" r:id="rId19"/>
           <w:pgSz w:w="12240" w:h="15840"/>
           <w:pgMar w:top="720" w:right="720" w:bottom="720" w:left="720" w:header="720" w:footer="720" w:gutter="0"/>
           <w:pgNumType w:start="1"/>
@@ -8089,7 +8091,7 @@
         </w:rPr>
         <w:t xml:space="preserve">Framework </w:t>
       </w:r>
-      <w:bookmarkStart w:id="2" w:name="_Hlk169132409"/>
+      <w:bookmarkStart w:id="3" w:name="_Hlk169132409"/>
       <w:r>
         <w:rPr>
           <w:rFonts w:ascii="AngsanaUPC" w:hAnsi="AngsanaUPC" w:cs="AngsanaUPC"/>
@@ -8114,7 +8116,7 @@
         </w:rPr>
         <w:t xml:space="preserve"> Source </w:t>
       </w:r>
-      <w:bookmarkEnd w:id="2"/>
+      <w:bookmarkEnd w:id="3"/>
       <w:r>
         <w:rPr>
           <w:rFonts w:ascii="AngsanaUPC" w:hAnsi="AngsanaUPC" w:cs="AngsanaUPC"/>
@@ -9738,7 +9740,7 @@
           <w:highlight w:val="yellow"/>
         </w:rPr>
         <w:drawing>
-          <wp:anchor distT="0" distB="0" distL="114300" distR="114300" simplePos="0" relativeHeight="251644416" behindDoc="0" locked="0" layoutInCell="1" allowOverlap="1" wp14:anchorId="54A39EC1" wp14:editId="2981181D">
+          <wp:anchor distT="0" distB="0" distL="114300" distR="114300" simplePos="0" relativeHeight="251643392" behindDoc="0" locked="0" layoutInCell="1" allowOverlap="1" wp14:anchorId="54A39EC1" wp14:editId="303A6B01">
             <wp:simplePos x="0" y="0"/>
             <wp:positionH relativeFrom="margin">
               <wp:align>center</wp:align>
@@ -9761,7 +9763,7 @@
                     <pic:cNvPicPr/>
                   </pic:nvPicPr>
                   <pic:blipFill rotWithShape="1">
-                    <a:blip r:embed="rId19">
+                    <a:blip r:embed="rId20">
                       <a:extLst>
                         <a:ext uri="{28A0092B-C50C-407E-A947-70E740481C1C}">
                           <a14:useLocalDpi xmlns:a14="http://schemas.microsoft.com/office/drawing/2010/main" val="0"/>
@@ -9962,7 +9964,7 @@
         <mc:AlternateContent>
           <mc:Choice Requires="wps">
             <w:drawing>
-              <wp:anchor distT="0" distB="0" distL="114300" distR="114300" simplePos="0" relativeHeight="251645440" behindDoc="0" locked="0" layoutInCell="1" allowOverlap="1" wp14:anchorId="25F74008" wp14:editId="5886EAE6">
+              <wp:anchor distT="0" distB="0" distL="114300" distR="114300" simplePos="0" relativeHeight="251644416" behindDoc="0" locked="0" layoutInCell="1" allowOverlap="1" wp14:anchorId="25F74008" wp14:editId="4C27C760">
                 <wp:simplePos x="0" y="0"/>
                 <wp:positionH relativeFrom="margin">
                   <wp:align>center</wp:align>
@@ -10073,7 +10075,7 @@
                 <v:stroke joinstyle="miter"/>
                 <v:path gradientshapeok="t" o:connecttype="rect"/>
               </v:shapetype>
-              <v:shape id="Text Box 2" o:spid="_x0000_s1026" type="#_x0000_t202" style="position:absolute;left:0;text-align:left;margin-left:0;margin-top:178.1pt;width:243.25pt;height:28.2pt;z-index:251645440;visibility:visible;mso-wrap-style:square;mso-width-percent:0;mso-wrap-distance-left:9pt;mso-wrap-distance-top:0;mso-wrap-distance-right:9pt;mso-wrap-distance-bottom:0;mso-position-horizontal:center;mso-position-horizontal-relative:margin;mso-position-vertical:absolute;mso-position-vertical-relative:text;mso-width-percent:0;mso-width-relative:margin;v-text-anchor:top" o:gfxdata="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" fillcolor="white [3201]" strokecolor="white [3212]" strokeweight=".5pt">
+              <v:shape id="Text Box 2" o:spid="_x0000_s1026" type="#_x0000_t202" style="position:absolute;left:0;text-align:left;margin-left:0;margin-top:178.1pt;width:243.25pt;height:28.2pt;z-index:251644416;visibility:visible;mso-wrap-style:square;mso-width-percent:0;mso-wrap-distance-left:9pt;mso-wrap-distance-top:0;mso-wrap-distance-right:9pt;mso-wrap-distance-bottom:0;mso-position-horizontal:center;mso-position-horizontal-relative:margin;mso-position-vertical:absolute;mso-position-vertical-relative:text;mso-width-percent:0;mso-width-relative:margin;v-text-anchor:top" o:gfxdata="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" fillcolor="white [3201]" strokecolor="white [3212]" strokeweight=".5pt">
                 <v:textbox>
                   <w:txbxContent>
                     <w:p>
@@ -12408,7 +12410,7 @@
         </w:rPr>
         <w:lastRenderedPageBreak/>
         <w:drawing>
-          <wp:anchor distT="0" distB="0" distL="114300" distR="114300" simplePos="0" relativeHeight="251647488" behindDoc="0" locked="0" layoutInCell="1" allowOverlap="1" wp14:anchorId="0C0CB065" wp14:editId="3458577C">
+          <wp:anchor distT="0" distB="0" distL="114300" distR="114300" simplePos="0" relativeHeight="251646464" behindDoc="0" locked="0" layoutInCell="1" allowOverlap="1" wp14:anchorId="0C0CB065" wp14:editId="2140A779">
             <wp:simplePos x="0" y="0"/>
             <wp:positionH relativeFrom="margin">
               <wp:align>center</wp:align>
@@ -12431,7 +12433,7 @@
                     <pic:cNvPicPr/>
                   </pic:nvPicPr>
                   <pic:blipFill rotWithShape="1">
-                    <a:blip r:embed="rId20" cstate="print">
+                    <a:blip r:embed="rId21" cstate="print">
                       <a:extLst>
                         <a:ext uri="{28A0092B-C50C-407E-A947-70E740481C1C}">
                           <a14:useLocalDpi xmlns:a14="http://schemas.microsoft.com/office/drawing/2010/main" val="0"/>
@@ -12710,7 +12712,7 @@
         <mc:AlternateContent>
           <mc:Choice Requires="wps">
             <w:drawing>
-              <wp:anchor distT="0" distB="0" distL="114300" distR="114300" simplePos="0" relativeHeight="251648512" behindDoc="0" locked="0" layoutInCell="1" allowOverlap="1" wp14:anchorId="1357A844" wp14:editId="3C2100E5">
+              <wp:anchor distT="0" distB="0" distL="114300" distR="114300" simplePos="0" relativeHeight="251647488" behindDoc="0" locked="0" layoutInCell="1" allowOverlap="1" wp14:anchorId="1357A844" wp14:editId="48659723">
                 <wp:simplePos x="0" y="0"/>
                 <wp:positionH relativeFrom="margin">
                   <wp:posOffset>2295525</wp:posOffset>
@@ -12765,18 +12767,7 @@
                                 <w:szCs w:val="32"/>
                                 <w:cs/>
                               </w:rPr>
-                              <w:t>รูป</w:t>
-                            </w:r>
-                            <w:r>
-                              <w:rPr>
-                                <w:rFonts w:ascii="AngsanaUPC" w:hAnsi="AngsanaUPC" w:cs="AngsanaUPC" w:hint="cs"/>
-                                <w:b/>
-                                <w:bCs/>
-                                <w:sz w:val="32"/>
-                                <w:szCs w:val="32"/>
-                                <w:cs/>
-                              </w:rPr>
-                              <w:t xml:space="preserve">ที่ </w:t>
+                              <w:t xml:space="preserve">รูปที่ </w:t>
                             </w:r>
                             <w:r>
                               <w:rPr>
@@ -12838,7 +12829,7 @@
           </mc:Choice>
           <mc:Fallback>
             <w:pict>
-              <v:shape w14:anchorId="1357A844" id="Text Box 3" o:spid="_x0000_s1027" type="#_x0000_t202" style="position:absolute;left:0;text-align:left;margin-left:180.75pt;margin-top:10.7pt;width:176.4pt;height:28.8pt;z-index:251648512;visibility:visible;mso-wrap-style:square;mso-width-percent:0;mso-height-percent:0;mso-wrap-distance-left:9pt;mso-wrap-distance-top:0;mso-wrap-distance-right:9pt;mso-wrap-distance-bottom:0;mso-position-horizontal:absolute;mso-position-horizontal-relative:margin;mso-position-vertical:absolute;mso-position-vertical-relative:text;mso-width-percent:0;mso-height-percent:0;mso-width-relative:margin;mso-height-relative:margin;v-text-anchor:top" o:gfxdata="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" fillcolor="white [3201]" strokecolor="white [3212]" strokeweight=".5pt">
+              <v:shape w14:anchorId="1357A844" id="Text Box 3" o:spid="_x0000_s1027" type="#_x0000_t202" style="position:absolute;left:0;text-align:left;margin-left:180.75pt;margin-top:10.7pt;width:176.4pt;height:28.8pt;z-index:251647488;visibility:visible;mso-wrap-style:square;mso-width-percent:0;mso-height-percent:0;mso-wrap-distance-left:9pt;mso-wrap-distance-top:0;mso-wrap-distance-right:9pt;mso-wrap-distance-bottom:0;mso-position-horizontal:absolute;mso-position-horizontal-relative:margin;mso-position-vertical:absolute;mso-position-vertical-relative:text;mso-width-percent:0;mso-height-percent:0;mso-width-relative:margin;mso-height-relative:margin;v-text-anchor:top" o:gfxdata="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" fillcolor="white [3201]" strokecolor="white [3212]" strokeweight=".5pt">
                 <v:textbox>
                   <w:txbxContent>
                     <w:p>
@@ -12860,18 +12851,7 @@
                           <w:szCs w:val="32"/>
                           <w:cs/>
                         </w:rPr>
-                        <w:t>รูป</w:t>
-                      </w:r>
-                      <w:r>
-                        <w:rPr>
-                          <w:rFonts w:ascii="AngsanaUPC" w:hAnsi="AngsanaUPC" w:cs="AngsanaUPC" w:hint="cs"/>
-                          <w:b/>
-                          <w:bCs/>
-                          <w:sz w:val="32"/>
-                          <w:szCs w:val="32"/>
-                          <w:cs/>
-                        </w:rPr>
-                        <w:t xml:space="preserve">ที่ </w:t>
+                        <w:t xml:space="preserve">รูปที่ </w:t>
                       </w:r>
                       <w:r>
                         <w:rPr>
@@ -13227,7 +13207,7 @@
         <mc:AlternateContent>
           <mc:Choice Requires="wpg">
             <w:drawing>
-              <wp:anchor distT="0" distB="0" distL="114300" distR="114300" simplePos="0" relativeHeight="251651584" behindDoc="0" locked="0" layoutInCell="1" allowOverlap="1" wp14:anchorId="2C5E6418" wp14:editId="592C2AA8">
+              <wp:anchor distT="0" distB="0" distL="114300" distR="114300" simplePos="0" relativeHeight="251650560" behindDoc="0" locked="0" layoutInCell="1" allowOverlap="1" wp14:anchorId="2C5E6418" wp14:editId="7C63ECCF">
                 <wp:simplePos x="0" y="0"/>
                 <wp:positionH relativeFrom="column">
                   <wp:posOffset>-55245</wp:posOffset>
@@ -13260,7 +13240,7 @@
                           </pic:cNvPicPr>
                         </pic:nvPicPr>
                         <pic:blipFill rotWithShape="1">
-                          <a:blip r:embed="rId21" cstate="print">
+                          <a:blip r:embed="rId22" cstate="print">
                             <a:extLst>
                               <a:ext uri="{28A0092B-C50C-407E-A947-70E740481C1C}">
                                 <a14:useLocalDpi xmlns:a14="http://schemas.microsoft.com/office/drawing/2010/main" val="0"/>
@@ -13329,18 +13309,7 @@
                                   <w:szCs w:val="32"/>
                                   <w:cs/>
                                 </w:rPr>
-                                <w:t>รูป</w:t>
-                              </w:r>
-                              <w:r>
-                                <w:rPr>
-                                  <w:rFonts w:ascii="AngsanaUPC" w:hAnsi="AngsanaUPC" w:cs="AngsanaUPC" w:hint="cs"/>
-                                  <w:b/>
-                                  <w:bCs/>
-                                  <w:sz w:val="32"/>
-                                  <w:szCs w:val="32"/>
-                                  <w:cs/>
-                                </w:rPr>
-                                <w:t xml:space="preserve">ที่ </w:t>
+                                <w:t xml:space="preserve">รูปที่ </w:t>
                               </w:r>
                               <w:r>
                                 <w:rPr>
@@ -13396,7 +13365,7 @@
           </mc:Choice>
           <mc:Fallback>
             <w:pict>
-              <v:group w14:anchorId="2C5E6418" id="Group 8" o:spid="_x0000_s1028" style="position:absolute;left:0;text-align:left;margin-left:-4.35pt;margin-top:283.8pt;width:258pt;height:171.2pt;z-index:251651584" coordsize="32766,21742" o:gfxdata="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">
+              <v:group w14:anchorId="2C5E6418" id="Group 8" o:spid="_x0000_s1028" style="position:absolute;left:0;text-align:left;margin-left:-4.35pt;margin-top:283.8pt;width:258pt;height:171.2pt;z-index:251650560" coordsize="32766,21742" o:gfxdata="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">
                 <v:shapetype id="_x0000_t75" coordsize="21600,21600" o:spt="75" o:preferrelative="t" path="m@4@5l@4@11@9@11@9@5xe" filled="f" stroked="f">
                   <v:stroke joinstyle="miter"/>
                   <v:formulas>
@@ -13417,7 +13386,7 @@
                   <o:lock v:ext="edit" aspectratio="t"/>
                 </v:shapetype>
                 <v:shape id="Picture 1" o:spid="_x0000_s1029" type="#_x0000_t75" alt="A diagram of a flowchart&#10;&#10;Description automatically generated" style="position:absolute;width:31769;height:18611;visibility:visible;mso-wrap-style:square" o:gfxdata="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">
-                  <v:imagedata r:id="rId22" o:title="A diagram of a flowchart&#10;&#10;Description automatically generated" cropright="1157f"/>
+                  <v:imagedata r:id="rId23" o:title="A diagram of a flowchart&#10;&#10;Description automatically generated" cropright="1157f"/>
                 </v:shape>
                 <v:shape id="_x0000_s1030" type="#_x0000_t202" style="position:absolute;top:18288;width:32766;height:3454;visibility:visible;mso-wrap-style:square;v-text-anchor:top" o:gfxdata="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" fillcolor="white [3201]" strokecolor="white [3212]" strokeweight=".5pt">
                   <v:textbox>
@@ -13441,18 +13410,7 @@
                             <w:szCs w:val="32"/>
                             <w:cs/>
                           </w:rPr>
-                          <w:t>รูป</w:t>
-                        </w:r>
-                        <w:r>
-                          <w:rPr>
-                            <w:rFonts w:ascii="AngsanaUPC" w:hAnsi="AngsanaUPC" w:cs="AngsanaUPC" w:hint="cs"/>
-                            <w:b/>
-                            <w:bCs/>
-                            <w:sz w:val="32"/>
-                            <w:szCs w:val="32"/>
-                            <w:cs/>
-                          </w:rPr>
-                          <w:t xml:space="preserve">ที่ </w:t>
+                          <w:t xml:space="preserve">รูปที่ </w:t>
                         </w:r>
                         <w:r>
                           <w:rPr>
@@ -13506,7 +13464,7 @@
         <mc:AlternateContent>
           <mc:Choice Requires="wpg">
             <w:drawing>
-              <wp:anchor distT="0" distB="0" distL="114300" distR="114300" simplePos="0" relativeHeight="251654656" behindDoc="0" locked="0" layoutInCell="1" allowOverlap="1" wp14:anchorId="26041446" wp14:editId="0E6D443A">
+              <wp:anchor distT="0" distB="0" distL="114300" distR="114300" simplePos="0" relativeHeight="251653632" behindDoc="0" locked="0" layoutInCell="1" allowOverlap="1" wp14:anchorId="26041446" wp14:editId="2080ABE6">
                 <wp:simplePos x="0" y="0"/>
                 <wp:positionH relativeFrom="column">
                   <wp:posOffset>3657600</wp:posOffset>
@@ -13539,7 +13497,7 @@
                           </pic:cNvPicPr>
                         </pic:nvPicPr>
                         <pic:blipFill>
-                          <a:blip r:embed="rId23" cstate="print">
+                          <a:blip r:embed="rId24" cstate="print">
                             <a:extLst>
                               <a:ext uri="{28A0092B-C50C-407E-A947-70E740481C1C}">
                                 <a14:useLocalDpi xmlns:a14="http://schemas.microsoft.com/office/drawing/2010/main" val="0"/>
@@ -13649,9 +13607,9 @@
           </mc:Choice>
           <mc:Fallback>
             <w:pict>
-              <v:group w14:anchorId="26041446" id="Group 7" o:spid="_x0000_s1031" style="position:absolute;left:0;text-align:left;margin-left:4in;margin-top:92.6pt;width:243.05pt;height:158.15pt;z-index:251654656" coordsize="30867,20089" o:gfxdata="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">
+              <v:group w14:anchorId="26041446" id="Group 7" o:spid="_x0000_s1031" style="position:absolute;left:0;text-align:left;margin-left:4in;margin-top:92.6pt;width:243.05pt;height:158.15pt;z-index:251653632" coordsize="30867,20089" o:gfxdata="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">
                 <v:shape id="Picture 1" o:spid="_x0000_s1032" type="#_x0000_t75" alt="A diagram of a flowchart&#10;&#10;Description automatically generated" style="position:absolute;width:30867;height:16541;visibility:visible;mso-wrap-style:square" o:gfxdata="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">
-                  <v:imagedata r:id="rId24" o:title="A diagram of a flowchart&#10;&#10;Description automatically generated"/>
+                  <v:imagedata r:id="rId25" o:title="A diagram of a flowchart&#10;&#10;Description automatically generated"/>
                 </v:shape>
                 <v:shape id="_x0000_s1033" type="#_x0000_t202" style="position:absolute;left:5056;top:16556;width:21260;height:3533;visibility:visible;mso-wrap-style:square;v-text-anchor:top" o:gfxdata="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" fillcolor="white [3201]" strokecolor="white [3212]" strokeweight=".5pt">
                   <v:textbox>
@@ -14137,7 +14095,7 @@
         <mc:AlternateContent>
           <mc:Choice Requires="wpg">
             <w:drawing>
-              <wp:anchor distT="0" distB="0" distL="114300" distR="114300" simplePos="0" relativeHeight="251663872" behindDoc="0" locked="0" layoutInCell="1" allowOverlap="1" wp14:anchorId="429D40E9" wp14:editId="384A5CE1">
+              <wp:anchor distT="0" distB="0" distL="114300" distR="114300" simplePos="0" relativeHeight="251662848" behindDoc="0" locked="0" layoutInCell="1" allowOverlap="1" wp14:anchorId="429D40E9" wp14:editId="115148E4">
                 <wp:simplePos x="0" y="0"/>
                 <wp:positionH relativeFrom="column">
                   <wp:posOffset>3657600</wp:posOffset>
@@ -14170,7 +14128,7 @@
                           </pic:cNvPicPr>
                         </pic:nvPicPr>
                         <pic:blipFill>
-                          <a:blip r:embed="rId25" cstate="print">
+                          <a:blip r:embed="rId26" cstate="print">
                             <a:extLst>
                               <a:ext uri="{28A0092B-C50C-407E-A947-70E740481C1C}">
                                 <a14:useLocalDpi xmlns:a14="http://schemas.microsoft.com/office/drawing/2010/main" val="0"/>
@@ -14280,9 +14238,9 @@
           </mc:Choice>
           <mc:Fallback>
             <w:pict>
-              <v:group w14:anchorId="429D40E9" id="Group 9" o:spid="_x0000_s1034" style="position:absolute;left:0;text-align:left;margin-left:4in;margin-top:35.1pt;width:248.15pt;height:159.25pt;z-index:251663872" coordsize="31515,20221" o:gfxdata="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">
+              <v:group w14:anchorId="429D40E9" id="Group 9" o:spid="_x0000_s1034" style="position:absolute;left:0;text-align:left;margin-left:4in;margin-top:35.1pt;width:248.15pt;height:159.25pt;z-index:251662848" coordsize="31515,20221" o:gfxdata="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">
                 <v:shape id="Picture 1" o:spid="_x0000_s1035" type="#_x0000_t75" alt="A diagram of a work flow&#10;&#10;Description automatically generated" style="position:absolute;width:31515;height:16535;visibility:visible;mso-wrap-style:square" o:gfxdata="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">
-                  <v:imagedata r:id="rId26" o:title="A diagram of a work flow&#10;&#10;Description automatically generated"/>
+                  <v:imagedata r:id="rId27" o:title="A diagram of a work flow&#10;&#10;Description automatically generated"/>
                 </v:shape>
                 <v:shape id="_x0000_s1036" type="#_x0000_t202" style="position:absolute;left:5541;top:16348;width:21260;height:3873;visibility:visible;mso-wrap-style:square;v-text-anchor:top" o:gfxdata="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" fillcolor="white [3201]" strokecolor="white [3212]" strokeweight=".5pt">
                   <v:textbox>
@@ -15236,7 +15194,7 @@
         <w:spacing w:after="0"/>
         <w:jc w:val="thaiDistribute"/>
         <w:rPr>
-          <w:rFonts w:ascii="AngsanaUPC" w:hAnsi="AngsanaUPC" w:cs="AngsanaUPC" w:hint="cs"/>
+          <w:rFonts w:ascii="AngsanaUPC" w:hAnsi="AngsanaUPC" w:cs="AngsanaUPC"/>
           <w:sz w:val="32"/>
           <w:szCs w:val="32"/>
           <w:cs/>
@@ -15624,7 +15582,7 @@
       <w:pPr>
         <w:jc w:val="thaiDistribute"/>
         <w:rPr>
-          <w:rFonts w:ascii="AngsanaUPC" w:hAnsi="AngsanaUPC" w:cs="AngsanaUPC" w:hint="cs"/>
+          <w:rFonts w:ascii="AngsanaUPC" w:hAnsi="AngsanaUPC" w:cs="AngsanaUPC"/>
           <w:sz w:val="32"/>
           <w:szCs w:val="32"/>
         </w:rPr>
@@ -15639,7 +15597,7 @@
         <mc:AlternateContent>
           <mc:Choice Requires="wpg">
             <w:drawing>
-              <wp:anchor distT="0" distB="0" distL="114300" distR="114300" simplePos="0" relativeHeight="251666944" behindDoc="0" locked="0" layoutInCell="1" allowOverlap="1" wp14:anchorId="2A1997C1" wp14:editId="21432DC5">
+              <wp:anchor distT="0" distB="0" distL="114300" distR="114300" simplePos="0" relativeHeight="251665920" behindDoc="0" locked="0" layoutInCell="1" allowOverlap="1" wp14:anchorId="2A1997C1" wp14:editId="76661B81">
                 <wp:simplePos x="0" y="0"/>
                 <wp:positionH relativeFrom="column">
                   <wp:posOffset>0</wp:posOffset>
@@ -15672,7 +15630,7 @@
                           </pic:cNvPicPr>
                         </pic:nvPicPr>
                         <pic:blipFill>
-                          <a:blip r:embed="rId27">
+                          <a:blip r:embed="rId28">
                             <a:extLst>
                               <a:ext uri="{28A0092B-C50C-407E-A947-70E740481C1C}">
                                 <a14:useLocalDpi xmlns:a14="http://schemas.microsoft.com/office/drawing/2010/main" val="0"/>
@@ -15753,16 +15711,7 @@
                                   <w:szCs w:val="32"/>
                                   <w:cs/>
                                 </w:rPr>
-                                <w:t xml:space="preserve"> </w:t>
-                              </w:r>
-                              <w:r>
-                                <w:rPr>
-                                  <w:rFonts w:ascii="AngsanaUPC" w:hAnsi="AngsanaUPC" w:cs="AngsanaUPC" w:hint="cs"/>
-                                  <w:sz w:val="32"/>
-                                  <w:szCs w:val="32"/>
-                                  <w:cs/>
-                                </w:rPr>
-                                <w:t xml:space="preserve"> โครงสร้างที่อยู่ของไฟล์ต้นแบบเอกสาร</w:t>
+                                <w:t xml:space="preserve">  โครงสร้างที่อยู่ของไฟล์ต้นแบบเอกสาร</w:t>
                               </w:r>
                             </w:p>
                             <w:p/>
@@ -15783,9 +15732,9 @@
           </mc:Choice>
           <mc:Fallback>
             <w:pict>
-              <v:group w14:anchorId="2A1997C1" id="_x0000_s1037" style="position:absolute;left:0;text-align:left;margin-left:0;margin-top:178.9pt;width:256.3pt;height:218.65pt;z-index:251666944" coordsize="32550,27766" o:gfxdata="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">
+              <v:group w14:anchorId="2A1997C1" id="_x0000_s1037" style="position:absolute;left:0;text-align:left;margin-left:0;margin-top:178.9pt;width:256.3pt;height:218.65pt;z-index:251665920" coordsize="32550,27766" o:gfxdata="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">
                 <v:shape id="Picture 1" o:spid="_x0000_s1038" type="#_x0000_t75" alt="A screenshot of a computer&#10;&#10;Description automatically generated" style="position:absolute;width:32550;height:23412;visibility:visible;mso-wrap-style:square" o:gfxdata="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">
-                  <v:imagedata r:id="rId28" o:title="A screenshot of a computer&#10;&#10;Description automatically generated"/>
+                  <v:imagedata r:id="rId29" o:title="A screenshot of a computer&#10;&#10;Description automatically generated"/>
                 </v:shape>
                 <v:shape id="_x0000_s1039" type="#_x0000_t202" style="position:absolute;left:5957;top:23899;width:21260;height:3867;visibility:visible;mso-wrap-style:square;v-text-anchor:top" o:gfxdata="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" fillcolor="white [3201]" strokecolor="white [3212]" strokeweight=".5pt">
                   <v:textbox>
@@ -15828,16 +15777,7 @@
                             <w:szCs w:val="32"/>
                             <w:cs/>
                           </w:rPr>
-                          <w:t xml:space="preserve"> </w:t>
-                        </w:r>
-                        <w:r>
-                          <w:rPr>
-                            <w:rFonts w:ascii="AngsanaUPC" w:hAnsi="AngsanaUPC" w:cs="AngsanaUPC" w:hint="cs"/>
-                            <w:sz w:val="32"/>
-                            <w:szCs w:val="32"/>
-                            <w:cs/>
-                          </w:rPr>
-                          <w:t xml:space="preserve"> โครงสร้างที่อยู่ของไฟล์ต้นแบบเอกสาร</w:t>
+                          <w:t xml:space="preserve">  โครงสร้างที่อยู่ของไฟล์ต้นแบบเอกสาร</w:t>
                         </w:r>
                       </w:p>
                       <w:p/>
@@ -16282,7 +16222,7 @@
         <mc:AlternateContent>
           <mc:Choice Requires="wpg">
             <w:drawing>
-              <wp:anchor distT="0" distB="0" distL="114300" distR="114300" simplePos="0" relativeHeight="251643391" behindDoc="0" locked="0" layoutInCell="1" allowOverlap="1" wp14:anchorId="11878EA8" wp14:editId="086C7EFC">
+              <wp:anchor distT="0" distB="0" distL="114300" distR="114300" simplePos="0" relativeHeight="251642367" behindDoc="0" locked="0" layoutInCell="1" allowOverlap="1" wp14:anchorId="11878EA8" wp14:editId="766F8B28">
                 <wp:simplePos x="0" y="0"/>
                 <wp:positionH relativeFrom="margin">
                   <wp:posOffset>3643053</wp:posOffset>
@@ -16374,7 +16314,6 @@
                                 </w:rPr>
                                 <w:t xml:space="preserve"> ตัวอย่างการตั้งตัวแปรเรียกใช้งาน </w:t>
                               </w:r>
-                              <w:proofErr w:type="spellStart"/>
                               <w:r>
                                 <w:rPr>
                                   <w:rFonts w:ascii="AngsanaUPC" w:hAnsi="AngsanaUPC" w:cs="AngsanaUPC"/>
@@ -16383,7 +16322,6 @@
                                 </w:rPr>
                                 <w:t>Docxtemplater</w:t>
                               </w:r>
-                              <w:proofErr w:type="spellEnd"/>
                             </w:p>
                           </w:txbxContent>
                         </wps:txbx>
@@ -16402,7 +16340,7 @@
                           </pic:cNvPicPr>
                         </pic:nvPicPr>
                         <pic:blipFill>
-                          <a:blip r:embed="rId29">
+                          <a:blip r:embed="rId30">
                             <a:extLst>
                               <a:ext uri="{28A0092B-C50C-407E-A947-70E740481C1C}">
                                 <a14:useLocalDpi xmlns:a14="http://schemas.microsoft.com/office/drawing/2010/main" val="0"/>
@@ -16431,7 +16369,7 @@
           </mc:Choice>
           <mc:Fallback>
             <w:pict>
-              <v:group w14:anchorId="11878EA8" id="_x0000_s1040" style="position:absolute;left:0;text-align:left;margin-left:286.85pt;margin-top:9.2pt;width:254.65pt;height:301.5pt;z-index:251643391;mso-position-horizontal-relative:margin" coordsize="32345,38295" o:gfxdata="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">
+              <v:group w14:anchorId="11878EA8" id="_x0000_s1040" style="position:absolute;left:0;text-align:left;margin-left:286.85pt;margin-top:9.2pt;width:254.65pt;height:301.5pt;z-index:251642367;mso-position-horizontal-relative:margin" coordsize="32345,38295" o:gfxdata="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">
                 <v:shape id="_x0000_s1041" type="#_x0000_t202" style="position:absolute;top:34428;width:32345;height:3867;visibility:visible;mso-wrap-style:square;v-text-anchor:top" o:gfxdata="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" fillcolor="white [3201]" strokecolor="white [3212]" strokeweight=".5pt">
                   <v:textbox>
                     <w:txbxContent>
@@ -16480,7 +16418,6 @@
                           </w:rPr>
                           <w:t xml:space="preserve"> ตัวอย่างการตั้งตัวแปรเรียกใช้งาน </w:t>
                         </w:r>
-                        <w:proofErr w:type="spellStart"/>
                         <w:r>
                           <w:rPr>
                             <w:rFonts w:ascii="AngsanaUPC" w:hAnsi="AngsanaUPC" w:cs="AngsanaUPC"/>
@@ -16489,13 +16426,12 @@
                           </w:rPr>
                           <w:t>Docxtemplater</w:t>
                         </w:r>
-                        <w:proofErr w:type="spellEnd"/>
                       </w:p>
                     </w:txbxContent>
                   </v:textbox>
                 </v:shape>
                 <v:shape id="Picture 1" o:spid="_x0000_s1042" type="#_x0000_t75" alt="A screen shot of a computer program&#10;&#10;Description automatically generated" style="position:absolute;left:207;width:32004;height:33966;visibility:visible;mso-wrap-style:square" o:gfxdata="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">
-                  <v:imagedata r:id="rId30" o:title="A screen shot of a computer program&#10;&#10;Description automatically generated"/>
+                  <v:imagedata r:id="rId31" o:title="A screen shot of a computer program&#10;&#10;Description automatically generated"/>
                 </v:shape>
                 <w10:wrap anchorx="margin"/>
               </v:group>
@@ -16578,7 +16514,7 @@
       <w:pPr>
         <w:jc w:val="center"/>
         <w:rPr>
-          <w:rFonts w:ascii="AngsanaUPC" w:hAnsi="AngsanaUPC" w:cs="AngsanaUPC" w:hint="cs"/>
+          <w:rFonts w:ascii="AngsanaUPC" w:hAnsi="AngsanaUPC" w:cs="AngsanaUPC"/>
           <w:sz w:val="32"/>
           <w:szCs w:val="32"/>
         </w:rPr>
@@ -16613,7 +16549,7 @@
         <mc:AlternateContent>
           <mc:Choice Requires="wpg">
             <w:drawing>
-              <wp:anchor distT="0" distB="0" distL="114300" distR="114300" simplePos="0" relativeHeight="251673088" behindDoc="0" locked="0" layoutInCell="1" allowOverlap="1" wp14:anchorId="430E3471" wp14:editId="1D3D59A3">
+              <wp:anchor distT="0" distB="0" distL="114300" distR="114300" simplePos="0" relativeHeight="251672064" behindDoc="0" locked="0" layoutInCell="1" allowOverlap="1" wp14:anchorId="430E3471" wp14:editId="463A2B69">
                 <wp:simplePos x="0" y="0"/>
                 <wp:positionH relativeFrom="column">
                   <wp:posOffset>0</wp:posOffset>
@@ -16646,7 +16582,7 @@
                           </pic:cNvPicPr>
                         </pic:nvPicPr>
                         <pic:blipFill>
-                          <a:blip r:embed="rId31">
+                          <a:blip r:embed="rId32">
                             <a:extLst>
                               <a:ext uri="{28A0092B-C50C-407E-A947-70E740481C1C}">
                                 <a14:useLocalDpi xmlns:a14="http://schemas.microsoft.com/office/drawing/2010/main" val="0"/>
@@ -16721,27 +16657,8 @@
                                   <w:szCs w:val="32"/>
                                   <w:cs/>
                                 </w:rPr>
-                                <w:t xml:space="preserve"> </w:t>
+                                <w:t xml:space="preserve">  ตัวอย่างการตั้งชื่อไฟล์ผลลัพธ์ </w:t>
                               </w:r>
-                              <w:r>
-                                <w:rPr>
-                                  <w:rFonts w:ascii="AngsanaUPC" w:hAnsi="AngsanaUPC" w:cs="AngsanaUPC" w:hint="cs"/>
-                                  <w:sz w:val="32"/>
-                                  <w:szCs w:val="32"/>
-                                  <w:cs/>
-                                </w:rPr>
-                                <w:t xml:space="preserve"> </w:t>
-                              </w:r>
-                              <w:r>
-                                <w:rPr>
-                                  <w:rFonts w:ascii="AngsanaUPC" w:hAnsi="AngsanaUPC" w:cs="AngsanaUPC" w:hint="cs"/>
-                                  <w:sz w:val="32"/>
-                                  <w:szCs w:val="32"/>
-                                  <w:cs/>
-                                </w:rPr>
-                                <w:t xml:space="preserve">ตัวอย่างการตั้งชื่อไฟล์ผลลัพธ์ </w:t>
-                              </w:r>
-                              <w:proofErr w:type="spellStart"/>
                               <w:r>
                                 <w:rPr>
                                   <w:rFonts w:ascii="AngsanaUPC" w:hAnsi="AngsanaUPC" w:cs="AngsanaUPC"/>
@@ -16750,7 +16667,6 @@
                                 </w:rPr>
                                 <w:t>Docxtemplater</w:t>
                               </w:r>
-                              <w:proofErr w:type="spellEnd"/>
                             </w:p>
                           </w:txbxContent>
                         </wps:txbx>
@@ -16769,9 +16685,9 @@
           </mc:Choice>
           <mc:Fallback>
             <w:pict>
-              <v:group w14:anchorId="430E3471" id="_x0000_s1043" style="position:absolute;left:0;text-align:left;margin-left:0;margin-top:27.55pt;width:253.05pt;height:103.5pt;z-index:251673088" coordsize="32142,13149" o:gfxdata="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">
+              <v:group w14:anchorId="430E3471" id="_x0000_s1043" style="position:absolute;left:0;text-align:left;margin-left:0;margin-top:27.55pt;width:253.05pt;height:103.5pt;z-index:251672064" coordsize="32142,13149" o:gfxdata="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">
                 <v:shape id="Picture 1" o:spid="_x0000_s1044" type="#_x0000_t75" alt="A screen shot of a computer code&#10;&#10;Description automatically generated" style="position:absolute;width:32004;height:8648;visibility:visible;mso-wrap-style:square" o:gfxdata="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">
-                  <v:imagedata r:id="rId32" o:title="A screen shot of a computer code&#10;&#10;Description automatically generated"/>
+                  <v:imagedata r:id="rId33" o:title="A screen shot of a computer code&#10;&#10;Description automatically generated"/>
                 </v:shape>
                 <v:shape id="_x0000_s1045" type="#_x0000_t202" style="position:absolute;top:9282;width:32142;height:3867;visibility:visible;mso-wrap-style:square;v-text-anchor:top" o:gfxdata="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" fillcolor="white [3201]" strokecolor="white [3212]" strokeweight=".5pt">
                   <v:textbox>
@@ -16808,27 +16724,8 @@
                             <w:szCs w:val="32"/>
                             <w:cs/>
                           </w:rPr>
-                          <w:t xml:space="preserve"> </w:t>
+                          <w:t xml:space="preserve">  ตัวอย่างการตั้งชื่อไฟล์ผลลัพธ์ </w:t>
                         </w:r>
-                        <w:r>
-                          <w:rPr>
-                            <w:rFonts w:ascii="AngsanaUPC" w:hAnsi="AngsanaUPC" w:cs="AngsanaUPC" w:hint="cs"/>
-                            <w:sz w:val="32"/>
-                            <w:szCs w:val="32"/>
-                            <w:cs/>
-                          </w:rPr>
-                          <w:t xml:space="preserve"> </w:t>
-                        </w:r>
-                        <w:r>
-                          <w:rPr>
-                            <w:rFonts w:ascii="AngsanaUPC" w:hAnsi="AngsanaUPC" w:cs="AngsanaUPC" w:hint="cs"/>
-                            <w:sz w:val="32"/>
-                            <w:szCs w:val="32"/>
-                            <w:cs/>
-                          </w:rPr>
-                          <w:t xml:space="preserve">ตัวอย่างการตั้งชื่อไฟล์ผลลัพธ์ </w:t>
-                        </w:r>
-                        <w:proofErr w:type="spellStart"/>
                         <w:r>
                           <w:rPr>
                             <w:rFonts w:ascii="AngsanaUPC" w:hAnsi="AngsanaUPC" w:cs="AngsanaUPC"/>
@@ -16837,7 +16734,6 @@
                           </w:rPr>
                           <w:t>Docxtemplater</w:t>
                         </w:r>
-                        <w:proofErr w:type="spellEnd"/>
                       </w:p>
                     </w:txbxContent>
                   </v:textbox>
@@ -16852,7 +16748,7 @@
       <w:pPr>
         <w:jc w:val="center"/>
         <w:rPr>
-          <w:rFonts w:ascii="AngsanaUPC" w:hAnsi="AngsanaUPC" w:cs="AngsanaUPC" w:hint="cs"/>
+          <w:rFonts w:ascii="AngsanaUPC" w:hAnsi="AngsanaUPC" w:cs="AngsanaUPC"/>
           <w:sz w:val="32"/>
           <w:szCs w:val="32"/>
         </w:rPr>
@@ -16882,7 +16778,7 @@
       <w:pPr>
         <w:spacing w:after="0"/>
         <w:rPr>
-          <w:rFonts w:ascii="AngsanaUPC" w:hAnsi="AngsanaUPC" w:cs="AngsanaUPC" w:hint="cs"/>
+          <w:rFonts w:ascii="AngsanaUPC" w:hAnsi="AngsanaUPC" w:cs="AngsanaUPC"/>
           <w:sz w:val="32"/>
           <w:szCs w:val="32"/>
         </w:rPr>
@@ -16892,7 +16788,7 @@
       <w:pPr>
         <w:jc w:val="thaiDistribute"/>
         <w:rPr>
-          <w:rFonts w:ascii="AngsanaUPC" w:hAnsi="AngsanaUPC" w:cs="AngsanaUPC" w:hint="cs"/>
+          <w:rFonts w:ascii="AngsanaUPC" w:hAnsi="AngsanaUPC" w:cs="AngsanaUPC"/>
           <w:sz w:val="32"/>
           <w:szCs w:val="32"/>
         </w:rPr>
@@ -17291,7 +17187,16 @@
           <w:sz w:val="32"/>
           <w:szCs w:val="32"/>
         </w:rPr>
-        <w:t>10</w:t>
+        <w:t>1</w:t>
+      </w:r>
+      <w:r>
+        <w:rPr>
+          <w:rFonts w:ascii="AngsanaUPC" w:hAnsi="AngsanaUPC" w:cs="AngsanaUPC" w:hint="cs"/>
+          <w:sz w:val="32"/>
+          <w:szCs w:val="32"/>
+          <w:cs/>
+        </w:rPr>
+        <w:t>3</w:t>
       </w:r>
     </w:p>
     <w:p>
@@ -17327,7 +17232,7 @@
                     <pic:cNvPicPr/>
                   </pic:nvPicPr>
                   <pic:blipFill>
-                    <a:blip r:embed="rId33"/>
+                    <a:blip r:embed="rId34"/>
                     <a:stretch>
                       <a:fillRect/>
                     </a:stretch>
@@ -17358,9 +17263,10 @@
       <w:r>
         <w:rPr>
           <w:rFonts w:ascii="AngsanaUPC" w:hAnsi="AngsanaUPC" w:cs="AngsanaUPC" w:hint="cs"/>
-          <w:sz w:val="32"/>
-          <w:szCs w:val="32"/>
-          <w:highlight w:val="yellow"/>
+          <w:b/>
+          <w:bCs/>
+          <w:sz w:val="32"/>
+          <w:szCs w:val="32"/>
           <w:cs/>
         </w:rPr>
         <w:t xml:space="preserve">รูปที่ </w:t>
@@ -17368,9 +17274,10 @@
       <w:r>
         <w:rPr>
           <w:rFonts w:ascii="AngsanaUPC" w:hAnsi="AngsanaUPC" w:cs="AngsanaUPC"/>
-          <w:sz w:val="32"/>
-          <w:szCs w:val="32"/>
-          <w:highlight w:val="yellow"/>
+          <w:b/>
+          <w:bCs/>
+          <w:sz w:val="32"/>
+          <w:szCs w:val="32"/>
         </w:rPr>
         <w:t>9</w:t>
       </w:r>
@@ -17444,7 +17351,7 @@
                     <pic:cNvPicPr/>
                   </pic:nvPicPr>
                   <pic:blipFill>
-                    <a:blip r:embed="rId34"/>
+                    <a:blip r:embed="rId35"/>
                     <a:stretch>
                       <a:fillRect/>
                     </a:stretch>
@@ -17476,9 +17383,10 @@
       <w:r>
         <w:rPr>
           <w:rFonts w:ascii="AngsanaUPC" w:hAnsi="AngsanaUPC" w:cs="AngsanaUPC" w:hint="cs"/>
-          <w:sz w:val="32"/>
-          <w:szCs w:val="32"/>
-          <w:highlight w:val="yellow"/>
+          <w:b/>
+          <w:bCs/>
+          <w:sz w:val="32"/>
+          <w:szCs w:val="32"/>
           <w:cs/>
         </w:rPr>
         <w:t xml:space="preserve">รูปที่ </w:t>
@@ -17486,9 +17394,10 @@
       <w:r>
         <w:rPr>
           <w:rFonts w:ascii="AngsanaUPC" w:hAnsi="AngsanaUPC" w:cs="AngsanaUPC"/>
-          <w:sz w:val="32"/>
-          <w:szCs w:val="32"/>
-          <w:highlight w:val="yellow"/>
+          <w:b/>
+          <w:bCs/>
+          <w:sz w:val="32"/>
+          <w:szCs w:val="32"/>
         </w:rPr>
         <w:t>10</w:t>
       </w:r>
@@ -17537,6 +17446,234 @@
           <w:szCs w:val="32"/>
         </w:rPr>
       </w:pPr>
+    </w:p>
+    <w:p>
+      <w:pPr>
+        <w:jc w:val="thaiDistribute"/>
+        <w:rPr>
+          <w:rFonts w:ascii="AngsanaUPC" w:hAnsi="AngsanaUPC" w:cs="AngsanaUPC"/>
+          <w:sz w:val="32"/>
+          <w:szCs w:val="32"/>
+        </w:rPr>
+      </w:pPr>
+    </w:p>
+    <w:p>
+      <w:pPr>
+        <w:jc w:val="thaiDistribute"/>
+        <w:rPr>
+          <w:rFonts w:ascii="AngsanaUPC" w:hAnsi="AngsanaUPC" w:cs="AngsanaUPC"/>
+          <w:sz w:val="32"/>
+          <w:szCs w:val="32"/>
+        </w:rPr>
+      </w:pPr>
+    </w:p>
+    <w:p>
+      <w:pPr>
+        <w:jc w:val="thaiDistribute"/>
+        <w:rPr>
+          <w:rFonts w:ascii="AngsanaUPC" w:hAnsi="AngsanaUPC" w:cs="AngsanaUPC"/>
+          <w:sz w:val="32"/>
+          <w:szCs w:val="32"/>
+        </w:rPr>
+      </w:pPr>
+    </w:p>
+    <w:p>
+      <w:pPr>
+        <w:jc w:val="thaiDistribute"/>
+        <w:rPr>
+          <w:rFonts w:ascii="AngsanaUPC" w:hAnsi="AngsanaUPC" w:cs="AngsanaUPC"/>
+          <w:sz w:val="32"/>
+          <w:szCs w:val="32"/>
+        </w:rPr>
+      </w:pPr>
+      <w:r>
+        <w:rPr>
+          <w:rFonts w:ascii="AngsanaUPC" w:hAnsi="AngsanaUPC" w:cs="AngsanaUPC"/>
+          <w:noProof/>
+          <w:sz w:val="32"/>
+          <w:szCs w:val="32"/>
+        </w:rPr>
+        <w:drawing>
+          <wp:inline distT="0" distB="0" distL="0" distR="0" wp14:anchorId="3D49E2EA" wp14:editId="755A3A9A">
+            <wp:extent cx="3200400" cy="2658745"/>
+            <wp:effectExtent l="0" t="0" r="0" b="8255"/>
+            <wp:docPr id="542992101" name="Picture 1" descr="A screenshot of a computer&#10;&#10;Description automatically generated"/>
+            <wp:cNvGraphicFramePr>
+              <a:graphicFrameLocks xmlns:a="http://schemas.openxmlformats.org/drawingml/2006/main" noChangeAspect="1"/>
+            </wp:cNvGraphicFramePr>
+            <a:graphic xmlns:a="http://schemas.openxmlformats.org/drawingml/2006/main">
+              <a:graphicData uri="http://schemas.openxmlformats.org/drawingml/2006/picture">
+                <pic:pic xmlns:pic="http://schemas.openxmlformats.org/drawingml/2006/picture">
+                  <pic:nvPicPr>
+                    <pic:cNvPr id="542992101" name="Picture 1" descr="A screenshot of a computer&#10;&#10;Description automatically generated"/>
+                    <pic:cNvPicPr/>
+                  </pic:nvPicPr>
+                  <pic:blipFill>
+                    <a:blip r:embed="rId36"/>
+                    <a:stretch>
+                      <a:fillRect/>
+                    </a:stretch>
+                  </pic:blipFill>
+                  <pic:spPr>
+                    <a:xfrm>
+                      <a:off x="0" y="0"/>
+                      <a:ext cx="3200400" cy="2658745"/>
+                    </a:xfrm>
+                    <a:prstGeom prst="rect">
+                      <a:avLst/>
+                    </a:prstGeom>
+                  </pic:spPr>
+                </pic:pic>
+              </a:graphicData>
+            </a:graphic>
+          </wp:inline>
+        </w:drawing>
+      </w:r>
+    </w:p>
+    <w:p>
+      <w:pPr>
+        <w:jc w:val="thaiDistribute"/>
+        <w:rPr>
+          <w:rFonts w:ascii="AngsanaUPC" w:hAnsi="AngsanaUPC" w:cs="AngsanaUPC"/>
+          <w:sz w:val="32"/>
+          <w:szCs w:val="32"/>
+        </w:rPr>
+      </w:pPr>
+      <w:r>
+        <w:rPr>
+          <w:rFonts w:ascii="AngsanaUPC" w:hAnsi="AngsanaUPC" w:cs="AngsanaUPC" w:hint="cs"/>
+          <w:b/>
+          <w:bCs/>
+          <w:sz w:val="32"/>
+          <w:szCs w:val="32"/>
+          <w:cs/>
+        </w:rPr>
+        <w:t>รูปที่ 11</w:t>
+      </w:r>
+      <w:r>
+        <w:rPr>
+          <w:rFonts w:ascii="AngsanaUPC" w:hAnsi="AngsanaUPC" w:cs="AngsanaUPC" w:hint="cs"/>
+          <w:sz w:val="32"/>
+          <w:szCs w:val="32"/>
+          <w:cs/>
+        </w:rPr>
+        <w:t xml:space="preserve"> ตัวอย่างการตั้งชื่อตัวแปรในไฟล์</w:t>
+      </w:r>
+      <w:r>
+        <w:rPr>
+          <w:rFonts w:ascii="AngsanaUPC" w:hAnsi="AngsanaUPC" w:cs="AngsanaUPC"/>
+          <w:sz w:val="32"/>
+          <w:szCs w:val="32"/>
+        </w:rPr>
+        <w:t xml:space="preserve"> Word DOCX</w:t>
+      </w:r>
+    </w:p>
+    <w:p>
+      <w:pPr>
+        <w:jc w:val="thaiDistribute"/>
+        <w:rPr>
+          <w:rFonts w:ascii="AngsanaUPC" w:hAnsi="AngsanaUPC" w:cs="AngsanaUPC"/>
+          <w:sz w:val="32"/>
+          <w:szCs w:val="32"/>
+        </w:rPr>
+      </w:pPr>
+      <w:r>
+        <w:rPr>
+          <w:rFonts w:ascii="AngsanaUPC" w:hAnsi="AngsanaUPC" w:cs="AngsanaUPC"/>
+          <w:noProof/>
+          <w:sz w:val="32"/>
+          <w:szCs w:val="32"/>
+        </w:rPr>
+        <w:drawing>
+          <wp:inline distT="0" distB="0" distL="0" distR="0" wp14:anchorId="1373BE5F" wp14:editId="61AB931C">
+            <wp:extent cx="3200400" cy="2336800"/>
+            <wp:effectExtent l="0" t="0" r="0" b="6350"/>
+            <wp:docPr id="229969730" name="Picture 1" descr="A close up of a document&#10;&#10;Description automatically generated"/>
+            <wp:cNvGraphicFramePr>
+              <a:graphicFrameLocks xmlns:a="http://schemas.openxmlformats.org/drawingml/2006/main" noChangeAspect="1"/>
+            </wp:cNvGraphicFramePr>
+            <a:graphic xmlns:a="http://schemas.openxmlformats.org/drawingml/2006/main">
+              <a:graphicData uri="http://schemas.openxmlformats.org/drawingml/2006/picture">
+                <pic:pic xmlns:pic="http://schemas.openxmlformats.org/drawingml/2006/picture">
+                  <pic:nvPicPr>
+                    <pic:cNvPr id="229969730" name="Picture 1" descr="A close up of a document&#10;&#10;Description automatically generated"/>
+                    <pic:cNvPicPr/>
+                  </pic:nvPicPr>
+                  <pic:blipFill>
+                    <a:blip r:embed="rId37"/>
+                    <a:stretch>
+                      <a:fillRect/>
+                    </a:stretch>
+                  </pic:blipFill>
+                  <pic:spPr>
+                    <a:xfrm>
+                      <a:off x="0" y="0"/>
+                      <a:ext cx="3200400" cy="2336800"/>
+                    </a:xfrm>
+                    <a:prstGeom prst="rect">
+                      <a:avLst/>
+                    </a:prstGeom>
+                  </pic:spPr>
+                </pic:pic>
+              </a:graphicData>
+            </a:graphic>
+          </wp:inline>
+        </w:drawing>
+      </w:r>
+      <w:r>
+        <w:rPr>
+          <w:rFonts w:ascii="AngsanaUPC" w:hAnsi="AngsanaUPC" w:cs="AngsanaUPC"/>
+          <w:sz w:val="32"/>
+          <w:szCs w:val="32"/>
+        </w:rPr>
+        <w:t xml:space="preserve"> </w:t>
+      </w:r>
+    </w:p>
+    <w:p>
+      <w:pPr>
+        <w:jc w:val="thaiDistribute"/>
+        <w:rPr>
+          <w:rFonts w:ascii="AngsanaUPC" w:hAnsi="AngsanaUPC" w:cs="AngsanaUPC"/>
+          <w:sz w:val="32"/>
+          <w:szCs w:val="32"/>
+        </w:rPr>
+      </w:pPr>
+      <w:r>
+        <w:rPr>
+          <w:rFonts w:ascii="AngsanaUPC" w:hAnsi="AngsanaUPC" w:cs="AngsanaUPC" w:hint="cs"/>
+          <w:b/>
+          <w:bCs/>
+          <w:sz w:val="32"/>
+          <w:szCs w:val="32"/>
+          <w:cs/>
+        </w:rPr>
+        <w:t>รูปที่ 12</w:t>
+      </w:r>
+      <w:r>
+        <w:rPr>
+          <w:rFonts w:ascii="AngsanaUPC" w:hAnsi="AngsanaUPC" w:cs="AngsanaUPC" w:hint="cs"/>
+          <w:sz w:val="32"/>
+          <w:szCs w:val="32"/>
+          <w:cs/>
+        </w:rPr>
+        <w:t xml:space="preserve"> ตัวอย่างการตั้งชื่อตัวแปรในไฟล์</w:t>
+      </w:r>
+      <w:r>
+        <w:rPr>
+          <w:rFonts w:ascii="AngsanaUPC" w:hAnsi="AngsanaUPC" w:cs="AngsanaUPC"/>
+          <w:sz w:val="32"/>
+          <w:szCs w:val="32"/>
+        </w:rPr>
+        <w:t xml:space="preserve"> Word DOCX</w:t>
+      </w:r>
+      <w:r>
+        <w:rPr>
+          <w:rFonts w:ascii="AngsanaUPC" w:hAnsi="AngsanaUPC" w:cs="AngsanaUPC"/>
+          <w:sz w:val="32"/>
+          <w:szCs w:val="32"/>
+        </w:rPr>
+        <w:t xml:space="preserve"> </w:t>
+      </w:r>
       <w:r>
         <w:rPr>
           <w:rFonts w:ascii="AngsanaUPC" w:hAnsi="AngsanaUPC" w:cs="AngsanaUPC"/>
@@ -17552,7 +17689,29 @@
           <w:szCs w:val="32"/>
           <w:cs/>
         </w:rPr>
-        <w:t xml:space="preserve"> การออกแบบฐานข้อมูล</w:t>
+        <w:t xml:space="preserve"> </w:t>
+      </w:r>
+      <w:r>
+        <w:rPr>
+          <w:rFonts w:ascii="AngsanaUPC" w:hAnsi="AngsanaUPC" w:cs="AngsanaUPC" w:hint="cs"/>
+          <w:b/>
+          <w:bCs/>
+          <w:sz w:val="32"/>
+          <w:szCs w:val="32"/>
+          <w:cs/>
+        </w:rPr>
+        <w:t xml:space="preserve">3.5 </w:t>
+      </w:r>
+      <w:r>
+        <w:rPr>
+          <w:rFonts w:ascii="AngsanaUPC" w:hAnsi="AngsanaUPC" w:cs="AngsanaUPC"/>
+          <w:b/>
+          <w:bCs/>
+          <w:sz w:val="32"/>
+          <w:szCs w:val="32"/>
+          <w:cs/>
+        </w:rPr>
+        <w:t>การออกแบบฐานข้อมูล</w:t>
       </w:r>
     </w:p>
     <w:p>
@@ -17618,11 +17777,10 @@
           <w:sz w:val="32"/>
           <w:szCs w:val="32"/>
         </w:rPr>
-        <w:lastRenderedPageBreak/>
         <mc:AlternateContent>
           <mc:Choice Requires="wps">
             <w:drawing>
-              <wp:anchor distT="0" distB="0" distL="114300" distR="114300" simplePos="0" relativeHeight="251658752" behindDoc="0" locked="0" layoutInCell="1" allowOverlap="1" wp14:anchorId="7303B3C0" wp14:editId="488F9DC5">
+              <wp:anchor distT="0" distB="0" distL="114300" distR="114300" simplePos="0" relativeHeight="251657728" behindDoc="0" locked="0" layoutInCell="1" allowOverlap="1" wp14:anchorId="7303B3C0" wp14:editId="179DBB21">
                 <wp:simplePos x="0" y="0"/>
                 <wp:positionH relativeFrom="margin">
                   <wp:align>center</wp:align>
@@ -17670,9 +17828,10 @@
                             <w:r>
                               <w:rPr>
                                 <w:rFonts w:ascii="AngsanaUPC" w:hAnsi="AngsanaUPC" w:cs="AngsanaUPC" w:hint="cs"/>
+                                <w:b/>
+                                <w:bCs/>
                                 <w:sz w:val="32"/>
                                 <w:szCs w:val="32"/>
-                                <w:highlight w:val="yellow"/>
                                 <w:cs/>
                               </w:rPr>
                               <w:t xml:space="preserve">รูปที่ </w:t>
@@ -17680,28 +17839,29 @@
                             <w:r>
                               <w:rPr>
                                 <w:rFonts w:ascii="AngsanaUPC" w:hAnsi="AngsanaUPC" w:cs="AngsanaUPC"/>
+                                <w:b/>
+                                <w:bCs/>
                                 <w:sz w:val="32"/>
                                 <w:szCs w:val="32"/>
-                                <w:highlight w:val="yellow"/>
                               </w:rPr>
-                              <w:t>11</w:t>
+                              <w:t>1</w:t>
+                            </w:r>
+                            <w:r>
+                              <w:rPr>
+                                <w:rFonts w:ascii="AngsanaUPC" w:hAnsi="AngsanaUPC" w:cs="AngsanaUPC" w:hint="cs"/>
+                                <w:b/>
+                                <w:bCs/>
+                                <w:sz w:val="32"/>
+                                <w:szCs w:val="32"/>
+                                <w:cs/>
+                              </w:rPr>
+                              <w:t>3</w:t>
                             </w:r>
                             <w:r>
                               <w:rPr>
                                 <w:rFonts w:ascii="AngsanaUPC" w:hAnsi="AngsanaUPC" w:cs="AngsanaUPC"/>
                                 <w:sz w:val="32"/>
                                 <w:szCs w:val="32"/>
-                                <w:highlight w:val="yellow"/>
-                              </w:rPr>
-                              <w:t xml:space="preserve"> </w:t>
-                            </w:r>
-                            <w:r>
-                              <w:rPr>
-                                <w:rFonts w:ascii="AngsanaUPC" w:hAnsi="AngsanaUPC" w:cs="AngsanaUPC" w:hint="cs"/>
-                                <w:sz w:val="32"/>
-                                <w:szCs w:val="32"/>
-                                <w:highlight w:val="yellow"/>
-                                <w:cs/>
                               </w:rPr>
                               <w:t xml:space="preserve"> </w:t>
                             </w:r>
@@ -17785,7 +17945,7 @@
           </mc:Choice>
           <mc:Fallback>
             <w:pict>
-              <v:shape w14:anchorId="7303B3C0" id="_x0000_s1046" type="#_x0000_t202" style="position:absolute;left:0;text-align:left;margin-left:0;margin-top:575.35pt;width:482.4pt;height:36pt;z-index:251658752;visibility:visible;mso-wrap-style:square;mso-width-percent:0;mso-wrap-distance-left:9pt;mso-wrap-distance-top:0;mso-wrap-distance-right:9pt;mso-wrap-distance-bottom:0;mso-position-horizontal:center;mso-position-horizontal-relative:margin;mso-position-vertical:absolute;mso-position-vertical-relative:text;mso-width-percent:0;mso-width-relative:margin;v-text-anchor:top" o:gfxdata="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" fillcolor="white [3201]" strokecolor="white [3212]" strokeweight=".5pt">
+              <v:shape w14:anchorId="7303B3C0" id="_x0000_s1046" type="#_x0000_t202" style="position:absolute;left:0;text-align:left;margin-left:0;margin-top:575.35pt;width:482.4pt;height:36pt;z-index:251657728;visibility:visible;mso-wrap-style:square;mso-width-percent:0;mso-wrap-distance-left:9pt;mso-wrap-distance-top:0;mso-wrap-distance-right:9pt;mso-wrap-distance-bottom:0;mso-position-horizontal:center;mso-position-horizontal-relative:margin;mso-position-vertical:absolute;mso-position-vertical-relative:text;mso-width-percent:0;mso-width-relative:margin;v-text-anchor:top" o:gfxdata="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" fillcolor="white [3201]" strokecolor="white [3212]" strokeweight=".5pt">
                 <v:textbox>
                   <w:txbxContent>
                     <w:p>
@@ -17800,9 +17960,10 @@
                       <w:r>
                         <w:rPr>
                           <w:rFonts w:ascii="AngsanaUPC" w:hAnsi="AngsanaUPC" w:cs="AngsanaUPC" w:hint="cs"/>
+                          <w:b/>
+                          <w:bCs/>
                           <w:sz w:val="32"/>
                           <w:szCs w:val="32"/>
-                          <w:highlight w:val="yellow"/>
                           <w:cs/>
                         </w:rPr>
                         <w:t xml:space="preserve">รูปที่ </w:t>
@@ -17810,28 +17971,29 @@
                       <w:r>
                         <w:rPr>
                           <w:rFonts w:ascii="AngsanaUPC" w:hAnsi="AngsanaUPC" w:cs="AngsanaUPC"/>
+                          <w:b/>
+                          <w:bCs/>
                           <w:sz w:val="32"/>
                           <w:szCs w:val="32"/>
-                          <w:highlight w:val="yellow"/>
                         </w:rPr>
-                        <w:t>11</w:t>
+                        <w:t>1</w:t>
+                      </w:r>
+                      <w:r>
+                        <w:rPr>
+                          <w:rFonts w:ascii="AngsanaUPC" w:hAnsi="AngsanaUPC" w:cs="AngsanaUPC" w:hint="cs"/>
+                          <w:b/>
+                          <w:bCs/>
+                          <w:sz w:val="32"/>
+                          <w:szCs w:val="32"/>
+                          <w:cs/>
+                        </w:rPr>
+                        <w:t>3</w:t>
                       </w:r>
                       <w:r>
                         <w:rPr>
                           <w:rFonts w:ascii="AngsanaUPC" w:hAnsi="AngsanaUPC" w:cs="AngsanaUPC"/>
                           <w:sz w:val="32"/>
                           <w:szCs w:val="32"/>
-                          <w:highlight w:val="yellow"/>
-                        </w:rPr>
-                        <w:t xml:space="preserve"> </w:t>
-                      </w:r>
-                      <w:r>
-                        <w:rPr>
-                          <w:rFonts w:ascii="AngsanaUPC" w:hAnsi="AngsanaUPC" w:cs="AngsanaUPC" w:hint="cs"/>
-                          <w:sz w:val="32"/>
-                          <w:szCs w:val="32"/>
-                          <w:highlight w:val="yellow"/>
-                          <w:cs/>
                         </w:rPr>
                         <w:t xml:space="preserve"> </w:t>
                       </w:r>
@@ -17912,7 +18074,7 @@
           <w:szCs w:val="32"/>
         </w:rPr>
         <w:drawing>
-          <wp:anchor distT="0" distB="0" distL="114300" distR="114300" simplePos="0" relativeHeight="251657728" behindDoc="0" locked="0" layoutInCell="1" allowOverlap="1" wp14:anchorId="4CF5A7E1" wp14:editId="5D2EE7D4">
+          <wp:anchor distT="0" distB="0" distL="114300" distR="114300" simplePos="0" relativeHeight="251656704" behindDoc="0" locked="0" layoutInCell="1" allowOverlap="1" wp14:anchorId="4CF5A7E1" wp14:editId="034F6336">
             <wp:simplePos x="0" y="0"/>
             <wp:positionH relativeFrom="margin">
               <wp:align>center</wp:align>
@@ -17937,7 +18099,7 @@
                     </pic:cNvPicPr>
                   </pic:nvPicPr>
                   <pic:blipFill>
-                    <a:blip r:embed="rId35" cstate="print">
+                    <a:blip r:embed="rId38" cstate="print">
                       <a:extLst>
                         <a:ext uri="{28A0092B-C50C-407E-A947-70E740481C1C}">
                           <a14:useLocalDpi xmlns:a14="http://schemas.microsoft.com/office/drawing/2010/main" val="0"/>
@@ -17993,11 +18155,3124 @@
           <w:bCs/>
           <w:sz w:val="36"/>
           <w:szCs w:val="36"/>
+        </w:rPr>
+        <w:lastRenderedPageBreak/>
+        <w:t xml:space="preserve">4. </w:t>
+      </w:r>
+      <w:r>
+        <w:rPr>
+          <w:rFonts w:ascii="AngsanaUPC" w:hAnsi="AngsanaUPC" w:cs="AngsanaUPC" w:hint="cs"/>
+          <w:b/>
+          <w:bCs/>
+          <w:sz w:val="36"/>
+          <w:szCs w:val="36"/>
+          <w:cs/>
+        </w:rPr>
+        <w:t>ผลการทดลอง</w:t>
+      </w:r>
+    </w:p>
+    <w:p>
+      <w:pPr>
+        <w:jc w:val="thaiDistribute"/>
+        <w:rPr>
+          <w:rFonts w:ascii="AngsanaUPC" w:hAnsi="AngsanaUPC" w:cs="AngsanaUPC"/>
+          <w:sz w:val="32"/>
+          <w:szCs w:val="32"/>
+        </w:rPr>
+      </w:pPr>
+      <w:r>
+        <w:rPr>
+          <w:rFonts w:ascii="AngsanaUPC" w:hAnsi="AngsanaUPC" w:cs="AngsanaUPC"/>
+          <w:sz w:val="32"/>
+          <w:szCs w:val="32"/>
+        </w:rPr>
+        <w:t xml:space="preserve">    </w:t>
+      </w:r>
+      <w:r>
+        <w:rPr>
+          <w:rFonts w:ascii="AngsanaUPC" w:hAnsi="AngsanaUPC" w:cs="AngsanaUPC"/>
+          <w:sz w:val="32"/>
+          <w:szCs w:val="32"/>
+          <w:cs/>
+        </w:rPr>
+        <w:t>จากการออกแบบและพัฒนาแอปพลิเคชันจัดการโครงการสำหรับกองกิจการนักศึกษา ให้เป็นไปตามขอบเขตที่ได้วางแผนไว้ระบบจะมีการใช้งานดังนี้</w:t>
+      </w:r>
+    </w:p>
+    <w:p>
+      <w:pPr>
+        <w:spacing w:after="0"/>
+        <w:jc w:val="thaiDistribute"/>
+        <w:rPr>
+          <w:rFonts w:ascii="AngsanaUPC" w:hAnsi="AngsanaUPC" w:cs="AngsanaUPC"/>
+          <w:b/>
+          <w:bCs/>
+          <w:sz w:val="32"/>
+          <w:szCs w:val="32"/>
+        </w:rPr>
+      </w:pPr>
+      <w:r>
+        <w:rPr>
+          <w:rFonts w:ascii="AngsanaUPC" w:hAnsi="AngsanaUPC" w:cs="AngsanaUPC" w:hint="cs"/>
+          <w:b/>
+          <w:bCs/>
+          <w:sz w:val="32"/>
+          <w:szCs w:val="32"/>
+          <w:cs/>
+        </w:rPr>
+        <w:t>4.1</w:t>
+      </w:r>
+      <w:r>
+        <w:rPr>
+          <w:rFonts w:ascii="AngsanaUPC" w:hAnsi="AngsanaUPC" w:cs="AngsanaUPC"/>
+          <w:b/>
+          <w:bCs/>
+          <w:sz w:val="32"/>
+          <w:szCs w:val="32"/>
+          <w:cs/>
+        </w:rPr>
+        <w:t xml:space="preserve"> </w:t>
+      </w:r>
+      <w:r>
+        <w:rPr>
+          <w:rFonts w:ascii="AngsanaUPC" w:hAnsi="AngsanaUPC" w:cs="AngsanaUPC"/>
+          <w:b/>
+          <w:bCs/>
+          <w:sz w:val="32"/>
+          <w:szCs w:val="32"/>
+          <w:cs/>
+        </w:rPr>
+        <w:t>การเข้าใช้งาน</w:t>
+      </w:r>
+    </w:p>
+    <w:p>
+      <w:pPr>
+        <w:spacing w:after="0"/>
+        <w:jc w:val="thaiDistribute"/>
+        <w:rPr>
+          <w:rFonts w:ascii="AngsanaUPC" w:hAnsi="AngsanaUPC" w:cs="AngsanaUPC"/>
+          <w:sz w:val="32"/>
+          <w:szCs w:val="32"/>
+        </w:rPr>
+      </w:pPr>
+      <w:r>
+        <w:rPr>
+          <w:rFonts w:ascii="AngsanaUPC" w:hAnsi="AngsanaUPC" w:cs="AngsanaUPC"/>
+          <w:sz w:val="32"/>
+          <w:szCs w:val="32"/>
+        </w:rPr>
+        <w:t xml:space="preserve">    </w:t>
+      </w:r>
+      <w:r>
+        <w:rPr>
+          <w:rFonts w:ascii="AngsanaUPC" w:hAnsi="AngsanaUPC" w:cs="AngsanaUPC"/>
+          <w:sz w:val="32"/>
+          <w:szCs w:val="32"/>
+          <w:cs/>
+        </w:rPr>
+        <w:t>ผู้ใช้งานจะต้องทำ(เอกสารเพิ่มรายชื่อเข้าของแอปพลิเคชันจัดการโครงการสำหรับกองกิจการนักศึกษาก่อน) โดยจะมีการเพิ่มรายชื่อตั้งแต่หลังประกาษผลเลือกตั้ง</w:t>
+      </w:r>
+      <w:r>
+        <w:rPr>
+          <w:rFonts w:ascii="AngsanaUPC" w:hAnsi="AngsanaUPC" w:cs="AngsanaUPC"/>
+          <w:sz w:val="32"/>
+          <w:szCs w:val="32"/>
+        </w:rPr>
+        <w:t>???</w:t>
+      </w:r>
+    </w:p>
+    <w:p>
+      <w:pPr>
+        <w:jc w:val="thaiDistribute"/>
+        <w:rPr>
+          <w:rFonts w:ascii="AngsanaUPC" w:hAnsi="AngsanaUPC" w:cs="AngsanaUPC"/>
+          <w:b/>
+          <w:bCs/>
+          <w:sz w:val="32"/>
+          <w:szCs w:val="32"/>
+        </w:rPr>
+      </w:pPr>
+      <w:r>
+        <w:rPr>
+          <w:rFonts w:ascii="AngsanaUPC" w:hAnsi="AngsanaUPC" w:cs="AngsanaUPC"/>
+          <w:b/>
+          <w:bCs/>
+          <w:sz w:val="32"/>
+          <w:szCs w:val="32"/>
+          <w:cs/>
+        </w:rPr>
+        <w:t>4.2 การเข้าสู่ระบบ</w:t>
+      </w:r>
+    </w:p>
+    <w:p>
+      <w:pPr>
+        <w:jc w:val="thaiDistribute"/>
+        <w:rPr>
+          <w:rFonts w:ascii="AngsanaUPC" w:hAnsi="AngsanaUPC" w:cs="AngsanaUPC"/>
+          <w:sz w:val="32"/>
+          <w:szCs w:val="32"/>
+        </w:rPr>
+      </w:pPr>
+      <w:r>
+        <w:rPr>
+          <w:noProof/>
+        </w:rPr>
+        <w:drawing>
+          <wp:anchor distT="0" distB="0" distL="114300" distR="114300" simplePos="0" relativeHeight="251674112" behindDoc="0" locked="0" layoutInCell="1" allowOverlap="1" wp14:anchorId="75F835D9" wp14:editId="40A02540">
+            <wp:simplePos x="0" y="0"/>
+            <wp:positionH relativeFrom="margin">
+              <wp:posOffset>75565</wp:posOffset>
+            </wp:positionH>
+            <wp:positionV relativeFrom="paragraph">
+              <wp:posOffset>1276350</wp:posOffset>
+            </wp:positionV>
+            <wp:extent cx="3168015" cy="1238250"/>
+            <wp:effectExtent l="0" t="0" r="0" b="0"/>
+            <wp:wrapTopAndBottom/>
+            <wp:docPr id="2056130544" name="Picture 1" descr="A screenshot of a computer&#10;&#10;Description automatically generated"/>
+            <wp:cNvGraphicFramePr>
+              <a:graphicFrameLocks xmlns:a="http://schemas.openxmlformats.org/drawingml/2006/main" noChangeAspect="1"/>
+            </wp:cNvGraphicFramePr>
+            <a:graphic xmlns:a="http://schemas.openxmlformats.org/drawingml/2006/main">
+              <a:graphicData uri="http://schemas.openxmlformats.org/drawingml/2006/picture">
+                <pic:pic xmlns:pic="http://schemas.openxmlformats.org/drawingml/2006/picture">
+                  <pic:nvPicPr>
+                    <pic:cNvPr id="2056130544" name="Picture 1" descr="A screenshot of a computer&#10;&#10;Description automatically generated"/>
+                    <pic:cNvPicPr/>
+                  </pic:nvPicPr>
+                  <pic:blipFill rotWithShape="1">
+                    <a:blip r:embed="rId39" cstate="print">
+                      <a:extLst>
+                        <a:ext uri="{28A0092B-C50C-407E-A947-70E740481C1C}">
+                          <a14:useLocalDpi xmlns:a14="http://schemas.microsoft.com/office/drawing/2010/main" val="0"/>
+                        </a:ext>
+                      </a:extLst>
+                    </a:blip>
+                    <a:srcRect l="24711" t="8212" r="18331" b="42125"/>
+                    <a:stretch/>
+                  </pic:blipFill>
+                  <pic:spPr bwMode="auto">
+                    <a:xfrm>
+                      <a:off x="0" y="0"/>
+                      <a:ext cx="3168015" cy="1238250"/>
+                    </a:xfrm>
+                    <a:prstGeom prst="rect">
+                      <a:avLst/>
+                    </a:prstGeom>
+                    <a:ln>
+                      <a:noFill/>
+                    </a:ln>
+                    <a:extLst>
+                      <a:ext uri="{53640926-AAD7-44D8-BBD7-CCE9431645EC}">
+                        <a14:shadowObscured xmlns:a14="http://schemas.microsoft.com/office/drawing/2010/main"/>
+                      </a:ext>
+                    </a:extLst>
+                  </pic:spPr>
+                </pic:pic>
+              </a:graphicData>
+            </a:graphic>
+            <wp14:sizeRelH relativeFrom="page">
+              <wp14:pctWidth>0</wp14:pctWidth>
+            </wp14:sizeRelH>
+            <wp14:sizeRelV relativeFrom="page">
+              <wp14:pctHeight>0</wp14:pctHeight>
+            </wp14:sizeRelV>
+          </wp:anchor>
+        </w:drawing>
+      </w:r>
+      <w:r>
+        <w:rPr>
+          <w:rFonts w:ascii="AngsanaUPC" w:hAnsi="AngsanaUPC" w:cs="AngsanaUPC"/>
+          <w:sz w:val="32"/>
+          <w:szCs w:val="32"/>
+        </w:rPr>
+        <w:t xml:space="preserve">    </w:t>
+      </w:r>
+      <w:r>
+        <w:rPr>
+          <w:rFonts w:ascii="AngsanaUPC" w:hAnsi="AngsanaUPC" w:cs="AngsanaUPC"/>
+          <w:sz w:val="32"/>
+          <w:szCs w:val="32"/>
+          <w:cs/>
+        </w:rPr>
+        <w:t>เมื่อทำการเพิ่มรายชื่อผู้ใช้งานแล้ว ผู้ใช้งานต้องป้อนชื่อผู้ใช้งาน (</w:t>
+      </w:r>
+      <w:r>
+        <w:rPr>
+          <w:rFonts w:ascii="AngsanaUPC" w:hAnsi="AngsanaUPC" w:cs="AngsanaUPC"/>
+          <w:sz w:val="32"/>
+          <w:szCs w:val="32"/>
+        </w:rPr>
+        <w:t>Username)</w:t>
+      </w:r>
+      <w:r>
+        <w:rPr>
+          <w:rFonts w:ascii="AngsanaUPC" w:hAnsi="AngsanaUPC" w:cs="AngsanaUPC"/>
+          <w:sz w:val="32"/>
+          <w:szCs w:val="32"/>
+          <w:cs/>
+        </w:rPr>
+        <w:t>และรหัสผ่าน (</w:t>
+      </w:r>
+      <w:r>
+        <w:rPr>
+          <w:rFonts w:ascii="AngsanaUPC" w:hAnsi="AngsanaUPC" w:cs="AngsanaUPC"/>
+          <w:sz w:val="32"/>
+          <w:szCs w:val="32"/>
+        </w:rPr>
+        <w:t xml:space="preserve">Password) </w:t>
+      </w:r>
+      <w:r>
+        <w:rPr>
+          <w:rFonts w:ascii="AngsanaUPC" w:hAnsi="AngsanaUPC" w:cs="AngsanaUPC"/>
+          <w:sz w:val="32"/>
+          <w:szCs w:val="32"/>
+          <w:cs/>
+        </w:rPr>
+        <w:t xml:space="preserve">ของ </w:t>
+      </w:r>
+      <w:r>
+        <w:rPr>
+          <w:rFonts w:ascii="AngsanaUPC" w:hAnsi="AngsanaUPC" w:cs="AngsanaUPC"/>
+          <w:sz w:val="32"/>
+          <w:szCs w:val="32"/>
+        </w:rPr>
+        <w:t xml:space="preserve">ICIT Account </w:t>
+      </w:r>
+      <w:r>
+        <w:rPr>
+          <w:rFonts w:ascii="AngsanaUPC" w:hAnsi="AngsanaUPC" w:cs="AngsanaUPC"/>
+          <w:sz w:val="32"/>
+          <w:szCs w:val="32"/>
+          <w:cs/>
+        </w:rPr>
+        <w:t xml:space="preserve">ซึ่งเป็นระบบยืนยันตัวตนของมหาวิทยาลัย ที่มีอยู่ในระบบฐานข้อมูลดังรูปที่ </w:t>
+      </w:r>
+      <w:r>
+        <w:rPr>
+          <w:rFonts w:ascii="AngsanaUPC" w:hAnsi="AngsanaUPC" w:cs="AngsanaUPC" w:hint="cs"/>
+          <w:sz w:val="32"/>
+          <w:szCs w:val="32"/>
+          <w:cs/>
+        </w:rPr>
+        <w:t>14</w:t>
+      </w:r>
+      <w:r>
+        <w:rPr>
+          <w:rFonts w:ascii="AngsanaUPC" w:hAnsi="AngsanaUPC" w:cs="AngsanaUPC"/>
+          <w:sz w:val="32"/>
+          <w:szCs w:val="32"/>
+          <w:cs/>
+        </w:rPr>
+        <w:t xml:space="preserve"> </w:t>
+      </w:r>
+    </w:p>
+    <w:p>
+      <w:pPr>
+        <w:jc w:val="center"/>
+        <w:rPr>
+          <w:rFonts w:ascii="AngsanaUPC" w:hAnsi="AngsanaUPC" w:cs="AngsanaUPC"/>
+          <w:sz w:val="32"/>
+          <w:szCs w:val="32"/>
+        </w:rPr>
+      </w:pPr>
+      <w:r>
+        <w:rPr>
+          <w:rFonts w:ascii="AngsanaUPC" w:hAnsi="AngsanaUPC" w:cs="AngsanaUPC"/>
+          <w:b/>
+          <w:bCs/>
+          <w:sz w:val="32"/>
+          <w:szCs w:val="32"/>
+          <w:cs/>
+        </w:rPr>
+        <w:t>รูป</w:t>
+      </w:r>
+      <w:r>
+        <w:rPr>
+          <w:rFonts w:ascii="AngsanaUPC" w:hAnsi="AngsanaUPC" w:cs="AngsanaUPC" w:hint="cs"/>
+          <w:b/>
+          <w:bCs/>
+          <w:sz w:val="32"/>
+          <w:szCs w:val="32"/>
+          <w:cs/>
+        </w:rPr>
+        <w:t>ที่</w:t>
+      </w:r>
+      <w:r>
+        <w:rPr>
+          <w:rFonts w:ascii="AngsanaUPC" w:hAnsi="AngsanaUPC" w:cs="AngsanaUPC"/>
+          <w:b/>
+          <w:bCs/>
+          <w:sz w:val="32"/>
+          <w:szCs w:val="32"/>
+          <w:cs/>
+        </w:rPr>
+        <w:t xml:space="preserve"> </w:t>
+      </w:r>
+      <w:r>
+        <w:rPr>
+          <w:rFonts w:ascii="AngsanaUPC" w:hAnsi="AngsanaUPC" w:cs="AngsanaUPC" w:hint="cs"/>
+          <w:b/>
+          <w:bCs/>
+          <w:sz w:val="32"/>
+          <w:szCs w:val="32"/>
+          <w:cs/>
+        </w:rPr>
+        <w:t>14</w:t>
+      </w:r>
+      <w:r>
+        <w:rPr>
+          <w:rFonts w:ascii="AngsanaUPC" w:hAnsi="AngsanaUPC" w:cs="AngsanaUPC"/>
+          <w:sz w:val="32"/>
+          <w:szCs w:val="32"/>
+          <w:cs/>
+        </w:rPr>
+        <w:t xml:space="preserve"> หน้าเข้าสู่ระบบ</w:t>
+      </w:r>
+    </w:p>
+    <w:p>
+      <w:pPr>
+        <w:jc w:val="thaiDistribute"/>
+        <w:rPr>
+          <w:rFonts w:ascii="AngsanaUPC" w:hAnsi="AngsanaUPC" w:cs="AngsanaUPC"/>
+          <w:sz w:val="32"/>
+          <w:szCs w:val="32"/>
+        </w:rPr>
+      </w:pPr>
+      <w:r>
+        <w:rPr>
+          <w:rFonts w:ascii="AngsanaUPC" w:hAnsi="AngsanaUPC" w:cs="AngsanaUPC"/>
+          <w:noProof/>
+          <w:sz w:val="32"/>
+          <w:szCs w:val="32"/>
+        </w:rPr>
+        <w:drawing>
+          <wp:anchor distT="0" distB="0" distL="114300" distR="114300" simplePos="0" relativeHeight="251675136" behindDoc="0" locked="0" layoutInCell="1" allowOverlap="1" wp14:anchorId="2BA9E301" wp14:editId="54F59E43">
+            <wp:simplePos x="0" y="0"/>
+            <wp:positionH relativeFrom="margin">
+              <wp:align>left</wp:align>
+            </wp:positionH>
+            <wp:positionV relativeFrom="paragraph">
+              <wp:posOffset>652145</wp:posOffset>
+            </wp:positionV>
+            <wp:extent cx="3368675" cy="787400"/>
+            <wp:effectExtent l="0" t="0" r="3175" b="0"/>
+            <wp:wrapSquare wrapText="bothSides"/>
+            <wp:docPr id="52242040" name="Picture 1" descr="A white background with a white line&#10;&#10;Description automatically generated with medium confidence"/>
+            <wp:cNvGraphicFramePr>
+              <a:graphicFrameLocks xmlns:a="http://schemas.openxmlformats.org/drawingml/2006/main" noChangeAspect="1"/>
+            </wp:cNvGraphicFramePr>
+            <a:graphic xmlns:a="http://schemas.openxmlformats.org/drawingml/2006/main">
+              <a:graphicData uri="http://schemas.openxmlformats.org/drawingml/2006/picture">
+                <pic:pic xmlns:pic="http://schemas.openxmlformats.org/drawingml/2006/picture">
+                  <pic:nvPicPr>
+                    <pic:cNvPr id="52242040" name="Picture 1" descr="A white background with a white line&#10;&#10;Description automatically generated with medium confidence"/>
+                    <pic:cNvPicPr/>
+                  </pic:nvPicPr>
+                  <pic:blipFill>
+                    <a:blip r:embed="rId40" cstate="print">
+                      <a:extLst>
+                        <a:ext uri="{28A0092B-C50C-407E-A947-70E740481C1C}">
+                          <a14:useLocalDpi xmlns:a14="http://schemas.microsoft.com/office/drawing/2010/main" val="0"/>
+                        </a:ext>
+                      </a:extLst>
+                    </a:blip>
+                    <a:stretch>
+                      <a:fillRect/>
+                    </a:stretch>
+                  </pic:blipFill>
+                  <pic:spPr>
+                    <a:xfrm>
+                      <a:off x="0" y="0"/>
+                      <a:ext cx="3368675" cy="787400"/>
+                    </a:xfrm>
+                    <a:prstGeom prst="rect">
+                      <a:avLst/>
+                    </a:prstGeom>
+                  </pic:spPr>
+                </pic:pic>
+              </a:graphicData>
+            </a:graphic>
+            <wp14:sizeRelH relativeFrom="page">
+              <wp14:pctWidth>0</wp14:pctWidth>
+            </wp14:sizeRelH>
+            <wp14:sizeRelV relativeFrom="page">
+              <wp14:pctHeight>0</wp14:pctHeight>
+            </wp14:sizeRelV>
+          </wp:anchor>
+        </w:drawing>
+      </w:r>
+      <w:r>
+        <w:rPr>
+          <w:rFonts w:ascii="AngsanaUPC" w:hAnsi="AngsanaUPC" w:cs="AngsanaUPC"/>
+          <w:sz w:val="32"/>
+          <w:szCs w:val="32"/>
+        </w:rPr>
+        <w:t xml:space="preserve">    </w:t>
+      </w:r>
+      <w:r>
+        <w:rPr>
+          <w:rFonts w:ascii="AngsanaUPC" w:hAnsi="AngsanaUPC" w:cs="AngsanaUPC"/>
+          <w:sz w:val="32"/>
+          <w:szCs w:val="32"/>
+          <w:cs/>
+        </w:rPr>
+        <w:t xml:space="preserve">เมื่อทำการเข้าสู่ระบบสำเร็จจะปรากฎหน้า โครงการทั้งหมด ดังรูปที่ </w:t>
+      </w:r>
+      <w:r>
+        <w:rPr>
+          <w:rFonts w:ascii="AngsanaUPC" w:hAnsi="AngsanaUPC" w:cs="AngsanaUPC"/>
+          <w:sz w:val="32"/>
+          <w:szCs w:val="32"/>
+        </w:rPr>
+        <w:t>15</w:t>
+      </w:r>
+    </w:p>
+    <w:p>
+      <w:pPr>
+        <w:jc w:val="center"/>
+        <w:rPr>
+          <w:rFonts w:ascii="AngsanaUPC" w:hAnsi="AngsanaUPC" w:cs="AngsanaUPC"/>
+          <w:sz w:val="32"/>
+          <w:szCs w:val="32"/>
+        </w:rPr>
+      </w:pPr>
+      <w:r>
+        <w:rPr>
+          <w:rFonts w:ascii="AngsanaUPC" w:hAnsi="AngsanaUPC" w:cs="AngsanaUPC" w:hint="cs"/>
+          <w:b/>
+          <w:bCs/>
+          <w:sz w:val="32"/>
+          <w:szCs w:val="32"/>
+          <w:cs/>
+        </w:rPr>
+        <w:t>รูปที่ 15</w:t>
+      </w:r>
+      <w:r>
+        <w:rPr>
+          <w:rFonts w:ascii="AngsanaUPC" w:hAnsi="AngsanaUPC" w:cs="AngsanaUPC" w:hint="cs"/>
+          <w:b/>
+          <w:bCs/>
+          <w:sz w:val="32"/>
+          <w:szCs w:val="32"/>
+          <w:cs/>
+        </w:rPr>
+        <w:t xml:space="preserve"> </w:t>
+      </w:r>
+      <w:r>
+        <w:rPr>
+          <w:rFonts w:ascii="AngsanaUPC" w:hAnsi="AngsanaUPC" w:cs="AngsanaUPC" w:hint="cs"/>
+          <w:sz w:val="32"/>
+          <w:szCs w:val="32"/>
+          <w:cs/>
+        </w:rPr>
+        <w:t>หน้าแรกหลังจากเข้าสู่ระบบสำเร็จ</w:t>
+      </w:r>
+    </w:p>
+    <w:p>
+      <w:pPr>
+        <w:jc w:val="thaiDistribute"/>
+        <w:rPr>
+          <w:rFonts w:ascii="AngsanaUPC" w:hAnsi="AngsanaUPC" w:cs="AngsanaUPC"/>
+          <w:b/>
+          <w:bCs/>
+          <w:sz w:val="32"/>
+          <w:szCs w:val="32"/>
+        </w:rPr>
+      </w:pPr>
+      <w:r>
+        <w:rPr>
+          <w:rFonts w:ascii="AngsanaUPC" w:hAnsi="AngsanaUPC" w:cs="AngsanaUPC"/>
+          <w:b/>
+          <w:bCs/>
+          <w:sz w:val="32"/>
+          <w:szCs w:val="32"/>
+          <w:cs/>
+        </w:rPr>
+        <w:t>4.</w:t>
+      </w:r>
+      <w:r>
+        <w:rPr>
+          <w:rFonts w:ascii="AngsanaUPC" w:hAnsi="AngsanaUPC" w:cs="AngsanaUPC" w:hint="cs"/>
+          <w:b/>
+          <w:bCs/>
+          <w:sz w:val="32"/>
+          <w:szCs w:val="32"/>
+          <w:cs/>
+        </w:rPr>
+        <w:t>3</w:t>
+      </w:r>
+      <w:r>
+        <w:rPr>
+          <w:rFonts w:ascii="AngsanaUPC" w:hAnsi="AngsanaUPC" w:cs="AngsanaUPC"/>
+          <w:b/>
+          <w:bCs/>
+          <w:sz w:val="32"/>
+          <w:szCs w:val="32"/>
+          <w:cs/>
+        </w:rPr>
+        <w:t xml:space="preserve"> </w:t>
+      </w:r>
+      <w:r>
+        <w:rPr>
+          <w:rFonts w:ascii="AngsanaUPC" w:hAnsi="AngsanaUPC" w:cs="AngsanaUPC"/>
+          <w:b/>
+          <w:bCs/>
+          <w:sz w:val="32"/>
+          <w:szCs w:val="32"/>
+          <w:cs/>
+        </w:rPr>
+        <w:t>การยื่นคำร้องขออนุมัติโครงการ</w:t>
+      </w:r>
+      <w:r>
+        <w:rPr>
+          <w:rFonts w:ascii="AngsanaUPC" w:hAnsi="AngsanaUPC" w:cs="AngsanaUPC" w:hint="cs"/>
+          <w:b/>
+          <w:bCs/>
+          <w:sz w:val="32"/>
+          <w:szCs w:val="32"/>
+          <w:cs/>
+        </w:rPr>
+        <w:t>แบบร่าง</w:t>
+      </w:r>
+    </w:p>
+    <w:p>
+      <w:pPr>
+        <w:jc w:val="thaiDistribute"/>
+        <w:rPr>
+          <w:rFonts w:ascii="AngsanaUPC" w:hAnsi="AngsanaUPC" w:cs="AngsanaUPC"/>
+          <w:sz w:val="32"/>
+          <w:szCs w:val="32"/>
+        </w:rPr>
+      </w:pPr>
+      <w:r>
+        <w:rPr>
+          <w:rFonts w:ascii="AngsanaUPC" w:hAnsi="AngsanaUPC" w:cs="AngsanaUPC"/>
+          <w:sz w:val="32"/>
+          <w:szCs w:val="32"/>
+        </w:rPr>
+        <w:t xml:space="preserve">    </w:t>
+      </w:r>
+      <w:r>
+        <w:rPr>
+          <w:rFonts w:ascii="AngsanaUPC" w:hAnsi="AngsanaUPC" w:cs="AngsanaUPC"/>
+          <w:noProof/>
+          <w:sz w:val="32"/>
+          <w:szCs w:val="32"/>
+          <w:cs/>
+        </w:rPr>
+        <w:drawing>
+          <wp:anchor distT="0" distB="0" distL="114300" distR="114300" simplePos="0" relativeHeight="251676160" behindDoc="0" locked="0" layoutInCell="1" allowOverlap="1" wp14:anchorId="46DBF905" wp14:editId="58FD55B1">
+            <wp:simplePos x="0" y="0"/>
+            <wp:positionH relativeFrom="margin">
+              <wp:posOffset>4419600</wp:posOffset>
+            </wp:positionH>
+            <wp:positionV relativeFrom="paragraph">
+              <wp:posOffset>904240</wp:posOffset>
+            </wp:positionV>
+            <wp:extent cx="1818640" cy="3079750"/>
+            <wp:effectExtent l="0" t="0" r="0" b="6350"/>
+            <wp:wrapTopAndBottom/>
+            <wp:docPr id="1683154615" name="Picture 1" descr="A screenshot of a phone&#10;&#10;Description automatically generated"/>
+            <wp:cNvGraphicFramePr>
+              <a:graphicFrameLocks xmlns:a="http://schemas.openxmlformats.org/drawingml/2006/main" noChangeAspect="1"/>
+            </wp:cNvGraphicFramePr>
+            <a:graphic xmlns:a="http://schemas.openxmlformats.org/drawingml/2006/main">
+              <a:graphicData uri="http://schemas.openxmlformats.org/drawingml/2006/picture">
+                <pic:pic xmlns:pic="http://schemas.openxmlformats.org/drawingml/2006/picture">
+                  <pic:nvPicPr>
+                    <pic:cNvPr id="1683154615" name="Picture 1" descr="A screenshot of a phone&#10;&#10;Description automatically generated"/>
+                    <pic:cNvPicPr/>
+                  </pic:nvPicPr>
+                  <pic:blipFill>
+                    <a:blip r:embed="rId41">
+                      <a:extLst>
+                        <a:ext uri="{28A0092B-C50C-407E-A947-70E740481C1C}">
+                          <a14:useLocalDpi xmlns:a14="http://schemas.microsoft.com/office/drawing/2010/main" val="0"/>
+                        </a:ext>
+                      </a:extLst>
+                    </a:blip>
+                    <a:stretch>
+                      <a:fillRect/>
+                    </a:stretch>
+                  </pic:blipFill>
+                  <pic:spPr>
+                    <a:xfrm>
+                      <a:off x="0" y="0"/>
+                      <a:ext cx="1818640" cy="3079750"/>
+                    </a:xfrm>
+                    <a:prstGeom prst="rect">
+                      <a:avLst/>
+                    </a:prstGeom>
+                  </pic:spPr>
+                </pic:pic>
+              </a:graphicData>
+            </a:graphic>
+            <wp14:sizeRelH relativeFrom="page">
+              <wp14:pctWidth>0</wp14:pctWidth>
+            </wp14:sizeRelH>
+            <wp14:sizeRelV relativeFrom="page">
+              <wp14:pctHeight>0</wp14:pctHeight>
+            </wp14:sizeRelV>
+          </wp:anchor>
+        </w:drawing>
+      </w:r>
+      <w:r>
+        <w:rPr>
+          <w:rFonts w:ascii="AngsanaUPC" w:hAnsi="AngsanaUPC" w:cs="AngsanaUPC" w:hint="cs"/>
+          <w:sz w:val="32"/>
+          <w:szCs w:val="32"/>
+          <w:cs/>
+        </w:rPr>
+        <w:t>การยื่นคำร้องขออนุมัติโครงการ</w:t>
+      </w:r>
+      <w:r>
+        <w:rPr>
+          <w:rFonts w:ascii="AngsanaUPC" w:hAnsi="AngsanaUPC" w:cs="AngsanaUPC" w:hint="cs"/>
+          <w:sz w:val="32"/>
+          <w:szCs w:val="32"/>
+          <w:cs/>
+        </w:rPr>
+        <w:t>แบบร่าง</w:t>
+      </w:r>
+      <w:r>
+        <w:rPr>
+          <w:rFonts w:ascii="AngsanaUPC" w:hAnsi="AngsanaUPC" w:cs="AngsanaUPC" w:hint="cs"/>
+          <w:sz w:val="32"/>
+          <w:szCs w:val="32"/>
+          <w:cs/>
+        </w:rPr>
+        <w:t xml:space="preserve">สามารถทำได้โดยการเลือกแถบเมนู สร้างโครงการใหม่ </w:t>
+      </w:r>
+      <w:r>
+        <w:rPr>
+          <w:rFonts w:ascii="AngsanaUPC" w:hAnsi="AngsanaUPC" w:cs="AngsanaUPC"/>
+          <w:sz w:val="32"/>
+          <w:szCs w:val="32"/>
+          <w:cs/>
+        </w:rPr>
+        <w:t>จะมีขั้นตอนการ</w:t>
+      </w:r>
+      <w:r>
+        <w:rPr>
+          <w:rFonts w:ascii="AngsanaUPC" w:hAnsi="AngsanaUPC" w:cs="AngsanaUPC"/>
+          <w:sz w:val="32"/>
+          <w:szCs w:val="32"/>
           <w:highlight w:val="yellow"/>
+          <w:cs/>
+        </w:rPr>
+        <w:t>เพิ่มข้อมูล</w:t>
+      </w:r>
+      <w:r>
+        <w:rPr>
+          <w:rFonts w:ascii="AngsanaUPC" w:hAnsi="AngsanaUPC" w:cs="AngsanaUPC"/>
+          <w:sz w:val="32"/>
+          <w:szCs w:val="32"/>
+          <w:cs/>
+        </w:rPr>
+        <w:t>ตามลำดับดังรูปที่</w:t>
+      </w:r>
+      <w:r>
+        <w:rPr>
+          <w:rFonts w:ascii="AngsanaUPC" w:hAnsi="AngsanaUPC" w:cs="AngsanaUPC" w:hint="cs"/>
+          <w:sz w:val="32"/>
+          <w:szCs w:val="32"/>
+          <w:cs/>
+        </w:rPr>
+        <w:t xml:space="preserve"> 16</w:t>
+      </w:r>
+    </w:p>
+    <w:p>
+      <w:pPr>
+        <w:jc w:val="center"/>
+        <w:rPr>
+          <w:rFonts w:ascii="AngsanaUPC" w:hAnsi="AngsanaUPC" w:cs="AngsanaUPC"/>
+          <w:sz w:val="32"/>
+          <w:szCs w:val="32"/>
+        </w:rPr>
+      </w:pPr>
+      <w:r>
+        <w:rPr>
+          <w:rFonts w:ascii="AngsanaUPC" w:hAnsi="AngsanaUPC" w:cs="AngsanaUPC" w:hint="cs"/>
+          <w:b/>
+          <w:bCs/>
+          <w:sz w:val="32"/>
+          <w:szCs w:val="32"/>
+          <w:cs/>
+        </w:rPr>
+        <w:t xml:space="preserve">รูปที่ 16 </w:t>
+      </w:r>
+      <w:r>
+        <w:rPr>
+          <w:rFonts w:ascii="AngsanaUPC" w:hAnsi="AngsanaUPC" w:cs="AngsanaUPC" w:hint="cs"/>
+          <w:sz w:val="32"/>
+          <w:szCs w:val="32"/>
+          <w:cs/>
+        </w:rPr>
+        <w:t>เมนู</w:t>
+      </w:r>
+      <w:r>
+        <w:rPr>
+          <w:rFonts w:ascii="AngsanaUPC" w:hAnsi="AngsanaUPC" w:cs="AngsanaUPC" w:hint="cs"/>
+          <w:sz w:val="32"/>
+          <w:szCs w:val="32"/>
+          <w:cs/>
+        </w:rPr>
+        <w:t>แบบขออนุมัติโครงการ</w:t>
+      </w:r>
+    </w:p>
+    <w:p>
+      <w:pPr>
+        <w:jc w:val="center"/>
+        <w:rPr>
+          <w:rFonts w:ascii="AngsanaUPC" w:hAnsi="AngsanaUPC" w:cs="AngsanaUPC"/>
+          <w:sz w:val="32"/>
+          <w:szCs w:val="32"/>
+        </w:rPr>
+      </w:pPr>
+    </w:p>
+    <w:p>
+      <w:pPr>
+        <w:rPr>
+          <w:rFonts w:ascii="AngsanaUPC" w:hAnsi="AngsanaUPC" w:cs="AngsanaUPC"/>
+          <w:sz w:val="32"/>
+          <w:szCs w:val="32"/>
+        </w:rPr>
+      </w:pPr>
+      <w:r>
+        <w:rPr>
+          <w:rFonts w:ascii="AngsanaUPC" w:hAnsi="AngsanaUPC" w:cs="AngsanaUPC"/>
+          <w:noProof/>
+          <w:sz w:val="32"/>
+          <w:szCs w:val="32"/>
+        </w:rPr>
+        <w:drawing>
+          <wp:anchor distT="0" distB="0" distL="114300" distR="114300" simplePos="0" relativeHeight="251680256" behindDoc="1" locked="0" layoutInCell="1" allowOverlap="1" wp14:anchorId="79097292" wp14:editId="09CD59F2">
+            <wp:simplePos x="0" y="0"/>
+            <wp:positionH relativeFrom="column">
+              <wp:align>left</wp:align>
+            </wp:positionH>
+            <wp:positionV relativeFrom="paragraph">
+              <wp:posOffset>364490</wp:posOffset>
+            </wp:positionV>
+            <wp:extent cx="3384550" cy="2013585"/>
+            <wp:effectExtent l="0" t="0" r="6350" b="5715"/>
+            <wp:wrapTopAndBottom/>
+            <wp:docPr id="1532232134" name="Picture 1" descr="A screenshot of a computer&#10;&#10;Description automatically generated"/>
+            <wp:cNvGraphicFramePr>
+              <a:graphicFrameLocks xmlns:a="http://schemas.openxmlformats.org/drawingml/2006/main" noChangeAspect="1"/>
+            </wp:cNvGraphicFramePr>
+            <a:graphic xmlns:a="http://schemas.openxmlformats.org/drawingml/2006/main">
+              <a:graphicData uri="http://schemas.openxmlformats.org/drawingml/2006/picture">
+                <pic:pic xmlns:pic="http://schemas.openxmlformats.org/drawingml/2006/picture">
+                  <pic:nvPicPr>
+                    <pic:cNvPr id="1532232134" name="Picture 1" descr="A screenshot of a computer&#10;&#10;Description automatically generated"/>
+                    <pic:cNvPicPr/>
+                  </pic:nvPicPr>
+                  <pic:blipFill rotWithShape="1">
+                    <a:blip r:embed="rId42" cstate="print">
+                      <a:extLst>
+                        <a:ext uri="{28A0092B-C50C-407E-A947-70E740481C1C}">
+                          <a14:useLocalDpi xmlns:a14="http://schemas.microsoft.com/office/drawing/2010/main" val="0"/>
+                        </a:ext>
+                      </a:extLst>
+                    </a:blip>
+                    <a:srcRect l="24001"/>
+                    <a:stretch/>
+                  </pic:blipFill>
+                  <pic:spPr bwMode="auto">
+                    <a:xfrm>
+                      <a:off x="0" y="0"/>
+                      <a:ext cx="3384550" cy="2013585"/>
+                    </a:xfrm>
+                    <a:prstGeom prst="rect">
+                      <a:avLst/>
+                    </a:prstGeom>
+                    <a:ln>
+                      <a:noFill/>
+                    </a:ln>
+                    <a:extLst>
+                      <a:ext uri="{53640926-AAD7-44D8-BBD7-CCE9431645EC}">
+                        <a14:shadowObscured xmlns:a14="http://schemas.microsoft.com/office/drawing/2010/main"/>
+                      </a:ext>
+                    </a:extLst>
+                  </pic:spPr>
+                </pic:pic>
+              </a:graphicData>
+            </a:graphic>
+            <wp14:sizeRelH relativeFrom="page">
+              <wp14:pctWidth>0</wp14:pctWidth>
+            </wp14:sizeRelH>
+            <wp14:sizeRelV relativeFrom="page">
+              <wp14:pctHeight>0</wp14:pctHeight>
+            </wp14:sizeRelV>
+          </wp:anchor>
+        </w:drawing>
+      </w:r>
+      <w:r>
+        <w:rPr>
+          <w:rFonts w:ascii="AngsanaUPC" w:hAnsi="AngsanaUPC" w:cs="AngsanaUPC"/>
+          <w:sz w:val="32"/>
+          <w:szCs w:val="32"/>
+        </w:rPr>
+        <w:t xml:space="preserve">       </w:t>
+      </w:r>
+      <w:r>
+        <w:rPr>
+          <w:rFonts w:ascii="AngsanaUPC" w:hAnsi="AngsanaUPC" w:cs="AngsanaUPC"/>
+          <w:sz w:val="32"/>
+          <w:szCs w:val="32"/>
+          <w:cs/>
+        </w:rPr>
+        <w:t>4.3.1 ข้อมูลพื้นฐานโครงการ</w:t>
+      </w:r>
+    </w:p>
+    <w:p>
+      <w:pPr>
+        <w:jc w:val="center"/>
+        <w:rPr>
+          <w:rFonts w:ascii="AngsanaUPC" w:hAnsi="AngsanaUPC" w:cs="AngsanaUPC"/>
+          <w:sz w:val="32"/>
+          <w:szCs w:val="32"/>
+          <w:cs/>
+        </w:rPr>
+      </w:pPr>
+      <w:r>
+        <w:rPr>
+          <w:rFonts w:ascii="AngsanaUPC" w:hAnsi="AngsanaUPC" w:cs="AngsanaUPC" w:hint="cs"/>
+          <w:b/>
+          <w:bCs/>
+          <w:sz w:val="32"/>
+          <w:szCs w:val="32"/>
+          <w:cs/>
+        </w:rPr>
+        <w:t xml:space="preserve">รูปที่ 17 </w:t>
+      </w:r>
+      <w:r>
+        <w:rPr>
+          <w:rFonts w:ascii="AngsanaUPC" w:hAnsi="AngsanaUPC" w:cs="AngsanaUPC" w:hint="cs"/>
+          <w:sz w:val="32"/>
+          <w:szCs w:val="32"/>
+          <w:cs/>
+        </w:rPr>
+        <w:t>หน้า</w:t>
+      </w:r>
+      <w:r>
+        <w:rPr>
+          <w:rFonts w:ascii="AngsanaUPC" w:hAnsi="AngsanaUPC" w:cs="AngsanaUPC"/>
+          <w:sz w:val="32"/>
+          <w:szCs w:val="32"/>
+          <w:cs/>
+        </w:rPr>
+        <w:t>ข้อมูลพื้นฐานโครงการ</w:t>
+      </w:r>
+    </w:p>
+    <w:p>
+      <w:pPr>
+        <w:rPr>
+          <w:rFonts w:ascii="AngsanaUPC" w:hAnsi="AngsanaUPC" w:cs="AngsanaUPC"/>
+          <w:sz w:val="32"/>
+          <w:szCs w:val="32"/>
+        </w:rPr>
+      </w:pPr>
+      <w:r>
+        <w:rPr>
+          <w:rFonts w:ascii="AngsanaUPC" w:hAnsi="AngsanaUPC" w:cs="AngsanaUPC"/>
+          <w:sz w:val="32"/>
+          <w:szCs w:val="32"/>
+        </w:rPr>
+        <w:lastRenderedPageBreak/>
+        <w:t xml:space="preserve">       </w:t>
+      </w:r>
+      <w:r>
+        <w:rPr>
+          <w:rFonts w:ascii="AngsanaUPC" w:hAnsi="AngsanaUPC" w:cs="AngsanaUPC"/>
+          <w:sz w:val="32"/>
+          <w:szCs w:val="32"/>
+          <w:cs/>
+        </w:rPr>
+        <w:t>4.3.</w:t>
+      </w:r>
+      <w:r>
+        <w:rPr>
+          <w:rFonts w:ascii="AngsanaUPC" w:hAnsi="AngsanaUPC" w:cs="AngsanaUPC" w:hint="cs"/>
+          <w:sz w:val="32"/>
+          <w:szCs w:val="32"/>
+          <w:cs/>
+        </w:rPr>
+        <w:t>2</w:t>
+      </w:r>
+      <w:r>
+        <w:rPr>
+          <w:rFonts w:ascii="AngsanaUPC" w:hAnsi="AngsanaUPC" w:cs="AngsanaUPC"/>
+          <w:sz w:val="32"/>
+          <w:szCs w:val="32"/>
+          <w:cs/>
+        </w:rPr>
+        <w:t xml:space="preserve"> </w:t>
+      </w:r>
+      <w:r>
+        <w:rPr>
+          <w:rFonts w:ascii="AngsanaUPC" w:hAnsi="AngsanaUPC" w:cs="AngsanaUPC"/>
+          <w:sz w:val="32"/>
+          <w:szCs w:val="32"/>
+          <w:cs/>
+        </w:rPr>
+        <w:t>ลักษณะโครงการ</w:t>
+      </w:r>
+    </w:p>
+    <w:p>
+      <w:pPr>
+        <w:jc w:val="center"/>
+        <w:rPr>
+          <w:rFonts w:ascii="AngsanaUPC" w:hAnsi="AngsanaUPC" w:cs="AngsanaUPC"/>
+          <w:sz w:val="32"/>
+          <w:szCs w:val="32"/>
+        </w:rPr>
+      </w:pPr>
+      <w:r>
+        <w:rPr>
+          <w:rFonts w:ascii="AngsanaUPC" w:hAnsi="AngsanaUPC" w:cs="AngsanaUPC"/>
+          <w:b/>
+          <w:bCs/>
+          <w:noProof/>
+          <w:sz w:val="32"/>
+          <w:szCs w:val="32"/>
+          <w:cs/>
+        </w:rPr>
+        <w:drawing>
+          <wp:inline distT="0" distB="0" distL="0" distR="0" wp14:anchorId="11D40C50" wp14:editId="0C62F08E">
+            <wp:extent cx="2944091" cy="1832726"/>
+            <wp:effectExtent l="0" t="0" r="8890" b="0"/>
+            <wp:docPr id="550460880" name="Picture 1" descr="A screenshot of a computer&#10;&#10;Description automatically generated"/>
+            <wp:cNvGraphicFramePr>
+              <a:graphicFrameLocks xmlns:a="http://schemas.openxmlformats.org/drawingml/2006/main" noChangeAspect="1"/>
+            </wp:cNvGraphicFramePr>
+            <a:graphic xmlns:a="http://schemas.openxmlformats.org/drawingml/2006/main">
+              <a:graphicData uri="http://schemas.openxmlformats.org/drawingml/2006/picture">
+                <pic:pic xmlns:pic="http://schemas.openxmlformats.org/drawingml/2006/picture">
+                  <pic:nvPicPr>
+                    <pic:cNvPr id="550460880" name="Picture 1" descr="A screenshot of a computer&#10;&#10;Description automatically generated"/>
+                    <pic:cNvPicPr/>
+                  </pic:nvPicPr>
+                  <pic:blipFill rotWithShape="1">
+                    <a:blip r:embed="rId43"/>
+                    <a:srcRect l="24344" r="3384"/>
+                    <a:stretch/>
+                  </pic:blipFill>
+                  <pic:spPr bwMode="auto">
+                    <a:xfrm>
+                      <a:off x="0" y="0"/>
+                      <a:ext cx="2966527" cy="1846692"/>
+                    </a:xfrm>
+                    <a:prstGeom prst="rect">
+                      <a:avLst/>
+                    </a:prstGeom>
+                    <a:ln>
+                      <a:noFill/>
+                    </a:ln>
+                    <a:extLst>
+                      <a:ext uri="{53640926-AAD7-44D8-BBD7-CCE9431645EC}">
+                        <a14:shadowObscured xmlns:a14="http://schemas.microsoft.com/office/drawing/2010/main"/>
+                      </a:ext>
+                    </a:extLst>
+                  </pic:spPr>
+                </pic:pic>
+              </a:graphicData>
+            </a:graphic>
+          </wp:inline>
+        </w:drawing>
+      </w:r>
+    </w:p>
+    <w:p>
+      <w:pPr>
+        <w:jc w:val="center"/>
+        <w:rPr>
+          <w:rFonts w:ascii="AngsanaUPC" w:hAnsi="AngsanaUPC" w:cs="AngsanaUPC"/>
+          <w:sz w:val="32"/>
+          <w:szCs w:val="32"/>
+        </w:rPr>
+      </w:pPr>
+      <w:r>
+        <w:rPr>
+          <w:rFonts w:ascii="AngsanaUPC" w:hAnsi="AngsanaUPC" w:cs="AngsanaUPC" w:hint="cs"/>
+          <w:b/>
+          <w:bCs/>
+          <w:sz w:val="32"/>
+          <w:szCs w:val="32"/>
+          <w:cs/>
+        </w:rPr>
+        <w:t xml:space="preserve">รูปที่ 18 </w:t>
+      </w:r>
+      <w:r>
+        <w:rPr>
+          <w:rFonts w:ascii="AngsanaUPC" w:hAnsi="AngsanaUPC" w:cs="AngsanaUPC" w:hint="cs"/>
+          <w:sz w:val="32"/>
+          <w:szCs w:val="32"/>
+          <w:cs/>
+        </w:rPr>
+        <w:t>หน้า</w:t>
+      </w:r>
+      <w:r>
+        <w:rPr>
+          <w:rFonts w:ascii="AngsanaUPC" w:hAnsi="AngsanaUPC" w:cs="AngsanaUPC"/>
+          <w:sz w:val="32"/>
+          <w:szCs w:val="32"/>
+          <w:cs/>
+        </w:rPr>
+        <w:t>ลักษณะโครงการ</w:t>
+      </w:r>
+    </w:p>
+    <w:p>
+      <w:pPr>
+        <w:rPr>
+          <w:rFonts w:ascii="AngsanaUPC" w:hAnsi="AngsanaUPC" w:cs="AngsanaUPC"/>
+          <w:sz w:val="32"/>
+          <w:szCs w:val="32"/>
+        </w:rPr>
+      </w:pPr>
+      <w:r>
+        <w:rPr>
+          <w:rFonts w:ascii="AngsanaUPC" w:hAnsi="AngsanaUPC" w:cs="AngsanaUPC"/>
+          <w:sz w:val="32"/>
+          <w:szCs w:val="32"/>
+        </w:rPr>
+        <w:t xml:space="preserve">       </w:t>
+      </w:r>
+      <w:r>
+        <w:rPr>
+          <w:rFonts w:ascii="AngsanaUPC" w:hAnsi="AngsanaUPC" w:cs="AngsanaUPC"/>
+          <w:sz w:val="32"/>
+          <w:szCs w:val="32"/>
+          <w:cs/>
+        </w:rPr>
+        <w:t>4.3.</w:t>
+      </w:r>
+      <w:r>
+        <w:rPr>
+          <w:rFonts w:ascii="AngsanaUPC" w:hAnsi="AngsanaUPC" w:cs="AngsanaUPC" w:hint="cs"/>
+          <w:sz w:val="32"/>
+          <w:szCs w:val="32"/>
+          <w:cs/>
+        </w:rPr>
+        <w:t>3</w:t>
+      </w:r>
+      <w:r>
+        <w:rPr>
+          <w:rFonts w:ascii="AngsanaUPC" w:hAnsi="AngsanaUPC" w:cs="AngsanaUPC"/>
+          <w:sz w:val="32"/>
+          <w:szCs w:val="32"/>
+          <w:cs/>
+        </w:rPr>
+        <w:t xml:space="preserve"> </w:t>
+      </w:r>
+      <w:r>
+        <w:rPr>
+          <w:rFonts w:ascii="AngsanaUPC" w:hAnsi="AngsanaUPC" w:cs="AngsanaUPC"/>
+          <w:sz w:val="32"/>
+          <w:szCs w:val="32"/>
+          <w:cs/>
+        </w:rPr>
+        <w:t>กลุ่มเป้าหมายโครงการ</w:t>
+      </w:r>
+    </w:p>
+    <w:p>
+      <w:pPr>
+        <w:rPr>
+          <w:rFonts w:ascii="AngsanaUPC" w:hAnsi="AngsanaUPC" w:cs="AngsanaUPC"/>
+          <w:b/>
+          <w:bCs/>
+          <w:noProof/>
+          <w:sz w:val="32"/>
+          <w:szCs w:val="32"/>
+        </w:rPr>
+      </w:pPr>
+      <w:r>
+        <w:rPr>
+          <w:rFonts w:ascii="AngsanaUPC" w:hAnsi="AngsanaUPC" w:cs="AngsanaUPC"/>
+          <w:b/>
+          <w:bCs/>
+          <w:noProof/>
+          <w:sz w:val="32"/>
+          <w:szCs w:val="32"/>
+          <w:cs/>
+        </w:rPr>
+        <w:drawing>
+          <wp:inline distT="0" distB="0" distL="0" distR="0" wp14:anchorId="2A2E38A9" wp14:editId="4440A5C7">
+            <wp:extent cx="3034145" cy="1828313"/>
+            <wp:effectExtent l="0" t="0" r="0" b="635"/>
+            <wp:docPr id="1490548452" name="Picture 1" descr="A screenshot of a computer&#10;&#10;Description automatically generated"/>
+            <wp:cNvGraphicFramePr>
+              <a:graphicFrameLocks xmlns:a="http://schemas.openxmlformats.org/drawingml/2006/main" noChangeAspect="1"/>
+            </wp:cNvGraphicFramePr>
+            <a:graphic xmlns:a="http://schemas.openxmlformats.org/drawingml/2006/main">
+              <a:graphicData uri="http://schemas.openxmlformats.org/drawingml/2006/picture">
+                <pic:pic xmlns:pic="http://schemas.openxmlformats.org/drawingml/2006/picture">
+                  <pic:nvPicPr>
+                    <pic:cNvPr id="1490548452" name="Picture 1" descr="A screenshot of a computer&#10;&#10;Description automatically generated"/>
+                    <pic:cNvPicPr/>
+                  </pic:nvPicPr>
+                  <pic:blipFill rotWithShape="1">
+                    <a:blip r:embed="rId44"/>
+                    <a:srcRect l="24520"/>
+                    <a:stretch/>
+                  </pic:blipFill>
+                  <pic:spPr bwMode="auto">
+                    <a:xfrm>
+                      <a:off x="0" y="0"/>
+                      <a:ext cx="3038566" cy="1830977"/>
+                    </a:xfrm>
+                    <a:prstGeom prst="rect">
+                      <a:avLst/>
+                    </a:prstGeom>
+                    <a:ln>
+                      <a:noFill/>
+                    </a:ln>
+                    <a:extLst>
+                      <a:ext uri="{53640926-AAD7-44D8-BBD7-CCE9431645EC}">
+                        <a14:shadowObscured xmlns:a14="http://schemas.microsoft.com/office/drawing/2010/main"/>
+                      </a:ext>
+                    </a:extLst>
+                  </pic:spPr>
+                </pic:pic>
+              </a:graphicData>
+            </a:graphic>
+          </wp:inline>
+        </w:drawing>
+      </w:r>
+    </w:p>
+    <w:p>
+      <w:pPr>
+        <w:jc w:val="center"/>
+        <w:rPr>
+          <w:rFonts w:ascii="AngsanaUPC" w:hAnsi="AngsanaUPC" w:cs="AngsanaUPC"/>
+          <w:sz w:val="32"/>
+          <w:szCs w:val="32"/>
+        </w:rPr>
+      </w:pPr>
+      <w:r>
+        <w:rPr>
+          <w:rFonts w:ascii="AngsanaUPC" w:hAnsi="AngsanaUPC" w:cs="AngsanaUPC"/>
+          <w:b/>
+          <w:bCs/>
+          <w:noProof/>
+          <w:sz w:val="32"/>
+          <w:szCs w:val="32"/>
+          <w:cs/>
+        </w:rPr>
+        <w:drawing>
+          <wp:anchor distT="0" distB="0" distL="114300" distR="114300" simplePos="0" relativeHeight="251682304" behindDoc="0" locked="0" layoutInCell="1" allowOverlap="1" wp14:anchorId="6C8F4813" wp14:editId="260048F2">
+            <wp:simplePos x="0" y="0"/>
+            <wp:positionH relativeFrom="margin">
+              <wp:align>left</wp:align>
+            </wp:positionH>
+            <wp:positionV relativeFrom="paragraph">
+              <wp:posOffset>690245</wp:posOffset>
+            </wp:positionV>
+            <wp:extent cx="3241675" cy="1794510"/>
+            <wp:effectExtent l="0" t="0" r="0" b="0"/>
+            <wp:wrapTopAndBottom/>
+            <wp:docPr id="491440575" name="Picture 1" descr="A screenshot of a computer&#10;&#10;Description automatically generated"/>
+            <wp:cNvGraphicFramePr>
+              <a:graphicFrameLocks xmlns:a="http://schemas.openxmlformats.org/drawingml/2006/main" noChangeAspect="1"/>
+            </wp:cNvGraphicFramePr>
+            <a:graphic xmlns:a="http://schemas.openxmlformats.org/drawingml/2006/main">
+              <a:graphicData uri="http://schemas.openxmlformats.org/drawingml/2006/picture">
+                <pic:pic xmlns:pic="http://schemas.openxmlformats.org/drawingml/2006/picture">
+                  <pic:nvPicPr>
+                    <pic:cNvPr id="491440575" name="Picture 1" descr="A screenshot of a computer&#10;&#10;Description automatically generated"/>
+                    <pic:cNvPicPr/>
+                  </pic:nvPicPr>
+                  <pic:blipFill rotWithShape="1">
+                    <a:blip r:embed="rId45" cstate="print">
+                      <a:extLst>
+                        <a:ext uri="{28A0092B-C50C-407E-A947-70E740481C1C}">
+                          <a14:useLocalDpi xmlns:a14="http://schemas.microsoft.com/office/drawing/2010/main" val="0"/>
+                        </a:ext>
+                      </a:extLst>
+                    </a:blip>
+                    <a:srcRect l="24392"/>
+                    <a:stretch/>
+                  </pic:blipFill>
+                  <pic:spPr bwMode="auto">
+                    <a:xfrm>
+                      <a:off x="0" y="0"/>
+                      <a:ext cx="3241675" cy="1794510"/>
+                    </a:xfrm>
+                    <a:prstGeom prst="rect">
+                      <a:avLst/>
+                    </a:prstGeom>
+                    <a:ln>
+                      <a:noFill/>
+                    </a:ln>
+                    <a:extLst>
+                      <a:ext uri="{53640926-AAD7-44D8-BBD7-CCE9431645EC}">
+                        <a14:shadowObscured xmlns:a14="http://schemas.microsoft.com/office/drawing/2010/main"/>
+                      </a:ext>
+                    </a:extLst>
+                  </pic:spPr>
+                </pic:pic>
+              </a:graphicData>
+            </a:graphic>
+            <wp14:sizeRelH relativeFrom="page">
+              <wp14:pctWidth>0</wp14:pctWidth>
+            </wp14:sizeRelH>
+            <wp14:sizeRelV relativeFrom="page">
+              <wp14:pctHeight>0</wp14:pctHeight>
+            </wp14:sizeRelV>
+          </wp:anchor>
+        </w:drawing>
+      </w:r>
+      <w:r>
+        <w:rPr>
+          <w:rFonts w:ascii="AngsanaUPC" w:hAnsi="AngsanaUPC" w:cs="AngsanaUPC" w:hint="cs"/>
+          <w:b/>
+          <w:bCs/>
+          <w:sz w:val="32"/>
+          <w:szCs w:val="32"/>
+          <w:cs/>
+        </w:rPr>
+        <w:t xml:space="preserve">รูปที่ 19 </w:t>
+      </w:r>
+      <w:r>
+        <w:rPr>
+          <w:rFonts w:ascii="AngsanaUPC" w:hAnsi="AngsanaUPC" w:cs="AngsanaUPC" w:hint="cs"/>
+          <w:sz w:val="32"/>
+          <w:szCs w:val="32"/>
+          <w:cs/>
+        </w:rPr>
+        <w:t>หน้า</w:t>
+      </w:r>
+      <w:r>
+        <w:rPr>
+          <w:rFonts w:ascii="AngsanaUPC" w:hAnsi="AngsanaUPC" w:cs="AngsanaUPC"/>
+          <w:sz w:val="32"/>
+          <w:szCs w:val="32"/>
+          <w:cs/>
+        </w:rPr>
+        <w:t>กลุ่มเป้าหมายโครงการ</w:t>
+      </w:r>
+    </w:p>
+    <w:p>
+      <w:pPr>
+        <w:rPr>
+          <w:rFonts w:ascii="AngsanaUPC" w:hAnsi="AngsanaUPC" w:cs="AngsanaUPC"/>
+          <w:sz w:val="32"/>
+          <w:szCs w:val="32"/>
+        </w:rPr>
+      </w:pPr>
+      <w:r>
+        <w:rPr>
+          <w:rFonts w:ascii="AngsanaUPC" w:hAnsi="AngsanaUPC" w:cs="AngsanaUPC"/>
+          <w:sz w:val="32"/>
+          <w:szCs w:val="32"/>
+        </w:rPr>
+        <w:t xml:space="preserve">       </w:t>
+      </w:r>
+      <w:r>
+        <w:rPr>
+          <w:rFonts w:ascii="AngsanaUPC" w:hAnsi="AngsanaUPC" w:cs="AngsanaUPC"/>
+          <w:sz w:val="32"/>
+          <w:szCs w:val="32"/>
+          <w:cs/>
+        </w:rPr>
+        <w:t>4.3.</w:t>
+      </w:r>
+      <w:r>
+        <w:rPr>
+          <w:rFonts w:ascii="AngsanaUPC" w:hAnsi="AngsanaUPC" w:cs="AngsanaUPC" w:hint="cs"/>
+          <w:sz w:val="32"/>
+          <w:szCs w:val="32"/>
+          <w:cs/>
         </w:rPr>
         <w:t>4</w:t>
       </w:r>
       <w:r>
+        <w:rPr>
+          <w:rFonts w:ascii="AngsanaUPC" w:hAnsi="AngsanaUPC" w:cs="AngsanaUPC"/>
+          <w:sz w:val="32"/>
+          <w:szCs w:val="32"/>
+          <w:cs/>
+        </w:rPr>
+        <w:t xml:space="preserve"> </w:t>
+      </w:r>
+      <w:r>
+        <w:rPr>
+          <w:rFonts w:ascii="AngsanaUPC" w:hAnsi="AngsanaUPC" w:cs="AngsanaUPC"/>
+          <w:sz w:val="32"/>
+          <w:szCs w:val="32"/>
+          <w:cs/>
+        </w:rPr>
+        <w:t>สถานที่และเวลาดำเนินการ</w:t>
+      </w:r>
+    </w:p>
+    <w:p>
+      <w:pPr>
+        <w:jc w:val="center"/>
+        <w:rPr>
+          <w:rFonts w:ascii="AngsanaUPC" w:hAnsi="AngsanaUPC" w:cs="AngsanaUPC"/>
+          <w:sz w:val="32"/>
+          <w:szCs w:val="32"/>
+        </w:rPr>
+      </w:pPr>
+      <w:r>
+        <w:rPr>
+          <w:rFonts w:ascii="AngsanaUPC" w:hAnsi="AngsanaUPC" w:cs="AngsanaUPC" w:hint="cs"/>
+          <w:b/>
+          <w:bCs/>
+          <w:sz w:val="32"/>
+          <w:szCs w:val="32"/>
+          <w:cs/>
+        </w:rPr>
+        <w:t xml:space="preserve">รูปที่ 20 </w:t>
+      </w:r>
+      <w:r>
+        <w:rPr>
+          <w:rFonts w:ascii="AngsanaUPC" w:hAnsi="AngsanaUPC" w:cs="AngsanaUPC" w:hint="cs"/>
+          <w:sz w:val="32"/>
+          <w:szCs w:val="32"/>
+          <w:cs/>
+        </w:rPr>
+        <w:t>หน้า</w:t>
+      </w:r>
+      <w:r>
+        <w:rPr>
+          <w:rFonts w:ascii="AngsanaUPC" w:hAnsi="AngsanaUPC" w:cs="AngsanaUPC"/>
+          <w:sz w:val="32"/>
+          <w:szCs w:val="32"/>
+          <w:cs/>
+        </w:rPr>
+        <w:t>สถานที่และเวลาดำเนินการ</w:t>
+      </w:r>
+    </w:p>
+    <w:p>
+      <w:pPr>
+        <w:rPr>
+          <w:rFonts w:ascii="AngsanaUPC" w:hAnsi="AngsanaUPC" w:cs="AngsanaUPC"/>
+          <w:sz w:val="32"/>
+          <w:szCs w:val="32"/>
+        </w:rPr>
+      </w:pPr>
+      <w:r>
+        <w:rPr>
+          <w:rFonts w:ascii="AngsanaUPC" w:hAnsi="AngsanaUPC" w:cs="AngsanaUPC"/>
+          <w:b/>
+          <w:bCs/>
+          <w:noProof/>
+          <w:sz w:val="32"/>
+          <w:szCs w:val="32"/>
+        </w:rPr>
+        <w:drawing>
+          <wp:anchor distT="0" distB="0" distL="114300" distR="114300" simplePos="0" relativeHeight="251684352" behindDoc="0" locked="0" layoutInCell="1" allowOverlap="1" wp14:anchorId="2735336A" wp14:editId="73FB2FF2">
+            <wp:simplePos x="0" y="0"/>
+            <wp:positionH relativeFrom="column">
+              <wp:align>left</wp:align>
+            </wp:positionH>
+            <wp:positionV relativeFrom="paragraph">
+              <wp:posOffset>382905</wp:posOffset>
+            </wp:positionV>
+            <wp:extent cx="3165475" cy="1845945"/>
+            <wp:effectExtent l="0" t="0" r="0" b="1905"/>
+            <wp:wrapTopAndBottom/>
+            <wp:docPr id="1081532779" name="Picture 1" descr="A screenshot of a computer&#10;&#10;Description automatically generated"/>
+            <wp:cNvGraphicFramePr>
+              <a:graphicFrameLocks xmlns:a="http://schemas.openxmlformats.org/drawingml/2006/main" noChangeAspect="1"/>
+            </wp:cNvGraphicFramePr>
+            <a:graphic xmlns:a="http://schemas.openxmlformats.org/drawingml/2006/main">
+              <a:graphicData uri="http://schemas.openxmlformats.org/drawingml/2006/picture">
+                <pic:pic xmlns:pic="http://schemas.openxmlformats.org/drawingml/2006/picture">
+                  <pic:nvPicPr>
+                    <pic:cNvPr id="1081532779" name="Picture 1" descr="A screenshot of a computer&#10;&#10;Description automatically generated"/>
+                    <pic:cNvPicPr/>
+                  </pic:nvPicPr>
+                  <pic:blipFill rotWithShape="1">
+                    <a:blip r:embed="rId46" cstate="print">
+                      <a:extLst>
+                        <a:ext uri="{28A0092B-C50C-407E-A947-70E740481C1C}">
+                          <a14:useLocalDpi xmlns:a14="http://schemas.microsoft.com/office/drawing/2010/main" val="0"/>
+                        </a:ext>
+                      </a:extLst>
+                    </a:blip>
+                    <a:srcRect l="24127" r="3533"/>
+                    <a:stretch/>
+                  </pic:blipFill>
+                  <pic:spPr bwMode="auto">
+                    <a:xfrm>
+                      <a:off x="0" y="0"/>
+                      <a:ext cx="3165475" cy="1845945"/>
+                    </a:xfrm>
+                    <a:prstGeom prst="rect">
+                      <a:avLst/>
+                    </a:prstGeom>
+                    <a:ln>
+                      <a:noFill/>
+                    </a:ln>
+                    <a:extLst>
+                      <a:ext uri="{53640926-AAD7-44D8-BBD7-CCE9431645EC}">
+                        <a14:shadowObscured xmlns:a14="http://schemas.microsoft.com/office/drawing/2010/main"/>
+                      </a:ext>
+                    </a:extLst>
+                  </pic:spPr>
+                </pic:pic>
+              </a:graphicData>
+            </a:graphic>
+            <wp14:sizeRelH relativeFrom="page">
+              <wp14:pctWidth>0</wp14:pctWidth>
+            </wp14:sizeRelH>
+            <wp14:sizeRelV relativeFrom="page">
+              <wp14:pctHeight>0</wp14:pctHeight>
+            </wp14:sizeRelV>
+          </wp:anchor>
+        </w:drawing>
+      </w:r>
+      <w:r>
+        <w:rPr>
+          <w:rFonts w:ascii="AngsanaUPC" w:hAnsi="AngsanaUPC" w:cs="AngsanaUPC"/>
+          <w:sz w:val="32"/>
+          <w:szCs w:val="32"/>
+        </w:rPr>
+        <w:t xml:space="preserve">       </w:t>
+      </w:r>
+      <w:r>
+        <w:rPr>
+          <w:rFonts w:ascii="AngsanaUPC" w:hAnsi="AngsanaUPC" w:cs="AngsanaUPC"/>
+          <w:sz w:val="32"/>
+          <w:szCs w:val="32"/>
+          <w:cs/>
+        </w:rPr>
+        <w:t>4.3.</w:t>
+      </w:r>
+      <w:r>
+        <w:rPr>
+          <w:rFonts w:ascii="AngsanaUPC" w:hAnsi="AngsanaUPC" w:cs="AngsanaUPC" w:hint="cs"/>
+          <w:sz w:val="32"/>
+          <w:szCs w:val="32"/>
+          <w:cs/>
+        </w:rPr>
+        <w:t xml:space="preserve">5 </w:t>
+      </w:r>
+      <w:r>
+        <w:rPr>
+          <w:rFonts w:ascii="AngsanaUPC" w:hAnsi="AngsanaUPC" w:cs="AngsanaUPC"/>
+          <w:sz w:val="32"/>
+          <w:szCs w:val="32"/>
+          <w:cs/>
+        </w:rPr>
+        <w:t>ขั้นตอนและแผนดำเนินงาน</w:t>
+      </w:r>
+    </w:p>
+    <w:p>
+      <w:pPr>
+        <w:jc w:val="center"/>
+        <w:rPr>
+          <w:rFonts w:ascii="AngsanaUPC" w:hAnsi="AngsanaUPC" w:cs="AngsanaUPC"/>
+          <w:sz w:val="32"/>
+          <w:szCs w:val="32"/>
+        </w:rPr>
+      </w:pPr>
+      <w:r>
+        <w:rPr>
+          <w:rFonts w:ascii="AngsanaUPC" w:hAnsi="AngsanaUPC" w:cs="AngsanaUPC" w:hint="cs"/>
+          <w:b/>
+          <w:bCs/>
+          <w:sz w:val="32"/>
+          <w:szCs w:val="32"/>
+          <w:cs/>
+        </w:rPr>
+        <w:t xml:space="preserve">รูปที่ 21 </w:t>
+      </w:r>
+      <w:r>
+        <w:rPr>
+          <w:rFonts w:ascii="AngsanaUPC" w:hAnsi="AngsanaUPC" w:cs="AngsanaUPC" w:hint="cs"/>
+          <w:sz w:val="32"/>
+          <w:szCs w:val="32"/>
+          <w:cs/>
+        </w:rPr>
+        <w:t>หน้า</w:t>
+      </w:r>
+      <w:r>
+        <w:rPr>
+          <w:rFonts w:ascii="AngsanaUPC" w:hAnsi="AngsanaUPC" w:cs="AngsanaUPC"/>
+          <w:sz w:val="32"/>
+          <w:szCs w:val="32"/>
+          <w:cs/>
+        </w:rPr>
+        <w:t>ขั้นตอนและแผนดำเนินงาน</w:t>
+      </w:r>
+    </w:p>
+    <w:p>
+      <w:pPr>
+        <w:rPr>
+          <w:rFonts w:ascii="AngsanaUPC" w:hAnsi="AngsanaUPC" w:cs="AngsanaUPC"/>
+          <w:sz w:val="32"/>
+          <w:szCs w:val="32"/>
+        </w:rPr>
+      </w:pPr>
+      <w:r>
+        <w:rPr>
+          <w:rFonts w:ascii="AngsanaUPC" w:hAnsi="AngsanaUPC" w:cs="AngsanaUPC"/>
+          <w:sz w:val="32"/>
+          <w:szCs w:val="32"/>
+        </w:rPr>
+        <w:t xml:space="preserve">       </w:t>
+      </w:r>
+      <w:r>
+        <w:rPr>
+          <w:rFonts w:ascii="AngsanaUPC" w:hAnsi="AngsanaUPC" w:cs="AngsanaUPC"/>
+          <w:sz w:val="32"/>
+          <w:szCs w:val="32"/>
+          <w:cs/>
+        </w:rPr>
+        <w:t>4.3.</w:t>
+      </w:r>
+      <w:r>
+        <w:rPr>
+          <w:rFonts w:ascii="AngsanaUPC" w:hAnsi="AngsanaUPC" w:cs="AngsanaUPC" w:hint="cs"/>
+          <w:sz w:val="32"/>
+          <w:szCs w:val="32"/>
+          <w:cs/>
+        </w:rPr>
+        <w:t xml:space="preserve">6 </w:t>
+      </w:r>
+      <w:r>
+        <w:rPr>
+          <w:rFonts w:ascii="AngsanaUPC" w:hAnsi="AngsanaUPC" w:cs="AngsanaUPC"/>
+          <w:sz w:val="32"/>
+          <w:szCs w:val="32"/>
+          <w:cs/>
+        </w:rPr>
+        <w:t>งบประมาณโครงการ</w:t>
+      </w:r>
+    </w:p>
+    <w:p>
+      <w:pPr>
+        <w:jc w:val="center"/>
+        <w:rPr>
+          <w:rFonts w:ascii="AngsanaUPC" w:hAnsi="AngsanaUPC" w:cs="AngsanaUPC"/>
+          <w:b/>
+          <w:bCs/>
+          <w:noProof/>
+          <w:sz w:val="32"/>
+          <w:szCs w:val="32"/>
+        </w:rPr>
+      </w:pPr>
+      <w:r>
+        <w:rPr>
+          <w:rFonts w:ascii="AngsanaUPC" w:hAnsi="AngsanaUPC" w:cs="AngsanaUPC"/>
+          <w:b/>
+          <w:bCs/>
+          <w:noProof/>
+          <w:sz w:val="32"/>
+          <w:szCs w:val="32"/>
+          <w:cs/>
+        </w:rPr>
+        <w:drawing>
+          <wp:inline distT="0" distB="0" distL="0" distR="0" wp14:anchorId="1C245AD2" wp14:editId="12F57148">
+            <wp:extent cx="3200400" cy="1948954"/>
+            <wp:effectExtent l="0" t="0" r="0" b="0"/>
+            <wp:docPr id="1269154956" name="Picture 1" descr="A screenshot of a computer&#10;&#10;Description automatically generated"/>
+            <wp:cNvGraphicFramePr>
+              <a:graphicFrameLocks xmlns:a="http://schemas.openxmlformats.org/drawingml/2006/main" noChangeAspect="1"/>
+            </wp:cNvGraphicFramePr>
+            <a:graphic xmlns:a="http://schemas.openxmlformats.org/drawingml/2006/main">
+              <a:graphicData uri="http://schemas.openxmlformats.org/drawingml/2006/picture">
+                <pic:pic xmlns:pic="http://schemas.openxmlformats.org/drawingml/2006/picture">
+                  <pic:nvPicPr>
+                    <pic:cNvPr id="1269154956" name="Picture 1" descr="A screenshot of a computer&#10;&#10;Description automatically generated"/>
+                    <pic:cNvPicPr/>
+                  </pic:nvPicPr>
+                  <pic:blipFill rotWithShape="1">
+                    <a:blip r:embed="rId47"/>
+                    <a:srcRect l="23755"/>
+                    <a:stretch/>
+                  </pic:blipFill>
+                  <pic:spPr bwMode="auto">
+                    <a:xfrm>
+                      <a:off x="0" y="0"/>
+                      <a:ext cx="3200400" cy="1948954"/>
+                    </a:xfrm>
+                    <a:prstGeom prst="rect">
+                      <a:avLst/>
+                    </a:prstGeom>
+                    <a:ln>
+                      <a:noFill/>
+                    </a:ln>
+                    <a:extLst>
+                      <a:ext uri="{53640926-AAD7-44D8-BBD7-CCE9431645EC}">
+                        <a14:shadowObscured xmlns:a14="http://schemas.microsoft.com/office/drawing/2010/main"/>
+                      </a:ext>
+                    </a:extLst>
+                  </pic:spPr>
+                </pic:pic>
+              </a:graphicData>
+            </a:graphic>
+          </wp:inline>
+        </w:drawing>
+      </w:r>
+    </w:p>
+    <w:p>
+      <w:pPr>
+        <w:jc w:val="center"/>
+        <w:rPr>
+          <w:rFonts w:ascii="AngsanaUPC" w:hAnsi="AngsanaUPC" w:cs="AngsanaUPC"/>
+          <w:sz w:val="32"/>
+          <w:szCs w:val="32"/>
+        </w:rPr>
+      </w:pPr>
+      <w:r>
+        <w:rPr>
+          <w:rFonts w:ascii="AngsanaUPC" w:hAnsi="AngsanaUPC" w:cs="AngsanaUPC" w:hint="cs"/>
+          <w:b/>
+          <w:bCs/>
+          <w:sz w:val="32"/>
+          <w:szCs w:val="32"/>
+          <w:cs/>
+        </w:rPr>
+        <w:t xml:space="preserve">รูปที่ 22 </w:t>
+      </w:r>
+      <w:r>
+        <w:rPr>
+          <w:rFonts w:ascii="AngsanaUPC" w:hAnsi="AngsanaUPC" w:cs="AngsanaUPC"/>
+          <w:sz w:val="32"/>
+          <w:szCs w:val="32"/>
+          <w:cs/>
+        </w:rPr>
+        <w:t>งบประมาณโครงการ</w:t>
+      </w:r>
+    </w:p>
+    <w:p>
+      <w:pPr>
+        <w:rPr>
+          <w:rFonts w:ascii="AngsanaUPC" w:hAnsi="AngsanaUPC" w:cs="AngsanaUPC"/>
+          <w:sz w:val="32"/>
+          <w:szCs w:val="32"/>
+        </w:rPr>
+      </w:pPr>
+      <w:r>
+        <w:rPr>
+          <w:rFonts w:ascii="AngsanaUPC" w:hAnsi="AngsanaUPC" w:cs="AngsanaUPC"/>
+          <w:b/>
+          <w:bCs/>
+          <w:noProof/>
+          <w:sz w:val="32"/>
+          <w:szCs w:val="32"/>
+          <w:cs/>
+        </w:rPr>
+        <w:drawing>
+          <wp:anchor distT="0" distB="0" distL="114300" distR="114300" simplePos="0" relativeHeight="251685376" behindDoc="0" locked="0" layoutInCell="1" allowOverlap="1" wp14:anchorId="37BBDC0F" wp14:editId="066B546C">
+            <wp:simplePos x="0" y="0"/>
+            <wp:positionH relativeFrom="column">
+              <wp:posOffset>180340</wp:posOffset>
+            </wp:positionH>
+            <wp:positionV relativeFrom="paragraph">
+              <wp:posOffset>376555</wp:posOffset>
+            </wp:positionV>
+            <wp:extent cx="3020060" cy="1740535"/>
+            <wp:effectExtent l="0" t="0" r="8890" b="0"/>
+            <wp:wrapTopAndBottom/>
+            <wp:docPr id="1569736096" name="Picture 1" descr="A screenshot of a chat&#10;&#10;Description automatically generated"/>
+            <wp:cNvGraphicFramePr>
+              <a:graphicFrameLocks xmlns:a="http://schemas.openxmlformats.org/drawingml/2006/main" noChangeAspect="1"/>
+            </wp:cNvGraphicFramePr>
+            <a:graphic xmlns:a="http://schemas.openxmlformats.org/drawingml/2006/main">
+              <a:graphicData uri="http://schemas.openxmlformats.org/drawingml/2006/picture">
+                <pic:pic xmlns:pic="http://schemas.openxmlformats.org/drawingml/2006/picture">
+                  <pic:nvPicPr>
+                    <pic:cNvPr id="1569736096" name="Picture 1" descr="A screenshot of a chat&#10;&#10;Description automatically generated"/>
+                    <pic:cNvPicPr/>
+                  </pic:nvPicPr>
+                  <pic:blipFill rotWithShape="1">
+                    <a:blip r:embed="rId48" cstate="print">
+                      <a:extLst>
+                        <a:ext uri="{28A0092B-C50C-407E-A947-70E740481C1C}">
+                          <a14:useLocalDpi xmlns:a14="http://schemas.microsoft.com/office/drawing/2010/main" val="0"/>
+                        </a:ext>
+                      </a:extLst>
+                    </a:blip>
+                    <a:srcRect l="23545"/>
+                    <a:stretch/>
+                  </pic:blipFill>
+                  <pic:spPr bwMode="auto">
+                    <a:xfrm>
+                      <a:off x="0" y="0"/>
+                      <a:ext cx="3020060" cy="1740535"/>
+                    </a:xfrm>
+                    <a:prstGeom prst="rect">
+                      <a:avLst/>
+                    </a:prstGeom>
+                    <a:ln>
+                      <a:noFill/>
+                    </a:ln>
+                    <a:extLst>
+                      <a:ext uri="{53640926-AAD7-44D8-BBD7-CCE9431645EC}">
+                        <a14:shadowObscured xmlns:a14="http://schemas.microsoft.com/office/drawing/2010/main"/>
+                      </a:ext>
+                    </a:extLst>
+                  </pic:spPr>
+                </pic:pic>
+              </a:graphicData>
+            </a:graphic>
+            <wp14:sizeRelH relativeFrom="page">
+              <wp14:pctWidth>0</wp14:pctWidth>
+            </wp14:sizeRelH>
+            <wp14:sizeRelV relativeFrom="page">
+              <wp14:pctHeight>0</wp14:pctHeight>
+            </wp14:sizeRelV>
+          </wp:anchor>
+        </w:drawing>
+      </w:r>
+      <w:r>
+        <w:rPr>
+          <w:rFonts w:ascii="AngsanaUPC" w:hAnsi="AngsanaUPC" w:cs="AngsanaUPC"/>
+          <w:sz w:val="32"/>
+          <w:szCs w:val="32"/>
+        </w:rPr>
+        <w:t xml:space="preserve">       </w:t>
+      </w:r>
+      <w:r>
+        <w:rPr>
+          <w:rFonts w:ascii="AngsanaUPC" w:hAnsi="AngsanaUPC" w:cs="AngsanaUPC"/>
+          <w:sz w:val="32"/>
+          <w:szCs w:val="32"/>
+          <w:cs/>
+        </w:rPr>
+        <w:t>4.3.</w:t>
+      </w:r>
+      <w:r>
+        <w:rPr>
+          <w:rFonts w:ascii="AngsanaUPC" w:hAnsi="AngsanaUPC" w:cs="AngsanaUPC" w:hint="cs"/>
+          <w:sz w:val="32"/>
+          <w:szCs w:val="32"/>
+          <w:cs/>
+        </w:rPr>
+        <w:t>7</w:t>
+      </w:r>
+      <w:r>
+        <w:rPr>
+          <w:rFonts w:ascii="AngsanaUPC" w:hAnsi="AngsanaUPC" w:cs="AngsanaUPC"/>
+          <w:sz w:val="32"/>
+          <w:szCs w:val="32"/>
+          <w:cs/>
+        </w:rPr>
+        <w:t xml:space="preserve"> </w:t>
+      </w:r>
+      <w:r>
+        <w:rPr>
+          <w:rFonts w:ascii="AngsanaUPC" w:hAnsi="AngsanaUPC" w:cs="AngsanaUPC"/>
+          <w:sz w:val="32"/>
+          <w:szCs w:val="32"/>
+          <w:cs/>
+        </w:rPr>
+        <w:t>ความคาดหวังของโครงการ</w:t>
+      </w:r>
+    </w:p>
+    <w:p>
+      <w:pPr>
+        <w:jc w:val="center"/>
+        <w:rPr>
+          <w:rFonts w:ascii="AngsanaUPC" w:hAnsi="AngsanaUPC" w:cs="AngsanaUPC"/>
+          <w:sz w:val="32"/>
+          <w:szCs w:val="32"/>
+        </w:rPr>
+      </w:pPr>
+      <w:r>
+        <w:rPr>
+          <w:rFonts w:ascii="AngsanaUPC" w:hAnsi="AngsanaUPC" w:cs="AngsanaUPC" w:hint="cs"/>
+          <w:b/>
+          <w:bCs/>
+          <w:sz w:val="32"/>
+          <w:szCs w:val="32"/>
+          <w:cs/>
+        </w:rPr>
+        <w:t xml:space="preserve">รูปที่ 23 </w:t>
+      </w:r>
+      <w:r>
+        <w:rPr>
+          <w:rFonts w:ascii="AngsanaUPC" w:hAnsi="AngsanaUPC" w:cs="AngsanaUPC"/>
+          <w:sz w:val="32"/>
+          <w:szCs w:val="32"/>
+          <w:cs/>
+        </w:rPr>
+        <w:t>ความคาดหวังของโครงการ</w:t>
+      </w:r>
+    </w:p>
+    <w:p>
+      <w:pPr>
+        <w:jc w:val="thaiDistribute"/>
+        <w:rPr>
+          <w:rFonts w:ascii="AngsanaUPC" w:hAnsi="AngsanaUPC" w:cs="AngsanaUPC"/>
+          <w:b/>
+          <w:bCs/>
+          <w:sz w:val="32"/>
+          <w:szCs w:val="32"/>
+        </w:rPr>
+      </w:pPr>
+      <w:r>
+        <w:rPr>
+          <w:rFonts w:ascii="AngsanaUPC" w:hAnsi="AngsanaUPC" w:cs="AngsanaUPC"/>
+          <w:b/>
+          <w:bCs/>
+          <w:sz w:val="32"/>
+          <w:szCs w:val="32"/>
+          <w:cs/>
+        </w:rPr>
+        <w:lastRenderedPageBreak/>
+        <w:t>4.</w:t>
+      </w:r>
+      <w:r>
+        <w:rPr>
+          <w:rFonts w:ascii="AngsanaUPC" w:hAnsi="AngsanaUPC" w:cs="AngsanaUPC" w:hint="cs"/>
+          <w:b/>
+          <w:bCs/>
+          <w:sz w:val="32"/>
+          <w:szCs w:val="32"/>
+          <w:cs/>
+        </w:rPr>
+        <w:t>4</w:t>
+      </w:r>
+      <w:r>
+        <w:rPr>
+          <w:rFonts w:ascii="AngsanaUPC" w:hAnsi="AngsanaUPC" w:cs="AngsanaUPC"/>
+          <w:b/>
+          <w:bCs/>
+          <w:sz w:val="32"/>
+          <w:szCs w:val="32"/>
+          <w:cs/>
+        </w:rPr>
+        <w:t xml:space="preserve"> </w:t>
+      </w:r>
+      <w:r>
+        <w:rPr>
+          <w:rFonts w:ascii="AngsanaUPC" w:hAnsi="AngsanaUPC" w:cs="AngsanaUPC" w:hint="cs"/>
+          <w:b/>
+          <w:bCs/>
+          <w:sz w:val="32"/>
+          <w:szCs w:val="32"/>
+          <w:cs/>
+        </w:rPr>
+        <w:t>สถานะการยื่นโครงการ</w:t>
+      </w:r>
+      <w:r>
+        <w:rPr>
+          <w:rFonts w:ascii="AngsanaUPC" w:hAnsi="AngsanaUPC" w:cs="AngsanaUPC" w:hint="cs"/>
+          <w:b/>
+          <w:bCs/>
+          <w:sz w:val="32"/>
+          <w:szCs w:val="32"/>
+          <w:cs/>
+        </w:rPr>
+        <w:t xml:space="preserve"> </w:t>
+      </w:r>
+    </w:p>
+    <w:p>
+      <w:pPr>
+        <w:jc w:val="thaiDistribute"/>
+        <w:rPr>
+          <w:rFonts w:ascii="AngsanaUPC" w:hAnsi="AngsanaUPC" w:cs="AngsanaUPC"/>
+          <w:sz w:val="32"/>
+          <w:szCs w:val="32"/>
+        </w:rPr>
+      </w:pPr>
+      <w:r>
+        <w:rPr>
+          <w:rFonts w:ascii="AngsanaUPC" w:hAnsi="AngsanaUPC" w:cs="AngsanaUPC"/>
+          <w:noProof/>
+          <w:sz w:val="32"/>
+          <w:szCs w:val="32"/>
+        </w:rPr>
+        <w:drawing>
+          <wp:anchor distT="0" distB="0" distL="114300" distR="114300" simplePos="0" relativeHeight="251686400" behindDoc="0" locked="0" layoutInCell="1" allowOverlap="1" wp14:anchorId="0242DFB8" wp14:editId="142A29D6">
+            <wp:simplePos x="0" y="0"/>
+            <wp:positionH relativeFrom="margin">
+              <wp:posOffset>-635</wp:posOffset>
+            </wp:positionH>
+            <wp:positionV relativeFrom="paragraph">
+              <wp:posOffset>1509213</wp:posOffset>
+            </wp:positionV>
+            <wp:extent cx="3485515" cy="1627505"/>
+            <wp:effectExtent l="0" t="0" r="635" b="0"/>
+            <wp:wrapTopAndBottom/>
+            <wp:docPr id="734043832" name="Picture 1" descr="A screenshot of a computer&#10;&#10;Description automatically generated"/>
+            <wp:cNvGraphicFramePr>
+              <a:graphicFrameLocks xmlns:a="http://schemas.openxmlformats.org/drawingml/2006/main" noChangeAspect="1"/>
+            </wp:cNvGraphicFramePr>
+            <a:graphic xmlns:a="http://schemas.openxmlformats.org/drawingml/2006/main">
+              <a:graphicData uri="http://schemas.openxmlformats.org/drawingml/2006/picture">
+                <pic:pic xmlns:pic="http://schemas.openxmlformats.org/drawingml/2006/picture">
+                  <pic:nvPicPr>
+                    <pic:cNvPr id="734043832" name="Picture 1" descr="A screenshot of a computer&#10;&#10;Description automatically generated"/>
+                    <pic:cNvPicPr/>
+                  </pic:nvPicPr>
+                  <pic:blipFill rotWithShape="1">
+                    <a:blip r:embed="rId49" cstate="print">
+                      <a:extLst>
+                        <a:ext uri="{28A0092B-C50C-407E-A947-70E740481C1C}">
+                          <a14:useLocalDpi xmlns:a14="http://schemas.microsoft.com/office/drawing/2010/main" val="0"/>
+                        </a:ext>
+                      </a:extLst>
+                    </a:blip>
+                    <a:srcRect l="4188"/>
+                    <a:stretch/>
+                  </pic:blipFill>
+                  <pic:spPr bwMode="auto">
+                    <a:xfrm>
+                      <a:off x="0" y="0"/>
+                      <a:ext cx="3485515" cy="1627505"/>
+                    </a:xfrm>
+                    <a:prstGeom prst="rect">
+                      <a:avLst/>
+                    </a:prstGeom>
+                    <a:ln>
+                      <a:noFill/>
+                    </a:ln>
+                    <a:extLst>
+                      <a:ext uri="{53640926-AAD7-44D8-BBD7-CCE9431645EC}">
+                        <a14:shadowObscured xmlns:a14="http://schemas.microsoft.com/office/drawing/2010/main"/>
+                      </a:ext>
+                    </a:extLst>
+                  </pic:spPr>
+                </pic:pic>
+              </a:graphicData>
+            </a:graphic>
+            <wp14:sizeRelH relativeFrom="page">
+              <wp14:pctWidth>0</wp14:pctWidth>
+            </wp14:sizeRelH>
+            <wp14:sizeRelV relativeFrom="page">
+              <wp14:pctHeight>0</wp14:pctHeight>
+            </wp14:sizeRelV>
+          </wp:anchor>
+        </w:drawing>
+      </w:r>
+      <w:r>
+        <w:rPr>
+          <w:rFonts w:ascii="AngsanaUPC" w:hAnsi="AngsanaUPC" w:cs="AngsanaUPC"/>
+          <w:sz w:val="32"/>
+          <w:szCs w:val="32"/>
+        </w:rPr>
+        <w:t xml:space="preserve">    </w:t>
+      </w:r>
+      <w:r>
+        <w:rPr>
+          <w:rFonts w:ascii="AngsanaUPC" w:hAnsi="AngsanaUPC" w:cs="AngsanaUPC"/>
+          <w:sz w:val="32"/>
+          <w:szCs w:val="32"/>
+          <w:cs/>
+        </w:rPr>
+        <w:t>เมื่อ</w:t>
+      </w:r>
+      <w:r>
+        <w:rPr>
+          <w:rFonts w:ascii="AngsanaUPC" w:hAnsi="AngsanaUPC" w:cs="AngsanaUPC" w:hint="cs"/>
+          <w:sz w:val="32"/>
+          <w:szCs w:val="32"/>
+          <w:cs/>
+        </w:rPr>
+        <w:t>ผู้ใช้งานต้องการยื่นโครงการ สามารถ</w:t>
+      </w:r>
+      <w:r>
+        <w:rPr>
+          <w:rFonts w:ascii="AngsanaUPC" w:hAnsi="AngsanaUPC" w:cs="AngsanaUPC" w:hint="cs"/>
+          <w:sz w:val="32"/>
+          <w:szCs w:val="32"/>
+          <w:cs/>
+        </w:rPr>
+        <w:t>กดเสนอพิจารณาเพื่อให้บุคลากรหรือผู้ดูแลระบบตรวจสอบรายละเอียด</w:t>
+      </w:r>
+      <w:r>
+        <w:rPr>
+          <w:rFonts w:ascii="AngsanaUPC" w:hAnsi="AngsanaUPC" w:cs="AngsanaUPC" w:hint="cs"/>
+          <w:sz w:val="32"/>
+          <w:szCs w:val="32"/>
+          <w:cs/>
+        </w:rPr>
+        <w:t xml:space="preserve">แบบร่างของโครงการนั้นๆ ดังรูปที่ 24 </w:t>
+      </w:r>
+      <w:r>
+        <w:rPr>
+          <w:rFonts w:ascii="AngsanaUPC" w:hAnsi="AngsanaUPC" w:cs="AngsanaUPC" w:hint="cs"/>
+          <w:sz w:val="32"/>
+          <w:szCs w:val="32"/>
+          <w:cs/>
+        </w:rPr>
+        <w:t>เมื่อบุคลากรหรือผู้ดูแลระบบตรวจสอบเสร็จแล้วนั้นก็จะกดปุ่มที่ตำแหน่งเดียวกันเพื่อให้โครงการอยู่สถานะถัดไป</w:t>
+      </w:r>
+    </w:p>
+    <w:p>
+      <w:pPr>
+        <w:jc w:val="center"/>
+        <w:rPr>
+          <w:rFonts w:ascii="AngsanaUPC" w:hAnsi="AngsanaUPC" w:cs="AngsanaUPC"/>
+          <w:sz w:val="32"/>
+          <w:szCs w:val="32"/>
+        </w:rPr>
+      </w:pPr>
+      <w:r>
+        <w:rPr>
+          <w:rFonts w:ascii="AngsanaUPC" w:hAnsi="AngsanaUPC" w:cs="AngsanaUPC" w:hint="cs"/>
+          <w:b/>
+          <w:bCs/>
+          <w:sz w:val="32"/>
+          <w:szCs w:val="32"/>
+          <w:cs/>
+        </w:rPr>
+        <w:t xml:space="preserve">รูปที่ 24 </w:t>
+      </w:r>
+      <w:r>
+        <w:rPr>
+          <w:rFonts w:ascii="AngsanaUPC" w:hAnsi="AngsanaUPC" w:cs="AngsanaUPC" w:hint="cs"/>
+          <w:sz w:val="32"/>
+          <w:szCs w:val="32"/>
+          <w:cs/>
+        </w:rPr>
+        <w:t>รายละเอียดโครงการแบบร่าง</w:t>
+      </w:r>
+    </w:p>
+    <w:p>
+      <w:pPr>
+        <w:jc w:val="center"/>
+        <w:rPr>
+          <w:rFonts w:ascii="AngsanaUPC" w:hAnsi="AngsanaUPC" w:cs="AngsanaUPC"/>
+          <w:sz w:val="32"/>
+          <w:szCs w:val="32"/>
+          <w:cs/>
+        </w:rPr>
+      </w:pPr>
+    </w:p>
+    <w:p>
+      <w:pPr>
+        <w:jc w:val="thaiDistribute"/>
+        <w:rPr>
+          <w:rFonts w:ascii="AngsanaUPC" w:hAnsi="AngsanaUPC" w:cs="AngsanaUPC"/>
+          <w:b/>
+          <w:bCs/>
+          <w:sz w:val="32"/>
+          <w:szCs w:val="32"/>
+        </w:rPr>
+      </w:pPr>
+      <w:r>
+        <w:rPr>
+          <w:rFonts w:ascii="AngsanaUPC" w:hAnsi="AngsanaUPC" w:cs="AngsanaUPC" w:hint="cs"/>
+          <w:b/>
+          <w:bCs/>
+          <w:sz w:val="32"/>
+          <w:szCs w:val="32"/>
+          <w:cs/>
+        </w:rPr>
+        <w:t>4.5 การดาวน์โหลดเอกสาร</w:t>
+      </w:r>
+    </w:p>
+    <w:p>
+      <w:pPr>
+        <w:jc w:val="thaiDistribute"/>
+        <w:rPr>
+          <w:rFonts w:ascii="AngsanaUPC" w:hAnsi="AngsanaUPC" w:cs="AngsanaUPC"/>
+          <w:b/>
+          <w:bCs/>
+          <w:sz w:val="32"/>
+          <w:szCs w:val="32"/>
+        </w:rPr>
+      </w:pPr>
+      <w:r>
+        <w:rPr>
+          <w:rFonts w:ascii="AngsanaUPC" w:hAnsi="AngsanaUPC" w:cs="AngsanaUPC" w:hint="cs"/>
+          <w:b/>
+          <w:bCs/>
+          <w:noProof/>
+          <w:sz w:val="32"/>
+          <w:szCs w:val="32"/>
+          <w:lang w:val="th-TH"/>
+        </w:rPr>
+        <mc:AlternateContent>
+          <mc:Choice Requires="wpg">
+            <w:drawing>
+              <wp:anchor distT="0" distB="0" distL="114300" distR="114300" simplePos="0" relativeHeight="251690496" behindDoc="0" locked="0" layoutInCell="1" allowOverlap="1" wp14:anchorId="2C17E9E8" wp14:editId="00BF3600">
+                <wp:simplePos x="0" y="0"/>
+                <wp:positionH relativeFrom="column">
+                  <wp:posOffset>173990</wp:posOffset>
+                </wp:positionH>
+                <wp:positionV relativeFrom="paragraph">
+                  <wp:posOffset>1153341</wp:posOffset>
+                </wp:positionV>
+                <wp:extent cx="3276600" cy="1518285"/>
+                <wp:effectExtent l="0" t="0" r="0" b="5715"/>
+                <wp:wrapTopAndBottom/>
+                <wp:docPr id="1876237306" name="Group 11"/>
+                <wp:cNvGraphicFramePr/>
+                <a:graphic xmlns:a="http://schemas.openxmlformats.org/drawingml/2006/main">
+                  <a:graphicData uri="http://schemas.microsoft.com/office/word/2010/wordprocessingGroup">
+                    <wpg:wgp>
+                      <wpg:cNvGrpSpPr/>
+                      <wpg:grpSpPr>
+                        <a:xfrm>
+                          <a:off x="0" y="0"/>
+                          <a:ext cx="3276600" cy="1518285"/>
+                          <a:chOff x="0" y="0"/>
+                          <a:chExt cx="3485515" cy="1627505"/>
+                        </a:xfrm>
+                      </wpg:grpSpPr>
+                      <pic:pic xmlns:pic="http://schemas.openxmlformats.org/drawingml/2006/picture">
+                        <pic:nvPicPr>
+                          <pic:cNvPr id="1842291409" name="Picture 1" descr="A screenshot of a computer&#10;&#10;Description automatically generated"/>
+                          <pic:cNvPicPr>
+                            <a:picLocks noChangeAspect="1"/>
+                          </pic:cNvPicPr>
+                        </pic:nvPicPr>
+                        <pic:blipFill rotWithShape="1">
+                          <a:blip r:embed="rId50" cstate="print">
+                            <a:extLst>
+                              <a:ext uri="{28A0092B-C50C-407E-A947-70E740481C1C}">
+                                <a14:useLocalDpi xmlns:a14="http://schemas.microsoft.com/office/drawing/2010/main" val="0"/>
+                              </a:ext>
+                            </a:extLst>
+                          </a:blip>
+                          <a:srcRect l="4188"/>
+                          <a:stretch/>
+                        </pic:blipFill>
+                        <pic:spPr bwMode="auto">
+                          <a:xfrm>
+                            <a:off x="0" y="0"/>
+                            <a:ext cx="3485515" cy="1627505"/>
+                          </a:xfrm>
+                          <a:prstGeom prst="rect">
+                            <a:avLst/>
+                          </a:prstGeom>
+                          <a:ln>
+                            <a:noFill/>
+                          </a:ln>
+                          <a:extLst>
+                            <a:ext uri="{53640926-AAD7-44D8-BBD7-CCE9431645EC}">
+                              <a14:shadowObscured xmlns:a14="http://schemas.microsoft.com/office/drawing/2010/main"/>
+                            </a:ext>
+                          </a:extLst>
+                        </pic:spPr>
+                      </pic:pic>
+                      <wps:wsp>
+                        <wps:cNvPr id="1136998801" name="Rectangle 10"/>
+                        <wps:cNvSpPr/>
+                        <wps:spPr>
+                          <a:xfrm>
+                            <a:off x="1346200" y="680720"/>
+                            <a:ext cx="832338" cy="146539"/>
+                          </a:xfrm>
+                          <a:prstGeom prst="rect">
+                            <a:avLst/>
+                          </a:prstGeom>
+                          <a:noFill/>
+                          <a:ln>
+                            <a:solidFill>
+                              <a:srgbClr val="FF0000"/>
+                            </a:solidFill>
+                          </a:ln>
+                        </wps:spPr>
+                        <wps:style>
+                          <a:lnRef idx="2">
+                            <a:schemeClr val="accent1">
+                              <a:shade val="15000"/>
+                            </a:schemeClr>
+                          </a:lnRef>
+                          <a:fillRef idx="1">
+                            <a:schemeClr val="accent1"/>
+                          </a:fillRef>
+                          <a:effectRef idx="0">
+                            <a:schemeClr val="accent1"/>
+                          </a:effectRef>
+                          <a:fontRef idx="minor">
+                            <a:schemeClr val="lt1"/>
+                          </a:fontRef>
+                        </wps:style>
+                        <wps:bodyPr rot="0" spcFirstLastPara="0" vertOverflow="overflow" horzOverflow="overflow" vert="horz" wrap="square" lIns="91440" tIns="45720" rIns="91440" bIns="45720" numCol="1" spcCol="0" rtlCol="0" fromWordArt="0" anchor="ctr" anchorCtr="0" forceAA="0" compatLnSpc="1">
+                          <a:prstTxWarp prst="textNoShape">
+                            <a:avLst/>
+                          </a:prstTxWarp>
+                          <a:noAutofit/>
+                        </wps:bodyPr>
+                      </wps:wsp>
+                    </wpg:wgp>
+                  </a:graphicData>
+                </a:graphic>
+                <wp14:sizeRelH relativeFrom="margin">
+                  <wp14:pctWidth>0</wp14:pctWidth>
+                </wp14:sizeRelH>
+                <wp14:sizeRelV relativeFrom="margin">
+                  <wp14:pctHeight>0</wp14:pctHeight>
+                </wp14:sizeRelV>
+              </wp:anchor>
+            </w:drawing>
+          </mc:Choice>
+          <mc:Fallback>
+            <w:pict>
+              <v:group w14:anchorId="4CF7C4E8" id="Group 11" o:spid="_x0000_s1026" style="position:absolute;margin-left:13.7pt;margin-top:90.8pt;width:258pt;height:119.55pt;z-index:251690496;mso-width-relative:margin;mso-height-relative:margin" coordsize="34855,16275" o:gfxdata="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">
+                <v:shape id="Picture 1" o:spid="_x0000_s1027" type="#_x0000_t75" alt="A screenshot of a computer&#10;&#10;Description automatically generated" style="position:absolute;width:34855;height:16275;visibility:visible;mso-wrap-style:square" o:gfxdata="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">
+                  <v:imagedata r:id="rId51" o:title="A screenshot of a computer&#10;&#10;Description automatically generated" cropleft="2745f"/>
+                </v:shape>
+                <v:rect id="Rectangle 10" o:spid="_x0000_s1028" style="position:absolute;left:13462;top:6807;width:8323;height:1465;visibility:visible;mso-wrap-style:square;v-text-anchor:middle" o:gfxdata="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" filled="f" strokecolor="red" strokeweight="1pt"/>
+                <w10:wrap type="topAndBottom"/>
+              </v:group>
+            </w:pict>
+          </mc:Fallback>
+        </mc:AlternateContent>
+      </w:r>
+      <w:r>
+        <w:rPr>
+          <w:rFonts w:ascii="AngsanaUPC" w:hAnsi="AngsanaUPC" w:cs="AngsanaUPC"/>
+          <w:sz w:val="32"/>
+          <w:szCs w:val="32"/>
+        </w:rPr>
+        <w:t xml:space="preserve">    </w:t>
+      </w:r>
+      <w:r>
+        <w:rPr>
+          <w:rFonts w:ascii="AngsanaUPC" w:hAnsi="AngsanaUPC" w:cs="AngsanaUPC"/>
+          <w:sz w:val="32"/>
+          <w:szCs w:val="32"/>
+          <w:cs/>
+        </w:rPr>
+        <w:t>เมื่อ</w:t>
+      </w:r>
+      <w:r>
+        <w:rPr>
+          <w:rFonts w:ascii="AngsanaUPC" w:hAnsi="AngsanaUPC" w:cs="AngsanaUPC" w:hint="cs"/>
+          <w:sz w:val="32"/>
+          <w:szCs w:val="32"/>
+          <w:cs/>
+        </w:rPr>
+        <w:t>ผู้ใช้งานต้องการดาวน์โหลดเอกสารโครงการ สามารถกดปุ่มในกรอบสีแดงดังรูปที่ 2</w:t>
+      </w:r>
+      <w:r>
+        <w:rPr>
+          <w:rFonts w:ascii="AngsanaUPC" w:hAnsi="AngsanaUPC" w:cs="AngsanaUPC"/>
+          <w:sz w:val="32"/>
+          <w:szCs w:val="32"/>
+        </w:rPr>
+        <w:t>5</w:t>
+      </w:r>
+      <w:r>
+        <w:rPr>
+          <w:rFonts w:ascii="AngsanaUPC" w:hAnsi="AngsanaUPC" w:cs="AngsanaUPC" w:hint="cs"/>
+          <w:sz w:val="32"/>
+          <w:szCs w:val="32"/>
+          <w:cs/>
+        </w:rPr>
+        <w:t xml:space="preserve"> โดยจะใช้รายละเอียดที่ผู้ใช้งาน</w:t>
+      </w:r>
+      <w:r>
+        <w:rPr>
+          <w:rFonts w:ascii="AngsanaUPC" w:hAnsi="AngsanaUPC" w:cs="AngsanaUPC" w:hint="cs"/>
+          <w:sz w:val="32"/>
+          <w:szCs w:val="32"/>
+          <w:cs/>
+        </w:rPr>
+        <w:t>กรอกในระบบ</w:t>
+      </w:r>
+      <w:r>
+        <w:rPr>
+          <w:rFonts w:ascii="AngsanaUPC" w:hAnsi="AngsanaUPC" w:cs="AngsanaUPC" w:hint="cs"/>
+          <w:sz w:val="32"/>
+          <w:szCs w:val="32"/>
+          <w:cs/>
+        </w:rPr>
+        <w:t xml:space="preserve">ทำเป็นเอกสาร </w:t>
+      </w:r>
+      <w:r>
+        <w:rPr>
+          <w:rFonts w:ascii="AngsanaUPC" w:hAnsi="AngsanaUPC" w:cs="AngsanaUPC"/>
+          <w:sz w:val="32"/>
+          <w:szCs w:val="32"/>
+        </w:rPr>
+        <w:t xml:space="preserve">Word DOCX </w:t>
+      </w:r>
+    </w:p>
+    <w:p>
+      <w:pPr>
+        <w:jc w:val="center"/>
+        <w:rPr>
+          <w:rFonts w:ascii="AngsanaUPC" w:hAnsi="AngsanaUPC" w:cs="AngsanaUPC"/>
+          <w:sz w:val="32"/>
+          <w:szCs w:val="32"/>
+          <w:cs/>
+        </w:rPr>
+      </w:pPr>
+      <w:r>
+        <w:rPr>
+          <w:rFonts w:ascii="AngsanaUPC" w:hAnsi="AngsanaUPC" w:cs="AngsanaUPC" w:hint="cs"/>
+          <w:b/>
+          <w:bCs/>
+          <w:sz w:val="32"/>
+          <w:szCs w:val="32"/>
+          <w:cs/>
+        </w:rPr>
+        <w:t xml:space="preserve">รูปที่ 25 </w:t>
+      </w:r>
+      <w:r>
+        <w:rPr>
+          <w:rFonts w:ascii="AngsanaUPC" w:hAnsi="AngsanaUPC" w:cs="AngsanaUPC" w:hint="cs"/>
+          <w:sz w:val="32"/>
+          <w:szCs w:val="32"/>
+          <w:cs/>
+        </w:rPr>
+        <w:t>การดาวน์โหลดเอกสารโครงการ</w:t>
+      </w:r>
+    </w:p>
+    <w:p>
+      <w:pPr>
+        <w:jc w:val="thaiDistribute"/>
+        <w:rPr>
+          <w:rFonts w:ascii="AngsanaUPC" w:hAnsi="AngsanaUPC" w:cs="AngsanaUPC"/>
+          <w:b/>
+          <w:bCs/>
+          <w:sz w:val="32"/>
+          <w:szCs w:val="32"/>
+        </w:rPr>
+      </w:pPr>
+      <w:r>
+        <w:rPr>
+          <w:rFonts w:ascii="AngsanaUPC" w:hAnsi="AngsanaUPC" w:cs="AngsanaUPC" w:hint="cs"/>
+          <w:b/>
+          <w:bCs/>
+          <w:sz w:val="32"/>
+          <w:szCs w:val="32"/>
+          <w:cs/>
+        </w:rPr>
+        <w:t>4.6 ประวัติการแก้ไข</w:t>
+      </w:r>
+      <w:r>
+        <w:rPr>
+          <w:rFonts w:ascii="AngsanaUPC" w:hAnsi="AngsanaUPC" w:cs="AngsanaUPC"/>
+          <w:b/>
+          <w:bCs/>
+          <w:sz w:val="32"/>
+          <w:szCs w:val="32"/>
+        </w:rPr>
+        <w:t>/</w:t>
+      </w:r>
+      <w:r>
+        <w:rPr>
+          <w:rFonts w:ascii="AngsanaUPC" w:hAnsi="AngsanaUPC" w:cs="AngsanaUPC" w:hint="cs"/>
+          <w:b/>
+          <w:bCs/>
+          <w:sz w:val="32"/>
+          <w:szCs w:val="32"/>
+          <w:cs/>
+        </w:rPr>
+        <w:t>อัพเดตสถานะ</w:t>
+      </w:r>
+    </w:p>
+    <w:p>
+      <w:pPr>
+        <w:jc w:val="thaiDistribute"/>
+        <w:rPr>
+          <w:rFonts w:ascii="AngsanaUPC" w:hAnsi="AngsanaUPC" w:cs="AngsanaUPC"/>
+          <w:sz w:val="32"/>
+          <w:szCs w:val="32"/>
+        </w:rPr>
+      </w:pPr>
+      <w:r>
+        <w:rPr>
+          <w:rFonts w:ascii="AngsanaUPC" w:hAnsi="AngsanaUPC" w:cs="AngsanaUPC"/>
+          <w:sz w:val="32"/>
+          <w:szCs w:val="32"/>
+        </w:rPr>
+        <w:t xml:space="preserve">    </w:t>
+      </w:r>
+      <w:r>
+        <w:rPr>
+          <w:rFonts w:ascii="AngsanaUPC" w:hAnsi="AngsanaUPC" w:cs="AngsanaUPC"/>
+          <w:sz w:val="32"/>
+          <w:szCs w:val="32"/>
+          <w:cs/>
+        </w:rPr>
+        <w:t>เมื่อ</w:t>
+      </w:r>
+      <w:r>
+        <w:rPr>
+          <w:rFonts w:ascii="AngsanaUPC" w:hAnsi="AngsanaUPC" w:cs="AngsanaUPC" w:hint="cs"/>
+          <w:sz w:val="32"/>
+          <w:szCs w:val="32"/>
+          <w:cs/>
+        </w:rPr>
+        <w:t>ผู้ใช้งานมีการแก้ไขรายละเอียดโครงการหรือการอัพเดตสถานะโครงการก็จะมีการจัดเก็บประวัติและ</w:t>
+      </w:r>
+      <w:r>
+        <w:rPr>
+          <w:rFonts w:ascii="AngsanaUPC" w:hAnsi="AngsanaUPC" w:cs="AngsanaUPC" w:hint="cs"/>
+          <w:sz w:val="32"/>
+          <w:szCs w:val="32"/>
+          <w:cs/>
+        </w:rPr>
+        <w:t xml:space="preserve">รายละเอียดการแก้ไขในครั้งนั้นๆ </w:t>
+      </w:r>
+      <w:r>
+        <w:rPr>
+          <w:rFonts w:ascii="AngsanaUPC" w:hAnsi="AngsanaUPC" w:cs="AngsanaUPC" w:hint="cs"/>
+          <w:sz w:val="32"/>
+          <w:szCs w:val="32"/>
+          <w:cs/>
+        </w:rPr>
+        <w:t>สามารถเรียกดูได้ตลอดเวลาดังรูปที่ 26 และ รูปที่ 27</w:t>
+      </w:r>
+    </w:p>
+    <w:p>
+      <w:pPr>
+        <w:jc w:val="thaiDistribute"/>
+        <w:rPr>
+          <w:rFonts w:ascii="AngsanaUPC" w:hAnsi="AngsanaUPC" w:cs="AngsanaUPC"/>
+          <w:b/>
+          <w:bCs/>
+          <w:sz w:val="32"/>
+          <w:szCs w:val="32"/>
+        </w:rPr>
+      </w:pPr>
+      <w:r>
+        <w:rPr>
+          <w:rFonts w:ascii="AngsanaUPC" w:hAnsi="AngsanaUPC" w:cs="AngsanaUPC"/>
+          <w:b/>
+          <w:bCs/>
+          <w:noProof/>
+          <w:sz w:val="32"/>
+          <w:szCs w:val="32"/>
+        </w:rPr>
+        <w:drawing>
+          <wp:inline distT="0" distB="0" distL="0" distR="0" wp14:anchorId="2779DF91" wp14:editId="7C0E302B">
+            <wp:extent cx="3200400" cy="645893"/>
+            <wp:effectExtent l="0" t="0" r="0" b="1905"/>
+            <wp:docPr id="2011907013" name="Picture 1" descr="A screenshot of a computer&#10;&#10;Description automatically generated"/>
+            <wp:cNvGraphicFramePr>
+              <a:graphicFrameLocks xmlns:a="http://schemas.openxmlformats.org/drawingml/2006/main" noChangeAspect="1"/>
+            </wp:cNvGraphicFramePr>
+            <a:graphic xmlns:a="http://schemas.openxmlformats.org/drawingml/2006/main">
+              <a:graphicData uri="http://schemas.openxmlformats.org/drawingml/2006/picture">
+                <pic:pic xmlns:pic="http://schemas.openxmlformats.org/drawingml/2006/picture">
+                  <pic:nvPicPr>
+                    <pic:cNvPr id="2011907013" name="Picture 1" descr="A screenshot of a computer&#10;&#10;Description automatically generated"/>
+                    <pic:cNvPicPr/>
+                  </pic:nvPicPr>
+                  <pic:blipFill>
+                    <a:blip r:embed="rId52"/>
+                    <a:stretch>
+                      <a:fillRect/>
+                    </a:stretch>
+                  </pic:blipFill>
+                  <pic:spPr>
+                    <a:xfrm>
+                      <a:off x="0" y="0"/>
+                      <a:ext cx="3200400" cy="645893"/>
+                    </a:xfrm>
+                    <a:prstGeom prst="rect">
+                      <a:avLst/>
+                    </a:prstGeom>
+                  </pic:spPr>
+                </pic:pic>
+              </a:graphicData>
+            </a:graphic>
+          </wp:inline>
+        </w:drawing>
+      </w:r>
+    </w:p>
+    <w:p>
+      <w:pPr>
+        <w:jc w:val="center"/>
+        <w:rPr>
+          <w:rFonts w:ascii="AngsanaUPC" w:hAnsi="AngsanaUPC" w:cs="AngsanaUPC"/>
+          <w:sz w:val="32"/>
+          <w:szCs w:val="32"/>
+          <w:cs/>
+        </w:rPr>
+      </w:pPr>
+      <w:r>
+        <w:rPr>
+          <w:rFonts w:ascii="AngsanaUPC" w:hAnsi="AngsanaUPC" w:cs="AngsanaUPC" w:hint="cs"/>
+          <w:b/>
+          <w:bCs/>
+          <w:sz w:val="32"/>
+          <w:szCs w:val="32"/>
+          <w:cs/>
+        </w:rPr>
+        <w:t>รูปที่ 26</w:t>
+      </w:r>
+      <w:r>
+        <w:rPr>
+          <w:rFonts w:ascii="AngsanaUPC" w:hAnsi="AngsanaUPC" w:cs="AngsanaUPC" w:hint="cs"/>
+          <w:sz w:val="32"/>
+          <w:szCs w:val="32"/>
+          <w:cs/>
+        </w:rPr>
+        <w:t xml:space="preserve"> การแสดงประวัติการแก้ไข</w:t>
+      </w:r>
+    </w:p>
+    <w:p>
+      <w:pPr>
+        <w:jc w:val="thaiDistribute"/>
+        <w:rPr>
+          <w:rFonts w:ascii="AngsanaUPC" w:hAnsi="AngsanaUPC" w:cs="AngsanaUPC"/>
+          <w:b/>
+          <w:bCs/>
+          <w:sz w:val="32"/>
+          <w:szCs w:val="32"/>
+        </w:rPr>
+      </w:pPr>
+      <w:r>
+        <w:rPr>
+          <w:rFonts w:ascii="AngsanaUPC" w:hAnsi="AngsanaUPC" w:cs="AngsanaUPC"/>
+          <w:noProof/>
+          <w:sz w:val="32"/>
+          <w:szCs w:val="32"/>
+          <w:cs/>
+        </w:rPr>
+        <w:drawing>
+          <wp:inline distT="0" distB="0" distL="0" distR="0" wp14:anchorId="58A98701" wp14:editId="416AA97D">
+            <wp:extent cx="3200400" cy="534084"/>
+            <wp:effectExtent l="0" t="0" r="0" b="0"/>
+            <wp:docPr id="1175631202" name="Picture 1" descr="A screenshot of a computer&#10;&#10;Description automatically generated"/>
+            <wp:cNvGraphicFramePr>
+              <a:graphicFrameLocks xmlns:a="http://schemas.openxmlformats.org/drawingml/2006/main" noChangeAspect="1"/>
+            </wp:cNvGraphicFramePr>
+            <a:graphic xmlns:a="http://schemas.openxmlformats.org/drawingml/2006/main">
+              <a:graphicData uri="http://schemas.openxmlformats.org/drawingml/2006/picture">
+                <pic:pic xmlns:pic="http://schemas.openxmlformats.org/drawingml/2006/picture">
+                  <pic:nvPicPr>
+                    <pic:cNvPr id="1175631202" name="Picture 1" descr="A screenshot of a computer&#10;&#10;Description automatically generated"/>
+                    <pic:cNvPicPr/>
+                  </pic:nvPicPr>
+                  <pic:blipFill>
+                    <a:blip r:embed="rId53"/>
+                    <a:stretch>
+                      <a:fillRect/>
+                    </a:stretch>
+                  </pic:blipFill>
+                  <pic:spPr>
+                    <a:xfrm>
+                      <a:off x="0" y="0"/>
+                      <a:ext cx="3200400" cy="534084"/>
+                    </a:xfrm>
+                    <a:prstGeom prst="rect">
+                      <a:avLst/>
+                    </a:prstGeom>
+                  </pic:spPr>
+                </pic:pic>
+              </a:graphicData>
+            </a:graphic>
+          </wp:inline>
+        </w:drawing>
+      </w:r>
+    </w:p>
+    <w:p>
+      <w:pPr>
+        <w:jc w:val="center"/>
+        <w:rPr>
+          <w:rFonts w:ascii="AngsanaUPC" w:hAnsi="AngsanaUPC" w:cs="AngsanaUPC"/>
+          <w:sz w:val="32"/>
+          <w:szCs w:val="32"/>
+        </w:rPr>
+      </w:pPr>
+      <w:r>
+        <w:rPr>
+          <w:rFonts w:ascii="AngsanaUPC" w:hAnsi="AngsanaUPC" w:cs="AngsanaUPC" w:hint="cs"/>
+          <w:b/>
+          <w:bCs/>
+          <w:sz w:val="32"/>
+          <w:szCs w:val="32"/>
+          <w:cs/>
+        </w:rPr>
+        <w:t xml:space="preserve">รูปที่ 27 </w:t>
+      </w:r>
+      <w:r>
+        <w:rPr>
+          <w:rFonts w:ascii="AngsanaUPC" w:hAnsi="AngsanaUPC" w:cs="AngsanaUPC" w:hint="cs"/>
+          <w:sz w:val="32"/>
+          <w:szCs w:val="32"/>
+          <w:cs/>
+        </w:rPr>
+        <w:t>การแสดงประวัติการอัพเดตสถานะ</w:t>
+      </w:r>
+    </w:p>
+    <w:p>
+      <w:pPr>
+        <w:jc w:val="center"/>
+        <w:rPr>
+          <w:rFonts w:ascii="AngsanaUPC" w:hAnsi="AngsanaUPC" w:cs="AngsanaUPC"/>
+          <w:sz w:val="32"/>
+          <w:szCs w:val="32"/>
+        </w:rPr>
+      </w:pPr>
+    </w:p>
+    <w:p>
+      <w:pPr>
+        <w:jc w:val="thaiDistribute"/>
+        <w:rPr>
+          <w:rFonts w:ascii="AngsanaUPC" w:hAnsi="AngsanaUPC" w:cs="AngsanaUPC"/>
+          <w:b/>
+          <w:bCs/>
+          <w:sz w:val="32"/>
+          <w:szCs w:val="32"/>
+        </w:rPr>
+      </w:pPr>
+      <w:r>
+        <w:rPr>
+          <w:rFonts w:ascii="AngsanaUPC" w:hAnsi="AngsanaUPC" w:cs="AngsanaUPC" w:hint="cs"/>
+          <w:b/>
+          <w:bCs/>
+          <w:sz w:val="32"/>
+          <w:szCs w:val="32"/>
+          <w:cs/>
+        </w:rPr>
+        <w:t>4.7 รายละเอียดนักศึกษารับเงิน</w:t>
+      </w:r>
+    </w:p>
+    <w:p>
+      <w:pPr>
+        <w:jc w:val="thaiDistribute"/>
+        <w:rPr>
+          <w:rFonts w:ascii="AngsanaUPC" w:hAnsi="AngsanaUPC" w:cs="AngsanaUPC"/>
+          <w:b/>
+          <w:bCs/>
+          <w:sz w:val="32"/>
+          <w:szCs w:val="32"/>
+        </w:rPr>
+      </w:pPr>
+      <w:r>
+        <w:rPr>
+          <w:rFonts w:ascii="AngsanaUPC" w:hAnsi="AngsanaUPC" w:cs="AngsanaUPC"/>
+          <w:sz w:val="32"/>
+          <w:szCs w:val="32"/>
+        </w:rPr>
+        <w:t xml:space="preserve">    </w:t>
+      </w:r>
+      <w:r>
+        <w:rPr>
+          <w:rFonts w:ascii="AngsanaUPC" w:hAnsi="AngsanaUPC" w:cs="AngsanaUPC"/>
+          <w:sz w:val="32"/>
+          <w:szCs w:val="32"/>
+          <w:cs/>
+        </w:rPr>
+        <w:t>เมื่อ</w:t>
+      </w:r>
+      <w:r>
+        <w:rPr>
+          <w:rFonts w:ascii="AngsanaUPC" w:hAnsi="AngsanaUPC" w:cs="AngsanaUPC" w:hint="cs"/>
+          <w:sz w:val="32"/>
+          <w:szCs w:val="32"/>
+          <w:cs/>
+        </w:rPr>
+        <w:t>นักศึกษาสามารถเบิกเงินโครงการได้แล้วผู้ดูแลระบบจะเป็นคนนำเงินที่โครงการอนุมัตินั้นให้นักศึกษาด้วยตนเอง ดังนั้นการกรอกรายละเอียดนักศึกษารับเงินนั้น ผู้ดูแลระบบสามารถกรอกได้เพียงผู้เดียวดังรูปที่28 ส่วนบทบาทอื่นๆสามารถดูประวัติการเบิกเงินได้เท่านั้น</w:t>
+      </w:r>
+    </w:p>
+    <w:p>
+      <w:pPr>
+        <w:jc w:val="thaiDistribute"/>
+        <w:rPr>
+          <w:rFonts w:ascii="AngsanaUPC" w:hAnsi="AngsanaUPC" w:cs="AngsanaUPC"/>
+          <w:b/>
+          <w:bCs/>
+          <w:sz w:val="32"/>
+          <w:szCs w:val="32"/>
+          <w:cs/>
+        </w:rPr>
+      </w:pPr>
+      <w:r>
+        <w:rPr>
+          <w:rFonts w:ascii="AngsanaUPC" w:hAnsi="AngsanaUPC" w:cs="AngsanaUPC"/>
+          <w:noProof/>
+          <w:sz w:val="32"/>
+          <w:szCs w:val="32"/>
+          <w:cs/>
+        </w:rPr>
+        <w:drawing>
+          <wp:inline distT="0" distB="0" distL="0" distR="0" wp14:anchorId="252DA58A" wp14:editId="4C17540E">
+            <wp:extent cx="3200400" cy="1408039"/>
+            <wp:effectExtent l="0" t="0" r="0" b="1905"/>
+            <wp:docPr id="1123664546" name="Picture 1" descr="A screenshot of a computer&#10;&#10;Description automatically generated"/>
+            <wp:cNvGraphicFramePr>
+              <a:graphicFrameLocks xmlns:a="http://schemas.openxmlformats.org/drawingml/2006/main" noChangeAspect="1"/>
+            </wp:cNvGraphicFramePr>
+            <a:graphic xmlns:a="http://schemas.openxmlformats.org/drawingml/2006/main">
+              <a:graphicData uri="http://schemas.openxmlformats.org/drawingml/2006/picture">
+                <pic:pic xmlns:pic="http://schemas.openxmlformats.org/drawingml/2006/picture">
+                  <pic:nvPicPr>
+                    <pic:cNvPr id="940609913" name="Picture 1" descr="A screenshot of a computer&#10;&#10;Description automatically generated"/>
+                    <pic:cNvPicPr/>
+                  </pic:nvPicPr>
+                  <pic:blipFill>
+                    <a:blip r:embed="rId54"/>
+                    <a:stretch>
+                      <a:fillRect/>
+                    </a:stretch>
+                  </pic:blipFill>
+                  <pic:spPr>
+                    <a:xfrm>
+                      <a:off x="0" y="0"/>
+                      <a:ext cx="3200400" cy="1408039"/>
+                    </a:xfrm>
+                    <a:prstGeom prst="rect">
+                      <a:avLst/>
+                    </a:prstGeom>
+                  </pic:spPr>
+                </pic:pic>
+              </a:graphicData>
+            </a:graphic>
+          </wp:inline>
+        </w:drawing>
+      </w:r>
+    </w:p>
+    <w:p>
+      <w:pPr>
+        <w:jc w:val="center"/>
+        <w:rPr>
+          <w:rFonts w:ascii="AngsanaUPC" w:hAnsi="AngsanaUPC" w:cs="AngsanaUPC"/>
+          <w:sz w:val="32"/>
+          <w:szCs w:val="32"/>
+          <w:cs/>
+        </w:rPr>
+      </w:pPr>
+      <w:r>
+        <w:rPr>
+          <w:rFonts w:ascii="AngsanaUPC" w:hAnsi="AngsanaUPC" w:cs="AngsanaUPC" w:hint="cs"/>
+          <w:b/>
+          <w:bCs/>
+          <w:sz w:val="32"/>
+          <w:szCs w:val="32"/>
+          <w:cs/>
+        </w:rPr>
+        <w:t xml:space="preserve">รูปที่ 28 </w:t>
+      </w:r>
+      <w:r>
+        <w:rPr>
+          <w:rFonts w:ascii="AngsanaUPC" w:hAnsi="AngsanaUPC" w:cs="AngsanaUPC" w:hint="cs"/>
+          <w:sz w:val="32"/>
+          <w:szCs w:val="32"/>
+          <w:cs/>
+        </w:rPr>
+        <w:t>ประวัติการรับเงินและรายละเอียดการรับเงิน</w:t>
+      </w:r>
+    </w:p>
+    <w:p>
+      <w:pPr>
+        <w:jc w:val="thaiDistribute"/>
+        <w:rPr>
+          <w:rFonts w:ascii="AngsanaUPC" w:hAnsi="AngsanaUPC" w:cs="AngsanaUPC"/>
+          <w:b/>
+          <w:bCs/>
+          <w:sz w:val="32"/>
+          <w:szCs w:val="32"/>
+        </w:rPr>
+      </w:pPr>
+      <w:r>
+        <w:rPr>
+          <w:rFonts w:ascii="AngsanaUPC" w:hAnsi="AngsanaUPC" w:cs="AngsanaUPC" w:hint="cs"/>
+          <w:b/>
+          <w:bCs/>
+          <w:sz w:val="32"/>
+          <w:szCs w:val="32"/>
+          <w:cs/>
+        </w:rPr>
+        <w:lastRenderedPageBreak/>
+        <w:t>4.8 งบประมาณ</w:t>
+      </w:r>
+    </w:p>
+    <w:p>
+      <w:pPr>
+        <w:jc w:val="thaiDistribute"/>
+        <w:rPr>
+          <w:rFonts w:ascii="AngsanaUPC" w:hAnsi="AngsanaUPC" w:cs="AngsanaUPC"/>
+          <w:sz w:val="32"/>
+          <w:szCs w:val="32"/>
+        </w:rPr>
+      </w:pPr>
+      <w:r>
+        <w:rPr>
+          <w:rFonts w:ascii="AngsanaUPC" w:hAnsi="AngsanaUPC" w:cs="AngsanaUPC"/>
+          <w:b/>
+          <w:bCs/>
+          <w:noProof/>
+          <w:sz w:val="32"/>
+          <w:szCs w:val="32"/>
+        </w:rPr>
+        <w:drawing>
+          <wp:anchor distT="0" distB="0" distL="114300" distR="114300" simplePos="0" relativeHeight="251691520" behindDoc="0" locked="0" layoutInCell="1" allowOverlap="1" wp14:anchorId="28D36FBF" wp14:editId="795DDC1E">
+            <wp:simplePos x="0" y="0"/>
+            <wp:positionH relativeFrom="margin">
+              <wp:align>left</wp:align>
+            </wp:positionH>
+            <wp:positionV relativeFrom="paragraph">
+              <wp:posOffset>2269943</wp:posOffset>
+            </wp:positionV>
+            <wp:extent cx="3493135" cy="1093470"/>
+            <wp:effectExtent l="0" t="0" r="0" b="0"/>
+            <wp:wrapTopAndBottom/>
+            <wp:docPr id="972143574" name="Picture 1" descr="A screenshot of a computer&#10;&#10;Description automatically generated"/>
+            <wp:cNvGraphicFramePr>
+              <a:graphicFrameLocks xmlns:a="http://schemas.openxmlformats.org/drawingml/2006/main" noChangeAspect="1"/>
+            </wp:cNvGraphicFramePr>
+            <a:graphic xmlns:a="http://schemas.openxmlformats.org/drawingml/2006/main">
+              <a:graphicData uri="http://schemas.openxmlformats.org/drawingml/2006/picture">
+                <pic:pic xmlns:pic="http://schemas.openxmlformats.org/drawingml/2006/picture">
+                  <pic:nvPicPr>
+                    <pic:cNvPr id="972143574" name="Picture 1" descr="A screenshot of a computer&#10;&#10;Description automatically generated"/>
+                    <pic:cNvPicPr/>
+                  </pic:nvPicPr>
+                  <pic:blipFill rotWithShape="1">
+                    <a:blip r:embed="rId55" cstate="print">
+                      <a:extLst>
+                        <a:ext uri="{28A0092B-C50C-407E-A947-70E740481C1C}">
+                          <a14:useLocalDpi xmlns:a14="http://schemas.microsoft.com/office/drawing/2010/main" val="0"/>
+                        </a:ext>
+                      </a:extLst>
+                    </a:blip>
+                    <a:srcRect l="4102"/>
+                    <a:stretch/>
+                  </pic:blipFill>
+                  <pic:spPr bwMode="auto">
+                    <a:xfrm>
+                      <a:off x="0" y="0"/>
+                      <a:ext cx="3493135" cy="1093470"/>
+                    </a:xfrm>
+                    <a:prstGeom prst="rect">
+                      <a:avLst/>
+                    </a:prstGeom>
+                    <a:ln>
+                      <a:noFill/>
+                    </a:ln>
+                    <a:extLst>
+                      <a:ext uri="{53640926-AAD7-44D8-BBD7-CCE9431645EC}">
+                        <a14:shadowObscured xmlns:a14="http://schemas.microsoft.com/office/drawing/2010/main"/>
+                      </a:ext>
+                    </a:extLst>
+                  </pic:spPr>
+                </pic:pic>
+              </a:graphicData>
+            </a:graphic>
+            <wp14:sizeRelH relativeFrom="page">
+              <wp14:pctWidth>0</wp14:pctWidth>
+            </wp14:sizeRelH>
+            <wp14:sizeRelV relativeFrom="page">
+              <wp14:pctHeight>0</wp14:pctHeight>
+            </wp14:sizeRelV>
+          </wp:anchor>
+        </w:drawing>
+      </w:r>
+      <w:r>
+        <w:rPr>
+          <w:rFonts w:ascii="AngsanaUPC" w:hAnsi="AngsanaUPC" w:cs="AngsanaUPC"/>
+          <w:sz w:val="32"/>
+          <w:szCs w:val="32"/>
+        </w:rPr>
+        <w:t xml:space="preserve">    </w:t>
+      </w:r>
+      <w:r>
+        <w:rPr>
+          <w:rFonts w:ascii="AngsanaUPC" w:hAnsi="AngsanaUPC" w:cs="AngsanaUPC"/>
+          <w:sz w:val="32"/>
+          <w:szCs w:val="32"/>
+          <w:cs/>
+        </w:rPr>
+        <w:t>หน้างบประมาณจะสามารถเลือกดูตามปีการศึกษาได้ย้อนหลังโครงการงบประมาณที่เคยจัดทำมาแล้วได้</w:t>
+      </w:r>
+      <w:r>
+        <w:rPr>
+          <w:rFonts w:ascii="AngsanaUPC" w:hAnsi="AngsanaUPC" w:cs="AngsanaUPC" w:hint="cs"/>
+          <w:sz w:val="32"/>
+          <w:szCs w:val="32"/>
+          <w:cs/>
+        </w:rPr>
+        <w:t>และในแต่ละบทบาทจะมีสิทธิ์การเข้าดูได้ที่แตกต่างกัน โดยงบประมาณนั้นจะการแสดงงบประมาณ</w:t>
+      </w:r>
+      <w:r>
+        <w:rPr>
+          <w:rFonts w:ascii="AngsanaUPC" w:hAnsi="AngsanaUPC" w:cs="AngsanaUPC" w:hint="cs"/>
+          <w:sz w:val="32"/>
+          <w:szCs w:val="32"/>
+          <w:cs/>
+        </w:rPr>
+        <w:t>รวม</w:t>
+      </w:r>
+      <w:r>
+        <w:rPr>
+          <w:rFonts w:ascii="AngsanaUPC" w:hAnsi="AngsanaUPC" w:cs="AngsanaUPC" w:hint="cs"/>
+          <w:sz w:val="32"/>
+          <w:szCs w:val="32"/>
+          <w:cs/>
+        </w:rPr>
+        <w:t>ทั้งหมดของปีการศึกษานั้นๆ</w:t>
+      </w:r>
+      <w:r>
+        <w:rPr>
+          <w:rFonts w:ascii="AngsanaUPC" w:hAnsi="AngsanaUPC" w:cs="AngsanaUPC" w:hint="cs"/>
+          <w:sz w:val="32"/>
+          <w:szCs w:val="32"/>
+          <w:cs/>
+        </w:rPr>
+        <w:t xml:space="preserve"> และการแสดงงบประมาณแต่ละโครงการของปีการศึกษานั้นๆโดยนักศึกษาและที่ปรึกษาจะแสดงดังรูปที่ </w:t>
+      </w:r>
+      <w:r>
+        <w:rPr>
+          <w:rFonts w:ascii="AngsanaUPC" w:hAnsi="AngsanaUPC" w:cs="AngsanaUPC"/>
+          <w:sz w:val="32"/>
+          <w:szCs w:val="32"/>
+        </w:rPr>
+        <w:t>29</w:t>
+      </w:r>
+      <w:r>
+        <w:rPr>
+          <w:rFonts w:ascii="AngsanaUPC" w:hAnsi="AngsanaUPC" w:cs="AngsanaUPC" w:hint="cs"/>
+          <w:sz w:val="32"/>
+          <w:szCs w:val="32"/>
+          <w:cs/>
+        </w:rPr>
+        <w:t xml:space="preserve"> และการแสดงผลงบประมาณของผู้ดูแลและบุคลากรจะเป็นดังรูปที่ 30</w:t>
+      </w:r>
+    </w:p>
+    <w:p>
+      <w:pPr>
+        <w:jc w:val="center"/>
+        <w:rPr>
+          <w:rFonts w:ascii="AngsanaUPC" w:hAnsi="AngsanaUPC" w:cs="AngsanaUPC"/>
+          <w:b/>
+          <w:bCs/>
+          <w:sz w:val="32"/>
+          <w:szCs w:val="32"/>
+        </w:rPr>
+      </w:pPr>
+      <w:r>
+        <w:rPr>
+          <w:rFonts w:ascii="AngsanaUPC" w:hAnsi="AngsanaUPC" w:cs="AngsanaUPC"/>
+          <w:noProof/>
+          <w:sz w:val="32"/>
+          <w:szCs w:val="32"/>
+          <w:cs/>
+        </w:rPr>
+        <w:drawing>
+          <wp:anchor distT="0" distB="0" distL="114300" distR="114300" simplePos="0" relativeHeight="251692544" behindDoc="0" locked="0" layoutInCell="1" allowOverlap="1" wp14:anchorId="2E44585E" wp14:editId="4418756E">
+            <wp:simplePos x="0" y="0"/>
+            <wp:positionH relativeFrom="margin">
+              <wp:align>left</wp:align>
+            </wp:positionH>
+            <wp:positionV relativeFrom="paragraph">
+              <wp:posOffset>1447800</wp:posOffset>
+            </wp:positionV>
+            <wp:extent cx="3481070" cy="1306195"/>
+            <wp:effectExtent l="0" t="0" r="5080" b="8255"/>
+            <wp:wrapTopAndBottom/>
+            <wp:docPr id="1124373021" name="Picture 1" descr="A screenshot of a computer&#10;&#10;Description automatically generated"/>
+            <wp:cNvGraphicFramePr>
+              <a:graphicFrameLocks xmlns:a="http://schemas.openxmlformats.org/drawingml/2006/main" noChangeAspect="1"/>
+            </wp:cNvGraphicFramePr>
+            <a:graphic xmlns:a="http://schemas.openxmlformats.org/drawingml/2006/main">
+              <a:graphicData uri="http://schemas.openxmlformats.org/drawingml/2006/picture">
+                <pic:pic xmlns:pic="http://schemas.openxmlformats.org/drawingml/2006/picture">
+                  <pic:nvPicPr>
+                    <pic:cNvPr id="1124373021" name="Picture 1" descr="A screenshot of a computer&#10;&#10;Description automatically generated"/>
+                    <pic:cNvPicPr/>
+                  </pic:nvPicPr>
+                  <pic:blipFill>
+                    <a:blip r:embed="rId56" cstate="print">
+                      <a:extLst>
+                        <a:ext uri="{28A0092B-C50C-407E-A947-70E740481C1C}">
+                          <a14:useLocalDpi xmlns:a14="http://schemas.microsoft.com/office/drawing/2010/main" val="0"/>
+                        </a:ext>
+                      </a:extLst>
+                    </a:blip>
+                    <a:stretch>
+                      <a:fillRect/>
+                    </a:stretch>
+                  </pic:blipFill>
+                  <pic:spPr>
+                    <a:xfrm>
+                      <a:off x="0" y="0"/>
+                      <a:ext cx="3481070" cy="1306195"/>
+                    </a:xfrm>
+                    <a:prstGeom prst="rect">
+                      <a:avLst/>
+                    </a:prstGeom>
+                  </pic:spPr>
+                </pic:pic>
+              </a:graphicData>
+            </a:graphic>
+            <wp14:sizeRelH relativeFrom="page">
+              <wp14:pctWidth>0</wp14:pctWidth>
+            </wp14:sizeRelH>
+            <wp14:sizeRelV relativeFrom="page">
+              <wp14:pctHeight>0</wp14:pctHeight>
+            </wp14:sizeRelV>
+          </wp:anchor>
+        </w:drawing>
+      </w:r>
+      <w:r>
+        <w:rPr>
+          <w:rFonts w:ascii="AngsanaUPC" w:hAnsi="AngsanaUPC" w:cs="AngsanaUPC" w:hint="cs"/>
+          <w:b/>
+          <w:bCs/>
+          <w:sz w:val="32"/>
+          <w:szCs w:val="32"/>
+          <w:cs/>
+        </w:rPr>
+        <w:t xml:space="preserve">รูปที่ 29 </w:t>
+      </w:r>
+      <w:r>
+        <w:rPr>
+          <w:rFonts w:ascii="AngsanaUPC" w:hAnsi="AngsanaUPC" w:cs="AngsanaUPC" w:hint="cs"/>
+          <w:sz w:val="32"/>
+          <w:szCs w:val="32"/>
+          <w:cs/>
+        </w:rPr>
+        <w:t>การแสดงงบประมาณของนักศึกษาและที่ปรึกษา</w:t>
+      </w:r>
+    </w:p>
+    <w:p>
+      <w:pPr>
+        <w:jc w:val="center"/>
+        <w:rPr>
+          <w:rFonts w:ascii="AngsanaUPC" w:hAnsi="AngsanaUPC" w:cs="AngsanaUPC"/>
+          <w:b/>
+          <w:bCs/>
+          <w:sz w:val="32"/>
+          <w:szCs w:val="32"/>
+        </w:rPr>
+      </w:pPr>
+      <w:r>
+        <w:rPr>
+          <w:rFonts w:ascii="AngsanaUPC" w:hAnsi="AngsanaUPC" w:cs="AngsanaUPC" w:hint="cs"/>
+          <w:b/>
+          <w:bCs/>
+          <w:sz w:val="32"/>
+          <w:szCs w:val="32"/>
+          <w:cs/>
+        </w:rPr>
+        <w:t xml:space="preserve">รูปที่ 30 </w:t>
+      </w:r>
+      <w:r>
+        <w:rPr>
+          <w:rFonts w:ascii="AngsanaUPC" w:hAnsi="AngsanaUPC" w:cs="AngsanaUPC" w:hint="cs"/>
+          <w:sz w:val="32"/>
+          <w:szCs w:val="32"/>
+          <w:cs/>
+        </w:rPr>
+        <w:t>การแสดงงบประมาณของผู้ดูแลและบุคลากร</w:t>
+      </w:r>
+    </w:p>
+    <w:p>
+      <w:pPr>
+        <w:jc w:val="thaiDistribute"/>
+        <w:rPr>
+          <w:rFonts w:ascii="AngsanaUPC" w:hAnsi="AngsanaUPC" w:cs="AngsanaUPC"/>
+          <w:b/>
+          <w:bCs/>
+          <w:sz w:val="32"/>
+          <w:szCs w:val="32"/>
+        </w:rPr>
+      </w:pPr>
+      <w:r>
+        <w:rPr>
+          <w:rFonts w:ascii="AngsanaUPC" w:hAnsi="AngsanaUPC" w:cs="AngsanaUPC" w:hint="cs"/>
+          <w:b/>
+          <w:bCs/>
+          <w:sz w:val="32"/>
+          <w:szCs w:val="32"/>
+          <w:cs/>
+        </w:rPr>
+        <w:t>4.9 เพิ่มงบประมาณโครงการ</w:t>
+      </w:r>
+    </w:p>
+    <w:p>
+      <w:pPr>
+        <w:jc w:val="thaiDistribute"/>
         <w:rPr>
           <w:rFonts w:ascii="AngsanaUPC" w:hAnsi="AngsanaUPC" w:cs="AngsanaUPC"/>
           <w:b/>
@@ -18006,45 +21281,1069 @@
           <w:szCs w:val="36"/>
           <w:highlight w:val="yellow"/>
         </w:rPr>
-        <w:t xml:space="preserve">. </w:t>
-      </w:r>
-      <w:r>
-        <w:rPr>
-          <w:rFonts w:ascii="AngsanaUPC" w:hAnsi="AngsanaUPC" w:cs="AngsanaUPC" w:hint="cs"/>
+      </w:pPr>
+      <w:r>
+        <w:rPr>
+          <w:rFonts w:ascii="AngsanaUPC" w:hAnsi="AngsanaUPC" w:cs="AngsanaUPC"/>
+          <w:sz w:val="32"/>
+          <w:szCs w:val="32"/>
+        </w:rPr>
+        <w:t xml:space="preserve">    </w:t>
+      </w:r>
+      <w:r>
+        <w:rPr>
+          <w:rFonts w:ascii="AngsanaUPC" w:hAnsi="AngsanaUPC" w:cs="AngsanaUPC"/>
+          <w:sz w:val="32"/>
+          <w:szCs w:val="32"/>
+          <w:cs/>
+        </w:rPr>
+        <w:t>หน้า</w:t>
+      </w:r>
+      <w:r>
+        <w:rPr>
+          <w:rFonts w:ascii="AngsanaUPC" w:hAnsi="AngsanaUPC" w:cs="AngsanaUPC" w:hint="cs"/>
+          <w:sz w:val="32"/>
+          <w:szCs w:val="32"/>
+          <w:cs/>
+        </w:rPr>
+        <w:t>เพิ่ม</w:t>
+      </w:r>
+      <w:r>
+        <w:rPr>
+          <w:rFonts w:ascii="AngsanaUPC" w:hAnsi="AngsanaUPC" w:cs="AngsanaUPC"/>
+          <w:sz w:val="32"/>
+          <w:szCs w:val="32"/>
+          <w:cs/>
+        </w:rPr>
+        <w:t>งบประมาณ</w:t>
+      </w:r>
+      <w:r>
+        <w:rPr>
+          <w:rFonts w:ascii="AngsanaUPC" w:hAnsi="AngsanaUPC" w:cs="AngsanaUPC" w:hint="cs"/>
+          <w:sz w:val="32"/>
+          <w:szCs w:val="32"/>
+          <w:cs/>
+        </w:rPr>
+        <w:t>โครงการนั้น</w:t>
+      </w:r>
+      <w:r>
+        <w:rPr>
+          <w:rFonts w:ascii="AngsanaUPC" w:hAnsi="AngsanaUPC" w:cs="AngsanaUPC"/>
+          <w:sz w:val="32"/>
+          <w:szCs w:val="32"/>
+          <w:cs/>
+        </w:rPr>
+        <w:t>จะ</w:t>
+      </w:r>
+      <w:r>
+        <w:rPr>
+          <w:rFonts w:ascii="AngsanaUPC" w:hAnsi="AngsanaUPC" w:cs="AngsanaUPC" w:hint="cs"/>
+          <w:sz w:val="32"/>
+          <w:szCs w:val="32"/>
+          <w:cs/>
+        </w:rPr>
+        <w:t>มีเพียงผู้ดูแลระบบและบุคลากรเท่านั้นที่สามารถเพิ่มงบประมาณโครงการโดยจะมีฟอร์มกรอกรายละเอียดการเพิ่มงบประมาณโครงการและมีตารางแสดงโครงการที่ทำการเพิ่มงบประมาณแล้วดังรูปที่ 31</w:t>
+      </w:r>
+      <w:r>
+        <w:rPr>
+          <w:noProof/>
+        </w:rPr>
+        <w:t xml:space="preserve"> </w:t>
+      </w:r>
+    </w:p>
+    <w:p>
+      <w:pPr>
+        <w:jc w:val="center"/>
+        <w:rPr>
+          <w:rFonts w:ascii="AngsanaUPC" w:hAnsi="AngsanaUPC" w:cs="AngsanaUPC"/>
+          <w:b/>
+          <w:bCs/>
+          <w:sz w:val="32"/>
+          <w:szCs w:val="32"/>
+        </w:rPr>
+      </w:pPr>
+      <w:r>
+        <w:rPr>
+          <w:rFonts w:ascii="AngsanaUPC" w:hAnsi="AngsanaUPC" w:cs="AngsanaUPC"/>
+          <w:noProof/>
+          <w:sz w:val="32"/>
+          <w:szCs w:val="32"/>
+          <w:cs/>
+        </w:rPr>
+        <w:drawing>
+          <wp:anchor distT="0" distB="0" distL="114300" distR="114300" simplePos="0" relativeHeight="251693568" behindDoc="0" locked="0" layoutInCell="1" allowOverlap="1" wp14:anchorId="531B8331" wp14:editId="785764B8">
+            <wp:simplePos x="0" y="0"/>
+            <wp:positionH relativeFrom="column">
+              <wp:posOffset>0</wp:posOffset>
+            </wp:positionH>
+            <wp:positionV relativeFrom="paragraph">
+              <wp:posOffset>2631</wp:posOffset>
+            </wp:positionV>
+            <wp:extent cx="3200400" cy="1456055"/>
+            <wp:effectExtent l="0" t="0" r="0" b="0"/>
+            <wp:wrapTopAndBottom/>
+            <wp:docPr id="1198711472" name="Picture 1" descr="A screenshot of a computer&#10;&#10;Description automatically generated"/>
+            <wp:cNvGraphicFramePr>
+              <a:graphicFrameLocks xmlns:a="http://schemas.openxmlformats.org/drawingml/2006/main" noChangeAspect="1"/>
+            </wp:cNvGraphicFramePr>
+            <a:graphic xmlns:a="http://schemas.openxmlformats.org/drawingml/2006/main">
+              <a:graphicData uri="http://schemas.openxmlformats.org/drawingml/2006/picture">
+                <pic:pic xmlns:pic="http://schemas.openxmlformats.org/drawingml/2006/picture">
+                  <pic:nvPicPr>
+                    <pic:cNvPr id="1198711472" name="Picture 1" descr="A screenshot of a computer&#10;&#10;Description automatically generated"/>
+                    <pic:cNvPicPr/>
+                  </pic:nvPicPr>
+                  <pic:blipFill>
+                    <a:blip r:embed="rId57" cstate="print">
+                      <a:extLst>
+                        <a:ext uri="{28A0092B-C50C-407E-A947-70E740481C1C}">
+                          <a14:useLocalDpi xmlns:a14="http://schemas.microsoft.com/office/drawing/2010/main" val="0"/>
+                        </a:ext>
+                      </a:extLst>
+                    </a:blip>
+                    <a:stretch>
+                      <a:fillRect/>
+                    </a:stretch>
+                  </pic:blipFill>
+                  <pic:spPr>
+                    <a:xfrm>
+                      <a:off x="0" y="0"/>
+                      <a:ext cx="3200400" cy="1456055"/>
+                    </a:xfrm>
+                    <a:prstGeom prst="rect">
+                      <a:avLst/>
+                    </a:prstGeom>
+                  </pic:spPr>
+                </pic:pic>
+              </a:graphicData>
+            </a:graphic>
+            <wp14:sizeRelH relativeFrom="page">
+              <wp14:pctWidth>0</wp14:pctWidth>
+            </wp14:sizeRelH>
+            <wp14:sizeRelV relativeFrom="page">
+              <wp14:pctHeight>0</wp14:pctHeight>
+            </wp14:sizeRelV>
+          </wp:anchor>
+        </w:drawing>
+      </w:r>
+      <w:r>
+        <w:rPr>
+          <w:rFonts w:ascii="AngsanaUPC" w:hAnsi="AngsanaUPC" w:cs="AngsanaUPC" w:hint="cs"/>
+          <w:b/>
+          <w:bCs/>
+          <w:sz w:val="32"/>
+          <w:szCs w:val="32"/>
+          <w:cs/>
+        </w:rPr>
+        <w:t xml:space="preserve">รูปที่ 31 </w:t>
+      </w:r>
+      <w:r>
+        <w:rPr>
+          <w:rFonts w:ascii="AngsanaUPC" w:hAnsi="AngsanaUPC" w:cs="AngsanaUPC" w:hint="cs"/>
+          <w:sz w:val="32"/>
+          <w:szCs w:val="32"/>
+          <w:cs/>
+        </w:rPr>
+        <w:t>หน้าเพิ่มงบประมาณโครงการ</w:t>
+      </w:r>
+    </w:p>
+    <w:p>
+      <w:pPr>
+        <w:jc w:val="thaiDistribute"/>
+        <w:rPr>
+          <w:rFonts w:ascii="AngsanaUPC" w:hAnsi="AngsanaUPC" w:cs="AngsanaUPC"/>
+          <w:b/>
+          <w:bCs/>
+          <w:sz w:val="32"/>
+          <w:szCs w:val="32"/>
+        </w:rPr>
+      </w:pPr>
+      <w:r>
+        <w:rPr>
+          <w:rFonts w:ascii="AngsanaUPC" w:hAnsi="AngsanaUPC" w:cs="AngsanaUPC" w:hint="cs"/>
+          <w:b/>
+          <w:bCs/>
+          <w:sz w:val="32"/>
+          <w:szCs w:val="32"/>
+          <w:cs/>
+        </w:rPr>
+        <w:t>4.10 การจัดการบทบาทนักศึกษาและที่ปรึกษา</w:t>
+      </w:r>
+    </w:p>
+    <w:p>
+      <w:pPr>
+        <w:jc w:val="thaiDistribute"/>
+        <w:rPr>
+          <w:rFonts w:ascii="AngsanaUPC" w:hAnsi="AngsanaUPC" w:cs="AngsanaUPC"/>
+          <w:b/>
+          <w:bCs/>
+          <w:sz w:val="32"/>
+          <w:szCs w:val="32"/>
+        </w:rPr>
+      </w:pPr>
+      <w:r>
+        <w:rPr>
+          <w:rFonts w:ascii="AngsanaUPC" w:hAnsi="AngsanaUPC" w:cs="AngsanaUPC"/>
+          <w:b/>
+          <w:bCs/>
+          <w:noProof/>
+          <w:sz w:val="32"/>
+          <w:szCs w:val="32"/>
+          <w:cs/>
+        </w:rPr>
+        <w:drawing>
+          <wp:anchor distT="0" distB="0" distL="114300" distR="114300" simplePos="0" relativeHeight="251694592" behindDoc="0" locked="0" layoutInCell="1" allowOverlap="1" wp14:anchorId="2BBAF763" wp14:editId="1B63A5C4">
+            <wp:simplePos x="0" y="0"/>
+            <wp:positionH relativeFrom="column">
+              <wp:posOffset>-635</wp:posOffset>
+            </wp:positionH>
+            <wp:positionV relativeFrom="paragraph">
+              <wp:posOffset>1473835</wp:posOffset>
+            </wp:positionV>
+            <wp:extent cx="3412490" cy="1583690"/>
+            <wp:effectExtent l="0" t="0" r="0" b="0"/>
+            <wp:wrapTopAndBottom/>
+            <wp:docPr id="1500663580" name="Picture 1" descr="A screenshot of a computer&#10;&#10;Description automatically generated"/>
+            <wp:cNvGraphicFramePr>
+              <a:graphicFrameLocks xmlns:a="http://schemas.openxmlformats.org/drawingml/2006/main" noChangeAspect="1"/>
+            </wp:cNvGraphicFramePr>
+            <a:graphic xmlns:a="http://schemas.openxmlformats.org/drawingml/2006/main">
+              <a:graphicData uri="http://schemas.openxmlformats.org/drawingml/2006/picture">
+                <pic:pic xmlns:pic="http://schemas.openxmlformats.org/drawingml/2006/picture">
+                  <pic:nvPicPr>
+                    <pic:cNvPr id="1500663580" name="Picture 1" descr="A screenshot of a computer&#10;&#10;Description automatically generated"/>
+                    <pic:cNvPicPr/>
+                  </pic:nvPicPr>
+                  <pic:blipFill>
+                    <a:blip r:embed="rId58" cstate="print">
+                      <a:extLst>
+                        <a:ext uri="{28A0092B-C50C-407E-A947-70E740481C1C}">
+                          <a14:useLocalDpi xmlns:a14="http://schemas.microsoft.com/office/drawing/2010/main" val="0"/>
+                        </a:ext>
+                      </a:extLst>
+                    </a:blip>
+                    <a:stretch>
+                      <a:fillRect/>
+                    </a:stretch>
+                  </pic:blipFill>
+                  <pic:spPr>
+                    <a:xfrm>
+                      <a:off x="0" y="0"/>
+                      <a:ext cx="3412490" cy="1583690"/>
+                    </a:xfrm>
+                    <a:prstGeom prst="rect">
+                      <a:avLst/>
+                    </a:prstGeom>
+                  </pic:spPr>
+                </pic:pic>
+              </a:graphicData>
+            </a:graphic>
+            <wp14:sizeRelH relativeFrom="page">
+              <wp14:pctWidth>0</wp14:pctWidth>
+            </wp14:sizeRelH>
+            <wp14:sizeRelV relativeFrom="page">
+              <wp14:pctHeight>0</wp14:pctHeight>
+            </wp14:sizeRelV>
+          </wp:anchor>
+        </w:drawing>
+      </w:r>
+      <w:r>
+        <w:rPr>
+          <w:rFonts w:ascii="AngsanaUPC" w:hAnsi="AngsanaUPC" w:cs="AngsanaUPC"/>
+          <w:sz w:val="32"/>
+          <w:szCs w:val="32"/>
+        </w:rPr>
+        <w:t xml:space="preserve">    </w:t>
+      </w:r>
+      <w:r>
+        <w:rPr>
+          <w:rFonts w:ascii="AngsanaUPC" w:hAnsi="AngsanaUPC" w:cs="AngsanaUPC"/>
+          <w:sz w:val="32"/>
+          <w:szCs w:val="32"/>
+          <w:cs/>
+        </w:rPr>
+        <w:t>หน้า</w:t>
+      </w:r>
+      <w:r>
+        <w:rPr>
+          <w:rFonts w:ascii="AngsanaUPC" w:hAnsi="AngsanaUPC" w:cs="AngsanaUPC" w:hint="cs"/>
+          <w:sz w:val="32"/>
+          <w:szCs w:val="32"/>
+          <w:cs/>
+        </w:rPr>
+        <w:t>การจัดการบทบาทของนักศึกษาและที่ปรึกษา</w:t>
+      </w:r>
+      <w:r>
+        <w:rPr>
+          <w:rFonts w:ascii="AngsanaUPC" w:hAnsi="AngsanaUPC" w:cs="AngsanaUPC"/>
+          <w:sz w:val="32"/>
+          <w:szCs w:val="32"/>
+          <w:cs/>
+        </w:rPr>
+        <w:t>จะ</w:t>
+      </w:r>
+      <w:r>
+        <w:rPr>
+          <w:rFonts w:ascii="AngsanaUPC" w:hAnsi="AngsanaUPC" w:cs="AngsanaUPC" w:hint="cs"/>
+          <w:sz w:val="32"/>
+          <w:szCs w:val="32"/>
+          <w:cs/>
+        </w:rPr>
+        <w:t xml:space="preserve">มีเพียงบทบาทผู้ดูแลและบุคลากรเท่านั้นที่สามารถดู เพิ่มหรือลบนักศึกษาและที่ปรึกษาประจำปีการศึกษาได้ดังรูปที่ 32โดยจะมีกล่องข้อความให้กรอก </w:t>
+      </w:r>
+      <w:r>
+        <w:rPr>
+          <w:rFonts w:ascii="AngsanaUPC" w:hAnsi="AngsanaUPC" w:cs="AngsanaUPC"/>
+          <w:sz w:val="32"/>
+          <w:szCs w:val="32"/>
+        </w:rPr>
+        <w:t xml:space="preserve">ICIT Account </w:t>
+      </w:r>
+      <w:r>
+        <w:rPr>
+          <w:rFonts w:ascii="AngsanaUPC" w:hAnsi="AngsanaUPC" w:cs="AngsanaUPC" w:hint="cs"/>
+          <w:sz w:val="32"/>
+          <w:szCs w:val="32"/>
+          <w:cs/>
+        </w:rPr>
+        <w:t>ของนักศึกษาหรือที่ปรึกษาจะแสดงหน้าต่างดังรูปที่ 33</w:t>
+      </w:r>
+    </w:p>
+    <w:p>
+      <w:pPr>
+        <w:jc w:val="center"/>
+        <w:rPr>
+          <w:rFonts w:ascii="AngsanaUPC" w:hAnsi="AngsanaUPC" w:cs="AngsanaUPC"/>
+          <w:b/>
+          <w:bCs/>
+          <w:sz w:val="32"/>
+          <w:szCs w:val="32"/>
+        </w:rPr>
+      </w:pPr>
+      <w:r>
+        <w:rPr>
+          <w:rFonts w:ascii="AngsanaUPC" w:hAnsi="AngsanaUPC" w:cs="AngsanaUPC"/>
+          <w:b/>
+          <w:bCs/>
+          <w:noProof/>
+          <w:sz w:val="32"/>
+          <w:szCs w:val="32"/>
+        </w:rPr>
+        <w:drawing>
+          <wp:anchor distT="0" distB="0" distL="114300" distR="114300" simplePos="0" relativeHeight="251695616" behindDoc="0" locked="0" layoutInCell="1" allowOverlap="1" wp14:anchorId="0C03C6FD" wp14:editId="415600A6">
+            <wp:simplePos x="0" y="0"/>
+            <wp:positionH relativeFrom="margin">
+              <wp:posOffset>3939993</wp:posOffset>
+            </wp:positionH>
+            <wp:positionV relativeFrom="paragraph">
+              <wp:posOffset>1872071</wp:posOffset>
+            </wp:positionV>
+            <wp:extent cx="2665730" cy="1915795"/>
+            <wp:effectExtent l="0" t="0" r="1270" b="8255"/>
+            <wp:wrapTopAndBottom/>
+            <wp:docPr id="330709634" name="Picture 1"/>
+            <wp:cNvGraphicFramePr>
+              <a:graphicFrameLocks xmlns:a="http://schemas.openxmlformats.org/drawingml/2006/main" noChangeAspect="1"/>
+            </wp:cNvGraphicFramePr>
+            <a:graphic xmlns:a="http://schemas.openxmlformats.org/drawingml/2006/main">
+              <a:graphicData uri="http://schemas.openxmlformats.org/drawingml/2006/picture">
+                <pic:pic xmlns:pic="http://schemas.openxmlformats.org/drawingml/2006/picture">
+                  <pic:nvPicPr>
+                    <pic:cNvPr id="330709634" name=""/>
+                    <pic:cNvPicPr/>
+                  </pic:nvPicPr>
+                  <pic:blipFill>
+                    <a:blip r:embed="rId59" cstate="print">
+                      <a:extLst>
+                        <a:ext uri="{28A0092B-C50C-407E-A947-70E740481C1C}">
+                          <a14:useLocalDpi xmlns:a14="http://schemas.microsoft.com/office/drawing/2010/main" val="0"/>
+                        </a:ext>
+                      </a:extLst>
+                    </a:blip>
+                    <a:stretch>
+                      <a:fillRect/>
+                    </a:stretch>
+                  </pic:blipFill>
+                  <pic:spPr>
+                    <a:xfrm>
+                      <a:off x="0" y="0"/>
+                      <a:ext cx="2665730" cy="1915795"/>
+                    </a:xfrm>
+                    <a:prstGeom prst="rect">
+                      <a:avLst/>
+                    </a:prstGeom>
+                  </pic:spPr>
+                </pic:pic>
+              </a:graphicData>
+            </a:graphic>
+            <wp14:sizeRelH relativeFrom="page">
+              <wp14:pctWidth>0</wp14:pctWidth>
+            </wp14:sizeRelH>
+            <wp14:sizeRelV relativeFrom="page">
+              <wp14:pctHeight>0</wp14:pctHeight>
+            </wp14:sizeRelV>
+          </wp:anchor>
+        </w:drawing>
+      </w:r>
+      <w:r>
+        <w:rPr>
+          <w:rFonts w:ascii="AngsanaUPC" w:hAnsi="AngsanaUPC" w:cs="AngsanaUPC" w:hint="cs"/>
+          <w:b/>
+          <w:bCs/>
+          <w:sz w:val="32"/>
+          <w:szCs w:val="32"/>
+          <w:cs/>
+        </w:rPr>
+        <w:t xml:space="preserve">รูปที่ 32 </w:t>
+      </w:r>
+      <w:r>
+        <w:rPr>
+          <w:rFonts w:ascii="AngsanaUPC" w:hAnsi="AngsanaUPC" w:cs="AngsanaUPC" w:hint="cs"/>
+          <w:sz w:val="32"/>
+          <w:szCs w:val="32"/>
+          <w:cs/>
+        </w:rPr>
+        <w:t>หน้า</w:t>
+      </w:r>
+      <w:r>
+        <w:rPr>
+          <w:rFonts w:ascii="AngsanaUPC" w:hAnsi="AngsanaUPC" w:cs="AngsanaUPC" w:hint="cs"/>
+          <w:sz w:val="32"/>
+          <w:szCs w:val="32"/>
+          <w:cs/>
+        </w:rPr>
+        <w:t>จัดการบทบาทนักศึกษาและที่ปรึกษา</w:t>
+      </w:r>
+    </w:p>
+    <w:p>
+      <w:pPr>
+        <w:jc w:val="center"/>
+        <w:rPr>
+          <w:rFonts w:ascii="AngsanaUPC" w:hAnsi="AngsanaUPC" w:cs="AngsanaUPC"/>
+          <w:b/>
+          <w:bCs/>
+          <w:sz w:val="32"/>
+          <w:szCs w:val="32"/>
+          <w:cs/>
+        </w:rPr>
+      </w:pPr>
+      <w:r>
+        <w:rPr>
+          <w:rFonts w:ascii="AngsanaUPC" w:hAnsi="AngsanaUPC" w:cs="AngsanaUPC" w:hint="cs"/>
+          <w:b/>
+          <w:bCs/>
+          <w:sz w:val="32"/>
+          <w:szCs w:val="32"/>
+          <w:cs/>
+        </w:rPr>
+        <w:t xml:space="preserve">รูปที่ 33 </w:t>
+      </w:r>
+      <w:r>
+        <w:rPr>
+          <w:rFonts w:ascii="AngsanaUPC" w:hAnsi="AngsanaUPC" w:cs="AngsanaUPC" w:hint="cs"/>
+          <w:sz w:val="32"/>
+          <w:szCs w:val="32"/>
+          <w:cs/>
+        </w:rPr>
+        <w:t>หน้าต่างแสดงรายละเอียดของนักศึกษา</w:t>
+      </w:r>
+    </w:p>
+    <w:p>
+      <w:pPr>
+        <w:jc w:val="thaiDistribute"/>
+        <w:rPr>
+          <w:rFonts w:ascii="AngsanaUPC" w:hAnsi="AngsanaUPC" w:cs="AngsanaUPC"/>
+          <w:b/>
+          <w:bCs/>
+          <w:sz w:val="32"/>
+          <w:szCs w:val="32"/>
+        </w:rPr>
+      </w:pPr>
+      <w:r>
+        <w:rPr>
+          <w:rFonts w:ascii="AngsanaUPC" w:hAnsi="AngsanaUPC" w:cs="AngsanaUPC" w:hint="cs"/>
+          <w:b/>
+          <w:bCs/>
+          <w:sz w:val="32"/>
+          <w:szCs w:val="32"/>
+          <w:cs/>
+        </w:rPr>
+        <w:lastRenderedPageBreak/>
+        <w:t>4.11 การจัดการบทบาทบุคลากร</w:t>
+      </w:r>
+    </w:p>
+    <w:p>
+      <w:pPr>
+        <w:jc w:val="thaiDistribute"/>
+        <w:rPr>
+          <w:rFonts w:ascii="AngsanaUPC" w:hAnsi="AngsanaUPC" w:cs="AngsanaUPC"/>
+          <w:sz w:val="32"/>
+          <w:szCs w:val="32"/>
+        </w:rPr>
+      </w:pPr>
+      <w:r>
+        <w:rPr>
+          <w:rFonts w:ascii="AngsanaUPC" w:hAnsi="AngsanaUPC" w:cs="AngsanaUPC"/>
+          <w:b/>
+          <w:bCs/>
+          <w:noProof/>
+          <w:sz w:val="32"/>
+          <w:szCs w:val="32"/>
+          <w:cs/>
+        </w:rPr>
+        <w:drawing>
+          <wp:anchor distT="0" distB="0" distL="114300" distR="114300" simplePos="0" relativeHeight="251696640" behindDoc="0" locked="0" layoutInCell="1" allowOverlap="1" wp14:anchorId="713B4EE5" wp14:editId="7C937E02">
+            <wp:simplePos x="0" y="0"/>
+            <wp:positionH relativeFrom="margin">
+              <wp:align>left</wp:align>
+            </wp:positionH>
+            <wp:positionV relativeFrom="paragraph">
+              <wp:posOffset>1197610</wp:posOffset>
+            </wp:positionV>
+            <wp:extent cx="3505200" cy="1541145"/>
+            <wp:effectExtent l="0" t="0" r="0" b="1905"/>
+            <wp:wrapTopAndBottom/>
+            <wp:docPr id="1302604614" name="Picture 1" descr="A screenshot of a computer&#10;&#10;Description automatically generated"/>
+            <wp:cNvGraphicFramePr>
+              <a:graphicFrameLocks xmlns:a="http://schemas.openxmlformats.org/drawingml/2006/main" noChangeAspect="1"/>
+            </wp:cNvGraphicFramePr>
+            <a:graphic xmlns:a="http://schemas.openxmlformats.org/drawingml/2006/main">
+              <a:graphicData uri="http://schemas.openxmlformats.org/drawingml/2006/picture">
+                <pic:pic xmlns:pic="http://schemas.openxmlformats.org/drawingml/2006/picture">
+                  <pic:nvPicPr>
+                    <pic:cNvPr id="1302604614" name="Picture 1" descr="A screenshot of a computer&#10;&#10;Description automatically generated"/>
+                    <pic:cNvPicPr/>
+                  </pic:nvPicPr>
+                  <pic:blipFill>
+                    <a:blip r:embed="rId60" cstate="print">
+                      <a:extLst>
+                        <a:ext uri="{28A0092B-C50C-407E-A947-70E740481C1C}">
+                          <a14:useLocalDpi xmlns:a14="http://schemas.microsoft.com/office/drawing/2010/main" val="0"/>
+                        </a:ext>
+                      </a:extLst>
+                    </a:blip>
+                    <a:stretch>
+                      <a:fillRect/>
+                    </a:stretch>
+                  </pic:blipFill>
+                  <pic:spPr>
+                    <a:xfrm>
+                      <a:off x="0" y="0"/>
+                      <a:ext cx="3505200" cy="1541145"/>
+                    </a:xfrm>
+                    <a:prstGeom prst="rect">
+                      <a:avLst/>
+                    </a:prstGeom>
+                  </pic:spPr>
+                </pic:pic>
+              </a:graphicData>
+            </a:graphic>
+            <wp14:sizeRelH relativeFrom="page">
+              <wp14:pctWidth>0</wp14:pctWidth>
+            </wp14:sizeRelH>
+            <wp14:sizeRelV relativeFrom="page">
+              <wp14:pctHeight>0</wp14:pctHeight>
+            </wp14:sizeRelV>
+          </wp:anchor>
+        </w:drawing>
+      </w:r>
+      <w:r>
+        <w:rPr>
+          <w:rFonts w:ascii="AngsanaUPC" w:hAnsi="AngsanaUPC" w:cs="AngsanaUPC"/>
+          <w:sz w:val="32"/>
+          <w:szCs w:val="32"/>
+        </w:rPr>
+        <w:t xml:space="preserve">    </w:t>
+      </w:r>
+      <w:r>
+        <w:rPr>
+          <w:rFonts w:ascii="AngsanaUPC" w:hAnsi="AngsanaUPC" w:cs="AngsanaUPC"/>
+          <w:sz w:val="32"/>
+          <w:szCs w:val="32"/>
+          <w:cs/>
+        </w:rPr>
+        <w:t>หน้า</w:t>
+      </w:r>
+      <w:r>
+        <w:rPr>
+          <w:rFonts w:ascii="AngsanaUPC" w:hAnsi="AngsanaUPC" w:cs="AngsanaUPC" w:hint="cs"/>
+          <w:sz w:val="32"/>
+          <w:szCs w:val="32"/>
+          <w:cs/>
+        </w:rPr>
+        <w:t>การจัดการบทบาทของบุคลากร</w:t>
+      </w:r>
+      <w:r>
+        <w:rPr>
+          <w:rFonts w:ascii="AngsanaUPC" w:hAnsi="AngsanaUPC" w:cs="AngsanaUPC"/>
+          <w:sz w:val="32"/>
+          <w:szCs w:val="32"/>
+          <w:cs/>
+        </w:rPr>
+        <w:t>จะ</w:t>
+      </w:r>
+      <w:r>
+        <w:rPr>
+          <w:rFonts w:ascii="AngsanaUPC" w:hAnsi="AngsanaUPC" w:cs="AngsanaUPC" w:hint="cs"/>
+          <w:sz w:val="32"/>
+          <w:szCs w:val="32"/>
+          <w:cs/>
+        </w:rPr>
+        <w:t xml:space="preserve">มีเพียงบทบาทผู้ดูแลเท่านั้นที่สามารถดู เพิ่มหรือลบบุคลากรได้ดังรูปที่ 34โดยจะมีกล่องข้อความให้กรอก </w:t>
+      </w:r>
+      <w:r>
+        <w:rPr>
+          <w:rFonts w:ascii="AngsanaUPC" w:hAnsi="AngsanaUPC" w:cs="AngsanaUPC"/>
+          <w:sz w:val="32"/>
+          <w:szCs w:val="32"/>
+        </w:rPr>
+        <w:t xml:space="preserve">ICIT Account </w:t>
+      </w:r>
+      <w:r>
+        <w:rPr>
+          <w:rFonts w:ascii="AngsanaUPC" w:hAnsi="AngsanaUPC" w:cs="AngsanaUPC" w:hint="cs"/>
+          <w:sz w:val="32"/>
+          <w:szCs w:val="32"/>
+          <w:cs/>
+        </w:rPr>
+        <w:t>ของบุคลากร</w:t>
+      </w:r>
+      <w:r>
+        <w:rPr>
+          <w:rFonts w:ascii="AngsanaUPC" w:hAnsi="AngsanaUPC" w:cs="AngsanaUPC" w:hint="cs"/>
+          <w:sz w:val="32"/>
+          <w:szCs w:val="32"/>
+          <w:cs/>
+        </w:rPr>
+        <w:t>จะแสดงหน้าต่างดังรูปที่ 3</w:t>
+      </w:r>
+      <w:r>
+        <w:rPr>
+          <w:rFonts w:ascii="AngsanaUPC" w:hAnsi="AngsanaUPC" w:cs="AngsanaUPC" w:hint="cs"/>
+          <w:sz w:val="32"/>
+          <w:szCs w:val="32"/>
+          <w:cs/>
+        </w:rPr>
+        <w:t>5</w:t>
+      </w:r>
+    </w:p>
+    <w:p>
+      <w:pPr>
+        <w:jc w:val="center"/>
+        <w:rPr>
+          <w:rFonts w:ascii="AngsanaUPC" w:hAnsi="AngsanaUPC" w:cs="AngsanaUPC"/>
+          <w:b/>
+          <w:bCs/>
+          <w:sz w:val="32"/>
+          <w:szCs w:val="32"/>
+        </w:rPr>
+      </w:pPr>
+      <w:r>
+        <w:rPr>
+          <w:rFonts w:ascii="AngsanaUPC" w:hAnsi="AngsanaUPC" w:cs="AngsanaUPC"/>
+          <w:b/>
+          <w:bCs/>
+          <w:noProof/>
+          <w:sz w:val="32"/>
+          <w:szCs w:val="32"/>
+          <w:cs/>
+        </w:rPr>
+        <w:drawing>
+          <wp:anchor distT="0" distB="0" distL="114300" distR="114300" simplePos="0" relativeHeight="251697664" behindDoc="0" locked="0" layoutInCell="1" allowOverlap="1" wp14:anchorId="5076D08B" wp14:editId="4CEDAC3E">
+            <wp:simplePos x="0" y="0"/>
+            <wp:positionH relativeFrom="column">
+              <wp:posOffset>108857</wp:posOffset>
+            </wp:positionH>
+            <wp:positionV relativeFrom="paragraph">
+              <wp:posOffset>1925320</wp:posOffset>
+            </wp:positionV>
+            <wp:extent cx="3200400" cy="2335530"/>
+            <wp:effectExtent l="0" t="0" r="0" b="7620"/>
+            <wp:wrapTopAndBottom/>
+            <wp:docPr id="1715767260" name="Picture 1" descr="A screenshot of a computer&#10;&#10;Description automatically generated"/>
+            <wp:cNvGraphicFramePr>
+              <a:graphicFrameLocks xmlns:a="http://schemas.openxmlformats.org/drawingml/2006/main" noChangeAspect="1"/>
+            </wp:cNvGraphicFramePr>
+            <a:graphic xmlns:a="http://schemas.openxmlformats.org/drawingml/2006/main">
+              <a:graphicData uri="http://schemas.openxmlformats.org/drawingml/2006/picture">
+                <pic:pic xmlns:pic="http://schemas.openxmlformats.org/drawingml/2006/picture">
+                  <pic:nvPicPr>
+                    <pic:cNvPr id="1715767260" name="Picture 1" descr="A screenshot of a computer&#10;&#10;Description automatically generated"/>
+                    <pic:cNvPicPr/>
+                  </pic:nvPicPr>
+                  <pic:blipFill>
+                    <a:blip r:embed="rId61" cstate="print">
+                      <a:extLst>
+                        <a:ext uri="{28A0092B-C50C-407E-A947-70E740481C1C}">
+                          <a14:useLocalDpi xmlns:a14="http://schemas.microsoft.com/office/drawing/2010/main" val="0"/>
+                        </a:ext>
+                      </a:extLst>
+                    </a:blip>
+                    <a:stretch>
+                      <a:fillRect/>
+                    </a:stretch>
+                  </pic:blipFill>
+                  <pic:spPr>
+                    <a:xfrm>
+                      <a:off x="0" y="0"/>
+                      <a:ext cx="3200400" cy="2335530"/>
+                    </a:xfrm>
+                    <a:prstGeom prst="rect">
+                      <a:avLst/>
+                    </a:prstGeom>
+                  </pic:spPr>
+                </pic:pic>
+              </a:graphicData>
+            </a:graphic>
+            <wp14:sizeRelH relativeFrom="page">
+              <wp14:pctWidth>0</wp14:pctWidth>
+            </wp14:sizeRelH>
+            <wp14:sizeRelV relativeFrom="page">
+              <wp14:pctHeight>0</wp14:pctHeight>
+            </wp14:sizeRelV>
+          </wp:anchor>
+        </w:drawing>
+      </w:r>
+      <w:r>
+        <w:rPr>
+          <w:rFonts w:ascii="AngsanaUPC" w:hAnsi="AngsanaUPC" w:cs="AngsanaUPC" w:hint="cs"/>
+          <w:b/>
+          <w:bCs/>
+          <w:sz w:val="32"/>
+          <w:szCs w:val="32"/>
+          <w:cs/>
+        </w:rPr>
+        <w:t xml:space="preserve">รูปที่ 34 </w:t>
+      </w:r>
+      <w:r>
+        <w:rPr>
+          <w:rFonts w:ascii="AngsanaUPC" w:hAnsi="AngsanaUPC" w:cs="AngsanaUPC" w:hint="cs"/>
+          <w:sz w:val="32"/>
+          <w:szCs w:val="32"/>
+          <w:cs/>
+        </w:rPr>
+        <w:t>หน้า</w:t>
+      </w:r>
+      <w:r>
+        <w:rPr>
+          <w:rFonts w:ascii="AngsanaUPC" w:hAnsi="AngsanaUPC" w:cs="AngsanaUPC" w:hint="cs"/>
+          <w:sz w:val="32"/>
+          <w:szCs w:val="32"/>
+          <w:cs/>
+        </w:rPr>
+        <w:t>จัดการบทบาทบุคลากร</w:t>
+      </w:r>
+    </w:p>
+    <w:p>
+      <w:pPr>
+        <w:jc w:val="center"/>
+        <w:rPr>
+          <w:rFonts w:ascii="AngsanaUPC" w:hAnsi="AngsanaUPC" w:cs="AngsanaUPC"/>
+          <w:sz w:val="32"/>
+          <w:szCs w:val="32"/>
+        </w:rPr>
+      </w:pPr>
+      <w:r>
+        <w:rPr>
+          <w:rFonts w:ascii="AngsanaUPC" w:hAnsi="AngsanaUPC" w:cs="AngsanaUPC" w:hint="cs"/>
+          <w:b/>
+          <w:bCs/>
+          <w:sz w:val="32"/>
+          <w:szCs w:val="32"/>
+          <w:cs/>
+        </w:rPr>
+        <w:t xml:space="preserve">รูปที่ 35 </w:t>
+      </w:r>
+      <w:r>
+        <w:rPr>
+          <w:rFonts w:ascii="AngsanaUPC" w:hAnsi="AngsanaUPC" w:cs="AngsanaUPC" w:hint="cs"/>
+          <w:sz w:val="32"/>
+          <w:szCs w:val="32"/>
+          <w:cs/>
+        </w:rPr>
+        <w:t>หน้าต่างแสดงรายละเอียดของบุคลากร</w:t>
+      </w:r>
+    </w:p>
+    <w:p>
+      <w:pPr>
+        <w:jc w:val="thaiDistribute"/>
+        <w:rPr>
+          <w:rFonts w:ascii="AngsanaUPC" w:hAnsi="AngsanaUPC" w:cs="AngsanaUPC"/>
+          <w:b/>
+          <w:bCs/>
+          <w:sz w:val="32"/>
+          <w:szCs w:val="32"/>
+        </w:rPr>
+      </w:pPr>
+      <w:r>
+        <w:rPr>
+          <w:rFonts w:ascii="AngsanaUPC" w:hAnsi="AngsanaUPC" w:cs="AngsanaUPC" w:hint="cs"/>
+          <w:b/>
+          <w:bCs/>
+          <w:sz w:val="32"/>
+          <w:szCs w:val="32"/>
+          <w:cs/>
+        </w:rPr>
+        <w:t>4.12 ผลการประเมินคุณภาพของระบบ</w:t>
+      </w:r>
+    </w:p>
+    <w:p>
+      <w:pPr>
+        <w:jc w:val="thaiDistribute"/>
+        <w:rPr>
+          <w:rFonts w:ascii="AngsanaUPC" w:hAnsi="AngsanaUPC" w:cs="AngsanaUPC"/>
+          <w:sz w:val="32"/>
+          <w:szCs w:val="32"/>
+        </w:rPr>
+      </w:pPr>
+      <w:r>
+        <w:rPr>
+          <w:rFonts w:ascii="AngsanaUPC" w:hAnsi="AngsanaUPC" w:cs="AngsanaUPC"/>
+          <w:sz w:val="32"/>
+          <w:szCs w:val="32"/>
+        </w:rPr>
+        <w:t xml:space="preserve">    </w:t>
+      </w:r>
+      <w:r>
+        <w:rPr>
+          <w:rFonts w:ascii="AngsanaUPC" w:hAnsi="AngsanaUPC" w:cs="AngsanaUPC" w:hint="cs"/>
+          <w:sz w:val="32"/>
+          <w:szCs w:val="32"/>
+          <w:cs/>
+        </w:rPr>
+        <w:t>ในการประเมินคุณภาพของระบบ ได้นำระบบไปให้</w:t>
+      </w:r>
+      <w:r>
+        <w:rPr>
+          <w:rFonts w:ascii="AngsanaUPC" w:hAnsi="AngsanaUPC" w:cs="AngsanaUPC" w:hint="cs"/>
+          <w:sz w:val="32"/>
+          <w:szCs w:val="32"/>
+          <w:highlight w:val="yellow"/>
+          <w:cs/>
+        </w:rPr>
+        <w:t>ผู้ใช้งานจริง</w:t>
+      </w:r>
+      <w:r>
+        <w:rPr>
+          <w:rFonts w:ascii="AngsanaUPC" w:hAnsi="AngsanaUPC" w:cs="AngsanaUPC" w:hint="cs"/>
+          <w:sz w:val="32"/>
+          <w:szCs w:val="32"/>
+          <w:cs/>
+        </w:rPr>
+        <w:t xml:space="preserve"> 5 ท่านโดยมีแบบประเมิน 4 ข้อ และเลือกคะแนน 5 ระดับซึ่งมีการประเมินดังตารางที่ 1 </w:t>
+      </w:r>
+    </w:p>
+    <w:p>
+      <w:pPr>
+        <w:jc w:val="thaiDistribute"/>
+        <w:rPr>
+          <w:rFonts w:ascii="AngsanaUPC" w:hAnsi="AngsanaUPC" w:cs="AngsanaUPC"/>
+          <w:sz w:val="32"/>
+          <w:szCs w:val="32"/>
+        </w:rPr>
+      </w:pPr>
+    </w:p>
+    <w:p>
+      <w:pPr>
+        <w:jc w:val="thaiDistribute"/>
+        <w:rPr>
+          <w:rFonts w:ascii="AngsanaUPC" w:hAnsi="AngsanaUPC" w:cs="AngsanaUPC"/>
+          <w:sz w:val="32"/>
+          <w:szCs w:val="32"/>
+        </w:rPr>
+      </w:pPr>
+      <w:r>
+        <w:rPr>
+          <w:rFonts w:ascii="AngsanaUPC" w:hAnsi="AngsanaUPC" w:cs="AngsanaUPC" w:hint="cs"/>
+          <w:b/>
+          <w:bCs/>
+          <w:sz w:val="32"/>
+          <w:szCs w:val="32"/>
+          <w:cs/>
+        </w:rPr>
+        <w:t xml:space="preserve">ตารางที่ 1 </w:t>
+      </w:r>
+      <w:r>
+        <w:rPr>
+          <w:rFonts w:ascii="AngsanaUPC" w:hAnsi="AngsanaUPC" w:cs="AngsanaUPC" w:hint="cs"/>
+          <w:sz w:val="32"/>
+          <w:szCs w:val="32"/>
+          <w:cs/>
+        </w:rPr>
+        <w:t>ค่าเฉลี่ยการประเมินคุณภาพของระบบจาก</w:t>
+      </w:r>
+      <w:r>
+        <w:rPr>
+          <w:rFonts w:ascii="AngsanaUPC" w:hAnsi="AngsanaUPC" w:cs="AngsanaUPC" w:hint="cs"/>
+          <w:sz w:val="32"/>
+          <w:szCs w:val="32"/>
+          <w:highlight w:val="yellow"/>
+          <w:cs/>
+        </w:rPr>
+        <w:t>ผู้ใช้งานจริง</w:t>
+      </w:r>
+      <w:r>
+        <w:rPr>
+          <w:rFonts w:ascii="AngsanaUPC" w:hAnsi="AngsanaUPC" w:cs="AngsanaUPC" w:hint="cs"/>
+          <w:sz w:val="32"/>
+          <w:szCs w:val="32"/>
+          <w:cs/>
+        </w:rPr>
+        <w:t>จำนวน 5 คน</w:t>
+      </w:r>
+    </w:p>
+    <w:p>
+      <w:pPr>
+        <w:jc w:val="thaiDistribute"/>
+        <w:rPr>
+          <w:rFonts w:ascii="AngsanaUPC" w:hAnsi="AngsanaUPC" w:cs="AngsanaUPC"/>
+          <w:sz w:val="32"/>
+          <w:szCs w:val="32"/>
+        </w:rPr>
+      </w:pPr>
+    </w:p>
+    <w:p>
+      <w:pPr>
+        <w:jc w:val="thaiDistribute"/>
+        <w:rPr>
+          <w:rFonts w:ascii="AngsanaUPC" w:hAnsi="AngsanaUPC" w:cs="AngsanaUPC"/>
+          <w:sz w:val="32"/>
+          <w:szCs w:val="32"/>
+        </w:rPr>
+      </w:pPr>
+    </w:p>
+    <w:p>
+      <w:pPr>
+        <w:jc w:val="thaiDistribute"/>
+        <w:rPr>
+          <w:rFonts w:ascii="AngsanaUPC" w:hAnsi="AngsanaUPC" w:cs="AngsanaUPC"/>
+          <w:sz w:val="32"/>
+          <w:szCs w:val="32"/>
+        </w:rPr>
+      </w:pPr>
+    </w:p>
+    <w:p>
+      <w:pPr>
+        <w:jc w:val="thaiDistribute"/>
+        <w:rPr>
+          <w:rFonts w:ascii="AngsanaUPC" w:hAnsi="AngsanaUPC" w:cs="AngsanaUPC"/>
+          <w:sz w:val="32"/>
+          <w:szCs w:val="32"/>
+        </w:rPr>
+      </w:pPr>
+    </w:p>
+    <w:p>
+      <w:pPr>
+        <w:rPr>
+          <w:rFonts w:ascii="AngsanaUPC" w:hAnsi="AngsanaUPC" w:cs="AngsanaUPC"/>
+          <w:sz w:val="32"/>
+          <w:szCs w:val="32"/>
+        </w:rPr>
+      </w:pPr>
+      <w:r>
+        <w:rPr>
+          <w:rFonts w:ascii="AngsanaUPC" w:hAnsi="AngsanaUPC" w:cs="AngsanaUPC"/>
+          <w:sz w:val="32"/>
+          <w:szCs w:val="32"/>
+        </w:rPr>
+        <w:t xml:space="preserve">    </w:t>
+      </w:r>
+      <w:r>
+        <w:rPr>
+          <w:rFonts w:ascii="AngsanaUPC" w:hAnsi="AngsanaUPC" w:cs="AngsanaUPC" w:hint="cs"/>
+          <w:sz w:val="32"/>
+          <w:szCs w:val="32"/>
+          <w:cs/>
+        </w:rPr>
+        <w:t>โดยมีเกณฑ์วัดคุณภาพของ</w:t>
+      </w:r>
+      <w:r>
+        <w:rPr>
+          <w:rFonts w:ascii="AngsanaUPC" w:hAnsi="AngsanaUPC" w:cs="AngsanaUPC"/>
+          <w:sz w:val="32"/>
+          <w:szCs w:val="32"/>
+          <w:cs/>
+        </w:rPr>
+        <w:t>เว็บแอปพลิเคชันจัดการโครงการสำหรับกองกิจการนักศึกษา</w:t>
+      </w:r>
+      <w:r>
+        <w:rPr>
+          <w:rFonts w:ascii="AngsanaUPC" w:hAnsi="AngsanaUPC" w:cs="AngsanaUPC" w:hint="cs"/>
+          <w:sz w:val="32"/>
+          <w:szCs w:val="32"/>
+          <w:cs/>
+        </w:rPr>
+        <w:t>ทั้งหมด 5 ระดับ ซึ่งมีเกณฑ์การแปลความหมาย เพื่อจัดระดับคะแนนเฉลี่ยในช่วงคะแนนดังนี้</w:t>
+      </w:r>
+    </w:p>
+    <w:p>
+      <w:pPr>
+        <w:rPr>
+          <w:rFonts w:ascii="AngsanaUPC" w:hAnsi="AngsanaUPC" w:cs="AngsanaUPC"/>
+          <w:sz w:val="32"/>
+          <w:szCs w:val="32"/>
+          <w:cs/>
+        </w:rPr>
+      </w:pPr>
+      <w:r>
+        <w:rPr>
+          <w:rFonts w:ascii="AngsanaUPC" w:hAnsi="AngsanaUPC" w:cs="AngsanaUPC" w:hint="cs"/>
+          <w:sz w:val="32"/>
+          <w:szCs w:val="32"/>
+          <w:cs/>
+        </w:rPr>
+        <w:t>4.51-5.00 แปลว่า คุณภาพดีมาก</w:t>
+      </w:r>
+    </w:p>
+    <w:p>
+      <w:pPr>
+        <w:rPr>
+          <w:rFonts w:ascii="AngsanaUPC" w:hAnsi="AngsanaUPC" w:cs="AngsanaUPC"/>
+          <w:sz w:val="32"/>
+          <w:szCs w:val="32"/>
+        </w:rPr>
+      </w:pPr>
+    </w:p>
+    <w:p>
+      <w:pPr>
+        <w:rPr>
+          <w:rFonts w:ascii="AngsanaUPC" w:hAnsi="AngsanaUPC" w:cs="AngsanaUPC"/>
+          <w:sz w:val="32"/>
+          <w:szCs w:val="32"/>
+        </w:rPr>
+      </w:pPr>
+      <w:r>
+        <w:rPr>
+          <w:rFonts w:ascii="AngsanaUPC" w:hAnsi="AngsanaUPC" w:cs="AngsanaUPC"/>
+          <w:sz w:val="32"/>
+          <w:szCs w:val="32"/>
+        </w:rPr>
+        <w:t xml:space="preserve">    </w:t>
+      </w:r>
+      <w:r>
+        <w:rPr>
+          <w:rFonts w:ascii="AngsanaUPC" w:hAnsi="AngsanaUPC" w:cs="AngsanaUPC" w:hint="cs"/>
+          <w:sz w:val="32"/>
+          <w:szCs w:val="32"/>
+          <w:cs/>
+        </w:rPr>
+        <w:t>จากผลการประเมินพบว่า คะแนนเฉลี่ยการใช้งานของระบบโดยรวมอยู่ที่   มีค่าเบี่ยงเบนมาตรฐานเท่ากับ ซึ่งอยู่ในเกณฑ์   ทั้งนี้ผู้ใช้งานจริงได้ให้คะแนน</w:t>
+      </w:r>
+    </w:p>
+    <w:p>
+      <w:pPr>
+        <w:rPr>
+          <w:rFonts w:ascii="AngsanaUPC" w:hAnsi="AngsanaUPC" w:cs="AngsanaUPC"/>
           <w:b/>
           <w:bCs/>
           <w:sz w:val="36"/>
           <w:szCs w:val="36"/>
           <w:highlight w:val="yellow"/>
-          <w:cs/>
-        </w:rPr>
-        <w:t>ผลการทดลอง</w:t>
-      </w:r>
-    </w:p>
-    <w:p>
-      <w:pPr>
-        <w:jc w:val="thaiDistribute"/>
-        <w:rPr>
-          <w:rFonts w:ascii="AngsanaUPC" w:hAnsi="AngsanaUPC" w:cs="AngsanaUPC"/>
-          <w:sz w:val="32"/>
-          <w:szCs w:val="32"/>
-          <w:highlight w:val="yellow"/>
-          <w:cs/>
-        </w:rPr>
-      </w:pPr>
-    </w:p>
-    <w:p>
-      <w:pPr>
-        <w:rPr>
-          <w:rFonts w:ascii="AngsanaUPC" w:hAnsi="AngsanaUPC" w:cs="AngsanaUPC"/>
-          <w:b/>
-          <w:bCs/>
-          <w:sz w:val="36"/>
-          <w:szCs w:val="36"/>
-          <w:cs/>
-        </w:rPr>
-      </w:pPr>
-      <w:r>
+        </w:rPr>
+      </w:pPr>
+    </w:p>
+    <w:p>
+      <w:pPr>
         <w:rPr>
           <w:rFonts w:ascii="AngsanaUPC" w:hAnsi="AngsanaUPC" w:cs="AngsanaUPC"/>
           <w:b/>
@@ -18053,8 +22352,18 @@
           <w:szCs w:val="36"/>
           <w:highlight w:val="yellow"/>
         </w:rPr>
-        <w:t xml:space="preserve">5. </w:t>
-      </w:r>
+      </w:pPr>
+    </w:p>
+    <w:p>
+      <w:pPr>
+        <w:rPr>
+          <w:rFonts w:ascii="AngsanaUPC" w:hAnsi="AngsanaUPC" w:cs="AngsanaUPC"/>
+          <w:b/>
+          <w:bCs/>
+          <w:sz w:val="36"/>
+          <w:szCs w:val="36"/>
+        </w:rPr>
+      </w:pPr>
       <w:r>
         <w:rPr>
           <w:rFonts w:ascii="AngsanaUPC" w:hAnsi="AngsanaUPC" w:cs="AngsanaUPC"/>
@@ -18063,6 +22372,17 @@
           <w:sz w:val="36"/>
           <w:szCs w:val="36"/>
           <w:highlight w:val="yellow"/>
+        </w:rPr>
+        <w:t xml:space="preserve">5. </w:t>
+      </w:r>
+      <w:r>
+        <w:rPr>
+          <w:rFonts w:ascii="AngsanaUPC" w:hAnsi="AngsanaUPC" w:cs="AngsanaUPC"/>
+          <w:b/>
+          <w:bCs/>
+          <w:sz w:val="36"/>
+          <w:szCs w:val="36"/>
+          <w:highlight w:val="yellow"/>
           <w:cs/>
         </w:rPr>
         <w:t>สรุปผล</w:t>
@@ -18070,237 +22390,238 @@
     </w:p>
     <w:p>
       <w:pPr>
-        <w:rPr>
-          <w:rFonts w:ascii="AngsanaUPC" w:hAnsi="AngsanaUPC" w:cs="AngsanaUPC"/>
-          <w:sz w:val="32"/>
-          <w:szCs w:val="32"/>
-        </w:rPr>
-      </w:pPr>
-    </w:p>
-    <w:p>
-      <w:pPr>
-        <w:rPr>
-          <w:rFonts w:ascii="AngsanaUPC" w:hAnsi="AngsanaUPC" w:cs="AngsanaUPC"/>
-          <w:sz w:val="40"/>
-          <w:szCs w:val="40"/>
-        </w:rPr>
-      </w:pPr>
-    </w:p>
-    <w:p>
-      <w:pPr>
-        <w:rPr>
-          <w:rFonts w:ascii="AngsanaUPC" w:hAnsi="AngsanaUPC" w:cs="AngsanaUPC"/>
-          <w:sz w:val="40"/>
-          <w:szCs w:val="40"/>
-        </w:rPr>
-      </w:pPr>
-    </w:p>
-    <w:p>
-      <w:pPr>
-        <w:rPr>
-          <w:rFonts w:ascii="AngsanaUPC" w:hAnsi="AngsanaUPC" w:cs="AngsanaUPC"/>
-          <w:sz w:val="40"/>
-          <w:szCs w:val="40"/>
-        </w:rPr>
-      </w:pPr>
-    </w:p>
-    <w:p>
-      <w:pPr>
-        <w:rPr>
-          <w:rFonts w:ascii="AngsanaUPC" w:hAnsi="AngsanaUPC" w:cs="AngsanaUPC"/>
-          <w:sz w:val="40"/>
-          <w:szCs w:val="40"/>
-        </w:rPr>
-      </w:pPr>
-    </w:p>
-    <w:p>
-      <w:pPr>
-        <w:rPr>
-          <w:rFonts w:ascii="AngsanaUPC" w:hAnsi="AngsanaUPC" w:cs="AngsanaUPC"/>
-          <w:sz w:val="32"/>
-          <w:szCs w:val="32"/>
-        </w:rPr>
-      </w:pPr>
-    </w:p>
-    <w:p>
-      <w:pPr>
-        <w:rPr>
-          <w:rFonts w:ascii="AngsanaUPC" w:hAnsi="AngsanaUPC" w:cs="AngsanaUPC"/>
-          <w:sz w:val="32"/>
-          <w:szCs w:val="32"/>
-        </w:rPr>
-      </w:pPr>
-    </w:p>
-    <w:p>
-      <w:pPr>
-        <w:rPr>
-          <w:rFonts w:ascii="AngsanaUPC" w:hAnsi="AngsanaUPC" w:cs="AngsanaUPC"/>
-          <w:sz w:val="32"/>
-          <w:szCs w:val="32"/>
-        </w:rPr>
-      </w:pPr>
-    </w:p>
-    <w:p>
-      <w:pPr>
-        <w:rPr>
-          <w:rFonts w:ascii="AngsanaUPC" w:hAnsi="AngsanaUPC" w:cs="AngsanaUPC"/>
-          <w:sz w:val="32"/>
-          <w:szCs w:val="32"/>
-        </w:rPr>
-      </w:pPr>
-    </w:p>
-    <w:p>
-      <w:pPr>
-        <w:rPr>
-          <w:rFonts w:ascii="AngsanaUPC" w:hAnsi="AngsanaUPC" w:cs="AngsanaUPC"/>
-          <w:sz w:val="32"/>
-          <w:szCs w:val="32"/>
-        </w:rPr>
-      </w:pPr>
-    </w:p>
-    <w:p>
-      <w:pPr>
-        <w:rPr>
-          <w:rFonts w:ascii="AngsanaUPC" w:hAnsi="AngsanaUPC" w:cs="AngsanaUPC"/>
-          <w:sz w:val="32"/>
-          <w:szCs w:val="32"/>
-        </w:rPr>
-      </w:pPr>
-    </w:p>
-    <w:p>
-      <w:pPr>
-        <w:rPr>
-          <w:rFonts w:ascii="AngsanaUPC" w:hAnsi="AngsanaUPC" w:cs="AngsanaUPC"/>
-          <w:sz w:val="32"/>
-          <w:szCs w:val="32"/>
-        </w:rPr>
-      </w:pPr>
-    </w:p>
-    <w:p>
-      <w:pPr>
-        <w:rPr>
-          <w:rFonts w:ascii="AngsanaUPC" w:hAnsi="AngsanaUPC" w:cs="AngsanaUPC"/>
-          <w:sz w:val="32"/>
-          <w:szCs w:val="32"/>
-        </w:rPr>
-      </w:pPr>
-    </w:p>
-    <w:p>
-      <w:pPr>
-        <w:rPr>
-          <w:rFonts w:ascii="AngsanaUPC" w:hAnsi="AngsanaUPC" w:cs="AngsanaUPC"/>
-          <w:sz w:val="32"/>
-          <w:szCs w:val="32"/>
-        </w:rPr>
-      </w:pPr>
-    </w:p>
-    <w:p>
-      <w:pPr>
-        <w:rPr>
-          <w:rFonts w:ascii="AngsanaUPC" w:hAnsi="AngsanaUPC" w:cs="AngsanaUPC"/>
-          <w:sz w:val="32"/>
-          <w:szCs w:val="32"/>
-        </w:rPr>
-      </w:pPr>
-    </w:p>
-    <w:p>
-      <w:pPr>
-        <w:rPr>
-          <w:rFonts w:ascii="AngsanaUPC" w:hAnsi="AngsanaUPC" w:cs="AngsanaUPC"/>
-          <w:sz w:val="32"/>
-          <w:szCs w:val="32"/>
-        </w:rPr>
-      </w:pPr>
-    </w:p>
-    <w:p>
-      <w:pPr>
-        <w:rPr>
-          <w:rFonts w:ascii="AngsanaUPC" w:hAnsi="AngsanaUPC" w:cs="AngsanaUPC"/>
-          <w:sz w:val="32"/>
-          <w:szCs w:val="32"/>
-        </w:rPr>
-      </w:pPr>
-    </w:p>
-    <w:p>
-      <w:pPr>
-        <w:rPr>
-          <w:rFonts w:ascii="AngsanaUPC" w:hAnsi="AngsanaUPC" w:cs="AngsanaUPC"/>
-          <w:sz w:val="32"/>
-          <w:szCs w:val="32"/>
-        </w:rPr>
-      </w:pPr>
-    </w:p>
-    <w:p>
-      <w:pPr>
-        <w:rPr>
-          <w:rFonts w:ascii="AngsanaUPC" w:hAnsi="AngsanaUPC" w:cs="AngsanaUPC"/>
-          <w:sz w:val="32"/>
-          <w:szCs w:val="32"/>
-        </w:rPr>
-      </w:pPr>
-    </w:p>
-    <w:p>
-      <w:pPr>
-        <w:rPr>
-          <w:rFonts w:ascii="AngsanaUPC" w:hAnsi="AngsanaUPC" w:cs="AngsanaUPC"/>
-          <w:sz w:val="32"/>
-          <w:szCs w:val="32"/>
-        </w:rPr>
-      </w:pPr>
-    </w:p>
-    <w:p>
-      <w:pPr>
-        <w:rPr>
-          <w:rFonts w:ascii="AngsanaUPC" w:hAnsi="AngsanaUPC" w:cs="AngsanaUPC"/>
-          <w:sz w:val="32"/>
-          <w:szCs w:val="32"/>
-        </w:rPr>
-      </w:pPr>
-    </w:p>
-    <w:p>
-      <w:pPr>
-        <w:rPr>
-          <w:rFonts w:ascii="AngsanaUPC" w:hAnsi="AngsanaUPC" w:cs="AngsanaUPC"/>
-          <w:sz w:val="32"/>
-          <w:szCs w:val="32"/>
-        </w:rPr>
-      </w:pPr>
-    </w:p>
-    <w:p>
-      <w:pPr>
-        <w:rPr>
-          <w:rFonts w:ascii="AngsanaUPC" w:hAnsi="AngsanaUPC" w:cs="AngsanaUPC"/>
-          <w:sz w:val="32"/>
-          <w:szCs w:val="32"/>
-        </w:rPr>
-      </w:pPr>
-    </w:p>
-    <w:p>
-      <w:pPr>
-        <w:rPr>
-          <w:rFonts w:ascii="AngsanaUPC" w:hAnsi="AngsanaUPC" w:cs="AngsanaUPC"/>
-          <w:sz w:val="32"/>
-          <w:szCs w:val="32"/>
-        </w:rPr>
-      </w:pPr>
-    </w:p>
-    <w:p>
-      <w:pPr>
-        <w:rPr>
-          <w:rFonts w:ascii="AngsanaUPC" w:hAnsi="AngsanaUPC" w:cs="AngsanaUPC"/>
-          <w:sz w:val="32"/>
-          <w:szCs w:val="32"/>
-        </w:rPr>
-      </w:pPr>
-    </w:p>
-    <w:p>
-      <w:pPr>
-        <w:rPr>
-          <w:rFonts w:ascii="AngsanaUPC" w:hAnsi="AngsanaUPC" w:cs="AngsanaUPC"/>
-          <w:sz w:val="32"/>
-          <w:szCs w:val="32"/>
-        </w:rPr>
-      </w:pPr>
+        <w:jc w:val="thaiDistribute"/>
+        <w:rPr>
+          <w:rFonts w:ascii="AngsanaUPC" w:hAnsi="AngsanaUPC" w:cs="AngsanaUPC"/>
+          <w:sz w:val="32"/>
+          <w:szCs w:val="32"/>
+        </w:rPr>
+      </w:pPr>
+      <w:r>
+        <w:rPr>
+          <w:rFonts w:ascii="AngsanaUPC" w:hAnsi="AngsanaUPC" w:cs="AngsanaUPC"/>
+          <w:sz w:val="32"/>
+          <w:szCs w:val="32"/>
+        </w:rPr>
+        <w:t xml:space="preserve">    </w:t>
+      </w:r>
+      <w:r>
+        <w:rPr>
+          <w:rFonts w:ascii="AngsanaUPC" w:hAnsi="AngsanaUPC" w:cs="AngsanaUPC" w:hint="cs"/>
+          <w:sz w:val="32"/>
+          <w:szCs w:val="32"/>
+          <w:cs/>
+        </w:rPr>
+        <w:t>โครงงานปริญญานิพนธ์นี้ได้นำเสนอการออกแบบและพัฒนา</w:t>
+      </w:r>
+      <w:r>
+        <w:rPr>
+          <w:rFonts w:ascii="AngsanaUPC" w:hAnsi="AngsanaUPC" w:cs="AngsanaUPC"/>
+          <w:sz w:val="32"/>
+          <w:szCs w:val="32"/>
+          <w:cs/>
+        </w:rPr>
+        <w:t>เว็บแอปพลิเคชันจัดการโครงการสำหรับกองกิจการนักศึกษา</w:t>
+      </w:r>
+      <w:r>
+        <w:rPr>
+          <w:rFonts w:ascii="AngsanaUPC" w:hAnsi="AngsanaUPC" w:cs="AngsanaUPC" w:hint="cs"/>
+          <w:sz w:val="32"/>
+          <w:szCs w:val="32"/>
+          <w:cs/>
+        </w:rPr>
+        <w:t>เพื่อใช้งานในมหาวิทยาลัยเทคโนโลยีพระจอมเกล้าพระนครเหนือ เพื่อ</w:t>
+      </w:r>
+      <w:r>
+        <w:rPr>
+          <w:rFonts w:ascii="AngsanaUPC" w:hAnsi="AngsanaUPC" w:cs="AngsanaUPC" w:hint="cs"/>
+          <w:sz w:val="32"/>
+          <w:szCs w:val="32"/>
+          <w:cs/>
+        </w:rPr>
+        <w:t>อำนวยความสะดวกในการจัดการงบประมาณของบุคลากรกองกิจการนักศึกษา ระบบถูก</w:t>
+      </w:r>
+      <w:r>
+        <w:rPr>
+          <w:rFonts w:ascii="AngsanaUPC" w:hAnsi="AngsanaUPC" w:cs="AngsanaUPC" w:hint="cs"/>
+          <w:sz w:val="32"/>
+          <w:szCs w:val="32"/>
+          <w:cs/>
+        </w:rPr>
+        <w:lastRenderedPageBreak/>
+        <w:t xml:space="preserve">พัฒนาบนกรอบการทำงานของ </w:t>
+      </w:r>
+      <w:r>
+        <w:rPr>
+          <w:rFonts w:ascii="AngsanaUPC" w:hAnsi="AngsanaUPC" w:cs="AngsanaUPC"/>
+          <w:sz w:val="32"/>
+          <w:szCs w:val="32"/>
+        </w:rPr>
+        <w:t xml:space="preserve">React.js </w:t>
+      </w:r>
+      <w:r>
+        <w:rPr>
+          <w:rFonts w:ascii="AngsanaUPC" w:hAnsi="AngsanaUPC" w:cs="AngsanaUPC" w:hint="cs"/>
+          <w:sz w:val="32"/>
+          <w:szCs w:val="32"/>
+          <w:cs/>
+        </w:rPr>
+        <w:t xml:space="preserve">และ </w:t>
+      </w:r>
+      <w:r>
+        <w:rPr>
+          <w:rFonts w:ascii="AngsanaUPC" w:hAnsi="AngsanaUPC" w:cs="AngsanaUPC"/>
+          <w:sz w:val="32"/>
+          <w:szCs w:val="32"/>
+        </w:rPr>
+        <w:t>Node.js</w:t>
+      </w:r>
+      <w:r>
+        <w:rPr>
+          <w:rFonts w:ascii="AngsanaUPC" w:hAnsi="AngsanaUPC" w:cs="AngsanaUPC" w:hint="cs"/>
+          <w:sz w:val="32"/>
+          <w:szCs w:val="32"/>
+          <w:cs/>
+        </w:rPr>
+        <w:t xml:space="preserve"> ภายในระบบมีการเชื่อมต่อกับเว็บ </w:t>
+      </w:r>
+      <w:r>
+        <w:rPr>
+          <w:rFonts w:ascii="AngsanaUPC" w:hAnsi="AngsanaUPC" w:cs="AngsanaUPC"/>
+          <w:sz w:val="32"/>
+          <w:szCs w:val="32"/>
+        </w:rPr>
+        <w:t xml:space="preserve">API </w:t>
+      </w:r>
+      <w:r>
+        <w:rPr>
+          <w:rFonts w:ascii="AngsanaUPC" w:hAnsi="AngsanaUPC" w:cs="AngsanaUPC" w:hint="cs"/>
+          <w:sz w:val="32"/>
+          <w:szCs w:val="32"/>
+          <w:cs/>
+        </w:rPr>
+        <w:t xml:space="preserve">ของ </w:t>
+      </w:r>
+      <w:r>
+        <w:rPr>
+          <w:rFonts w:ascii="AngsanaUPC" w:hAnsi="AngsanaUPC" w:cs="AngsanaUPC"/>
+          <w:sz w:val="32"/>
+          <w:szCs w:val="32"/>
+        </w:rPr>
+        <w:t xml:space="preserve">ICIT Account </w:t>
+      </w:r>
+      <w:r>
+        <w:rPr>
+          <w:rFonts w:ascii="AngsanaUPC" w:hAnsi="AngsanaUPC" w:cs="AngsanaUPC" w:hint="cs"/>
+          <w:sz w:val="32"/>
+          <w:szCs w:val="32"/>
+          <w:cs/>
+        </w:rPr>
+        <w:t xml:space="preserve">เพื่อใช้ในการยืนยันตัวตนการเป็นนักศึกษาและบุคลากรของมหาวิทยาลัย และมีการใช้ระบบฐานข้อมูล </w:t>
+      </w:r>
+      <w:r>
+        <w:rPr>
+          <w:rFonts w:ascii="AngsanaUPC" w:hAnsi="AngsanaUPC" w:cs="AngsanaUPC"/>
+          <w:sz w:val="32"/>
+          <w:szCs w:val="32"/>
+        </w:rPr>
+        <w:t xml:space="preserve">MySQL </w:t>
+      </w:r>
+      <w:r>
+        <w:rPr>
+          <w:rFonts w:ascii="AngsanaUPC" w:hAnsi="AngsanaUPC" w:cs="AngsanaUPC" w:hint="cs"/>
+          <w:sz w:val="32"/>
+          <w:szCs w:val="32"/>
+          <w:cs/>
+        </w:rPr>
+        <w:t xml:space="preserve">เพื่อเก็บข้อมูลต่างๆภายในระบบ มีการใช้งาน </w:t>
+      </w:r>
+      <w:proofErr w:type="spellStart"/>
+      <w:r>
+        <w:rPr>
+          <w:rFonts w:ascii="AngsanaUPC" w:hAnsi="AngsanaUPC" w:cs="AngsanaUPC"/>
+          <w:sz w:val="32"/>
+          <w:szCs w:val="32"/>
+        </w:rPr>
+        <w:t>Docxtemplater</w:t>
+      </w:r>
+      <w:proofErr w:type="spellEnd"/>
+      <w:r>
+        <w:rPr>
+          <w:rFonts w:ascii="AngsanaUPC" w:hAnsi="AngsanaUPC" w:cs="AngsanaUPC" w:hint="cs"/>
+          <w:sz w:val="32"/>
+          <w:szCs w:val="32"/>
+          <w:cs/>
+        </w:rPr>
+        <w:t xml:space="preserve"> เพื่อให้เว็บสามารถสร้างไฟล์เอกสารโครงการโดยใช้ข้อมูลจากการกรอกในระบบได้ ผู้ใช้งานของระบบประกอบไปด้วยผู้ใช้งาน 4สิทธิ์คือ นักศึกษา อาจารย์ที่ปรึกษา บุคลากรกองกิจการนักศึกษา และ ผู้ดูแลระบบ ผลประเมินคุณภาพจาก</w:t>
+      </w:r>
+      <w:r>
+        <w:rPr>
+          <w:rFonts w:ascii="AngsanaUPC" w:hAnsi="AngsanaUPC" w:cs="AngsanaUPC" w:hint="cs"/>
+          <w:sz w:val="32"/>
+          <w:szCs w:val="32"/>
+          <w:highlight w:val="yellow"/>
+          <w:cs/>
+        </w:rPr>
+        <w:t>ผู้ใช้งานจริง</w:t>
+      </w:r>
+      <w:r>
+        <w:rPr>
+          <w:rFonts w:ascii="AngsanaUPC" w:hAnsi="AngsanaUPC" w:cs="AngsanaUPC" w:hint="cs"/>
+          <w:sz w:val="32"/>
+          <w:szCs w:val="32"/>
+          <w:cs/>
+        </w:rPr>
+        <w:t xml:space="preserve">จำนวน 5 ท่าน ที่ได้ทดสอบการใช้งานระบบ พบว่าคะแนนเฉลี่ยคุณภาพของระบบอยู่ที่ </w:t>
+      </w:r>
+      <w:r>
+        <w:rPr>
+          <w:rFonts w:ascii="AngsanaUPC" w:hAnsi="AngsanaUPC" w:cs="AngsanaUPC" w:hint="cs"/>
+          <w:sz w:val="32"/>
+          <w:szCs w:val="32"/>
+          <w:highlight w:val="yellow"/>
+          <w:cs/>
+        </w:rPr>
+        <w:t>ปปปป</w:t>
+      </w:r>
+      <w:r>
+        <w:rPr>
+          <w:rFonts w:ascii="AngsanaUPC" w:hAnsi="AngsanaUPC" w:cs="AngsanaUPC" w:hint="cs"/>
+          <w:sz w:val="32"/>
+          <w:szCs w:val="32"/>
+          <w:cs/>
+        </w:rPr>
+        <w:t xml:space="preserve"> มีค่าเบี่ยงเบนมาตรฐานเท่ากับ </w:t>
+      </w:r>
+      <w:r>
+        <w:rPr>
+          <w:rFonts w:ascii="AngsanaUPC" w:hAnsi="AngsanaUPC" w:cs="AngsanaUPC" w:hint="cs"/>
+          <w:sz w:val="32"/>
+          <w:szCs w:val="32"/>
+          <w:highlight w:val="yellow"/>
+          <w:cs/>
+        </w:rPr>
+        <w:t>ปปปป</w:t>
+      </w:r>
+      <w:r>
+        <w:rPr>
+          <w:rFonts w:ascii="AngsanaUPC" w:hAnsi="AngsanaUPC" w:cs="AngsanaUPC" w:hint="cs"/>
+          <w:sz w:val="32"/>
+          <w:szCs w:val="32"/>
+          <w:cs/>
+        </w:rPr>
+        <w:t xml:space="preserve"> ซึ่งอยู่ในเกณฑ์</w:t>
+      </w:r>
+      <w:r>
+        <w:rPr>
+          <w:rFonts w:ascii="AngsanaUPC" w:hAnsi="AngsanaUPC" w:cs="AngsanaUPC" w:hint="cs"/>
+          <w:sz w:val="32"/>
+          <w:szCs w:val="32"/>
+          <w:highlight w:val="yellow"/>
+          <w:cs/>
+        </w:rPr>
+        <w:t>ปปป</w:t>
+      </w:r>
     </w:p>
     <w:p>
       <w:pPr>
@@ -18718,7 +23039,7 @@
         </w:rPr>
         <w:t xml:space="preserve"> </w:t>
       </w:r>
-      <w:hyperlink r:id="rId36" w:history="1">
+      <w:hyperlink r:id="rId62" w:history="1">
         <w:r>
           <w:rPr>
             <w:rStyle w:val="Hyperlink"/>
@@ -18795,7 +23116,6 @@
           <w:sz w:val="32"/>
           <w:szCs w:val="32"/>
         </w:rPr>
-        <w:lastRenderedPageBreak/>
         <w:t>[5]</w:t>
       </w:r>
       <w:r>
@@ -18865,7 +23185,7 @@
         </w:rPr>
         <w:t xml:space="preserve">Available: </w:t>
       </w:r>
-      <w:hyperlink r:id="rId37" w:history="1">
+      <w:hyperlink r:id="rId63" w:history="1">
         <w:r>
           <w:rPr>
             <w:rStyle w:val="Hyperlink"/>
@@ -18995,7 +23315,7 @@
         </w:rPr>
         <w:t xml:space="preserve">. [online] Available: </w:t>
       </w:r>
-      <w:hyperlink r:id="rId38" w:history="1">
+      <w:hyperlink r:id="rId64" w:history="1">
         <w:r>
           <w:rPr>
             <w:rStyle w:val="Hyperlink"/>
@@ -19107,7 +23427,7 @@
         </w:rPr>
         <w:t xml:space="preserve">. [online] Available: </w:t>
       </w:r>
-      <w:hyperlink r:id="rId39" w:history="1">
+      <w:hyperlink r:id="rId65" w:history="1">
         <w:r>
           <w:rPr>
             <w:rStyle w:val="Hyperlink"/>
@@ -19666,7 +23986,7 @@
           <w:szCs w:val="32"/>
         </w:rPr>
         <w:sectPr>
-          <w:footerReference w:type="default" r:id="rId40"/>
+          <w:footerReference w:type="default" r:id="rId66"/>
           <w:pgSz w:w="12240" w:h="15840"/>
           <w:pgMar w:top="720" w:right="720" w:bottom="720" w:left="720" w:header="720" w:footer="720" w:gutter="0"/>
           <w:pgNumType w:start="3"/>
@@ -19712,7 +24032,7 @@
           <w:noProof/>
         </w:rPr>
         <w:drawing>
-          <wp:anchor distT="0" distB="0" distL="114300" distR="114300" simplePos="0" relativeHeight="251646464" behindDoc="1" locked="0" layoutInCell="1" allowOverlap="1" wp14:anchorId="50C0464D" wp14:editId="4AEE55A4">
+          <wp:anchor distT="0" distB="0" distL="114300" distR="114300" simplePos="0" relativeHeight="251645440" behindDoc="1" locked="0" layoutInCell="1" allowOverlap="1" wp14:anchorId="50C0464D" wp14:editId="2D1888B1">
             <wp:simplePos x="0" y="0"/>
             <wp:positionH relativeFrom="column">
               <wp:posOffset>2275205</wp:posOffset>
@@ -19737,7 +24057,7 @@
                     </pic:cNvPicPr>
                   </pic:nvPicPr>
                   <pic:blipFill>
-                    <a:blip r:embed="rId41">
+                    <a:blip r:embed="rId67">
                       <a:extLst>
                         <a:ext uri="{28A0092B-C50C-407E-A947-70E740481C1C}">
                           <a14:useLocalDpi xmlns:a14="http://schemas.microsoft.com/office/drawing/2010/main" val="0"/>
@@ -20138,7 +24458,7 @@
           <w:noProof/>
         </w:rPr>
         <w:drawing>
-          <wp:anchor distT="0" distB="0" distL="114300" distR="114300" simplePos="0" relativeHeight="251660800" behindDoc="1" locked="0" layoutInCell="1" allowOverlap="1" wp14:anchorId="1F1C14CD" wp14:editId="368F7363">
+          <wp:anchor distT="0" distB="0" distL="114300" distR="114300" simplePos="0" relativeHeight="251659776" behindDoc="1" locked="0" layoutInCell="1" allowOverlap="1" wp14:anchorId="1F1C14CD" wp14:editId="1920906C">
             <wp:simplePos x="0" y="0"/>
             <wp:positionH relativeFrom="column">
               <wp:posOffset>2275205</wp:posOffset>
@@ -20163,7 +24483,7 @@
                     </pic:cNvPicPr>
                   </pic:nvPicPr>
                   <pic:blipFill>
-                    <a:blip r:embed="rId41">
+                    <a:blip r:embed="rId67">
                       <a:extLst>
                         <a:ext uri="{28A0092B-C50C-407E-A947-70E740481C1C}">
                           <a14:useLocalDpi xmlns:a14="http://schemas.microsoft.com/office/drawing/2010/main" val="0"/>
@@ -20445,13 +24765,12 @@
       </w:pPr>
       <w:r>
         <w:rPr>
-          <w:rFonts w:ascii="AngsanaUPC" w:hAnsi="AngsanaUPC" w:cs="AngsanaUPC" w:hint="cs"/>
-          <w:sz w:val="32"/>
-          <w:szCs w:val="32"/>
-          <w:highlight w:val="yellow"/>
-          <w:cs/>
-        </w:rPr>
-        <w:t>สาขาวิชาช่างไฟฟ้า</w:t>
+          <w:rFonts w:ascii="AngsanaUPC" w:hAnsi="AngsanaUPC" w:cs="AngsanaUPC"/>
+          <w:sz w:val="32"/>
+          <w:szCs w:val="32"/>
+          <w:cs/>
+        </w:rPr>
+        <w:t>สาขาไฟฟ้าและอิเล็กทรอนิกส์</w:t>
       </w:r>
     </w:p>
     <w:p>
@@ -20465,82 +24784,63 @@
       </w:pPr>
       <w:r>
         <w:rPr>
-          <w:rFonts w:ascii="AngsanaUPC" w:hAnsi="AngsanaUPC" w:cs="AngsanaUPC" w:hint="cs"/>
-          <w:sz w:val="32"/>
-          <w:szCs w:val="32"/>
-          <w:highlight w:val="yellow"/>
-          <w:cs/>
-        </w:rPr>
-        <w:t>โรงเรียนเตรียมวิศว</w:t>
-      </w:r>
-    </w:p>
-    <w:p>
-      <w:pPr>
-        <w:rPr>
-          <w:rFonts w:ascii="AngsanaUPC" w:hAnsi="AngsanaUPC" w:cs="AngsanaUPC"/>
-          <w:sz w:val="32"/>
-          <w:szCs w:val="32"/>
-        </w:rPr>
-      </w:pPr>
-    </w:p>
-    <w:p>
-      <w:pPr>
-        <w:rPr>
-          <w:rFonts w:ascii="AngsanaUPC" w:hAnsi="AngsanaUPC" w:cs="AngsanaUPC"/>
-          <w:sz w:val="32"/>
-          <w:szCs w:val="32"/>
-        </w:rPr>
-      </w:pPr>
-    </w:p>
-    <w:p>
-      <w:pPr>
-        <w:rPr>
-          <w:rFonts w:ascii="AngsanaUPC" w:hAnsi="AngsanaUPC" w:cs="AngsanaUPC"/>
-          <w:sz w:val="32"/>
-          <w:szCs w:val="32"/>
-        </w:rPr>
-      </w:pPr>
-    </w:p>
-    <w:p>
-      <w:pPr>
-        <w:rPr>
-          <w:rFonts w:ascii="AngsanaUPC" w:hAnsi="AngsanaUPC" w:cs="AngsanaUPC"/>
-          <w:sz w:val="32"/>
-          <w:szCs w:val="32"/>
-        </w:rPr>
-      </w:pPr>
-    </w:p>
-    <w:p>
-      <w:pPr>
-        <w:rPr>
-          <w:rFonts w:ascii="AngsanaUPC" w:hAnsi="AngsanaUPC" w:cs="AngsanaUPC"/>
-          <w:sz w:val="32"/>
-          <w:szCs w:val="32"/>
-        </w:rPr>
-      </w:pPr>
-    </w:p>
-    <w:p>
-      <w:pPr>
-        <w:rPr>
-          <w:rFonts w:ascii="AngsanaUPC" w:hAnsi="AngsanaUPC" w:cs="AngsanaUPC"/>
-          <w:sz w:val="32"/>
-          <w:szCs w:val="32"/>
-        </w:rPr>
-      </w:pPr>
-    </w:p>
-    <w:p>
-      <w:pPr>
-        <w:rPr>
-          <w:rFonts w:ascii="AngsanaUPC" w:hAnsi="AngsanaUPC" w:cs="AngsanaUPC"/>
-          <w:sz w:val="32"/>
-          <w:szCs w:val="32"/>
-        </w:rPr>
-      </w:pPr>
-    </w:p>
-    <w:p>
-      <w:pPr>
-        <w:rPr>
-          <w:rFonts w:ascii="AngsanaUPC" w:hAnsi="AngsanaUPC" w:cs="AngsanaUPC"/>
+          <w:rFonts w:ascii="AngsanaUPC" w:hAnsi="AngsanaUPC" w:cs="AngsanaUPC"/>
+          <w:sz w:val="32"/>
+          <w:szCs w:val="32"/>
+          <w:cs/>
+        </w:rPr>
+        <w:t>โรงเรียนเตรียมวิศวกรรมศาสตร์ ไทย-เยอรมัน</w:t>
+      </w:r>
+    </w:p>
+    <w:p>
+      <w:pPr>
+        <w:rPr>
+          <w:rFonts w:ascii="AngsanaUPC" w:hAnsi="AngsanaUPC" w:cs="AngsanaUPC"/>
+          <w:sz w:val="32"/>
+          <w:szCs w:val="32"/>
+        </w:rPr>
+      </w:pPr>
+    </w:p>
+    <w:p>
+      <w:pPr>
+        <w:rPr>
+          <w:rFonts w:ascii="AngsanaUPC" w:hAnsi="AngsanaUPC" w:cs="AngsanaUPC"/>
+          <w:sz w:val="32"/>
+          <w:szCs w:val="32"/>
+        </w:rPr>
+      </w:pPr>
+    </w:p>
+    <w:p>
+      <w:pPr>
+        <w:rPr>
+          <w:rFonts w:ascii="AngsanaUPC" w:hAnsi="AngsanaUPC" w:cs="AngsanaUPC"/>
+          <w:sz w:val="32"/>
+          <w:szCs w:val="32"/>
+        </w:rPr>
+      </w:pPr>
+    </w:p>
+    <w:p>
+      <w:pPr>
+        <w:rPr>
+          <w:rFonts w:ascii="AngsanaUPC" w:hAnsi="AngsanaUPC" w:cs="AngsanaUPC"/>
+          <w:sz w:val="32"/>
+          <w:szCs w:val="32"/>
+        </w:rPr>
+      </w:pPr>
+    </w:p>
+    <w:p>
+      <w:pPr>
+        <w:rPr>
+          <w:rFonts w:ascii="AngsanaUPC" w:hAnsi="AngsanaUPC" w:cs="AngsanaUPC"/>
+          <w:sz w:val="32"/>
+          <w:szCs w:val="32"/>
+        </w:rPr>
+      </w:pPr>
+    </w:p>
+    <w:p>
+      <w:pPr>
+        <w:rPr>
+          <w:rFonts w:ascii="AngsanaUPC" w:hAnsi="AngsanaUPC" w:cs="AngsanaUPC" w:hint="cs"/>
           <w:sz w:val="32"/>
           <w:szCs w:val="32"/>
           <w:cs/>
@@ -20548,7 +24848,7 @@
       </w:pPr>
     </w:p>
     <w:sectPr>
-      <w:headerReference w:type="default" r:id="rId42"/>
+      <w:headerReference w:type="default" r:id="rId68"/>
       <w:pgSz w:w="12240" w:h="15840"/>
       <w:pgMar w:top="2160" w:right="1440" w:bottom="1440" w:left="2160" w:header="720" w:footer="720" w:gutter="0"/>
       <w:cols w:space="720"/>
@@ -21129,6 +25429,244 @@
     </w:pPr>
   </w:p>
 </w:hdr>
+</file>
+
+<file path=word/numbering.xml><?xml version="1.0" encoding="utf-8"?>
+<w:numbering xmlns:wpc="http://schemas.microsoft.com/office/word/2010/wordprocessingCanvas" xmlns:cx="http://schemas.microsoft.com/office/drawing/2014/chartex" xmlns:cx1="http://schemas.microsoft.com/office/drawing/2015/9/8/chartex" xmlns:cx2="http://schemas.microsoft.com/office/drawing/2015/10/21/chartex" xmlns:cx3="http://schemas.microsoft.com/office/drawing/2016/5/9/chartex" xmlns:cx4="http://schemas.microsoft.com/office/drawing/2016/5/10/chartex" xmlns:cx5="http://schemas.microsoft.com/office/drawing/2016/5/11/chartex" xmlns:cx6="http://schemas.microsoft.com/office/drawing/2016/5/12/chartex" xmlns:cx7="http://schemas.microsoft.com/office/drawing/2016/5/13/chartex" xmlns:cx8="http://schemas.microsoft.com/office/drawing/2016/5/14/chartex" xmlns:mc="http://schemas.openxmlformats.org/markup-compatibility/2006" xmlns:aink="http://schemas.microsoft.com/office/drawing/2016/ink" xmlns:am3d="http://schemas.microsoft.com/office/drawing/2017/model3d" xmlns:o="urn:schemas-microsoft-com:office:office" xmlns:oel="http://schemas.microsoft.com/office/2019/extlst" xmlns:r="http://schemas.openxmlformats.org/officeDocument/2006/relationships" xmlns:m="http://schemas.openxmlformats.org/officeDocument/2006/math" xmlns:v="urn:schemas-microsoft-com:vml" xmlns:wp14="http://schemas.microsoft.com/office/word/2010/wordprocessingDrawing" xmlns:wp="http://schemas.openxmlformats.org/drawingml/2006/wordprocessingDrawing" xmlns:w10="urn:schemas-microsoft-com:office:word" xmlns:w="http://schemas.openxmlformats.org/wordprocessingml/2006/main" xmlns:w14="http://schemas.microsoft.com/office/word/2010/wordml" xmlns:w15="http://schemas.microsoft.com/office/word/2012/wordml" xmlns:w16cex="http://schemas.microsoft.com/office/word/2018/wordml/cex" xmlns:w16cid="http://schemas.microsoft.com/office/word/2016/wordml/cid" xmlns:w16="http://schemas.microsoft.com/office/word/2018/wordml" xmlns:w16du="http://schemas.microsoft.com/office/word/2023/wordml/word16du" xmlns:w16sdtdh="http://schemas.microsoft.com/office/word/2020/wordml/sdtdatahash" xmlns:w16se="http://schemas.microsoft.com/office/word/2015/wordml/symex" xmlns:wpg="http://schemas.microsoft.com/office/word/2010/wordprocessingGroup" xmlns:wpi="http://schemas.microsoft.com/office/word/2010/wordprocessingInk" xmlns:wne="http://schemas.microsoft.com/office/word/2006/wordml" xmlns:wps="http://schemas.microsoft.com/office/word/2010/wordprocessingShape" mc:Ignorable="w14 w15 w16se w16cid w16 w16cex w16sdtdh w16du wp14">
+  <w:abstractNum w:abstractNumId="0" w15:restartNumberingAfterBreak="0">
+    <w:nsid w:val="720F7539"/>
+    <w:multiLevelType w:val="hybridMultilevel"/>
+    <w:tmpl w:val="26CCE276"/>
+    <w:lvl w:ilvl="0" w:tplc="51CA2E54">
+      <w:start w:val="1"/>
+      <w:numFmt w:val="bullet"/>
+      <w:lvlText w:val=""/>
+      <w:lvlJc w:val="left"/>
+      <w:pPr>
+        <w:ind w:left="720" w:hanging="360"/>
+      </w:pPr>
+      <w:rPr>
+        <w:rFonts w:ascii="Symbol" w:hAnsi="Symbol" w:hint="default"/>
+        <w:lang w:bidi="th-TH"/>
+      </w:rPr>
+    </w:lvl>
+    <w:lvl w:ilvl="1" w:tplc="04090003" w:tentative="1">
+      <w:start w:val="1"/>
+      <w:numFmt w:val="bullet"/>
+      <w:lvlText w:val="o"/>
+      <w:lvlJc w:val="left"/>
+      <w:pPr>
+        <w:ind w:left="1440" w:hanging="360"/>
+      </w:pPr>
+      <w:rPr>
+        <w:rFonts w:ascii="Courier New" w:hAnsi="Courier New" w:cs="Courier New" w:hint="default"/>
+      </w:rPr>
+    </w:lvl>
+    <w:lvl w:ilvl="2" w:tplc="04090005" w:tentative="1">
+      <w:start w:val="1"/>
+      <w:numFmt w:val="bullet"/>
+      <w:lvlText w:val=""/>
+      <w:lvlJc w:val="left"/>
+      <w:pPr>
+        <w:ind w:left="2160" w:hanging="360"/>
+      </w:pPr>
+      <w:rPr>
+        <w:rFonts w:ascii="Wingdings" w:hAnsi="Wingdings" w:hint="default"/>
+      </w:rPr>
+    </w:lvl>
+    <w:lvl w:ilvl="3" w:tplc="04090001" w:tentative="1">
+      <w:start w:val="1"/>
+      <w:numFmt w:val="bullet"/>
+      <w:lvlText w:val=""/>
+      <w:lvlJc w:val="left"/>
+      <w:pPr>
+        <w:ind w:left="2880" w:hanging="360"/>
+      </w:pPr>
+      <w:rPr>
+        <w:rFonts w:ascii="Symbol" w:hAnsi="Symbol" w:hint="default"/>
+      </w:rPr>
+    </w:lvl>
+    <w:lvl w:ilvl="4" w:tplc="04090003" w:tentative="1">
+      <w:start w:val="1"/>
+      <w:numFmt w:val="bullet"/>
+      <w:lvlText w:val="o"/>
+      <w:lvlJc w:val="left"/>
+      <w:pPr>
+        <w:ind w:left="3600" w:hanging="360"/>
+      </w:pPr>
+      <w:rPr>
+        <w:rFonts w:ascii="Courier New" w:hAnsi="Courier New" w:cs="Courier New" w:hint="default"/>
+      </w:rPr>
+    </w:lvl>
+    <w:lvl w:ilvl="5" w:tplc="04090005" w:tentative="1">
+      <w:start w:val="1"/>
+      <w:numFmt w:val="bullet"/>
+      <w:lvlText w:val=""/>
+      <w:lvlJc w:val="left"/>
+      <w:pPr>
+        <w:ind w:left="4320" w:hanging="360"/>
+      </w:pPr>
+      <w:rPr>
+        <w:rFonts w:ascii="Wingdings" w:hAnsi="Wingdings" w:hint="default"/>
+      </w:rPr>
+    </w:lvl>
+    <w:lvl w:ilvl="6" w:tplc="04090001" w:tentative="1">
+      <w:start w:val="1"/>
+      <w:numFmt w:val="bullet"/>
+      <w:lvlText w:val=""/>
+      <w:lvlJc w:val="left"/>
+      <w:pPr>
+        <w:ind w:left="5040" w:hanging="360"/>
+      </w:pPr>
+      <w:rPr>
+        <w:rFonts w:ascii="Symbol" w:hAnsi="Symbol" w:hint="default"/>
+      </w:rPr>
+    </w:lvl>
+    <w:lvl w:ilvl="7" w:tplc="04090003" w:tentative="1">
+      <w:start w:val="1"/>
+      <w:numFmt w:val="bullet"/>
+      <w:lvlText w:val="o"/>
+      <w:lvlJc w:val="left"/>
+      <w:pPr>
+        <w:ind w:left="5760" w:hanging="360"/>
+      </w:pPr>
+      <w:rPr>
+        <w:rFonts w:ascii="Courier New" w:hAnsi="Courier New" w:cs="Courier New" w:hint="default"/>
+      </w:rPr>
+    </w:lvl>
+    <w:lvl w:ilvl="8" w:tplc="04090005" w:tentative="1">
+      <w:start w:val="1"/>
+      <w:numFmt w:val="bullet"/>
+      <w:lvlText w:val=""/>
+      <w:lvlJc w:val="left"/>
+      <w:pPr>
+        <w:ind w:left="6480" w:hanging="360"/>
+      </w:pPr>
+      <w:rPr>
+        <w:rFonts w:ascii="Wingdings" w:hAnsi="Wingdings" w:hint="default"/>
+      </w:rPr>
+    </w:lvl>
+  </w:abstractNum>
+  <w:abstractNum w:abstractNumId="1" w15:restartNumberingAfterBreak="0">
+    <w:nsid w:val="785353BF"/>
+    <w:multiLevelType w:val="hybridMultilevel"/>
+    <w:tmpl w:val="AE7E97EC"/>
+    <w:lvl w:ilvl="0" w:tplc="04090001">
+      <w:start w:val="1"/>
+      <w:numFmt w:val="bullet"/>
+      <w:lvlText w:val=""/>
+      <w:lvlJc w:val="left"/>
+      <w:pPr>
+        <w:ind w:left="720" w:hanging="360"/>
+      </w:pPr>
+      <w:rPr>
+        <w:rFonts w:ascii="Symbol" w:hAnsi="Symbol" w:hint="default"/>
+      </w:rPr>
+    </w:lvl>
+    <w:lvl w:ilvl="1" w:tplc="04090003" w:tentative="1">
+      <w:start w:val="1"/>
+      <w:numFmt w:val="bullet"/>
+      <w:lvlText w:val="o"/>
+      <w:lvlJc w:val="left"/>
+      <w:pPr>
+        <w:ind w:left="1440" w:hanging="360"/>
+      </w:pPr>
+      <w:rPr>
+        <w:rFonts w:ascii="Courier New" w:hAnsi="Courier New" w:cs="Courier New" w:hint="default"/>
+      </w:rPr>
+    </w:lvl>
+    <w:lvl w:ilvl="2" w:tplc="04090005" w:tentative="1">
+      <w:start w:val="1"/>
+      <w:numFmt w:val="bullet"/>
+      <w:lvlText w:val=""/>
+      <w:lvlJc w:val="left"/>
+      <w:pPr>
+        <w:ind w:left="2160" w:hanging="360"/>
+      </w:pPr>
+      <w:rPr>
+        <w:rFonts w:ascii="Wingdings" w:hAnsi="Wingdings" w:hint="default"/>
+      </w:rPr>
+    </w:lvl>
+    <w:lvl w:ilvl="3" w:tplc="04090001" w:tentative="1">
+      <w:start w:val="1"/>
+      <w:numFmt w:val="bullet"/>
+      <w:lvlText w:val=""/>
+      <w:lvlJc w:val="left"/>
+      <w:pPr>
+        <w:ind w:left="2880" w:hanging="360"/>
+      </w:pPr>
+      <w:rPr>
+        <w:rFonts w:ascii="Symbol" w:hAnsi="Symbol" w:hint="default"/>
+      </w:rPr>
+    </w:lvl>
+    <w:lvl w:ilvl="4" w:tplc="04090003" w:tentative="1">
+      <w:start w:val="1"/>
+      <w:numFmt w:val="bullet"/>
+      <w:lvlText w:val="o"/>
+      <w:lvlJc w:val="left"/>
+      <w:pPr>
+        <w:ind w:left="3600" w:hanging="360"/>
+      </w:pPr>
+      <w:rPr>
+        <w:rFonts w:ascii="Courier New" w:hAnsi="Courier New" w:cs="Courier New" w:hint="default"/>
+      </w:rPr>
+    </w:lvl>
+    <w:lvl w:ilvl="5" w:tplc="04090005" w:tentative="1">
+      <w:start w:val="1"/>
+      <w:numFmt w:val="bullet"/>
+      <w:lvlText w:val=""/>
+      <w:lvlJc w:val="left"/>
+      <w:pPr>
+        <w:ind w:left="4320" w:hanging="360"/>
+      </w:pPr>
+      <w:rPr>
+        <w:rFonts w:ascii="Wingdings" w:hAnsi="Wingdings" w:hint="default"/>
+      </w:rPr>
+    </w:lvl>
+    <w:lvl w:ilvl="6" w:tplc="04090001" w:tentative="1">
+      <w:start w:val="1"/>
+      <w:numFmt w:val="bullet"/>
+      <w:lvlText w:val=""/>
+      <w:lvlJc w:val="left"/>
+      <w:pPr>
+        <w:ind w:left="5040" w:hanging="360"/>
+      </w:pPr>
+      <w:rPr>
+        <w:rFonts w:ascii="Symbol" w:hAnsi="Symbol" w:hint="default"/>
+      </w:rPr>
+    </w:lvl>
+    <w:lvl w:ilvl="7" w:tplc="04090003" w:tentative="1">
+      <w:start w:val="1"/>
+      <w:numFmt w:val="bullet"/>
+      <w:lvlText w:val="o"/>
+      <w:lvlJc w:val="left"/>
+      <w:pPr>
+        <w:ind w:left="5760" w:hanging="360"/>
+      </w:pPr>
+      <w:rPr>
+        <w:rFonts w:ascii="Courier New" w:hAnsi="Courier New" w:cs="Courier New" w:hint="default"/>
+      </w:rPr>
+    </w:lvl>
+    <w:lvl w:ilvl="8" w:tplc="04090005" w:tentative="1">
+      <w:start w:val="1"/>
+      <w:numFmt w:val="bullet"/>
+      <w:lvlText w:val=""/>
+      <w:lvlJc w:val="left"/>
+      <w:pPr>
+        <w:ind w:left="6480" w:hanging="360"/>
+      </w:pPr>
+      <w:rPr>
+        <w:rFonts w:ascii="Wingdings" w:hAnsi="Wingdings" w:hint="default"/>
+      </w:rPr>
+    </w:lvl>
+  </w:abstractNum>
+  <w:num w:numId="1" w16cid:durableId="2063598961">
+    <w:abstractNumId w:val="1"/>
+  </w:num>
+  <w:num w:numId="2" w16cid:durableId="931620506">
+    <w:abstractNumId w:val="0"/>
+  </w:num>
+</w:numbering>
 </file>
 
 <file path=word/styles.xml><?xml version="1.0" encoding="utf-8"?>
@@ -21530,7 +26068,7 @@
   <w:style w:type="paragraph" w:default="1" w:styleId="Normal">
     <w:name w:val="Normal"/>
     <w:qFormat/>
-    <w:rsid w:val="00A83F6B"/>
+    <w:rsid w:val="002C119B"/>
   </w:style>
   <w:style w:type="character" w:default="1" w:styleId="DefaultParagraphFont">
     <w:name w:val="Default Paragraph Font"/>

--- a/เอกสาร/เล่มปริญญานิพนธ์_กำลังแก้บท3.docx
+++ b/เอกสาร/เล่มปริญญานิพนธ์_กำลังแก้บท3.docx
@@ -9740,7 +9740,7 @@
           <w:highlight w:val="yellow"/>
         </w:rPr>
         <w:drawing>
-          <wp:anchor distT="0" distB="0" distL="114300" distR="114300" simplePos="0" relativeHeight="251643392" behindDoc="0" locked="0" layoutInCell="1" allowOverlap="1" wp14:anchorId="54A39EC1" wp14:editId="303A6B01">
+          <wp:anchor distT="0" distB="0" distL="114300" distR="114300" simplePos="0" relativeHeight="251632128" behindDoc="0" locked="0" layoutInCell="1" allowOverlap="1" wp14:anchorId="54A39EC1" wp14:editId="1E639133">
             <wp:simplePos x="0" y="0"/>
             <wp:positionH relativeFrom="margin">
               <wp:align>center</wp:align>
@@ -9964,7 +9964,7 @@
         <mc:AlternateContent>
           <mc:Choice Requires="wps">
             <w:drawing>
-              <wp:anchor distT="0" distB="0" distL="114300" distR="114300" simplePos="0" relativeHeight="251644416" behindDoc="0" locked="0" layoutInCell="1" allowOverlap="1" wp14:anchorId="25F74008" wp14:editId="4C27C760">
+              <wp:anchor distT="0" distB="0" distL="114300" distR="114300" simplePos="0" relativeHeight="251633152" behindDoc="0" locked="0" layoutInCell="1" allowOverlap="1" wp14:anchorId="25F74008" wp14:editId="6CC61CAE">
                 <wp:simplePos x="0" y="0"/>
                 <wp:positionH relativeFrom="margin">
                   <wp:align>center</wp:align>
@@ -10075,7 +10075,7 @@
                 <v:stroke joinstyle="miter"/>
                 <v:path gradientshapeok="t" o:connecttype="rect"/>
               </v:shapetype>
-              <v:shape id="Text Box 2" o:spid="_x0000_s1026" type="#_x0000_t202" style="position:absolute;left:0;text-align:left;margin-left:0;margin-top:178.1pt;width:243.25pt;height:28.2pt;z-index:251644416;visibility:visible;mso-wrap-style:square;mso-width-percent:0;mso-wrap-distance-left:9pt;mso-wrap-distance-top:0;mso-wrap-distance-right:9pt;mso-wrap-distance-bottom:0;mso-position-horizontal:center;mso-position-horizontal-relative:margin;mso-position-vertical:absolute;mso-position-vertical-relative:text;mso-width-percent:0;mso-width-relative:margin;v-text-anchor:top" o:gfxdata="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" fillcolor="white [3201]" strokecolor="white [3212]" strokeweight=".5pt">
+              <v:shape id="Text Box 2" o:spid="_x0000_s1026" type="#_x0000_t202" style="position:absolute;left:0;text-align:left;margin-left:0;margin-top:178.1pt;width:243.25pt;height:28.2pt;z-index:251633152;visibility:visible;mso-wrap-style:square;mso-width-percent:0;mso-wrap-distance-left:9pt;mso-wrap-distance-top:0;mso-wrap-distance-right:9pt;mso-wrap-distance-bottom:0;mso-position-horizontal:center;mso-position-horizontal-relative:margin;mso-position-vertical:absolute;mso-position-vertical-relative:text;mso-width-percent:0;mso-width-relative:margin;v-text-anchor:top" o:gfxdata="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" fillcolor="white [3201]" strokecolor="white [3212]" strokeweight=".5pt">
                 <v:textbox>
                   <w:txbxContent>
                     <w:p>
@@ -12410,7 +12410,7 @@
         </w:rPr>
         <w:lastRenderedPageBreak/>
         <w:drawing>
-          <wp:anchor distT="0" distB="0" distL="114300" distR="114300" simplePos="0" relativeHeight="251646464" behindDoc="0" locked="0" layoutInCell="1" allowOverlap="1" wp14:anchorId="0C0CB065" wp14:editId="2140A779">
+          <wp:anchor distT="0" distB="0" distL="114300" distR="114300" simplePos="0" relativeHeight="251635200" behindDoc="0" locked="0" layoutInCell="1" allowOverlap="1" wp14:anchorId="0C0CB065" wp14:editId="4EA9ED42">
             <wp:simplePos x="0" y="0"/>
             <wp:positionH relativeFrom="margin">
               <wp:align>center</wp:align>
@@ -12712,7 +12712,7 @@
         <mc:AlternateContent>
           <mc:Choice Requires="wps">
             <w:drawing>
-              <wp:anchor distT="0" distB="0" distL="114300" distR="114300" simplePos="0" relativeHeight="251647488" behindDoc="0" locked="0" layoutInCell="1" allowOverlap="1" wp14:anchorId="1357A844" wp14:editId="48659723">
+              <wp:anchor distT="0" distB="0" distL="114300" distR="114300" simplePos="0" relativeHeight="251636224" behindDoc="0" locked="0" layoutInCell="1" allowOverlap="1" wp14:anchorId="1357A844" wp14:editId="67FFDC6F">
                 <wp:simplePos x="0" y="0"/>
                 <wp:positionH relativeFrom="margin">
                   <wp:posOffset>2295525</wp:posOffset>
@@ -12829,7 +12829,7 @@
           </mc:Choice>
           <mc:Fallback>
             <w:pict>
-              <v:shape w14:anchorId="1357A844" id="Text Box 3" o:spid="_x0000_s1027" type="#_x0000_t202" style="position:absolute;left:0;text-align:left;margin-left:180.75pt;margin-top:10.7pt;width:176.4pt;height:28.8pt;z-index:251647488;visibility:visible;mso-wrap-style:square;mso-width-percent:0;mso-height-percent:0;mso-wrap-distance-left:9pt;mso-wrap-distance-top:0;mso-wrap-distance-right:9pt;mso-wrap-distance-bottom:0;mso-position-horizontal:absolute;mso-position-horizontal-relative:margin;mso-position-vertical:absolute;mso-position-vertical-relative:text;mso-width-percent:0;mso-height-percent:0;mso-width-relative:margin;mso-height-relative:margin;v-text-anchor:top" o:gfxdata="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" fillcolor="white [3201]" strokecolor="white [3212]" strokeweight=".5pt">
+              <v:shape w14:anchorId="1357A844" id="Text Box 3" o:spid="_x0000_s1027" type="#_x0000_t202" style="position:absolute;left:0;text-align:left;margin-left:180.75pt;margin-top:10.7pt;width:176.4pt;height:28.8pt;z-index:251636224;visibility:visible;mso-wrap-style:square;mso-width-percent:0;mso-height-percent:0;mso-wrap-distance-left:9pt;mso-wrap-distance-top:0;mso-wrap-distance-right:9pt;mso-wrap-distance-bottom:0;mso-position-horizontal:absolute;mso-position-horizontal-relative:margin;mso-position-vertical:absolute;mso-position-vertical-relative:text;mso-width-percent:0;mso-height-percent:0;mso-width-relative:margin;mso-height-relative:margin;v-text-anchor:top" o:gfxdata="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" fillcolor="white [3201]" strokecolor="white [3212]" strokeweight=".5pt">
                 <v:textbox>
                   <w:txbxContent>
                     <w:p>
@@ -13207,7 +13207,7 @@
         <mc:AlternateContent>
           <mc:Choice Requires="wpg">
             <w:drawing>
-              <wp:anchor distT="0" distB="0" distL="114300" distR="114300" simplePos="0" relativeHeight="251650560" behindDoc="0" locked="0" layoutInCell="1" allowOverlap="1" wp14:anchorId="2C5E6418" wp14:editId="7C63ECCF">
+              <wp:anchor distT="0" distB="0" distL="114300" distR="114300" simplePos="0" relativeHeight="251639296" behindDoc="0" locked="0" layoutInCell="1" allowOverlap="1" wp14:anchorId="2C5E6418" wp14:editId="5DB877E6">
                 <wp:simplePos x="0" y="0"/>
                 <wp:positionH relativeFrom="column">
                   <wp:posOffset>-55245</wp:posOffset>
@@ -13365,7 +13365,7 @@
           </mc:Choice>
           <mc:Fallback>
             <w:pict>
-              <v:group w14:anchorId="2C5E6418" id="Group 8" o:spid="_x0000_s1028" style="position:absolute;left:0;text-align:left;margin-left:-4.35pt;margin-top:283.8pt;width:258pt;height:171.2pt;z-index:251650560" coordsize="32766,21742" o:gfxdata="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">
+              <v:group w14:anchorId="2C5E6418" id="Group 8" o:spid="_x0000_s1028" style="position:absolute;left:0;text-align:left;margin-left:-4.35pt;margin-top:283.8pt;width:258pt;height:171.2pt;z-index:251639296" coordsize="32766,21742" o:gfxdata="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">
                 <v:shapetype id="_x0000_t75" coordsize="21600,21600" o:spt="75" o:preferrelative="t" path="m@4@5l@4@11@9@11@9@5xe" filled="f" stroked="f">
                   <v:stroke joinstyle="miter"/>
                   <v:formulas>
@@ -13464,7 +13464,7 @@
         <mc:AlternateContent>
           <mc:Choice Requires="wpg">
             <w:drawing>
-              <wp:anchor distT="0" distB="0" distL="114300" distR="114300" simplePos="0" relativeHeight="251653632" behindDoc="0" locked="0" layoutInCell="1" allowOverlap="1" wp14:anchorId="26041446" wp14:editId="2080ABE6">
+              <wp:anchor distT="0" distB="0" distL="114300" distR="114300" simplePos="0" relativeHeight="251642368" behindDoc="0" locked="0" layoutInCell="1" allowOverlap="1" wp14:anchorId="26041446" wp14:editId="08DC89C6">
                 <wp:simplePos x="0" y="0"/>
                 <wp:positionH relativeFrom="column">
                   <wp:posOffset>3657600</wp:posOffset>
@@ -13607,7 +13607,7 @@
           </mc:Choice>
           <mc:Fallback>
             <w:pict>
-              <v:group w14:anchorId="26041446" id="Group 7" o:spid="_x0000_s1031" style="position:absolute;left:0;text-align:left;margin-left:4in;margin-top:92.6pt;width:243.05pt;height:158.15pt;z-index:251653632" coordsize="30867,20089" o:gfxdata="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">
+              <v:group w14:anchorId="26041446" id="Group 7" o:spid="_x0000_s1031" style="position:absolute;left:0;text-align:left;margin-left:4in;margin-top:92.6pt;width:243.05pt;height:158.15pt;z-index:251642368" coordsize="30867,20089" o:gfxdata="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">
                 <v:shape id="Picture 1" o:spid="_x0000_s1032" type="#_x0000_t75" alt="A diagram of a flowchart&#10;&#10;Description automatically generated" style="position:absolute;width:30867;height:16541;visibility:visible;mso-wrap-style:square" o:gfxdata="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">
                   <v:imagedata r:id="rId25" o:title="A diagram of a flowchart&#10;&#10;Description automatically generated"/>
                 </v:shape>
@@ -14095,7 +14095,7 @@
         <mc:AlternateContent>
           <mc:Choice Requires="wpg">
             <w:drawing>
-              <wp:anchor distT="0" distB="0" distL="114300" distR="114300" simplePos="0" relativeHeight="251662848" behindDoc="0" locked="0" layoutInCell="1" allowOverlap="1" wp14:anchorId="429D40E9" wp14:editId="115148E4">
+              <wp:anchor distT="0" distB="0" distL="114300" distR="114300" simplePos="0" relativeHeight="251651584" behindDoc="0" locked="0" layoutInCell="1" allowOverlap="1" wp14:anchorId="429D40E9" wp14:editId="68021E3D">
                 <wp:simplePos x="0" y="0"/>
                 <wp:positionH relativeFrom="column">
                   <wp:posOffset>3657600</wp:posOffset>
@@ -14238,7 +14238,7 @@
           </mc:Choice>
           <mc:Fallback>
             <w:pict>
-              <v:group w14:anchorId="429D40E9" id="Group 9" o:spid="_x0000_s1034" style="position:absolute;left:0;text-align:left;margin-left:4in;margin-top:35.1pt;width:248.15pt;height:159.25pt;z-index:251662848" coordsize="31515,20221" o:gfxdata="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">
+              <v:group w14:anchorId="429D40E9" id="Group 9" o:spid="_x0000_s1034" style="position:absolute;left:0;text-align:left;margin-left:4in;margin-top:35.1pt;width:248.15pt;height:159.25pt;z-index:251651584" coordsize="31515,20221" o:gfxdata="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">
                 <v:shape id="Picture 1" o:spid="_x0000_s1035" type="#_x0000_t75" alt="A diagram of a work flow&#10;&#10;Description automatically generated" style="position:absolute;width:31515;height:16535;visibility:visible;mso-wrap-style:square" o:gfxdata="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">
                   <v:imagedata r:id="rId27" o:title="A diagram of a work flow&#10;&#10;Description automatically generated"/>
                 </v:shape>
@@ -15597,7 +15597,7 @@
         <mc:AlternateContent>
           <mc:Choice Requires="wpg">
             <w:drawing>
-              <wp:anchor distT="0" distB="0" distL="114300" distR="114300" simplePos="0" relativeHeight="251665920" behindDoc="0" locked="0" layoutInCell="1" allowOverlap="1" wp14:anchorId="2A1997C1" wp14:editId="76661B81">
+              <wp:anchor distT="0" distB="0" distL="114300" distR="114300" simplePos="0" relativeHeight="251654656" behindDoc="0" locked="0" layoutInCell="1" allowOverlap="1" wp14:anchorId="2A1997C1" wp14:editId="344EF4C9">
                 <wp:simplePos x="0" y="0"/>
                 <wp:positionH relativeFrom="column">
                   <wp:posOffset>0</wp:posOffset>
@@ -15732,7 +15732,7 @@
           </mc:Choice>
           <mc:Fallback>
             <w:pict>
-              <v:group w14:anchorId="2A1997C1" id="_x0000_s1037" style="position:absolute;left:0;text-align:left;margin-left:0;margin-top:178.9pt;width:256.3pt;height:218.65pt;z-index:251665920" coordsize="32550,27766" o:gfxdata="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">
+              <v:group w14:anchorId="2A1997C1" id="_x0000_s1037" style="position:absolute;left:0;text-align:left;margin-left:0;margin-top:178.9pt;width:256.3pt;height:218.65pt;z-index:251654656" coordsize="32550,27766" o:gfxdata="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">
                 <v:shape id="Picture 1" o:spid="_x0000_s1038" type="#_x0000_t75" alt="A screenshot of a computer&#10;&#10;Description automatically generated" style="position:absolute;width:32550;height:23412;visibility:visible;mso-wrap-style:square" o:gfxdata="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">
                   <v:imagedata r:id="rId29" o:title="A screenshot of a computer&#10;&#10;Description automatically generated"/>
                 </v:shape>
@@ -16222,7 +16222,7 @@
         <mc:AlternateContent>
           <mc:Choice Requires="wpg">
             <w:drawing>
-              <wp:anchor distT="0" distB="0" distL="114300" distR="114300" simplePos="0" relativeHeight="251642367" behindDoc="0" locked="0" layoutInCell="1" allowOverlap="1" wp14:anchorId="11878EA8" wp14:editId="766F8B28">
+              <wp:anchor distT="0" distB="0" distL="114300" distR="114300" simplePos="0" relativeHeight="251631103" behindDoc="0" locked="0" layoutInCell="1" allowOverlap="1" wp14:anchorId="11878EA8" wp14:editId="73B914E5">
                 <wp:simplePos x="0" y="0"/>
                 <wp:positionH relativeFrom="margin">
                   <wp:posOffset>3643053</wp:posOffset>
@@ -16369,7 +16369,7 @@
           </mc:Choice>
           <mc:Fallback>
             <w:pict>
-              <v:group w14:anchorId="11878EA8" id="_x0000_s1040" style="position:absolute;left:0;text-align:left;margin-left:286.85pt;margin-top:9.2pt;width:254.65pt;height:301.5pt;z-index:251642367;mso-position-horizontal-relative:margin" coordsize="32345,38295" o:gfxdata="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